--- a/Wall Stress/Unit21/21.2.docx
+++ b/Wall Stress/Unit21/21.2.docx
@@ -1,6 +1,6 @@
 
 <file path=word/document.xml><?xml version="1.0" encoding="utf-8"?>
-<w:document xmlns:wpc="http://schemas.microsoft.com/office/word/2010/wordprocessingCanvas" xmlns:mc="http://schemas.openxmlformats.org/markup-compatibility/2006" xmlns:o="urn:schemas-microsoft-com:office:office" xmlns:r="http://schemas.openxmlformats.org/officeDocument/2006/relationships" xmlns:m="http://schemas.openxmlformats.org/officeDocument/2006/math" xmlns:v="urn:schemas-microsoft-com:vml" xmlns:wp14="http://schemas.microsoft.com/office/word/2010/wordprocessingDrawing" xmlns:wp="http://schemas.openxmlformats.org/drawingml/2006/wordprocessingDrawing" xmlns:w="http://schemas.openxmlformats.org/wordprocessingml/2006/main" xmlns:w14="http://schemas.microsoft.com/office/word/2010/wordml" xmlns:w10="urn:schemas-microsoft-com:office:word" xmlns:w15="http://schemas.microsoft.com/office/word/2012/wordml" xmlns:wpg="http://schemas.microsoft.com/office/word/2010/wordprocessingGroup" xmlns:wpi="http://schemas.microsoft.com/office/word/2010/wordprocessingInk" xmlns:wne="http://schemas.microsoft.com/office/word/2006/wordml" xmlns:wps="http://schemas.microsoft.com/office/word/2010/wordprocessingShape" xmlns:wpsCustomData="http://www.wps.cn/officeDocument/2013/wpsCustomData" mc:Ignorable="w14 w15 wp14">
+<w:document xmlns:wpc="http://schemas.microsoft.com/office/word/2010/wordprocessingCanvas" xmlns:mc="http://schemas.openxmlformats.org/markup-compatibility/2006" xmlns:o="urn:schemas-microsoft-com:office:office" xmlns:r="http://schemas.openxmlformats.org/officeDocument/2006/relationships" xmlns:m="http://schemas.openxmlformats.org/officeDocument/2006/math" xmlns:v="urn:schemas-microsoft-com:vml" xmlns:wp14="http://schemas.microsoft.com/office/word/2010/wordprocessingDrawing" xmlns:wp="http://schemas.openxmlformats.org/drawingml/2006/wordprocessingDrawing" xmlns:w10="urn:schemas-microsoft-com:office:word" xmlns:w="http://schemas.openxmlformats.org/wordprocessingml/2006/main" xmlns:w14="http://schemas.microsoft.com/office/word/2010/wordml" xmlns:w15="http://schemas.microsoft.com/office/word/2012/wordml" xmlns:wpg="http://schemas.microsoft.com/office/word/2010/wordprocessingGroup" xmlns:wpi="http://schemas.microsoft.com/office/word/2010/wordprocessingInk" xmlns:wne="http://schemas.microsoft.com/office/word/2006/wordml" xmlns:wps="http://schemas.microsoft.com/office/word/2010/wordprocessingShape" mc:Ignorable="w14 w15 wp14">
   <w:body>
     <w:p>
       <w:pPr>
@@ -423,6 +423,7 @@
           <w:rFonts w:ascii="Times New Roman" w:hAnsi="Times New Roman"/>
           <w:lang w:eastAsia="en-US"/>
         </w:rPr>
+        <w:lastRenderedPageBreak/>
         <w:t>How’s it going in your new job?</w:t>
       </w:r>
     </w:p>
@@ -907,6 +908,7 @@
           <w:rFonts w:ascii="Times New Roman" w:hAnsi="Times New Roman"/>
           <w:lang w:eastAsia="en-US"/>
         </w:rPr>
+        <w:lastRenderedPageBreak/>
         <w:t>we want to visit you in France!</w:t>
       </w:r>
     </w:p>
@@ -1144,318 +1146,435 @@
           <w:rFonts w:ascii="Times New Roman" w:hAnsi="Times New Roman"/>
           <w:b/>
           <w:bCs/>
-          <w:lang w:val="en-US" w:eastAsia="en-US"/>
-        </w:rPr>
-        <w:t xml:space="preserve">Whose </w:t>
-      </w:r>
-      <w:r>
+          <w:lang w:eastAsia="en-US"/>
+        </w:rPr>
+        <w:t>Whose food is that?</w:t>
+      </w:r>
+    </w:p>
+    <w:p>
+      <w:pPr>
         <w:rPr>
           <w:rFonts w:ascii="Times New Roman" w:hAnsi="Times New Roman"/>
           <w:b/>
           <w:bCs/>
           <w:lang w:eastAsia="en-US"/>
         </w:rPr>
-        <w:t>food is that?</w:t>
-      </w:r>
-    </w:p>
-    <w:p>
-      <w:pPr>
+      </w:pPr>
+      <w:r>
         <w:rPr>
           <w:rFonts w:ascii="Times New Roman" w:hAnsi="Times New Roman"/>
           <w:b/>
           <w:bCs/>
           <w:lang w:eastAsia="en-US"/>
         </w:rPr>
-      </w:pPr>
-      <w:r>
+        <w:t>It’s my food</w:t>
+      </w:r>
+    </w:p>
+    <w:p>
+      <w:pPr>
+        <w:rPr>
+          <w:rFonts w:ascii="Times New Roman" w:hAnsi="Times New Roman"/>
+          <w:lang w:eastAsia="en-US"/>
+        </w:rPr>
+      </w:pPr>
+      <w:r>
+        <w:rPr>
+          <w:rFonts w:ascii="Times New Roman" w:hAnsi="Times New Roman"/>
+          <w:lang w:eastAsia="en-US"/>
+        </w:rPr>
+        <w:t>How are food? Why are the name Mr &amp; Mrs Brown on it. You aren't Mr &amp; Ms Brown</w:t>
+      </w:r>
+    </w:p>
+    <w:p>
+      <w:pPr>
+        <w:rPr>
+          <w:rFonts w:ascii="Times New Roman" w:hAnsi="Times New Roman"/>
+          <w:lang w:eastAsia="en-US"/>
+        </w:rPr>
+      </w:pPr>
+      <w:r>
+        <w:rPr>
+          <w:rFonts w:ascii="Times New Roman" w:hAnsi="Times New Roman"/>
+          <w:lang w:eastAsia="en-US"/>
+        </w:rPr>
+        <w:t>Oh yeah. They're food. It was they food</w:t>
+      </w:r>
+    </w:p>
+    <w:p>
+      <w:pPr>
+        <w:rPr>
+          <w:rFonts w:ascii="Times New Roman" w:hAnsi="Times New Roman"/>
+          <w:lang w:eastAsia="en-US"/>
+        </w:rPr>
+      </w:pPr>
+      <w:r>
+        <w:rPr>
+          <w:rFonts w:ascii="Times New Roman" w:hAnsi="Times New Roman"/>
+          <w:lang w:eastAsia="en-US"/>
+        </w:rPr>
+        <w:t>Where is it from?</w:t>
+      </w:r>
+    </w:p>
+    <w:p>
+      <w:pPr>
+        <w:rPr>
+          <w:rFonts w:ascii="Times New Roman" w:hAnsi="Times New Roman"/>
+          <w:lang w:eastAsia="en-US"/>
+        </w:rPr>
+      </w:pPr>
+      <w:r>
+        <w:rPr>
+          <w:rFonts w:ascii="Times New Roman" w:hAnsi="Times New Roman"/>
+          <w:lang w:eastAsia="en-US"/>
+        </w:rPr>
+        <w:t>LiLi</w:t>
+      </w:r>
+    </w:p>
+    <w:p>
+      <w:pPr>
+        <w:rPr>
+          <w:rFonts w:ascii="Times New Roman" w:hAnsi="Times New Roman"/>
+          <w:lang w:eastAsia="en-US"/>
+        </w:rPr>
+      </w:pPr>
+      <w:r>
+        <w:rPr>
+          <w:rFonts w:ascii="Times New Roman" w:hAnsi="Times New Roman"/>
+          <w:lang w:eastAsia="en-US"/>
+        </w:rPr>
+        <w:t>Hi Shen</w:t>
+      </w:r>
+    </w:p>
+    <w:p>
+      <w:pPr>
+        <w:rPr>
+          <w:rFonts w:ascii="Times New Roman" w:hAnsi="Times New Roman"/>
+          <w:lang w:eastAsia="en-US"/>
+        </w:rPr>
+      </w:pPr>
+      <w:r>
+        <w:rPr>
+          <w:rFonts w:ascii="Times New Roman" w:hAnsi="Times New Roman"/>
+          <w:lang w:eastAsia="en-US"/>
+        </w:rPr>
+        <w:t>What are you doing in our apartment?</w:t>
+      </w:r>
+    </w:p>
+    <w:p>
+      <w:pPr>
+        <w:rPr>
+          <w:rFonts w:ascii="Times New Roman" w:hAnsi="Times New Roman"/>
+          <w:lang w:eastAsia="en-US"/>
+        </w:rPr>
+      </w:pPr>
+      <w:r>
+        <w:rPr>
+          <w:rFonts w:ascii="Times New Roman" w:hAnsi="Times New Roman"/>
+          <w:lang w:eastAsia="en-US"/>
+        </w:rPr>
+        <w:t>A team video games</w:t>
+      </w:r>
+    </w:p>
+    <w:p>
+      <w:pPr>
+        <w:rPr>
+          <w:rFonts w:ascii="Times New Roman" w:hAnsi="Times New Roman"/>
+          <w:lang w:eastAsia="en-US"/>
+        </w:rPr>
+      </w:pPr>
+      <w:r>
+        <w:rPr>
+          <w:rFonts w:ascii="Times New Roman" w:hAnsi="Times New Roman"/>
+          <w:lang w:eastAsia="en-US"/>
+        </w:rPr>
+        <w:t>Do you play video game?</w:t>
+      </w:r>
+    </w:p>
+    <w:p>
+      <w:pPr>
+        <w:rPr>
+          <w:rFonts w:ascii="Times New Roman" w:hAnsi="Times New Roman"/>
+          <w:lang w:eastAsia="en-US"/>
+        </w:rPr>
+      </w:pPr>
+      <w:r>
+        <w:rPr>
+          <w:rFonts w:ascii="Times New Roman" w:hAnsi="Times New Roman"/>
+          <w:lang w:eastAsia="en-US"/>
+        </w:rPr>
+        <w:t>I love video game</w:t>
+      </w:r>
+    </w:p>
+    <w:p>
+      <w:pPr>
+        <w:rPr>
+          <w:rFonts w:ascii="Times New Roman" w:hAnsi="Times New Roman"/>
+          <w:lang w:eastAsia="en-US"/>
+        </w:rPr>
+      </w:pPr>
+      <w:r>
+        <w:rPr>
+          <w:rFonts w:ascii="Times New Roman" w:hAnsi="Times New Roman"/>
+          <w:lang w:eastAsia="en-US"/>
+        </w:rPr>
+        <w:t>She's good at them</w:t>
+      </w:r>
+    </w:p>
+    <w:p>
+      <w:pPr>
+        <w:rPr>
+          <w:rFonts w:ascii="Times New Roman" w:hAnsi="Times New Roman"/>
+          <w:lang w:eastAsia="en-US"/>
+        </w:rPr>
+      </w:pPr>
+      <w:r>
+        <w:rPr>
+          <w:rFonts w:ascii="Times New Roman" w:hAnsi="Times New Roman"/>
+          <w:lang w:eastAsia="en-US"/>
+        </w:rPr>
+        <w:t>I don't want to deliver food my all live, I want to design and make video games</w:t>
+      </w:r>
+    </w:p>
+    <w:p>
+      <w:pPr>
+        <w:rPr>
+          <w:rFonts w:ascii="Times New Roman" w:hAnsi="Times New Roman"/>
+          <w:lang w:eastAsia="en-US"/>
+        </w:rPr>
+      </w:pPr>
+      <w:r>
+        <w:rPr>
+          <w:rFonts w:ascii="Times New Roman" w:hAnsi="Times New Roman"/>
+          <w:lang w:eastAsia="en-US"/>
+        </w:rPr>
+        <w:t>That's cool. Why is there food in our apartment?</w:t>
+      </w:r>
+    </w:p>
+    <w:p>
+      <w:pPr>
+        <w:rPr>
+          <w:rFonts w:ascii="Times New Roman" w:hAnsi="Times New Roman"/>
+          <w:lang w:eastAsia="en-US"/>
+        </w:rPr>
+      </w:pPr>
+      <w:r>
+        <w:rPr>
+          <w:rFonts w:ascii="Times New Roman" w:hAnsi="Times New Roman"/>
+          <w:lang w:eastAsia="en-US"/>
+        </w:rPr>
+        <w:t>Well, I was in it building at Mr &amp; Mrs Brown apartment</w:t>
+      </w:r>
+    </w:p>
+    <w:p>
+      <w:pPr>
+        <w:rPr>
+          <w:rFonts w:ascii="Times New Roman" w:hAnsi="Times New Roman"/>
+          <w:lang w:eastAsia="en-US"/>
+        </w:rPr>
+      </w:pPr>
+    </w:p>
+    <w:p>
+      <w:pPr>
+        <w:rPr>
+          <w:rFonts w:ascii="Times New Roman" w:hAnsi="Times New Roman"/>
+          <w:lang w:eastAsia="en-US"/>
+        </w:rPr>
+      </w:pPr>
+      <w:r>
+        <w:rPr>
+          <w:rFonts w:ascii="Times New Roman" w:hAnsi="Times New Roman"/>
+          <w:lang w:eastAsia="en-US"/>
+        </w:rPr>
+        <w:lastRenderedPageBreak/>
+        <w:t>No isn't there in the apartment. Weird! All well</w:t>
+      </w:r>
+    </w:p>
+    <w:p>
+      <w:pPr>
         <w:rPr>
           <w:rFonts w:ascii="Times New Roman" w:hAnsi="Times New Roman"/>
           <w:b/>
           <w:bCs/>
-          <w:lang w:val="en-US" w:eastAsia="en-US"/>
-        </w:rPr>
-        <w:t>It</w:t>
-      </w:r>
-      <w:r>
-        <w:rPr>
-          <w:rFonts w:hint="default" w:ascii="Times New Roman" w:hAnsi="Times New Roman"/>
+          <w:lang w:eastAsia="en-US"/>
+        </w:rPr>
+      </w:pPr>
+      <w:r>
+        <w:rPr>
+          <w:rFonts w:ascii="Times New Roman" w:hAnsi="Times New Roman"/>
+          <w:lang w:eastAsia="en-US"/>
+        </w:rPr>
+        <w:t xml:space="preserve">Hi LiLi. </w:t>
+      </w:r>
+      <w:r>
+        <w:rPr>
+          <w:rFonts w:ascii="Times New Roman" w:hAnsi="Times New Roman"/>
           <w:b/>
           <w:bCs/>
-          <w:lang w:val="en-US" w:eastAsia="en-US"/>
-        </w:rPr>
-        <w:t xml:space="preserve">’s </w:t>
-      </w:r>
-      <w:r>
+          <w:lang w:eastAsia="en-US"/>
+        </w:rPr>
+        <w:t>Why are you in our hallway?</w:t>
+      </w:r>
+    </w:p>
+    <w:p>
+      <w:pPr>
+        <w:rPr>
+          <w:rFonts w:ascii="Times New Roman" w:hAnsi="Times New Roman"/>
+          <w:lang w:eastAsia="en-US"/>
+        </w:rPr>
+      </w:pPr>
+      <w:r>
+        <w:rPr>
+          <w:rFonts w:ascii="Times New Roman" w:hAnsi="Times New Roman"/>
+          <w:lang w:eastAsia="en-US"/>
+        </w:rPr>
+        <w:t>I'm here to deliver food to Mr &amp; Mrs Brown. But they're not at home</w:t>
+      </w:r>
+    </w:p>
+    <w:p>
+      <w:pPr>
         <w:rPr>
           <w:rFonts w:ascii="Times New Roman" w:hAnsi="Times New Roman"/>
           <w:b/>
           <w:bCs/>
           <w:lang w:eastAsia="en-US"/>
         </w:rPr>
-        <w:t>my food</w:t>
-      </w:r>
-    </w:p>
-    <w:p>
-      <w:pPr>
-        <w:rPr>
-          <w:rFonts w:ascii="Times New Roman" w:hAnsi="Times New Roman"/>
-          <w:lang w:eastAsia="en-US"/>
-        </w:rPr>
-      </w:pPr>
-      <w:r>
-        <w:rPr>
-          <w:rFonts w:ascii="Times New Roman" w:hAnsi="Times New Roman"/>
-          <w:lang w:eastAsia="en-US"/>
-        </w:rPr>
-        <w:t>How are food? Why are the name Mr &amp; Mrs Brown on it. You aren't Mr &amp; Ms Brown</w:t>
-      </w:r>
-    </w:p>
-    <w:p>
-      <w:pPr>
-        <w:rPr>
-          <w:rFonts w:ascii="Times New Roman" w:hAnsi="Times New Roman"/>
-          <w:lang w:eastAsia="en-US"/>
-        </w:rPr>
-      </w:pPr>
-      <w:r>
-        <w:rPr>
-          <w:rFonts w:ascii="Times New Roman" w:hAnsi="Times New Roman"/>
-          <w:lang w:eastAsia="en-US"/>
-        </w:rPr>
-        <w:t>Oh yeah. They're food. It was they food</w:t>
-      </w:r>
-    </w:p>
-    <w:p>
-      <w:pPr>
-        <w:rPr>
-          <w:rFonts w:ascii="Times New Roman" w:hAnsi="Times New Roman"/>
-          <w:lang w:eastAsia="en-US"/>
-        </w:rPr>
-      </w:pPr>
-      <w:r>
-        <w:rPr>
-          <w:rFonts w:ascii="Times New Roman" w:hAnsi="Times New Roman"/>
-          <w:lang w:eastAsia="en-US"/>
-        </w:rPr>
-        <w:t>Where is it from?</w:t>
-      </w:r>
-    </w:p>
-    <w:p>
-      <w:pPr>
-        <w:rPr>
-          <w:rFonts w:ascii="Times New Roman" w:hAnsi="Times New Roman"/>
-          <w:lang w:eastAsia="en-US"/>
-        </w:rPr>
-      </w:pPr>
-      <w:r>
-        <w:rPr>
-          <w:rFonts w:ascii="Times New Roman" w:hAnsi="Times New Roman"/>
-          <w:lang w:eastAsia="en-US"/>
-        </w:rPr>
-        <w:t>LiLi</w:t>
-      </w:r>
-    </w:p>
-    <w:p>
-      <w:pPr>
-        <w:rPr>
-          <w:rFonts w:ascii="Times New Roman" w:hAnsi="Times New Roman"/>
-          <w:lang w:eastAsia="en-US"/>
-        </w:rPr>
-      </w:pPr>
-      <w:r>
-        <w:rPr>
-          <w:rFonts w:ascii="Times New Roman" w:hAnsi="Times New Roman"/>
-          <w:lang w:eastAsia="en-US"/>
-        </w:rPr>
-        <w:t>Hi Shen</w:t>
-      </w:r>
-    </w:p>
-    <w:p>
-      <w:pPr>
-        <w:rPr>
-          <w:rFonts w:ascii="Times New Roman" w:hAnsi="Times New Roman"/>
-          <w:lang w:eastAsia="en-US"/>
-        </w:rPr>
-      </w:pPr>
-      <w:r>
-        <w:rPr>
-          <w:rFonts w:ascii="Times New Roman" w:hAnsi="Times New Roman"/>
-          <w:lang w:eastAsia="en-US"/>
-        </w:rPr>
-        <w:t>What are you doing in our apartment?</w:t>
-      </w:r>
-    </w:p>
-    <w:p>
-      <w:pPr>
-        <w:rPr>
-          <w:rFonts w:ascii="Times New Roman" w:hAnsi="Times New Roman"/>
-          <w:lang w:eastAsia="en-US"/>
-        </w:rPr>
-      </w:pPr>
-      <w:r>
-        <w:rPr>
-          <w:rFonts w:ascii="Times New Roman" w:hAnsi="Times New Roman"/>
-          <w:lang w:eastAsia="en-US"/>
-        </w:rPr>
-        <w:t>A team video games</w:t>
-      </w:r>
-    </w:p>
-    <w:p>
-      <w:pPr>
-        <w:rPr>
-          <w:rFonts w:ascii="Times New Roman" w:hAnsi="Times New Roman"/>
-          <w:lang w:eastAsia="en-US"/>
-        </w:rPr>
-      </w:pPr>
-      <w:r>
-        <w:rPr>
-          <w:rFonts w:ascii="Times New Roman" w:hAnsi="Times New Roman"/>
-          <w:lang w:eastAsia="en-US"/>
-        </w:rPr>
-        <w:t>Do you play video game?</w:t>
-      </w:r>
-    </w:p>
-    <w:p>
-      <w:pPr>
-        <w:rPr>
-          <w:rFonts w:ascii="Times New Roman" w:hAnsi="Times New Roman"/>
-          <w:lang w:eastAsia="en-US"/>
-        </w:rPr>
-      </w:pPr>
-      <w:r>
-        <w:rPr>
-          <w:rFonts w:ascii="Times New Roman" w:hAnsi="Times New Roman"/>
-          <w:lang w:eastAsia="en-US"/>
-        </w:rPr>
-        <w:t>I love video game</w:t>
-      </w:r>
-    </w:p>
-    <w:p>
-      <w:pPr>
-        <w:rPr>
-          <w:rFonts w:ascii="Times New Roman" w:hAnsi="Times New Roman"/>
-          <w:lang w:eastAsia="en-US"/>
-        </w:rPr>
-      </w:pPr>
-      <w:r>
-        <w:rPr>
-          <w:rFonts w:ascii="Times New Roman" w:hAnsi="Times New Roman"/>
-          <w:lang w:eastAsia="en-US"/>
-        </w:rPr>
-        <w:t>She's good at them</w:t>
-      </w:r>
-    </w:p>
-    <w:p>
-      <w:pPr>
-        <w:rPr>
-          <w:rFonts w:ascii="Times New Roman" w:hAnsi="Times New Roman"/>
-          <w:lang w:eastAsia="en-US"/>
-        </w:rPr>
-      </w:pPr>
-      <w:r>
-        <w:rPr>
-          <w:rFonts w:ascii="Times New Roman" w:hAnsi="Times New Roman"/>
-          <w:lang w:eastAsia="en-US"/>
-        </w:rPr>
-        <w:t>I don't want to deliver food my all live, I want to design and make video games</w:t>
-      </w:r>
-    </w:p>
-    <w:p>
-      <w:pPr>
-        <w:rPr>
-          <w:rFonts w:ascii="Times New Roman" w:hAnsi="Times New Roman"/>
-          <w:lang w:eastAsia="en-US"/>
-        </w:rPr>
-      </w:pPr>
-      <w:r>
-        <w:rPr>
-          <w:rFonts w:ascii="Times New Roman" w:hAnsi="Times New Roman"/>
-          <w:lang w:eastAsia="en-US"/>
-        </w:rPr>
-        <w:t>That's cool. Why is there food in our apartment?</w:t>
-      </w:r>
-    </w:p>
-    <w:p>
-      <w:pPr>
-        <w:rPr>
-          <w:rFonts w:ascii="Times New Roman" w:hAnsi="Times New Roman"/>
-          <w:lang w:eastAsia="en-US"/>
-        </w:rPr>
-      </w:pPr>
-      <w:r>
-        <w:rPr>
-          <w:rFonts w:ascii="Times New Roman" w:hAnsi="Times New Roman"/>
-          <w:lang w:eastAsia="en-US"/>
-        </w:rPr>
-        <w:t>Well, I was in it building at Mr &amp; Mrs Brown apartment</w:t>
-      </w:r>
-    </w:p>
-    <w:p>
-      <w:pPr>
-        <w:rPr>
-          <w:rFonts w:ascii="Times New Roman" w:hAnsi="Times New Roman"/>
-          <w:lang w:eastAsia="en-US"/>
-        </w:rPr>
-      </w:pPr>
-    </w:p>
-    <w:p>
-      <w:pPr>
-        <w:rPr>
-          <w:rFonts w:ascii="Times New Roman" w:hAnsi="Times New Roman"/>
-          <w:lang w:eastAsia="en-US"/>
-        </w:rPr>
-      </w:pPr>
-      <w:r>
-        <w:rPr>
-          <w:rFonts w:ascii="Times New Roman" w:hAnsi="Times New Roman"/>
-          <w:lang w:eastAsia="en-US"/>
-        </w:rPr>
-        <w:t>No isn't there in the apartment. Weird! All well</w:t>
-      </w:r>
-    </w:p>
-    <w:p>
-      <w:pPr>
+      </w:pPr>
+      <w:r>
         <w:rPr>
           <w:rFonts w:ascii="Times New Roman" w:hAnsi="Times New Roman"/>
           <w:b/>
           <w:bCs/>
           <w:lang w:eastAsia="en-US"/>
         </w:rPr>
-      </w:pPr>
-      <w:r>
-        <w:rPr>
-          <w:rFonts w:ascii="Times New Roman" w:hAnsi="Times New Roman"/>
-          <w:lang w:eastAsia="en-US"/>
-        </w:rPr>
-        <w:t xml:space="preserve">Hi LiLi. </w:t>
-      </w:r>
-      <w:r>
+        <w:t>I can take there food</w:t>
+      </w:r>
+    </w:p>
+    <w:p>
+      <w:pPr>
+        <w:rPr>
+          <w:rFonts w:ascii="Times New Roman" w:hAnsi="Times New Roman"/>
+          <w:lang w:eastAsia="en-US"/>
+        </w:rPr>
+      </w:pPr>
+      <w:r>
+        <w:rPr>
+          <w:rFonts w:ascii="Times New Roman" w:hAnsi="Times New Roman"/>
+          <w:lang w:eastAsia="en-US"/>
+        </w:rPr>
+        <w:t>Ok</w:t>
+      </w:r>
+    </w:p>
+    <w:p>
+      <w:pPr>
+        <w:rPr>
+          <w:rFonts w:ascii="Times New Roman" w:hAnsi="Times New Roman"/>
+          <w:lang w:eastAsia="en-US"/>
+        </w:rPr>
+      </w:pPr>
+      <w:r>
+        <w:rPr>
+          <w:rFonts w:ascii="Times New Roman" w:hAnsi="Times New Roman"/>
+          <w:lang w:eastAsia="en-US"/>
+        </w:rPr>
+        <w:t>Hey. Do you love video games?</w:t>
+      </w:r>
+    </w:p>
+    <w:p>
+      <w:pPr>
+        <w:rPr>
+          <w:rFonts w:ascii="Times New Roman" w:hAnsi="Times New Roman"/>
+          <w:lang w:eastAsia="en-US"/>
+        </w:rPr>
+      </w:pPr>
+      <w:r>
+        <w:rPr>
+          <w:rFonts w:ascii="Times New Roman" w:hAnsi="Times New Roman"/>
+          <w:lang w:eastAsia="en-US"/>
+        </w:rPr>
+        <w:t>Yes. I have a new game in my bag right now</w:t>
+      </w:r>
+    </w:p>
+    <w:p>
+      <w:pPr>
+        <w:rPr>
+          <w:rFonts w:ascii="Times New Roman" w:hAnsi="Times New Roman"/>
+          <w:lang w:eastAsia="en-US"/>
+        </w:rPr>
+      </w:pPr>
+      <w:r>
+        <w:rPr>
+          <w:rFonts w:ascii="Times New Roman" w:hAnsi="Times New Roman"/>
+          <w:lang w:eastAsia="en-US"/>
+        </w:rPr>
+        <w:t>Do you want to play video game with me</w:t>
+      </w:r>
+    </w:p>
+    <w:p>
+      <w:pPr>
+        <w:rPr>
+          <w:rFonts w:ascii="Times New Roman" w:hAnsi="Times New Roman"/>
+          <w:lang w:eastAsia="en-US"/>
+        </w:rPr>
+      </w:pPr>
+      <w:r>
+        <w:rPr>
+          <w:rFonts w:ascii="Times New Roman" w:hAnsi="Times New Roman"/>
+          <w:lang w:eastAsia="en-US"/>
+        </w:rPr>
+        <w:t>Yes, please</w:t>
+      </w:r>
+    </w:p>
+    <w:p>
+      <w:pPr>
+        <w:rPr>
+          <w:rFonts w:ascii="Times New Roman" w:hAnsi="Times New Roman"/>
+          <w:lang w:eastAsia="en-US"/>
+        </w:rPr>
+      </w:pPr>
+    </w:p>
+    <w:p>
+      <w:pPr>
         <w:rPr>
           <w:rFonts w:ascii="Times New Roman" w:hAnsi="Times New Roman"/>
           <w:b/>
           <w:bCs/>
           <w:lang w:eastAsia="en-US"/>
         </w:rPr>
-        <w:t xml:space="preserve">Why </w:t>
-      </w:r>
+      </w:pPr>
       <w:r>
         <w:rPr>
           <w:rFonts w:ascii="Times New Roman" w:hAnsi="Times New Roman"/>
           <w:b/>
           <w:bCs/>
-          <w:lang w:val="en-US" w:eastAsia="en-US"/>
-        </w:rPr>
-        <w:t xml:space="preserve">are you in our </w:t>
-      </w:r>
-      <w:r>
-        <w:rPr>
-          <w:rFonts w:hint="default" w:ascii="Times New Roman" w:hAnsi="Times New Roman"/>
+          <w:lang w:eastAsia="en-US"/>
+        </w:rPr>
+        <w:t>That's why I’m in your apartment</w:t>
+      </w:r>
+    </w:p>
+    <w:p>
+      <w:pPr>
+        <w:rPr>
+          <w:rFonts w:ascii="Times New Roman" w:hAnsi="Times New Roman"/>
+          <w:lang w:eastAsia="en-US"/>
+        </w:rPr>
+      </w:pPr>
+      <w:r>
+        <w:rPr>
+          <w:rFonts w:ascii="Times New Roman" w:hAnsi="Times New Roman"/>
+          <w:lang w:eastAsia="en-US"/>
+        </w:rPr>
+        <w:t>Hey LiLi. Where start in game</w:t>
+      </w:r>
+    </w:p>
+    <w:p>
+      <w:pPr>
+        <w:rPr>
+          <w:rFonts w:ascii="Times New Roman" w:hAnsi="Times New Roman"/>
           <w:b/>
           <w:bCs/>
-          <w:lang w:val="en-US" w:eastAsia="en-US"/>
-        </w:rPr>
-        <w:t>hallway</w:t>
-      </w:r>
+          <w:lang w:eastAsia="en-US"/>
+        </w:rPr>
+      </w:pPr>
       <w:r>
         <w:rPr>
           <w:rFonts w:ascii="Times New Roman" w:hAnsi="Times New Roman"/>
@@ -1463,730 +1582,474 @@
           <w:bCs/>
           <w:lang w:eastAsia="en-US"/>
         </w:rPr>
-        <w:t>?</w:t>
-      </w:r>
-    </w:p>
-    <w:p>
-      <w:pPr>
-        <w:rPr>
-          <w:rFonts w:ascii="Times New Roman" w:hAnsi="Times New Roman"/>
-          <w:lang w:eastAsia="en-US"/>
-        </w:rPr>
-      </w:pPr>
-      <w:r>
-        <w:rPr>
-          <w:rFonts w:ascii="Times New Roman" w:hAnsi="Times New Roman"/>
-          <w:lang w:eastAsia="en-US"/>
-        </w:rPr>
-        <w:t>I'm here to deliver food to Mr &amp; Mrs Brown. But they're not at home</w:t>
-      </w:r>
-    </w:p>
-    <w:p>
-      <w:pPr>
+        <w:t>It’s in a case</w:t>
+      </w:r>
+    </w:p>
+    <w:p>
+      <w:pPr>
+        <w:rPr>
+          <w:rFonts w:ascii="Times New Roman" w:hAnsi="Times New Roman"/>
+          <w:lang w:eastAsia="en-US"/>
+        </w:rPr>
+      </w:pPr>
+      <w:r>
+        <w:rPr>
+          <w:rFonts w:ascii="Times New Roman" w:hAnsi="Times New Roman"/>
+          <w:lang w:eastAsia="en-US"/>
+        </w:rPr>
+        <w:t>Oh,  Do you want to play?</w:t>
+      </w:r>
+    </w:p>
+    <w:p>
+      <w:pPr>
+        <w:rPr>
+          <w:rFonts w:ascii="Times New Roman" w:hAnsi="Times New Roman"/>
+          <w:lang w:eastAsia="en-US"/>
+        </w:rPr>
+      </w:pPr>
+      <w:r>
+        <w:rPr>
+          <w:rFonts w:ascii="Times New Roman" w:hAnsi="Times New Roman"/>
+          <w:lang w:eastAsia="en-US"/>
+        </w:rPr>
+        <w:t xml:space="preserve">Yes. </w:t>
+      </w:r>
+    </w:p>
+    <w:p>
+      <w:pPr>
+        <w:rPr>
+          <w:rFonts w:ascii="Times New Roman" w:hAnsi="Times New Roman"/>
+          <w:lang w:eastAsia="en-US"/>
+        </w:rPr>
+      </w:pPr>
+      <w:r>
+        <w:rPr>
+          <w:rFonts w:ascii="Times New Roman" w:hAnsi="Times New Roman"/>
+          <w:lang w:eastAsia="en-US"/>
+        </w:rPr>
+        <w:t>Hey Shen, what do you want to tell me?</w:t>
+      </w:r>
+    </w:p>
+    <w:p>
+      <w:pPr>
+        <w:rPr>
+          <w:rFonts w:ascii="Times New Roman" w:hAnsi="Times New Roman"/>
+          <w:lang w:eastAsia="en-US"/>
+        </w:rPr>
+      </w:pPr>
+      <w:r>
+        <w:rPr>
+          <w:rFonts w:ascii="Times New Roman" w:hAnsi="Times New Roman"/>
+          <w:lang w:eastAsia="en-US"/>
+        </w:rPr>
+        <w:t>Oh yeah. Marti have an acting job for me</w:t>
+      </w:r>
+    </w:p>
+    <w:p>
+      <w:pPr>
+        <w:rPr>
+          <w:rFonts w:ascii="Times New Roman" w:hAnsi="Times New Roman"/>
+          <w:lang w:eastAsia="en-US"/>
+        </w:rPr>
+      </w:pPr>
+      <w:r>
+        <w:rPr>
+          <w:rFonts w:ascii="Times New Roman" w:hAnsi="Times New Roman"/>
+          <w:lang w:eastAsia="en-US"/>
+        </w:rPr>
+        <w:t>That's great Shen</w:t>
+      </w:r>
+    </w:p>
+    <w:p>
+      <w:pPr>
+        <w:rPr>
+          <w:rFonts w:ascii="Times New Roman" w:hAnsi="Times New Roman"/>
+          <w:lang w:eastAsia="en-US"/>
+        </w:rPr>
+      </w:pPr>
+      <w:r>
+        <w:rPr>
+          <w:rFonts w:ascii="Times New Roman" w:hAnsi="Times New Roman"/>
+          <w:lang w:eastAsia="en-US"/>
+        </w:rPr>
+        <w:t>That cool. What the job?</w:t>
+      </w:r>
+    </w:p>
+    <w:p>
+      <w:pPr>
+        <w:rPr>
+          <w:rFonts w:ascii="Times New Roman" w:hAnsi="Times New Roman"/>
+          <w:lang w:eastAsia="en-US"/>
+        </w:rPr>
+      </w:pPr>
+      <w:r>
+        <w:rPr>
+          <w:rFonts w:ascii="Times New Roman" w:hAnsi="Times New Roman"/>
+          <w:lang w:eastAsia="en-US"/>
+        </w:rPr>
+        <w:t>I'm a teacher</w:t>
+      </w:r>
+    </w:p>
+    <w:p>
+      <w:pPr>
+        <w:rPr>
+          <w:rFonts w:ascii="Times New Roman" w:hAnsi="Times New Roman"/>
+          <w:lang w:eastAsia="en-US"/>
+        </w:rPr>
+      </w:pPr>
+      <w:r>
+        <w:rPr>
+          <w:rFonts w:ascii="Times New Roman" w:hAnsi="Times New Roman"/>
+          <w:lang w:eastAsia="en-US"/>
+        </w:rPr>
+        <w:t>A teacher that's good role</w:t>
+      </w:r>
+    </w:p>
+    <w:p>
+      <w:pPr>
+        <w:rPr>
+          <w:rFonts w:ascii="Times New Roman" w:hAnsi="Times New Roman"/>
+          <w:lang w:eastAsia="en-US"/>
+        </w:rPr>
+      </w:pPr>
+      <w:r>
+        <w:rPr>
+          <w:rFonts w:ascii="Times New Roman" w:hAnsi="Times New Roman"/>
+          <w:lang w:eastAsia="en-US"/>
+        </w:rPr>
+        <w:t>I think so</w:t>
+      </w:r>
+    </w:p>
+    <w:p>
+      <w:pPr>
+        <w:rPr>
+          <w:rFonts w:ascii="Times New Roman" w:hAnsi="Times New Roman"/>
+          <w:lang w:eastAsia="en-US"/>
+        </w:rPr>
+      </w:pPr>
+      <w:r>
+        <w:rPr>
+          <w:rFonts w:ascii="Times New Roman" w:hAnsi="Times New Roman"/>
+          <w:lang w:eastAsia="en-US"/>
+        </w:rPr>
+        <w:t>Speaking a teacher. Benny say you in an acting class</w:t>
+      </w:r>
+    </w:p>
+    <w:p>
+      <w:pPr>
+        <w:rPr>
+          <w:rFonts w:ascii="Times New Roman" w:hAnsi="Times New Roman"/>
+          <w:lang w:eastAsia="en-US"/>
+        </w:rPr>
+      </w:pPr>
+      <w:r>
+        <w:rPr>
+          <w:rFonts w:ascii="Times New Roman" w:hAnsi="Times New Roman"/>
+          <w:lang w:eastAsia="en-US"/>
+        </w:rPr>
+        <w:t>Yes, I'm</w:t>
+      </w:r>
+    </w:p>
+    <w:p>
+      <w:pPr>
+        <w:rPr>
+          <w:rFonts w:ascii="Times New Roman" w:hAnsi="Times New Roman"/>
+          <w:lang w:eastAsia="en-US"/>
+        </w:rPr>
+      </w:pPr>
+      <w:r>
+        <w:rPr>
+          <w:rFonts w:ascii="Times New Roman" w:hAnsi="Times New Roman"/>
+          <w:lang w:eastAsia="en-US"/>
+        </w:rPr>
+        <w:t>Do you like it</w:t>
+      </w:r>
+    </w:p>
+    <w:p>
+      <w:pPr>
+        <w:rPr>
+          <w:rFonts w:ascii="Times New Roman" w:hAnsi="Times New Roman"/>
+          <w:lang w:eastAsia="en-US"/>
+        </w:rPr>
+      </w:pPr>
+      <w:r>
+        <w:rPr>
+          <w:rFonts w:ascii="Times New Roman" w:hAnsi="Times New Roman"/>
+          <w:lang w:eastAsia="en-US"/>
+        </w:rPr>
+        <w:t>That's nice, but the classes are 9 on weekend</w:t>
+      </w:r>
+    </w:p>
+    <w:p>
+      <w:pPr>
+        <w:rPr>
+          <w:rFonts w:ascii="Times New Roman" w:hAnsi="Times New Roman"/>
+          <w:lang w:eastAsia="en-US"/>
+        </w:rPr>
+      </w:pPr>
+      <w:r>
+        <w:rPr>
+          <w:rFonts w:ascii="Times New Roman" w:hAnsi="Times New Roman"/>
+          <w:lang w:eastAsia="en-US"/>
+        </w:rPr>
+        <w:t>I have to work o next weekend</w:t>
+      </w:r>
+    </w:p>
+    <w:p>
+      <w:pPr>
+        <w:rPr>
+          <w:rFonts w:ascii="Times New Roman" w:hAnsi="Times New Roman"/>
+          <w:lang w:eastAsia="en-US"/>
+        </w:rPr>
+      </w:pPr>
+      <w:r>
+        <w:rPr>
+          <w:rFonts w:ascii="Times New Roman" w:hAnsi="Times New Roman"/>
+          <w:lang w:eastAsia="en-US"/>
+        </w:rPr>
+        <w:t>Do you work everyday?</w:t>
+      </w:r>
+    </w:p>
+    <w:p>
+      <w:pPr>
+        <w:rPr>
+          <w:rFonts w:ascii="Times New Roman" w:hAnsi="Times New Roman"/>
+          <w:lang w:eastAsia="en-US"/>
+        </w:rPr>
+      </w:pPr>
+      <w:r>
+        <w:rPr>
+          <w:rFonts w:ascii="Times New Roman" w:hAnsi="Times New Roman"/>
+          <w:lang w:eastAsia="en-US"/>
+        </w:rPr>
+        <w:t>Yes, I do. It's because my parents store</w:t>
+      </w:r>
+    </w:p>
+    <w:p>
+      <w:pPr>
+        <w:rPr>
+          <w:rFonts w:ascii="Times New Roman" w:hAnsi="Times New Roman"/>
+          <w:lang w:eastAsia="en-US"/>
+        </w:rPr>
+      </w:pPr>
+      <w:r>
+        <w:rPr>
+          <w:rFonts w:ascii="Times New Roman" w:hAnsi="Times New Roman"/>
+          <w:lang w:eastAsia="en-US"/>
+        </w:rPr>
+        <w:t>OK, Do you want to talk or do you want to play video game</w:t>
+      </w:r>
+    </w:p>
+    <w:p>
+      <w:pPr>
+        <w:rPr>
+          <w:rFonts w:ascii="Times New Roman" w:hAnsi="Times New Roman"/>
+          <w:lang w:eastAsia="en-US"/>
+        </w:rPr>
+      </w:pPr>
+      <w:r>
+        <w:rPr>
+          <w:rFonts w:ascii="Times New Roman" w:hAnsi="Times New Roman"/>
+          <w:lang w:eastAsia="en-US"/>
+        </w:rPr>
+        <w:lastRenderedPageBreak/>
+        <w:t>Do you thing you can bit me?</w:t>
+      </w:r>
+    </w:p>
+    <w:p>
+      <w:pPr>
+        <w:rPr>
+          <w:rFonts w:ascii="Times New Roman" w:hAnsi="Times New Roman"/>
+          <w:lang w:eastAsia="en-US"/>
+        </w:rPr>
+      </w:pPr>
+      <w:r>
+        <w:rPr>
+          <w:rFonts w:ascii="Times New Roman" w:hAnsi="Times New Roman"/>
+          <w:lang w:eastAsia="en-US"/>
+        </w:rPr>
+        <w:t>I can bit you</w:t>
+      </w:r>
+    </w:p>
+    <w:p>
+      <w:pPr>
+        <w:rPr>
+          <w:rFonts w:ascii="Times New Roman" w:hAnsi="Times New Roman"/>
+          <w:lang w:eastAsia="en-US"/>
+        </w:rPr>
+      </w:pPr>
+      <w:r>
+        <w:rPr>
+          <w:rFonts w:ascii="Times New Roman" w:hAnsi="Times New Roman"/>
+          <w:lang w:eastAsia="en-US"/>
+        </w:rPr>
+        <w:t>No, you can't</w:t>
+      </w:r>
+    </w:p>
+    <w:p>
+      <w:pPr>
+        <w:rPr>
+          <w:rFonts w:ascii="Times New Roman" w:hAnsi="Times New Roman"/>
+          <w:lang w:eastAsia="en-US"/>
+        </w:rPr>
+      </w:pPr>
+      <w:r>
+        <w:rPr>
+          <w:rFonts w:ascii="Times New Roman" w:hAnsi="Times New Roman"/>
+          <w:lang w:eastAsia="en-US"/>
+        </w:rPr>
+        <w:t>I need one more choose</w:t>
+      </w:r>
+    </w:p>
+    <w:p>
+      <w:pPr>
+        <w:rPr>
+          <w:rFonts w:ascii="Times New Roman" w:hAnsi="Times New Roman"/>
+          <w:lang w:eastAsia="en-US"/>
+        </w:rPr>
+      </w:pPr>
+    </w:p>
+    <w:p>
+      <w:pPr>
+        <w:rPr>
+          <w:rFonts w:ascii="Times New Roman" w:hAnsi="Times New Roman"/>
+          <w:lang w:eastAsia="en-US"/>
+        </w:rPr>
+      </w:pPr>
+      <w:r>
+        <w:rPr>
+          <w:rFonts w:ascii="Times New Roman" w:hAnsi="Times New Roman"/>
+          <w:lang w:eastAsia="en-US"/>
+        </w:rPr>
+        <w:t>Where does Li Li want to work?</w:t>
+      </w:r>
+    </w:p>
+    <w:p>
+      <w:pPr>
+        <w:rPr>
+          <w:rFonts w:ascii="Times New Roman" w:hAnsi="Times New Roman"/>
+          <w:lang w:eastAsia="en-US"/>
+        </w:rPr>
+      </w:pPr>
+      <w:r>
+        <w:rPr>
+          <w:rFonts w:ascii="Times New Roman" w:hAnsi="Times New Roman"/>
+          <w:lang w:eastAsia="en-US"/>
+        </w:rPr>
+        <w:t>-&gt; At a video game company</w:t>
+      </w:r>
+    </w:p>
+    <w:p>
+      <w:pPr>
+        <w:rPr>
+          <w:rFonts w:ascii="Times New Roman" w:hAnsi="Times New Roman"/>
+          <w:lang w:eastAsia="en-US"/>
+        </w:rPr>
+      </w:pPr>
+      <w:r>
+        <w:rPr>
+          <w:rFonts w:ascii="Times New Roman" w:hAnsi="Times New Roman"/>
+          <w:lang w:eastAsia="en-US"/>
+        </w:rPr>
+        <w:t>Benny is eating the food because Mr.and Mrs. Brown aren’t home</w:t>
+      </w:r>
+    </w:p>
+    <w:p>
+      <w:pPr>
+        <w:rPr>
+          <w:rFonts w:ascii="Times New Roman" w:hAnsi="Times New Roman"/>
+          <w:lang w:eastAsia="en-US"/>
+        </w:rPr>
+      </w:pPr>
+      <w:r>
+        <w:rPr>
+          <w:rFonts w:ascii="Times New Roman" w:hAnsi="Times New Roman"/>
+          <w:lang w:eastAsia="en-US"/>
+        </w:rPr>
+        <w:t>Why is Li Li in Shen’s apartment?</w:t>
+      </w:r>
+    </w:p>
+    <w:p>
+      <w:pPr>
+        <w:rPr>
+          <w:rFonts w:ascii="Times New Roman" w:hAnsi="Times New Roman"/>
+          <w:lang w:eastAsia="en-US"/>
+        </w:rPr>
+      </w:pPr>
+      <w:r>
+        <w:rPr>
+          <w:rFonts w:ascii="Times New Roman" w:hAnsi="Times New Roman"/>
+          <w:lang w:eastAsia="en-US"/>
+        </w:rPr>
+        <w:t>-&gt; To play video games</w:t>
+      </w:r>
+    </w:p>
+    <w:p>
+      <w:pPr>
+        <w:rPr>
+          <w:rFonts w:ascii="Times New Roman" w:hAnsi="Times New Roman"/>
+          <w:lang w:eastAsia="en-US"/>
+        </w:rPr>
+      </w:pPr>
+      <w:r>
+        <w:rPr>
+          <w:rFonts w:ascii="Times New Roman" w:hAnsi="Times New Roman"/>
+          <w:lang w:eastAsia="en-US"/>
+        </w:rPr>
+        <w:t>What does Shen tell Benny?</w:t>
+      </w:r>
+    </w:p>
+    <w:p>
+      <w:pPr>
+        <w:rPr>
+          <w:rFonts w:ascii="Times New Roman" w:hAnsi="Times New Roman"/>
+          <w:lang w:eastAsia="en-US"/>
+        </w:rPr>
+      </w:pPr>
+      <w:r>
+        <w:rPr>
+          <w:rFonts w:ascii="Times New Roman" w:hAnsi="Times New Roman"/>
+          <w:lang w:eastAsia="en-US"/>
+        </w:rPr>
+        <w:t>-&gt; That he has a new job</w:t>
+      </w:r>
+    </w:p>
+    <w:p>
+      <w:pPr>
+        <w:rPr>
+          <w:rFonts w:ascii="Times New Roman" w:hAnsi="Times New Roman"/>
+          <w:lang w:eastAsia="en-US"/>
+        </w:rPr>
+      </w:pPr>
+    </w:p>
+    <w:p>
+      <w:pPr>
+        <w:rPr>
+          <w:rFonts w:ascii="Times New Roman" w:hAnsi="Times New Roman"/>
+          <w:lang w:eastAsia="en-US"/>
+        </w:rPr>
+      </w:pPr>
+      <w:r>
         <w:rPr>
           <w:rFonts w:ascii="Times New Roman" w:hAnsi="Times New Roman"/>
           <w:b/>
           <w:bCs/>
           <w:lang w:eastAsia="en-US"/>
         </w:rPr>
-      </w:pPr>
-      <w:r>
-        <w:rPr>
-          <w:rFonts w:ascii="Times New Roman" w:hAnsi="Times New Roman"/>
-          <w:b/>
-          <w:bCs/>
-          <w:lang w:eastAsia="en-US"/>
-        </w:rPr>
-        <w:t>I can take there food</w:t>
-      </w:r>
-    </w:p>
-    <w:p>
-      <w:pPr>
-        <w:rPr>
-          <w:rFonts w:ascii="Times New Roman" w:hAnsi="Times New Roman"/>
-          <w:lang w:eastAsia="en-US"/>
-        </w:rPr>
-      </w:pPr>
-      <w:r>
-        <w:rPr>
-          <w:rFonts w:ascii="Times New Roman" w:hAnsi="Times New Roman"/>
-          <w:lang w:eastAsia="en-US"/>
-        </w:rPr>
-        <w:t>Ok</w:t>
-      </w:r>
-    </w:p>
-    <w:p>
-      <w:pPr>
-        <w:rPr>
-          <w:rFonts w:ascii="Times New Roman" w:hAnsi="Times New Roman"/>
-          <w:lang w:eastAsia="en-US"/>
-        </w:rPr>
-      </w:pPr>
-      <w:r>
-        <w:rPr>
-          <w:rFonts w:ascii="Times New Roman" w:hAnsi="Times New Roman"/>
-          <w:lang w:eastAsia="en-US"/>
-        </w:rPr>
-        <w:t>Hey. Do you love video games?</w:t>
-      </w:r>
-    </w:p>
-    <w:p>
-      <w:pPr>
-        <w:rPr>
-          <w:rFonts w:ascii="Times New Roman" w:hAnsi="Times New Roman"/>
-          <w:lang w:eastAsia="en-US"/>
-        </w:rPr>
-      </w:pPr>
-      <w:r>
-        <w:rPr>
-          <w:rFonts w:ascii="Times New Roman" w:hAnsi="Times New Roman"/>
-          <w:lang w:eastAsia="en-US"/>
-        </w:rPr>
-        <w:t>Yes. I have a new game in my bag right now</w:t>
-      </w:r>
-    </w:p>
-    <w:p>
-      <w:pPr>
-        <w:rPr>
-          <w:rFonts w:ascii="Times New Roman" w:hAnsi="Times New Roman"/>
-          <w:lang w:eastAsia="en-US"/>
-        </w:rPr>
-      </w:pPr>
-      <w:r>
-        <w:rPr>
-          <w:rFonts w:ascii="Times New Roman" w:hAnsi="Times New Roman"/>
-          <w:lang w:eastAsia="en-US"/>
-        </w:rPr>
-        <w:t>Do you want to play video game with me</w:t>
-      </w:r>
-    </w:p>
-    <w:p>
-      <w:pPr>
-        <w:rPr>
-          <w:rFonts w:ascii="Times New Roman" w:hAnsi="Times New Roman"/>
-          <w:lang w:eastAsia="en-US"/>
-        </w:rPr>
-      </w:pPr>
-      <w:r>
-        <w:rPr>
-          <w:rFonts w:ascii="Times New Roman" w:hAnsi="Times New Roman"/>
-          <w:lang w:eastAsia="en-US"/>
-        </w:rPr>
-        <w:t>Yes, please</w:t>
-      </w:r>
-    </w:p>
-    <w:p>
-      <w:pPr>
-        <w:rPr>
-          <w:rFonts w:ascii="Times New Roman" w:hAnsi="Times New Roman"/>
-          <w:lang w:eastAsia="en-US"/>
-        </w:rPr>
-      </w:pPr>
-    </w:p>
-    <w:p>
-      <w:pPr>
-        <w:rPr>
-          <w:rFonts w:ascii="Times New Roman" w:hAnsi="Times New Roman"/>
-          <w:b/>
-          <w:bCs/>
-          <w:lang w:eastAsia="en-US"/>
-        </w:rPr>
-      </w:pPr>
-      <w:r>
-        <w:rPr>
-          <w:rFonts w:ascii="Times New Roman" w:hAnsi="Times New Roman"/>
-          <w:b/>
-          <w:bCs/>
-          <w:lang w:eastAsia="en-US"/>
-        </w:rPr>
-        <w:t>That's why I</w:t>
-      </w:r>
-      <w:r>
-        <w:rPr>
-          <w:rFonts w:hint="default" w:ascii="Times New Roman" w:hAnsi="Times New Roman"/>
-          <w:b/>
-          <w:bCs/>
-          <w:lang w:val="en-US" w:eastAsia="en-US"/>
-        </w:rPr>
-        <w:t>’m</w:t>
-      </w:r>
-      <w:r>
-        <w:rPr>
-          <w:rFonts w:ascii="Times New Roman" w:hAnsi="Times New Roman"/>
-          <w:b/>
-          <w:bCs/>
-          <w:lang w:eastAsia="en-US"/>
-        </w:rPr>
-        <w:t xml:space="preserve"> in you</w:t>
-      </w:r>
-      <w:r>
-        <w:rPr>
-          <w:rFonts w:ascii="Times New Roman" w:hAnsi="Times New Roman"/>
-          <w:b/>
-          <w:bCs/>
-          <w:lang w:val="en-US" w:eastAsia="en-US"/>
-        </w:rPr>
-        <w:t>r</w:t>
-      </w:r>
-      <w:r>
-        <w:rPr>
-          <w:rFonts w:ascii="Times New Roman" w:hAnsi="Times New Roman"/>
-          <w:b/>
-          <w:bCs/>
-          <w:lang w:eastAsia="en-US"/>
-        </w:rPr>
-        <w:t xml:space="preserve"> apartment</w:t>
-      </w:r>
-    </w:p>
-    <w:p>
-      <w:pPr>
-        <w:rPr>
-          <w:rFonts w:ascii="Times New Roman" w:hAnsi="Times New Roman"/>
-          <w:lang w:eastAsia="en-US"/>
-        </w:rPr>
-      </w:pPr>
-      <w:r>
-        <w:rPr>
-          <w:rFonts w:ascii="Times New Roman" w:hAnsi="Times New Roman"/>
-          <w:lang w:eastAsia="en-US"/>
-        </w:rPr>
-        <w:t>H</w:t>
-      </w:r>
-      <w:r>
-        <w:rPr>
-          <w:rFonts w:ascii="Times New Roman" w:hAnsi="Times New Roman"/>
-          <w:lang w:val="en-US" w:eastAsia="en-US"/>
-        </w:rPr>
-        <w:t>ey</w:t>
-      </w:r>
-      <w:r>
-        <w:rPr>
-          <w:rFonts w:ascii="Times New Roman" w:hAnsi="Times New Roman"/>
-          <w:lang w:eastAsia="en-US"/>
-        </w:rPr>
-        <w:t xml:space="preserve"> LiLi. </w:t>
-      </w:r>
-      <w:r>
-        <w:rPr>
-          <w:rFonts w:ascii="Times New Roman" w:hAnsi="Times New Roman"/>
-          <w:lang w:val="en-US" w:eastAsia="en-US"/>
-        </w:rPr>
-        <w:t>Where</w:t>
-      </w:r>
-      <w:r>
-        <w:rPr>
-          <w:rFonts w:ascii="Times New Roman" w:hAnsi="Times New Roman"/>
-          <w:lang w:eastAsia="en-US"/>
-        </w:rPr>
-        <w:t xml:space="preserve"> start in game</w:t>
-      </w:r>
-    </w:p>
-    <w:p>
-      <w:pPr>
-        <w:rPr>
-          <w:rFonts w:hint="default" w:ascii="Times New Roman" w:hAnsi="Times New Roman"/>
-          <w:b/>
-          <w:bCs/>
-          <w:lang w:val="en-US" w:eastAsia="en-US"/>
-        </w:rPr>
-      </w:pPr>
-      <w:r>
-        <w:rPr>
-          <w:rFonts w:ascii="Times New Roman" w:hAnsi="Times New Roman"/>
-          <w:b/>
-          <w:bCs/>
-          <w:lang w:val="en-US" w:eastAsia="en-US"/>
-        </w:rPr>
-        <w:t>It</w:t>
-      </w:r>
-      <w:r>
-        <w:rPr>
-          <w:rFonts w:hint="default" w:ascii="Times New Roman" w:hAnsi="Times New Roman"/>
-          <w:b/>
-          <w:bCs/>
-          <w:lang w:val="en-US" w:eastAsia="en-US"/>
-        </w:rPr>
-        <w:t>’s in a case</w:t>
-      </w:r>
-    </w:p>
-    <w:p>
-      <w:pPr>
-        <w:rPr>
-          <w:rFonts w:ascii="Times New Roman" w:hAnsi="Times New Roman"/>
-          <w:lang w:eastAsia="en-US"/>
-        </w:rPr>
-      </w:pPr>
-      <w:r>
-        <w:rPr>
-          <w:rFonts w:ascii="Times New Roman" w:hAnsi="Times New Roman"/>
-          <w:lang w:eastAsia="en-US"/>
-        </w:rPr>
-        <w:t>Oh,  Do you want to play?</w:t>
-      </w:r>
-    </w:p>
-    <w:p>
-      <w:pPr>
-        <w:rPr>
-          <w:rFonts w:ascii="Times New Roman" w:hAnsi="Times New Roman"/>
-          <w:lang w:eastAsia="en-US"/>
-        </w:rPr>
-      </w:pPr>
-      <w:r>
-        <w:rPr>
-          <w:rFonts w:ascii="Times New Roman" w:hAnsi="Times New Roman"/>
-          <w:lang w:eastAsia="en-US"/>
-        </w:rPr>
-        <w:t xml:space="preserve">Yes. </w:t>
-      </w:r>
-    </w:p>
-    <w:p>
-      <w:pPr>
-        <w:rPr>
-          <w:rFonts w:ascii="Times New Roman" w:hAnsi="Times New Roman"/>
-          <w:lang w:eastAsia="en-US"/>
-        </w:rPr>
-      </w:pPr>
-      <w:r>
-        <w:rPr>
-          <w:rFonts w:ascii="Times New Roman" w:hAnsi="Times New Roman"/>
-          <w:lang w:eastAsia="en-US"/>
-        </w:rPr>
-        <w:t>Hey Shen, what do you want to tell me?</w:t>
-      </w:r>
-    </w:p>
-    <w:p>
-      <w:pPr>
-        <w:rPr>
-          <w:rFonts w:ascii="Times New Roman" w:hAnsi="Times New Roman"/>
-          <w:lang w:eastAsia="en-US"/>
-        </w:rPr>
-      </w:pPr>
-      <w:r>
-        <w:rPr>
-          <w:rFonts w:ascii="Times New Roman" w:hAnsi="Times New Roman"/>
-          <w:lang w:eastAsia="en-US"/>
-        </w:rPr>
-        <w:t>Oh yeah. Marti have an acting job for me</w:t>
-      </w:r>
-    </w:p>
-    <w:p>
-      <w:pPr>
-        <w:rPr>
-          <w:rFonts w:ascii="Times New Roman" w:hAnsi="Times New Roman"/>
-          <w:lang w:eastAsia="en-US"/>
-        </w:rPr>
-      </w:pPr>
-      <w:r>
-        <w:rPr>
-          <w:rFonts w:ascii="Times New Roman" w:hAnsi="Times New Roman"/>
-          <w:lang w:eastAsia="en-US"/>
-        </w:rPr>
-        <w:t>That's great Shen</w:t>
-      </w:r>
-    </w:p>
-    <w:p>
-      <w:pPr>
-        <w:rPr>
-          <w:rFonts w:ascii="Times New Roman" w:hAnsi="Times New Roman"/>
-          <w:lang w:eastAsia="en-US"/>
-        </w:rPr>
-      </w:pPr>
-      <w:r>
-        <w:rPr>
-          <w:rFonts w:ascii="Times New Roman" w:hAnsi="Times New Roman"/>
-          <w:lang w:eastAsia="en-US"/>
-        </w:rPr>
-        <w:t>That cool. What the job?</w:t>
-      </w:r>
-    </w:p>
-    <w:p>
-      <w:pPr>
-        <w:rPr>
-          <w:rFonts w:ascii="Times New Roman" w:hAnsi="Times New Roman"/>
-          <w:lang w:eastAsia="en-US"/>
-        </w:rPr>
-      </w:pPr>
-      <w:r>
-        <w:rPr>
-          <w:rFonts w:ascii="Times New Roman" w:hAnsi="Times New Roman"/>
-          <w:lang w:eastAsia="en-US"/>
-        </w:rPr>
-        <w:t>I'm a teacher</w:t>
-      </w:r>
-    </w:p>
-    <w:p>
-      <w:pPr>
-        <w:rPr>
-          <w:rFonts w:ascii="Times New Roman" w:hAnsi="Times New Roman"/>
-          <w:lang w:eastAsia="en-US"/>
-        </w:rPr>
-      </w:pPr>
-      <w:r>
-        <w:rPr>
-          <w:rFonts w:ascii="Times New Roman" w:hAnsi="Times New Roman"/>
-          <w:lang w:eastAsia="en-US"/>
-        </w:rPr>
-        <w:t>A teacher that's good role</w:t>
-      </w:r>
-    </w:p>
-    <w:p>
-      <w:pPr>
-        <w:rPr>
-          <w:rFonts w:ascii="Times New Roman" w:hAnsi="Times New Roman"/>
-          <w:lang w:eastAsia="en-US"/>
-        </w:rPr>
-      </w:pPr>
-      <w:r>
-        <w:rPr>
-          <w:rFonts w:ascii="Times New Roman" w:hAnsi="Times New Roman"/>
-          <w:lang w:eastAsia="en-US"/>
-        </w:rPr>
-        <w:t>I think so</w:t>
-      </w:r>
-    </w:p>
-    <w:p>
-      <w:pPr>
-        <w:rPr>
-          <w:rFonts w:ascii="Times New Roman" w:hAnsi="Times New Roman"/>
-          <w:lang w:eastAsia="en-US"/>
-        </w:rPr>
-      </w:pPr>
-      <w:r>
-        <w:rPr>
-          <w:rFonts w:ascii="Times New Roman" w:hAnsi="Times New Roman"/>
-          <w:lang w:eastAsia="en-US"/>
-        </w:rPr>
-        <w:t>Speaking a teacher. Benny say you in an acting class</w:t>
-      </w:r>
-    </w:p>
-    <w:p>
-      <w:pPr>
-        <w:rPr>
-          <w:rFonts w:ascii="Times New Roman" w:hAnsi="Times New Roman"/>
-          <w:lang w:eastAsia="en-US"/>
-        </w:rPr>
-      </w:pPr>
-      <w:r>
-        <w:rPr>
-          <w:rFonts w:ascii="Times New Roman" w:hAnsi="Times New Roman"/>
-          <w:lang w:eastAsia="en-US"/>
-        </w:rPr>
-        <w:t>Yes, I'm</w:t>
-      </w:r>
-    </w:p>
-    <w:p>
-      <w:pPr>
-        <w:rPr>
-          <w:rFonts w:ascii="Times New Roman" w:hAnsi="Times New Roman"/>
-          <w:lang w:eastAsia="en-US"/>
-        </w:rPr>
-      </w:pPr>
-      <w:r>
-        <w:rPr>
-          <w:rFonts w:ascii="Times New Roman" w:hAnsi="Times New Roman"/>
-          <w:lang w:eastAsia="en-US"/>
-        </w:rPr>
-        <w:t>Do you like it</w:t>
-      </w:r>
-    </w:p>
-    <w:p>
-      <w:pPr>
-        <w:rPr>
-          <w:rFonts w:ascii="Times New Roman" w:hAnsi="Times New Roman"/>
-          <w:lang w:eastAsia="en-US"/>
-        </w:rPr>
-      </w:pPr>
-      <w:r>
-        <w:rPr>
-          <w:rFonts w:ascii="Times New Roman" w:hAnsi="Times New Roman"/>
-          <w:lang w:eastAsia="en-US"/>
-        </w:rPr>
-        <w:t>That's nice, but the classes are 9 on weekend</w:t>
-      </w:r>
-    </w:p>
-    <w:p>
-      <w:pPr>
-        <w:rPr>
-          <w:rFonts w:ascii="Times New Roman" w:hAnsi="Times New Roman"/>
-          <w:lang w:eastAsia="en-US"/>
-        </w:rPr>
-      </w:pPr>
-      <w:r>
-        <w:rPr>
-          <w:rFonts w:ascii="Times New Roman" w:hAnsi="Times New Roman"/>
-          <w:lang w:eastAsia="en-US"/>
-        </w:rPr>
-        <w:t>I have to work o next weekend</w:t>
-      </w:r>
-    </w:p>
-    <w:p>
-      <w:pPr>
-        <w:rPr>
-          <w:rFonts w:ascii="Times New Roman" w:hAnsi="Times New Roman"/>
-          <w:lang w:eastAsia="en-US"/>
-        </w:rPr>
-      </w:pPr>
-      <w:r>
-        <w:rPr>
-          <w:rFonts w:ascii="Times New Roman" w:hAnsi="Times New Roman"/>
-          <w:lang w:eastAsia="en-US"/>
-        </w:rPr>
-        <w:t>Do you work everyday?</w:t>
-      </w:r>
-    </w:p>
-    <w:p>
-      <w:pPr>
-        <w:rPr>
-          <w:rFonts w:ascii="Times New Roman" w:hAnsi="Times New Roman"/>
-          <w:lang w:eastAsia="en-US"/>
-        </w:rPr>
-      </w:pPr>
-      <w:r>
-        <w:rPr>
-          <w:rFonts w:ascii="Times New Roman" w:hAnsi="Times New Roman"/>
-          <w:lang w:eastAsia="en-US"/>
-        </w:rPr>
-        <w:t>Yes, I do. It's because my parents store</w:t>
-      </w:r>
-    </w:p>
-    <w:p>
-      <w:pPr>
-        <w:rPr>
-          <w:rFonts w:ascii="Times New Roman" w:hAnsi="Times New Roman"/>
-          <w:lang w:eastAsia="en-US"/>
-        </w:rPr>
-      </w:pPr>
-      <w:r>
-        <w:rPr>
-          <w:rFonts w:ascii="Times New Roman" w:hAnsi="Times New Roman"/>
-          <w:lang w:eastAsia="en-US"/>
-        </w:rPr>
-        <w:t>OK, Do you want to talk or do you want to play video game</w:t>
-      </w:r>
-    </w:p>
-    <w:p>
-      <w:pPr>
-        <w:rPr>
-          <w:rFonts w:ascii="Times New Roman" w:hAnsi="Times New Roman"/>
-          <w:lang w:eastAsia="en-US"/>
-        </w:rPr>
-      </w:pPr>
-      <w:r>
-        <w:rPr>
-          <w:rFonts w:ascii="Times New Roman" w:hAnsi="Times New Roman"/>
-          <w:lang w:eastAsia="en-US"/>
-        </w:rPr>
-        <w:t>Do you thing you can bit me?</w:t>
-      </w:r>
-    </w:p>
-    <w:p>
-      <w:pPr>
-        <w:rPr>
-          <w:rFonts w:ascii="Times New Roman" w:hAnsi="Times New Roman"/>
-          <w:lang w:eastAsia="en-US"/>
-        </w:rPr>
-      </w:pPr>
-      <w:r>
-        <w:rPr>
-          <w:rFonts w:ascii="Times New Roman" w:hAnsi="Times New Roman"/>
-          <w:lang w:eastAsia="en-US"/>
-        </w:rPr>
-        <w:t>I can bit you</w:t>
-      </w:r>
-    </w:p>
-    <w:p>
-      <w:pPr>
-        <w:rPr>
-          <w:rFonts w:ascii="Times New Roman" w:hAnsi="Times New Roman"/>
-          <w:lang w:eastAsia="en-US"/>
-        </w:rPr>
-      </w:pPr>
-      <w:r>
-        <w:rPr>
-          <w:rFonts w:ascii="Times New Roman" w:hAnsi="Times New Roman"/>
-          <w:lang w:eastAsia="en-US"/>
-        </w:rPr>
-        <w:t>No, you can't</w:t>
-      </w:r>
-    </w:p>
-    <w:p>
-      <w:pPr>
-        <w:rPr>
-          <w:rFonts w:ascii="Times New Roman" w:hAnsi="Times New Roman"/>
-          <w:lang w:eastAsia="en-US"/>
-        </w:rPr>
-      </w:pPr>
-      <w:r>
-        <w:rPr>
-          <w:rFonts w:ascii="Times New Roman" w:hAnsi="Times New Roman"/>
-          <w:lang w:eastAsia="en-US"/>
-        </w:rPr>
-        <w:t xml:space="preserve">I need one more </w:t>
-      </w:r>
-      <w:r>
-        <w:rPr>
-          <w:rFonts w:ascii="Times New Roman" w:hAnsi="Times New Roman"/>
-          <w:lang w:val="en-US" w:eastAsia="en-US"/>
-        </w:rPr>
-        <w:t>choose</w:t>
-      </w:r>
-    </w:p>
-    <w:p>
-      <w:pPr>
-        <w:rPr>
-          <w:rFonts w:ascii="Times New Roman" w:hAnsi="Times New Roman"/>
-          <w:lang w:eastAsia="en-US"/>
-        </w:rPr>
-      </w:pPr>
-    </w:p>
-    <w:p>
-      <w:pPr>
-        <w:rPr>
-          <w:rFonts w:ascii="Times New Roman" w:hAnsi="Times New Roman"/>
-          <w:lang w:val="en-US" w:eastAsia="en-US"/>
-        </w:rPr>
-      </w:pPr>
-      <w:r>
-        <w:rPr>
-          <w:rFonts w:ascii="Times New Roman" w:hAnsi="Times New Roman"/>
-          <w:lang w:val="en-US" w:eastAsia="en-US"/>
-        </w:rPr>
-        <w:t>Where does Li Li want to work?</w:t>
-      </w:r>
-    </w:p>
-    <w:p>
-      <w:pPr>
-        <w:rPr>
-          <w:rFonts w:ascii="Times New Roman" w:hAnsi="Times New Roman"/>
-          <w:lang w:val="en-US" w:eastAsia="en-US"/>
-        </w:rPr>
-      </w:pPr>
-      <w:r>
-        <w:rPr>
-          <w:rFonts w:ascii="Times New Roman" w:hAnsi="Times New Roman"/>
-          <w:lang w:val="en-US" w:eastAsia="en-US"/>
-        </w:rPr>
-        <w:t>-&gt; At a video game company</w:t>
-      </w:r>
-    </w:p>
-    <w:p>
-      <w:pPr>
-        <w:rPr>
-          <w:rFonts w:hint="default" w:ascii="Times New Roman" w:hAnsi="Times New Roman"/>
-          <w:lang w:val="en-US" w:eastAsia="en-US"/>
-        </w:rPr>
-      </w:pPr>
-      <w:r>
-        <w:rPr>
-          <w:rFonts w:ascii="Times New Roman" w:hAnsi="Times New Roman"/>
-          <w:lang w:val="en-US" w:eastAsia="en-US"/>
-        </w:rPr>
-        <w:t>Benny is eating the food because Mr.and Mrs. Brown aren</w:t>
-      </w:r>
-      <w:r>
-        <w:rPr>
-          <w:rFonts w:hint="default" w:ascii="Times New Roman" w:hAnsi="Times New Roman"/>
-          <w:lang w:val="en-US" w:eastAsia="en-US"/>
-        </w:rPr>
-        <w:t>’t home</w:t>
-      </w:r>
-    </w:p>
-    <w:p>
-      <w:pPr>
-        <w:rPr>
-          <w:rFonts w:hint="default" w:ascii="Times New Roman" w:hAnsi="Times New Roman"/>
-          <w:lang w:val="en-US" w:eastAsia="en-US"/>
-        </w:rPr>
-      </w:pPr>
-      <w:r>
-        <w:rPr>
-          <w:rFonts w:hint="default" w:ascii="Times New Roman" w:hAnsi="Times New Roman"/>
-          <w:lang w:val="en-US" w:eastAsia="en-US"/>
-        </w:rPr>
-        <w:t>Why is Li Li in Shen’s apartment?</w:t>
-      </w:r>
-    </w:p>
-    <w:p>
-      <w:pPr>
-        <w:rPr>
-          <w:rFonts w:hint="default" w:ascii="Times New Roman" w:hAnsi="Times New Roman"/>
-          <w:lang w:val="en-US" w:eastAsia="en-US"/>
-        </w:rPr>
-      </w:pPr>
-      <w:r>
-        <w:rPr>
-          <w:rFonts w:hint="default" w:ascii="Times New Roman" w:hAnsi="Times New Roman"/>
-          <w:lang w:val="en-US" w:eastAsia="en-US"/>
-        </w:rPr>
-        <w:t>-&gt; To play video games</w:t>
-      </w:r>
-    </w:p>
-    <w:p>
-      <w:pPr>
-        <w:rPr>
-          <w:rFonts w:hint="default" w:ascii="Times New Roman" w:hAnsi="Times New Roman"/>
-          <w:lang w:val="en-US" w:eastAsia="en-US"/>
-        </w:rPr>
-      </w:pPr>
-      <w:r>
-        <w:rPr>
-          <w:rFonts w:hint="default" w:ascii="Times New Roman" w:hAnsi="Times New Roman"/>
-          <w:lang w:val="en-US" w:eastAsia="en-US"/>
-        </w:rPr>
-        <w:t>What does Shen tell Benny?</w:t>
-      </w:r>
-    </w:p>
-    <w:p>
-      <w:pPr>
-        <w:rPr>
-          <w:rFonts w:hint="default" w:ascii="Times New Roman" w:hAnsi="Times New Roman"/>
-          <w:lang w:val="en-US" w:eastAsia="en-US"/>
-        </w:rPr>
-      </w:pPr>
-      <w:r>
-        <w:rPr>
-          <w:rFonts w:hint="default" w:ascii="Times New Roman" w:hAnsi="Times New Roman"/>
-          <w:lang w:val="en-US" w:eastAsia="en-US"/>
-        </w:rPr>
-        <w:t>-&gt; That he has a new job</w:t>
-      </w:r>
-    </w:p>
-    <w:p>
-      <w:pPr>
-        <w:rPr>
-          <w:rFonts w:hint="default" w:ascii="Times New Roman" w:hAnsi="Times New Roman"/>
-          <w:lang w:val="en-US" w:eastAsia="en-US"/>
-        </w:rPr>
-      </w:pPr>
-    </w:p>
-    <w:p>
-      <w:pPr>
-        <w:rPr>
-          <w:rFonts w:hint="default" w:ascii="Times New Roman" w:hAnsi="Times New Roman"/>
-          <w:lang w:val="en-US" w:eastAsia="en-US"/>
-        </w:rPr>
-      </w:pPr>
-      <w:r>
-        <w:rPr>
-          <w:rFonts w:hint="default" w:ascii="Times New Roman" w:hAnsi="Times New Roman"/>
-          <w:b/>
-          <w:bCs/>
-          <w:lang w:val="en-US" w:eastAsia="en-US"/>
-        </w:rPr>
         <w:t>Practice</w:t>
       </w:r>
     </w:p>
     <w:p>
       <w:pPr>
         <w:rPr>
-          <w:rFonts w:hint="default" w:ascii="Times New Roman" w:hAnsi="Times New Roman"/>
-          <w:lang w:val="en-US" w:eastAsia="en-US"/>
-        </w:rPr>
-      </w:pPr>
-      <w:r>
-        <w:rPr>
-          <w:rFonts w:hint="default" w:ascii="Times New Roman" w:hAnsi="Times New Roman"/>
-          <w:lang w:val="en-US" w:eastAsia="en-US"/>
+          <w:rFonts w:ascii="Times New Roman" w:hAnsi="Times New Roman"/>
+          <w:lang w:eastAsia="en-US"/>
+        </w:rPr>
+      </w:pPr>
+      <w:r>
+        <w:rPr>
+          <w:rFonts w:ascii="Times New Roman" w:hAnsi="Times New Roman"/>
+          <w:lang w:eastAsia="en-US"/>
         </w:rPr>
         <w:t>I am looking for my car keys</w:t>
       </w:r>
@@ -2194,14 +2057,14 @@
     <w:p>
       <w:pPr>
         <w:rPr>
-          <w:rFonts w:hint="default" w:ascii="Times New Roman" w:hAnsi="Times New Roman"/>
-          <w:lang w:val="en-US" w:eastAsia="en-US"/>
-        </w:rPr>
-      </w:pPr>
-      <w:r>
-        <w:rPr>
-          <w:rFonts w:hint="default" w:ascii="Times New Roman" w:hAnsi="Times New Roman"/>
-          <w:lang w:val="en-US" w:eastAsia="en-US"/>
+          <w:rFonts w:ascii="Times New Roman" w:hAnsi="Times New Roman"/>
+          <w:lang w:eastAsia="en-US"/>
+        </w:rPr>
+      </w:pPr>
+      <w:r>
+        <w:rPr>
+          <w:rFonts w:ascii="Times New Roman" w:hAnsi="Times New Roman"/>
+          <w:lang w:eastAsia="en-US"/>
         </w:rPr>
         <w:t>My parents want to paint their house</w:t>
       </w:r>
@@ -2209,14 +2072,14 @@
     <w:p>
       <w:pPr>
         <w:rPr>
-          <w:rFonts w:hint="default" w:ascii="Times New Roman" w:hAnsi="Times New Roman"/>
-          <w:lang w:val="en-US" w:eastAsia="en-US"/>
-        </w:rPr>
-      </w:pPr>
-      <w:r>
-        <w:rPr>
-          <w:rFonts w:hint="default" w:ascii="Times New Roman" w:hAnsi="Times New Roman"/>
-          <w:lang w:val="en-US" w:eastAsia="en-US"/>
+          <w:rFonts w:ascii="Times New Roman" w:hAnsi="Times New Roman"/>
+          <w:lang w:eastAsia="en-US"/>
+        </w:rPr>
+      </w:pPr>
+      <w:r>
+        <w:rPr>
+          <w:rFonts w:ascii="Times New Roman" w:hAnsi="Times New Roman"/>
+          <w:lang w:eastAsia="en-US"/>
         </w:rPr>
         <w:t>Can I wear your coat?</w:t>
       </w:r>
@@ -2224,14 +2087,14 @@
     <w:p>
       <w:pPr>
         <w:rPr>
-          <w:rFonts w:hint="default" w:ascii="Times New Roman" w:hAnsi="Times New Roman"/>
-          <w:lang w:val="en-US" w:eastAsia="en-US"/>
-        </w:rPr>
-      </w:pPr>
-      <w:r>
-        <w:rPr>
-          <w:rFonts w:hint="default" w:ascii="Times New Roman" w:hAnsi="Times New Roman"/>
-          <w:lang w:val="en-US" w:eastAsia="en-US"/>
+          <w:rFonts w:ascii="Times New Roman" w:hAnsi="Times New Roman"/>
+          <w:lang w:eastAsia="en-US"/>
+        </w:rPr>
+      </w:pPr>
+      <w:r>
+        <w:rPr>
+          <w:rFonts w:ascii="Times New Roman" w:hAnsi="Times New Roman"/>
+          <w:lang w:eastAsia="en-US"/>
         </w:rPr>
         <w:t>Kristy wants her book back by tomorrow</w:t>
       </w:r>
@@ -2239,14 +2102,14 @@
     <w:p>
       <w:pPr>
         <w:rPr>
-          <w:rFonts w:hint="default" w:ascii="Times New Roman" w:hAnsi="Times New Roman"/>
-          <w:lang w:val="en-US" w:eastAsia="en-US"/>
-        </w:rPr>
-      </w:pPr>
-      <w:r>
-        <w:rPr>
-          <w:rFonts w:hint="default" w:ascii="Times New Roman" w:hAnsi="Times New Roman"/>
-          <w:lang w:val="en-US" w:eastAsia="en-US"/>
+          <w:rFonts w:ascii="Times New Roman" w:hAnsi="Times New Roman"/>
+          <w:lang w:eastAsia="en-US"/>
+        </w:rPr>
+      </w:pPr>
+      <w:r>
+        <w:rPr>
+          <w:rFonts w:ascii="Times New Roman" w:hAnsi="Times New Roman"/>
+          <w:lang w:eastAsia="en-US"/>
         </w:rPr>
         <w:t>Come to our house next Friday</w:t>
       </w:r>
@@ -2254,14 +2117,14 @@
     <w:p>
       <w:pPr>
         <w:rPr>
-          <w:rFonts w:hint="default" w:ascii="Times New Roman" w:hAnsi="Times New Roman"/>
-          <w:lang w:val="en-US" w:eastAsia="en-US"/>
-        </w:rPr>
-      </w:pPr>
-      <w:r>
-        <w:rPr>
-          <w:rFonts w:hint="default" w:ascii="Times New Roman" w:hAnsi="Times New Roman"/>
-          <w:lang w:val="en-US" w:eastAsia="en-US"/>
+          <w:rFonts w:ascii="Times New Roman" w:hAnsi="Times New Roman"/>
+          <w:lang w:eastAsia="en-US"/>
+        </w:rPr>
+      </w:pPr>
+      <w:r>
+        <w:rPr>
+          <w:rFonts w:ascii="Times New Roman" w:hAnsi="Times New Roman"/>
+          <w:lang w:eastAsia="en-US"/>
         </w:rPr>
         <w:t>Whose picture is this?</w:t>
       </w:r>
@@ -2269,14 +2132,14 @@
     <w:p>
       <w:pPr>
         <w:rPr>
-          <w:rFonts w:hint="default" w:ascii="Times New Roman" w:hAnsi="Times New Roman"/>
-          <w:lang w:val="en-US" w:eastAsia="en-US"/>
-        </w:rPr>
-      </w:pPr>
-      <w:r>
-        <w:rPr>
-          <w:rFonts w:hint="default" w:ascii="Times New Roman" w:hAnsi="Times New Roman"/>
-          <w:lang w:val="en-US" w:eastAsia="en-US"/>
+          <w:rFonts w:ascii="Times New Roman" w:hAnsi="Times New Roman"/>
+          <w:lang w:eastAsia="en-US"/>
+        </w:rPr>
+      </w:pPr>
+      <w:r>
+        <w:rPr>
+          <w:rFonts w:ascii="Times New Roman" w:hAnsi="Times New Roman"/>
+          <w:lang w:eastAsia="en-US"/>
         </w:rPr>
         <w:t>He put the cell phone in its case</w:t>
       </w:r>
@@ -2284,14 +2147,14 @@
     <w:p>
       <w:pPr>
         <w:rPr>
-          <w:rFonts w:hint="default" w:ascii="Times New Roman" w:hAnsi="Times New Roman"/>
-          <w:lang w:val="en-US" w:eastAsia="en-US"/>
-        </w:rPr>
-      </w:pPr>
-      <w:r>
-        <w:rPr>
-          <w:rFonts w:hint="default" w:ascii="Times New Roman" w:hAnsi="Times New Roman"/>
-          <w:lang w:val="en-US" w:eastAsia="en-US"/>
+          <w:rFonts w:ascii="Times New Roman" w:hAnsi="Times New Roman"/>
+          <w:lang w:eastAsia="en-US"/>
+        </w:rPr>
+      </w:pPr>
+      <w:r>
+        <w:rPr>
+          <w:rFonts w:ascii="Times New Roman" w:hAnsi="Times New Roman"/>
+          <w:lang w:eastAsia="en-US"/>
         </w:rPr>
         <w:t>Brian rides his bicycle to work</w:t>
       </w:r>
@@ -2299,22 +2162,22 @@
     <w:p>
       <w:pPr>
         <w:rPr>
-          <w:rFonts w:hint="default" w:ascii="Times New Roman" w:hAnsi="Times New Roman"/>
-          <w:lang w:val="en-US" w:eastAsia="en-US"/>
-        </w:rPr>
-      </w:pPr>
-    </w:p>
-    <w:p>
-      <w:pPr>
-        <w:rPr>
-          <w:rFonts w:hint="default" w:ascii="Times New Roman" w:hAnsi="Times New Roman"/>
-          <w:lang w:val="en-US" w:eastAsia="en-US"/>
-        </w:rPr>
-      </w:pPr>
-      <w:r>
-        <w:rPr>
-          <w:rFonts w:hint="default" w:ascii="Times New Roman" w:hAnsi="Times New Roman"/>
-          <w:lang w:val="en-US" w:eastAsia="en-US"/>
+          <w:rFonts w:ascii="Times New Roman" w:hAnsi="Times New Roman"/>
+          <w:lang w:eastAsia="en-US"/>
+        </w:rPr>
+      </w:pPr>
+    </w:p>
+    <w:p>
+      <w:pPr>
+        <w:rPr>
+          <w:rFonts w:ascii="Times New Roman" w:hAnsi="Times New Roman"/>
+          <w:lang w:eastAsia="en-US"/>
+        </w:rPr>
+      </w:pPr>
+      <w:r>
+        <w:rPr>
+          <w:rFonts w:ascii="Times New Roman" w:hAnsi="Times New Roman"/>
+          <w:lang w:eastAsia="en-US"/>
         </w:rPr>
         <w:t>Skill practice</w:t>
       </w:r>
@@ -2322,11 +2185,16 @@
     <w:p>
       <w:pPr>
         <w:rPr>
-          <w:rFonts w:hint="default" w:ascii="Times New Roman" w:hAnsi="Times New Roman"/>
-          <w:lang w:val="en-US" w:eastAsia="en-US"/>
-        </w:rPr>
-      </w:pPr>
-      <w:r>
+          <w:rFonts w:ascii="Times New Roman" w:hAnsi="Times New Roman"/>
+          <w:lang w:eastAsia="en-US"/>
+        </w:rPr>
+      </w:pPr>
+      <w:r>
+        <w:rPr>
+          <w:noProof/>
+          <w:lang w:eastAsia="en-US"/>
+        </w:rPr>
+        <w:lastRenderedPageBreak/>
         <w:drawing>
           <wp:inline distT="0" distB="0" distL="114300" distR="114300">
             <wp:extent cx="2496185" cy="2372995"/>
@@ -2345,7 +2213,7 @@
                     </pic:cNvPicPr>
                   </pic:nvPicPr>
                   <pic:blipFill>
-                    <a:blip r:embed="rId6"/>
+                    <a:blip r:embed="rId8"/>
                     <a:stretch>
                       <a:fillRect/>
                     </a:stretch>
@@ -2373,17 +2241,16 @@
     <w:p>
       <w:pPr>
         <w:rPr>
-          <w:rFonts w:hint="default" w:ascii="Times New Roman" w:hAnsi="Times New Roman"/>
-          <w:lang w:val="en-US" w:eastAsia="en-US"/>
-        </w:rPr>
-      </w:pPr>
-      <w:bookmarkStart w:id="0" w:name="_GoBack"/>
-      <w:r>
-        <w:rPr>
-          <w:rFonts w:hint="default" w:ascii="Times New Roman" w:hAnsi="Times New Roman"/>
+          <w:rFonts w:ascii="Times New Roman" w:hAnsi="Times New Roman"/>
+          <w:lang w:eastAsia="en-US"/>
+        </w:rPr>
+      </w:pPr>
+      <w:r>
+        <w:rPr>
+          <w:rFonts w:ascii="Times New Roman" w:hAnsi="Times New Roman"/>
           <w:b/>
           <w:bCs/>
-          <w:lang w:val="en-US" w:eastAsia="en-US"/>
+          <w:lang w:eastAsia="en-US"/>
         </w:rPr>
         <w:t>Conversation</w:t>
       </w:r>
@@ -2391,14 +2258,14 @@
     <w:p>
       <w:pPr>
         <w:rPr>
-          <w:rFonts w:hint="default" w:ascii="Times New Roman" w:hAnsi="Times New Roman"/>
-          <w:lang w:val="en-US" w:eastAsia="en-US"/>
-        </w:rPr>
-      </w:pPr>
-      <w:r>
-        <w:rPr>
-          <w:rFonts w:hint="default" w:ascii="Times New Roman" w:hAnsi="Times New Roman"/>
-          <w:lang w:val="en-US" w:eastAsia="en-US"/>
+          <w:rFonts w:ascii="Times New Roman" w:hAnsi="Times New Roman"/>
+          <w:lang w:eastAsia="en-US"/>
+        </w:rPr>
+      </w:pPr>
+      <w:r>
+        <w:rPr>
+          <w:rFonts w:ascii="Times New Roman" w:hAnsi="Times New Roman"/>
+          <w:lang w:eastAsia="en-US"/>
         </w:rPr>
         <w:t>Can you tell me about your family?</w:t>
       </w:r>
@@ -2406,14 +2273,14 @@
     <w:p>
       <w:pPr>
         <w:rPr>
-          <w:rFonts w:hint="default" w:ascii="Times New Roman" w:hAnsi="Times New Roman"/>
-          <w:lang w:val="en-US" w:eastAsia="en-US"/>
-        </w:rPr>
-      </w:pPr>
-      <w:r>
-        <w:rPr>
-          <w:rFonts w:hint="default" w:ascii="Times New Roman" w:hAnsi="Times New Roman"/>
-          <w:lang w:val="en-US" w:eastAsia="en-US"/>
+          <w:rFonts w:ascii="Times New Roman" w:hAnsi="Times New Roman"/>
+          <w:lang w:eastAsia="en-US"/>
+        </w:rPr>
+      </w:pPr>
+      <w:r>
+        <w:rPr>
+          <w:rFonts w:ascii="Times New Roman" w:hAnsi="Times New Roman"/>
+          <w:lang w:eastAsia="en-US"/>
         </w:rPr>
         <w:t>Yes. There are five people in my family</w:t>
       </w:r>
@@ -2421,14 +2288,14 @@
     <w:p>
       <w:pPr>
         <w:rPr>
-          <w:rFonts w:hint="default" w:ascii="Times New Roman" w:hAnsi="Times New Roman"/>
-          <w:lang w:val="en-US" w:eastAsia="en-US"/>
-        </w:rPr>
-      </w:pPr>
-      <w:r>
-        <w:rPr>
-          <w:rFonts w:hint="default" w:ascii="Times New Roman" w:hAnsi="Times New Roman"/>
-          <w:lang w:val="en-US" w:eastAsia="en-US"/>
+          <w:rFonts w:ascii="Times New Roman" w:hAnsi="Times New Roman"/>
+          <w:lang w:eastAsia="en-US"/>
+        </w:rPr>
+      </w:pPr>
+      <w:r>
+        <w:rPr>
+          <w:rFonts w:ascii="Times New Roman" w:hAnsi="Times New Roman"/>
+          <w:lang w:eastAsia="en-US"/>
         </w:rPr>
         <w:t>Your father work at the restaurant . Whose restaurant is it?</w:t>
       </w:r>
@@ -2436,14 +2303,14 @@
     <w:p>
       <w:pPr>
         <w:rPr>
-          <w:rFonts w:hint="default" w:ascii="Times New Roman" w:hAnsi="Times New Roman"/>
-          <w:lang w:val="en-US" w:eastAsia="en-US"/>
-        </w:rPr>
-      </w:pPr>
-      <w:r>
-        <w:rPr>
-          <w:rFonts w:hint="default" w:ascii="Times New Roman" w:hAnsi="Times New Roman"/>
-          <w:lang w:val="en-US" w:eastAsia="en-US"/>
+          <w:rFonts w:ascii="Times New Roman" w:hAnsi="Times New Roman"/>
+          <w:lang w:eastAsia="en-US"/>
+        </w:rPr>
+      </w:pPr>
+      <w:r>
+        <w:rPr>
+          <w:rFonts w:ascii="Times New Roman" w:hAnsi="Times New Roman"/>
+          <w:lang w:eastAsia="en-US"/>
         </w:rPr>
         <w:t>It’s his restaurant</w:t>
       </w:r>
@@ -2451,14 +2318,14 @@
     <w:p>
       <w:pPr>
         <w:rPr>
-          <w:rFonts w:hint="default" w:ascii="Times New Roman" w:hAnsi="Times New Roman"/>
-          <w:lang w:val="en-US" w:eastAsia="en-US"/>
-        </w:rPr>
-      </w:pPr>
-      <w:r>
-        <w:rPr>
-          <w:rFonts w:hint="default" w:ascii="Times New Roman" w:hAnsi="Times New Roman"/>
-          <w:lang w:val="en-US" w:eastAsia="en-US"/>
+          <w:rFonts w:ascii="Times New Roman" w:hAnsi="Times New Roman"/>
+          <w:lang w:eastAsia="en-US"/>
+        </w:rPr>
+      </w:pPr>
+      <w:r>
+        <w:rPr>
+          <w:rFonts w:ascii="Times New Roman" w:hAnsi="Times New Roman"/>
+          <w:lang w:eastAsia="en-US"/>
         </w:rPr>
         <w:t>How does your father go to work every day?</w:t>
       </w:r>
@@ -2466,14 +2333,14 @@
     <w:p>
       <w:pPr>
         <w:rPr>
-          <w:rFonts w:hint="default" w:ascii="Times New Roman" w:hAnsi="Times New Roman"/>
-          <w:lang w:val="en-US" w:eastAsia="en-US"/>
-        </w:rPr>
-      </w:pPr>
-      <w:r>
-        <w:rPr>
-          <w:rFonts w:hint="default" w:ascii="Times New Roman" w:hAnsi="Times New Roman"/>
-          <w:lang w:val="en-US" w:eastAsia="en-US"/>
+          <w:rFonts w:ascii="Times New Roman" w:hAnsi="Times New Roman"/>
+          <w:lang w:eastAsia="en-US"/>
+        </w:rPr>
+      </w:pPr>
+      <w:r>
+        <w:rPr>
+          <w:rFonts w:ascii="Times New Roman" w:hAnsi="Times New Roman"/>
+          <w:lang w:eastAsia="en-US"/>
         </w:rPr>
         <w:t>He drives his car to work every day</w:t>
       </w:r>
@@ -2481,14 +2348,14 @@
     <w:p>
       <w:pPr>
         <w:rPr>
-          <w:rFonts w:hint="default" w:ascii="Times New Roman" w:hAnsi="Times New Roman"/>
-          <w:lang w:val="en-US" w:eastAsia="en-US"/>
-        </w:rPr>
-      </w:pPr>
-      <w:r>
-        <w:rPr>
-          <w:rFonts w:hint="default" w:ascii="Times New Roman" w:hAnsi="Times New Roman"/>
-          <w:lang w:val="en-US" w:eastAsia="en-US"/>
+          <w:rFonts w:ascii="Times New Roman" w:hAnsi="Times New Roman"/>
+          <w:lang w:eastAsia="en-US"/>
+        </w:rPr>
+      </w:pPr>
+      <w:r>
+        <w:rPr>
+          <w:rFonts w:ascii="Times New Roman" w:hAnsi="Times New Roman"/>
+          <w:lang w:eastAsia="en-US"/>
         </w:rPr>
         <w:t>Does you mother like being a teacher?</w:t>
       </w:r>
@@ -2496,14 +2363,14 @@
     <w:p>
       <w:pPr>
         <w:rPr>
-          <w:rFonts w:hint="default" w:ascii="Times New Roman" w:hAnsi="Times New Roman"/>
-          <w:lang w:val="en-US" w:eastAsia="en-US"/>
-        </w:rPr>
-      </w:pPr>
-      <w:r>
-        <w:rPr>
-          <w:rFonts w:hint="default" w:ascii="Times New Roman" w:hAnsi="Times New Roman"/>
-          <w:lang w:val="en-US" w:eastAsia="en-US"/>
+          <w:rFonts w:ascii="Times New Roman" w:hAnsi="Times New Roman"/>
+          <w:lang w:eastAsia="en-US"/>
+        </w:rPr>
+      </w:pPr>
+      <w:r>
+        <w:rPr>
+          <w:rFonts w:ascii="Times New Roman" w:hAnsi="Times New Roman"/>
+          <w:lang w:eastAsia="en-US"/>
         </w:rPr>
         <w:t>Yes, She loves a students!</w:t>
       </w:r>
@@ -2511,14 +2378,14 @@
     <w:p>
       <w:pPr>
         <w:rPr>
-          <w:rFonts w:hint="default" w:ascii="Times New Roman" w:hAnsi="Times New Roman"/>
-          <w:lang w:val="en-US" w:eastAsia="en-US"/>
-        </w:rPr>
-      </w:pPr>
-      <w:r>
-        <w:rPr>
-          <w:rFonts w:hint="default" w:ascii="Times New Roman" w:hAnsi="Times New Roman"/>
-          <w:lang w:val="en-US" w:eastAsia="en-US"/>
+          <w:rFonts w:ascii="Times New Roman" w:hAnsi="Times New Roman"/>
+          <w:lang w:eastAsia="en-US"/>
+        </w:rPr>
+      </w:pPr>
+      <w:r>
+        <w:rPr>
+          <w:rFonts w:ascii="Times New Roman" w:hAnsi="Times New Roman"/>
+          <w:lang w:eastAsia="en-US"/>
         </w:rPr>
         <w:t>Your big sister much have lots of certificate. Does she study a lots?</w:t>
       </w:r>
@@ -2526,14 +2393,14 @@
     <w:p>
       <w:pPr>
         <w:rPr>
-          <w:rFonts w:hint="default" w:ascii="Times New Roman" w:hAnsi="Times New Roman"/>
-          <w:lang w:val="en-US" w:eastAsia="en-US"/>
-        </w:rPr>
-      </w:pPr>
-      <w:r>
-        <w:rPr>
-          <w:rFonts w:hint="default" w:ascii="Times New Roman" w:hAnsi="Times New Roman"/>
-          <w:lang w:val="en-US" w:eastAsia="en-US"/>
+          <w:rFonts w:ascii="Times New Roman" w:hAnsi="Times New Roman"/>
+          <w:lang w:eastAsia="en-US"/>
+        </w:rPr>
+      </w:pPr>
+      <w:r>
+        <w:rPr>
+          <w:rFonts w:ascii="Times New Roman" w:hAnsi="Times New Roman"/>
+          <w:lang w:eastAsia="en-US"/>
         </w:rPr>
         <w:t>Yes, she study for her tests every day</w:t>
       </w:r>
@@ -2541,14 +2408,14 @@
     <w:p>
       <w:pPr>
         <w:rPr>
-          <w:rFonts w:hint="default" w:ascii="Times New Roman" w:hAnsi="Times New Roman"/>
-          <w:lang w:val="en-US" w:eastAsia="en-US"/>
-        </w:rPr>
-      </w:pPr>
-      <w:r>
-        <w:rPr>
-          <w:rFonts w:hint="default" w:ascii="Times New Roman" w:hAnsi="Times New Roman"/>
-          <w:lang w:val="en-US" w:eastAsia="en-US"/>
+          <w:rFonts w:ascii="Times New Roman" w:hAnsi="Times New Roman"/>
+          <w:lang w:eastAsia="en-US"/>
+        </w:rPr>
+      </w:pPr>
+      <w:r>
+        <w:rPr>
+          <w:rFonts w:ascii="Times New Roman" w:hAnsi="Times New Roman"/>
+          <w:lang w:eastAsia="en-US"/>
         </w:rPr>
         <w:t>She study hard. What are your sister names?</w:t>
       </w:r>
@@ -2556,14 +2423,14 @@
     <w:p>
       <w:pPr>
         <w:rPr>
-          <w:rFonts w:hint="default" w:ascii="Times New Roman" w:hAnsi="Times New Roman"/>
-          <w:lang w:val="en-US" w:eastAsia="en-US"/>
-        </w:rPr>
-      </w:pPr>
-      <w:r>
-        <w:rPr>
-          <w:rFonts w:hint="default" w:ascii="Times New Roman" w:hAnsi="Times New Roman"/>
-          <w:lang w:val="en-US" w:eastAsia="en-US"/>
+          <w:rFonts w:ascii="Times New Roman" w:hAnsi="Times New Roman"/>
+          <w:lang w:eastAsia="en-US"/>
+        </w:rPr>
+      </w:pPr>
+      <w:r>
+        <w:rPr>
+          <w:rFonts w:ascii="Times New Roman" w:hAnsi="Times New Roman"/>
+          <w:lang w:eastAsia="en-US"/>
         </w:rPr>
         <w:t>They’re name Jessica and Amy</w:t>
       </w:r>
@@ -2571,14 +2438,14 @@
     <w:p>
       <w:pPr>
         <w:rPr>
-          <w:rFonts w:hint="default" w:ascii="Times New Roman" w:hAnsi="Times New Roman"/>
-          <w:lang w:val="en-US" w:eastAsia="en-US"/>
-        </w:rPr>
-      </w:pPr>
-      <w:r>
-        <w:rPr>
-          <w:rFonts w:hint="default" w:ascii="Times New Roman" w:hAnsi="Times New Roman"/>
-          <w:lang w:val="en-US" w:eastAsia="en-US"/>
+          <w:rFonts w:ascii="Times New Roman" w:hAnsi="Times New Roman"/>
+          <w:lang w:eastAsia="en-US"/>
+        </w:rPr>
+      </w:pPr>
+      <w:r>
+        <w:rPr>
+          <w:rFonts w:ascii="Times New Roman" w:hAnsi="Times New Roman"/>
+          <w:lang w:eastAsia="en-US"/>
         </w:rPr>
         <w:t>Where do you do with your family on the weekend?</w:t>
       </w:r>
@@ -2586,44 +2453,1408 @@
     <w:p>
       <w:pPr>
         <w:rPr>
-          <w:rFonts w:hint="default" w:ascii="Times New Roman" w:hAnsi="Times New Roman"/>
-          <w:lang w:val="en-US" w:eastAsia="en-US"/>
-        </w:rPr>
-      </w:pPr>
-      <w:r>
-        <w:rPr>
-          <w:rFonts w:hint="default" w:ascii="Times New Roman" w:hAnsi="Times New Roman"/>
-          <w:lang w:val="en-US" w:eastAsia="en-US"/>
+          <w:rFonts w:ascii="Times New Roman" w:hAnsi="Times New Roman"/>
+          <w:lang w:eastAsia="en-US"/>
+        </w:rPr>
+      </w:pPr>
+      <w:r>
+        <w:rPr>
+          <w:rFonts w:ascii="Times New Roman" w:hAnsi="Times New Roman"/>
+          <w:lang w:eastAsia="en-US"/>
         </w:rPr>
         <w:t>We go to the park</w:t>
       </w:r>
     </w:p>
-    <w:bookmarkEnd w:id="0"/>
-    <w:p>
-      <w:pPr>
-        <w:rPr>
-          <w:rFonts w:hint="default" w:ascii="Times New Roman" w:hAnsi="Times New Roman"/>
-          <w:lang w:val="en-US" w:eastAsia="en-US"/>
+    <w:p>
+      <w:pPr>
+        <w:rPr>
+          <w:rFonts w:ascii="Times New Roman" w:hAnsi="Times New Roman"/>
+          <w:b/>
+          <w:lang w:eastAsia="en-US"/>
+        </w:rPr>
+      </w:pPr>
+      <w:r>
+        <w:rPr>
+          <w:rFonts w:ascii="Times New Roman" w:hAnsi="Times New Roman"/>
+          <w:b/>
+          <w:lang w:eastAsia="en-US"/>
+        </w:rPr>
+        <w:t>Excercise</w:t>
+      </w:r>
+    </w:p>
+    <w:p>
+      <w:pPr>
+        <w:rPr>
+          <w:rFonts w:ascii="Times New Roman" w:hAnsi="Times New Roman"/>
+          <w:lang w:eastAsia="en-US"/>
+        </w:rPr>
+      </w:pPr>
+      <w:r>
+        <w:rPr>
+          <w:rFonts w:ascii="Times New Roman" w:hAnsi="Times New Roman"/>
+          <w:lang w:eastAsia="en-US"/>
+        </w:rPr>
+        <w:t>This is</w:t>
+      </w:r>
+      <w:r>
+        <w:rPr>
+          <w:rFonts w:ascii="Times New Roman" w:hAnsi="Times New Roman"/>
+          <w:lang w:eastAsia="en-US"/>
+        </w:rPr>
+        <w:t xml:space="preserve"> my new T-shirt. It was five dollars.</w:t>
+      </w:r>
+    </w:p>
+    <w:p>
+      <w:pPr>
+        <w:rPr>
+          <w:rFonts w:ascii="Times New Roman" w:hAnsi="Times New Roman"/>
+          <w:lang w:eastAsia="en-US"/>
+        </w:rPr>
+      </w:pPr>
+      <w:r>
+        <w:rPr>
+          <w:rFonts w:ascii="Times New Roman" w:hAnsi="Times New Roman"/>
+          <w:lang w:eastAsia="en-US"/>
+        </w:rPr>
+        <w:t>That woman loves red. Her car is red.</w:t>
+      </w:r>
+    </w:p>
+    <w:p>
+      <w:pPr>
+        <w:rPr>
+          <w:rFonts w:ascii="Times New Roman" w:hAnsi="Times New Roman"/>
+          <w:lang w:eastAsia="en-US"/>
+        </w:rPr>
+      </w:pPr>
+      <w:r>
+        <w:rPr>
+          <w:rFonts w:ascii="Times New Roman" w:hAnsi="Times New Roman"/>
+          <w:lang w:eastAsia="en-US"/>
+        </w:rPr>
+        <w:t>Joan: Hi. I’m new here . My name is Joan.</w:t>
+      </w:r>
+    </w:p>
+    <w:p>
+      <w:pPr>
+        <w:rPr>
+          <w:rFonts w:ascii="Times New Roman" w:hAnsi="Times New Roman"/>
+          <w:lang w:eastAsia="en-US"/>
+        </w:rPr>
+      </w:pPr>
+      <w:r>
+        <w:rPr>
+          <w:rFonts w:ascii="Times New Roman" w:hAnsi="Times New Roman"/>
+          <w:lang w:eastAsia="en-US"/>
+        </w:rPr>
+        <w:t>Karen: Hi Joan, I’m new also!This is our new school!.</w:t>
+      </w:r>
+    </w:p>
+    <w:p>
+      <w:pPr>
+        <w:rPr>
+          <w:rFonts w:ascii="Times New Roman" w:hAnsi="Times New Roman"/>
+          <w:lang w:eastAsia="en-US"/>
+        </w:rPr>
+      </w:pPr>
+      <w:r>
+        <w:rPr>
+          <w:rFonts w:ascii="Times New Roman" w:hAnsi="Times New Roman"/>
+          <w:lang w:eastAsia="en-US"/>
+        </w:rPr>
+        <w:t>Today is Sharon’s first day of work. She is looking for her desk.</w:t>
+      </w:r>
+    </w:p>
+    <w:p>
+      <w:pPr>
+        <w:rPr>
+          <w:rFonts w:ascii="Times New Roman" w:hAnsi="Times New Roman"/>
+          <w:lang w:eastAsia="en-US"/>
+        </w:rPr>
+      </w:pPr>
+      <w:r>
+        <w:rPr>
+          <w:rFonts w:ascii="Times New Roman" w:hAnsi="Times New Roman"/>
+          <w:lang w:eastAsia="en-US"/>
+        </w:rPr>
+        <w:lastRenderedPageBreak/>
+        <w:t>Where are your books?</w:t>
+      </w:r>
+      <w:r>
+        <w:rPr>
+          <w:rFonts w:ascii="Times New Roman" w:hAnsi="Times New Roman"/>
+          <w:lang w:eastAsia="en-US"/>
+        </w:rPr>
+        <w:br/>
+      </w:r>
+      <w:r>
+        <w:rPr>
+          <w:rFonts w:ascii="Times New Roman" w:hAnsi="Times New Roman"/>
+          <w:lang w:eastAsia="en-US"/>
+        </w:rPr>
+        <w:t>They’re on the table.</w:t>
+      </w:r>
+    </w:p>
+    <w:p>
+      <w:pPr>
+        <w:rPr>
+          <w:rFonts w:ascii="Times New Roman" w:hAnsi="Times New Roman"/>
+          <w:lang w:eastAsia="en-US"/>
+        </w:rPr>
+      </w:pPr>
+      <w:r>
+        <w:rPr>
+          <w:rFonts w:ascii="Times New Roman" w:hAnsi="Times New Roman"/>
+          <w:lang w:eastAsia="en-US"/>
+        </w:rPr>
+        <w:t>Whose coffee is that?</w:t>
+      </w:r>
+    </w:p>
+    <w:p>
+      <w:pPr>
+        <w:rPr>
+          <w:rFonts w:ascii="Times New Roman" w:hAnsi="Times New Roman"/>
+          <w:lang w:eastAsia="en-US"/>
+        </w:rPr>
+      </w:pPr>
+      <w:r>
+        <w:rPr>
+          <w:rFonts w:ascii="Times New Roman" w:hAnsi="Times New Roman"/>
+          <w:lang w:eastAsia="en-US"/>
+        </w:rPr>
+        <w:t>--&gt;It’s Joe’s coffee.</w:t>
+      </w:r>
+    </w:p>
+    <w:p>
+      <w:pPr>
+        <w:rPr>
+          <w:rFonts w:ascii="Times New Roman" w:hAnsi="Times New Roman"/>
+          <w:lang w:eastAsia="en-US"/>
+        </w:rPr>
+      </w:pPr>
+      <w:r>
+        <w:rPr>
+          <w:rFonts w:ascii="Times New Roman" w:hAnsi="Times New Roman"/>
+          <w:lang w:eastAsia="en-US"/>
+        </w:rPr>
+        <w:t>Nancy and Ken go to university. They have a big sister. Their big sister goes to medical school.</w:t>
+      </w:r>
+    </w:p>
+    <w:p>
+      <w:pPr>
+        <w:rPr>
+          <w:rFonts w:ascii="Times New Roman" w:hAnsi="Times New Roman"/>
+          <w:lang w:eastAsia="en-US"/>
+        </w:rPr>
+      </w:pPr>
+      <w:r>
+        <w:rPr>
+          <w:rFonts w:ascii="Times New Roman" w:hAnsi="Times New Roman"/>
+          <w:lang w:eastAsia="en-US"/>
+        </w:rPr>
+        <w:t>Which one is your friend?</w:t>
+      </w:r>
+    </w:p>
+    <w:p>
+      <w:pPr>
+        <w:rPr>
+          <w:rFonts w:ascii="Times New Roman" w:hAnsi="Times New Roman"/>
+          <w:lang w:eastAsia="en-US"/>
+        </w:rPr>
+      </w:pPr>
+      <w:r>
+        <w:rPr>
+          <w:rFonts w:ascii="Times New Roman" w:hAnsi="Times New Roman"/>
+          <w:lang w:eastAsia="en-US"/>
+        </w:rPr>
+        <w:t>The girl who is talking on her phone.</w:t>
+      </w:r>
+    </w:p>
+    <w:p>
+      <w:pPr>
+        <w:rPr>
+          <w:rFonts w:ascii="Times New Roman" w:hAnsi="Times New Roman"/>
+          <w:b/>
+          <w:lang w:eastAsia="en-US"/>
+        </w:rPr>
+      </w:pPr>
+      <w:r>
+        <w:rPr>
+          <w:rFonts w:ascii="Times New Roman" w:hAnsi="Times New Roman"/>
+          <w:b/>
+          <w:lang w:eastAsia="en-US"/>
+        </w:rPr>
+        <w:t>Read for Meaning</w:t>
+      </w:r>
+    </w:p>
+    <w:p>
+      <w:pPr>
+        <w:rPr>
+          <w:rFonts w:ascii="Times New Roman" w:hAnsi="Times New Roman"/>
+          <w:lang w:eastAsia="en-US"/>
+        </w:rPr>
+      </w:pPr>
+      <w:r>
+        <w:rPr>
+          <w:rFonts w:ascii="Times New Roman" w:hAnsi="Times New Roman"/>
+          <w:lang w:eastAsia="en-US"/>
+        </w:rPr>
+        <w:t>Why does Sanam send Jan a text message?</w:t>
+      </w:r>
+    </w:p>
+    <w:p>
+      <w:pPr>
+        <w:rPr>
+          <w:rFonts w:ascii="Times New Roman" w:hAnsi="Times New Roman"/>
+          <w:lang w:eastAsia="en-US"/>
+        </w:rPr>
+      </w:pPr>
+      <w:r>
+        <w:rPr>
+          <w:rFonts w:ascii="Times New Roman" w:hAnsi="Times New Roman"/>
+          <w:lang w:eastAsia="en-US"/>
+        </w:rPr>
+        <w:t>-&gt; To tell her news</w:t>
+      </w:r>
+    </w:p>
+    <w:p>
+      <w:pPr>
+        <w:rPr>
+          <w:rFonts w:ascii="Times New Roman" w:hAnsi="Times New Roman"/>
+          <w:lang w:eastAsia="en-US"/>
+        </w:rPr>
+      </w:pPr>
+      <w:r>
+        <w:rPr>
+          <w:rFonts w:ascii="Times New Roman" w:hAnsi="Times New Roman"/>
+          <w:lang w:eastAsia="en-US"/>
+        </w:rPr>
+        <w:t>Ed and Sanam can go to San Franciso</w:t>
+      </w:r>
+    </w:p>
+    <w:p>
+      <w:pPr>
+        <w:rPr>
+          <w:rFonts w:ascii="Times New Roman" w:hAnsi="Times New Roman"/>
+          <w:lang w:eastAsia="en-US"/>
+        </w:rPr>
+      </w:pPr>
+      <w:r>
+        <w:rPr>
+          <w:rFonts w:ascii="Times New Roman" w:hAnsi="Times New Roman"/>
+          <w:lang w:eastAsia="en-US"/>
+        </w:rPr>
+        <w:t>Why can they go to San Francisco?</w:t>
+      </w:r>
+    </w:p>
+    <w:p>
+      <w:pPr>
+        <w:rPr>
+          <w:rFonts w:ascii="Times New Roman" w:hAnsi="Times New Roman"/>
+          <w:lang w:eastAsia="en-US"/>
+        </w:rPr>
+      </w:pPr>
+      <w:r>
+        <w:rPr>
+          <w:rFonts w:ascii="Times New Roman" w:hAnsi="Times New Roman"/>
+          <w:lang w:eastAsia="en-US"/>
+        </w:rPr>
+        <w:t>-&gt; For a work trip</w:t>
+      </w:r>
+    </w:p>
+    <w:p>
+      <w:pPr>
+        <w:rPr>
+          <w:rFonts w:ascii="Times New Roman" w:hAnsi="Times New Roman"/>
+          <w:lang w:eastAsia="en-US"/>
+        </w:rPr>
+      </w:pPr>
+      <w:r>
+        <w:rPr>
+          <w:rFonts w:ascii="Times New Roman" w:hAnsi="Times New Roman"/>
+          <w:lang w:eastAsia="en-US"/>
+        </w:rPr>
+        <w:t>Jan's sister is going to Europe for a month</w:t>
+      </w:r>
+    </w:p>
+    <w:p>
+      <w:pPr>
+        <w:rPr>
+          <w:rFonts w:ascii="Times New Roman" w:hAnsi="Times New Roman"/>
+          <w:lang w:eastAsia="en-US"/>
+        </w:rPr>
+      </w:pPr>
+      <w:r>
+        <w:rPr>
+          <w:rFonts w:ascii="Times New Roman" w:hAnsi="Times New Roman"/>
+          <w:lang w:eastAsia="en-US"/>
+        </w:rPr>
+        <w:t>Where does Jan say Sanam can stay?</w:t>
+      </w:r>
+    </w:p>
+    <w:p>
+      <w:pPr>
+        <w:rPr>
+          <w:rFonts w:ascii="Times New Roman" w:hAnsi="Times New Roman"/>
+          <w:lang w:eastAsia="en-US"/>
+        </w:rPr>
+      </w:pPr>
+      <w:r>
+        <w:rPr>
+          <w:rFonts w:ascii="Times New Roman" w:hAnsi="Times New Roman"/>
+          <w:lang w:eastAsia="en-US"/>
+        </w:rPr>
+        <w:t>-&gt; At her home</w:t>
+      </w:r>
+    </w:p>
+    <w:p>
+      <w:pPr>
+        <w:rPr>
+          <w:rFonts w:ascii="Times New Roman" w:hAnsi="Times New Roman"/>
+          <w:lang w:eastAsia="en-US"/>
+        </w:rPr>
+      </w:pPr>
+      <w:r>
+        <w:rPr>
+          <w:rFonts w:ascii="Times New Roman" w:hAnsi="Times New Roman"/>
+          <w:lang w:eastAsia="en-US"/>
+        </w:rPr>
+        <w:t>Sanam and Ed plan to be there for five days</w:t>
+      </w:r>
+      <w:r>
+        <w:rPr>
+          <w:rFonts w:ascii="Times New Roman" w:hAnsi="Times New Roman"/>
+          <w:lang w:eastAsia="en-US"/>
+        </w:rPr>
+        <w:t>.</w:t>
+      </w:r>
+    </w:p>
+    <w:p>
+      <w:pPr>
+        <w:rPr>
+          <w:rFonts w:ascii="Times New Roman" w:hAnsi="Times New Roman"/>
+          <w:b/>
+          <w:lang w:eastAsia="en-US"/>
+        </w:rPr>
+      </w:pPr>
+      <w:r>
+        <w:rPr>
+          <w:noProof/>
+          <w:lang w:eastAsia="en-US"/>
+        </w:rPr>
+        <w:lastRenderedPageBreak/>
+        <w:drawing>
+          <wp:inline distT="0" distB="0" distL="0" distR="0">
+            <wp:extent cx="2854287" cy="8332967"/>
+            <wp:effectExtent l="0" t="0" r="0" b="0"/>
+            <wp:docPr id="2" name="Picture 2" descr="https://assets.wallstreetenglish.com/images/nseart06u21l2m3011.png"/>
+            <wp:cNvGraphicFramePr>
+              <a:graphicFrameLocks xmlns:a="http://schemas.openxmlformats.org/drawingml/2006/main" noChangeAspect="1"/>
+            </wp:cNvGraphicFramePr>
+            <a:graphic xmlns:a="http://schemas.openxmlformats.org/drawingml/2006/main">
+              <a:graphicData uri="http://schemas.openxmlformats.org/drawingml/2006/picture">
+                <pic:pic xmlns:pic="http://schemas.openxmlformats.org/drawingml/2006/picture">
+                  <pic:nvPicPr>
+                    <pic:cNvPr id="0" name="Picture 1" descr="https://assets.wallstreetenglish.com/images/nseart06u21l2m3011.png"/>
+                    <pic:cNvPicPr>
+                      <a:picLocks noChangeAspect="1" noChangeArrowheads="1"/>
+                    </pic:cNvPicPr>
+                  </pic:nvPicPr>
+                  <pic:blipFill>
+                    <a:blip r:embed="rId9">
+                      <a:extLst>
+                        <a:ext uri="{28A0092B-C50C-407E-A947-70E740481C1C}">
+                          <a14:useLocalDpi xmlns:a14="http://schemas.microsoft.com/office/drawing/2010/main" val="0"/>
+                        </a:ext>
+                      </a:extLst>
+                    </a:blip>
+                    <a:srcRect/>
+                    <a:stretch>
+                      <a:fillRect/>
+                    </a:stretch>
+                  </pic:blipFill>
+                  <pic:spPr bwMode="auto">
+                    <a:xfrm>
+                      <a:off x="0" y="0"/>
+                      <a:ext cx="2858616" cy="8345605"/>
+                    </a:xfrm>
+                    <a:prstGeom prst="rect">
+                      <a:avLst/>
+                    </a:prstGeom>
+                    <a:noFill/>
+                    <a:ln>
+                      <a:noFill/>
+                    </a:ln>
+                  </pic:spPr>
+                </pic:pic>
+              </a:graphicData>
+            </a:graphic>
+          </wp:inline>
+        </w:drawing>
+      </w:r>
+    </w:p>
+    <w:p>
+      <w:pPr>
+        <w:rPr>
+          <w:rFonts w:ascii="Times New Roman" w:hAnsi="Times New Roman"/>
+          <w:b/>
+          <w:lang w:eastAsia="en-US"/>
+        </w:rPr>
+      </w:pPr>
+      <w:r>
+        <w:rPr>
+          <w:rFonts w:ascii="Times New Roman" w:hAnsi="Times New Roman"/>
+          <w:b/>
+          <w:lang w:eastAsia="en-US"/>
+        </w:rPr>
+        <w:lastRenderedPageBreak/>
+        <w:t>Practice</w:t>
+      </w:r>
+    </w:p>
+    <w:p>
+      <w:pPr>
+        <w:rPr>
+          <w:rFonts w:ascii="Times New Roman" w:hAnsi="Times New Roman"/>
+          <w:lang w:eastAsia="en-US"/>
+        </w:rPr>
+      </w:pPr>
+      <w:r>
+        <w:rPr>
+          <w:noProof/>
+          <w:lang w:eastAsia="en-US"/>
+        </w:rPr>
+        <w:drawing>
+          <wp:inline distT="0" distB="0" distL="0" distR="0" wp14:anchorId="4657EFC2" wp14:editId="007B1779">
+            <wp:extent cx="3676596" cy="2650213"/>
+            <wp:effectExtent l="0" t="0" r="635" b="0"/>
+            <wp:docPr id="3" name="Picture 3"/>
+            <wp:cNvGraphicFramePr>
+              <a:graphicFrameLocks xmlns:a="http://schemas.openxmlformats.org/drawingml/2006/main" noChangeAspect="1"/>
+            </wp:cNvGraphicFramePr>
+            <a:graphic xmlns:a="http://schemas.openxmlformats.org/drawingml/2006/main">
+              <a:graphicData uri="http://schemas.openxmlformats.org/drawingml/2006/picture">
+                <pic:pic xmlns:pic="http://schemas.openxmlformats.org/drawingml/2006/picture">
+                  <pic:nvPicPr>
+                    <pic:cNvPr id="1" name=""/>
+                    <pic:cNvPicPr/>
+                  </pic:nvPicPr>
+                  <pic:blipFill>
+                    <a:blip r:embed="rId10"/>
+                    <a:stretch>
+                      <a:fillRect/>
+                    </a:stretch>
+                  </pic:blipFill>
+                  <pic:spPr>
+                    <a:xfrm>
+                      <a:off x="0" y="0"/>
+                      <a:ext cx="3676596" cy="2650213"/>
+                    </a:xfrm>
+                    <a:prstGeom prst="rect">
+                      <a:avLst/>
+                    </a:prstGeom>
+                  </pic:spPr>
+                </pic:pic>
+              </a:graphicData>
+            </a:graphic>
+          </wp:inline>
+        </w:drawing>
+      </w:r>
+    </w:p>
+    <w:p>
+      <w:pPr>
+        <w:rPr>
+          <w:rFonts w:ascii="Times New Roman" w:hAnsi="Times New Roman"/>
+          <w:lang w:eastAsia="en-US"/>
+        </w:rPr>
+      </w:pPr>
+      <w:r>
+        <w:rPr>
+          <w:rFonts w:ascii="Times New Roman" w:hAnsi="Times New Roman"/>
+          <w:lang w:eastAsia="en-US"/>
+        </w:rPr>
+        <w:t>I stay at Eric’s house.</w:t>
+      </w:r>
+    </w:p>
+    <w:p>
+      <w:pPr>
+        <w:rPr>
+          <w:rFonts w:ascii="Times New Roman" w:hAnsi="Times New Roman"/>
+          <w:lang w:eastAsia="en-US"/>
+        </w:rPr>
+      </w:pPr>
+      <w:r>
+        <w:rPr>
+          <w:rFonts w:ascii="Times New Roman" w:hAnsi="Times New Roman"/>
+          <w:lang w:eastAsia="en-US"/>
+        </w:rPr>
+        <w:t>My sister’s room is free.</w:t>
+      </w:r>
+    </w:p>
+    <w:p>
+      <w:pPr>
+        <w:rPr>
+          <w:rFonts w:ascii="Times New Roman" w:hAnsi="Times New Roman"/>
+          <w:lang w:eastAsia="en-US"/>
+        </w:rPr>
+      </w:pPr>
+      <w:r>
+        <w:rPr>
+          <w:rFonts w:ascii="Times New Roman" w:hAnsi="Times New Roman"/>
+          <w:lang w:eastAsia="en-US"/>
+        </w:rPr>
+        <w:t>I’m sorry for missing Lisa’s birthday.</w:t>
+      </w:r>
+    </w:p>
+    <w:p>
+      <w:pPr>
+        <w:rPr>
+          <w:rFonts w:ascii="Times New Roman" w:hAnsi="Times New Roman"/>
+          <w:lang w:eastAsia="en-US"/>
+        </w:rPr>
+      </w:pPr>
+      <w:r>
+        <w:rPr>
+          <w:rFonts w:ascii="Times New Roman" w:hAnsi="Times New Roman"/>
+          <w:lang w:eastAsia="en-US"/>
+        </w:rPr>
+        <w:t>I’m going to Shane’s school.</w:t>
+      </w:r>
+    </w:p>
+    <w:p>
+      <w:pPr>
+        <w:rPr>
+          <w:rFonts w:ascii="Times New Roman" w:hAnsi="Times New Roman"/>
+          <w:lang w:eastAsia="en-US"/>
+        </w:rPr>
+      </w:pPr>
+      <w:r>
+        <w:rPr>
+          <w:rFonts w:ascii="Times New Roman" w:hAnsi="Times New Roman"/>
+          <w:lang w:eastAsia="en-US"/>
+        </w:rPr>
+        <w:t>These are my teacher’s books.</w:t>
+      </w:r>
+    </w:p>
+    <w:p>
+      <w:pPr>
+        <w:rPr>
+          <w:rFonts w:ascii="Times New Roman" w:hAnsi="Times New Roman"/>
+          <w:lang w:eastAsia="en-US"/>
+        </w:rPr>
+      </w:pPr>
+      <w:r>
+        <w:rPr>
+          <w:rFonts w:ascii="Times New Roman" w:hAnsi="Times New Roman"/>
+          <w:lang w:eastAsia="en-US"/>
+        </w:rPr>
+        <w:t>Whose bag is that?</w:t>
+      </w:r>
+    </w:p>
+    <w:p>
+      <w:pPr>
+        <w:rPr>
+          <w:rFonts w:ascii="Times New Roman" w:hAnsi="Times New Roman"/>
+          <w:b/>
+          <w:lang w:eastAsia="en-US"/>
+        </w:rPr>
+      </w:pPr>
+      <w:r>
+        <w:rPr>
+          <w:rFonts w:ascii="Times New Roman" w:hAnsi="Times New Roman"/>
+          <w:b/>
+          <w:lang w:eastAsia="en-US"/>
+        </w:rPr>
+        <w:t>Skill Practice</w:t>
+      </w:r>
+    </w:p>
+    <w:p>
+      <w:pPr>
+        <w:rPr>
+          <w:rFonts w:ascii="Times New Roman" w:hAnsi="Times New Roman"/>
+          <w:b/>
+          <w:lang w:eastAsia="en-US"/>
+        </w:rPr>
+      </w:pPr>
+      <w:r>
+        <w:rPr>
+          <w:noProof/>
+          <w:lang w:eastAsia="en-US"/>
+        </w:rPr>
+        <w:drawing>
+          <wp:inline distT="0" distB="0" distL="0" distR="0" wp14:anchorId="1072003E" wp14:editId="1746B18D">
+            <wp:extent cx="3101009" cy="2968424"/>
+            <wp:effectExtent l="0" t="0" r="0" b="0"/>
+            <wp:docPr id="4" name="Picture 4"/>
+            <wp:cNvGraphicFramePr>
+              <a:graphicFrameLocks xmlns:a="http://schemas.openxmlformats.org/drawingml/2006/main" noChangeAspect="1"/>
+            </wp:cNvGraphicFramePr>
+            <a:graphic xmlns:a="http://schemas.openxmlformats.org/drawingml/2006/main">
+              <a:graphicData uri="http://schemas.openxmlformats.org/drawingml/2006/picture">
+                <pic:pic xmlns:pic="http://schemas.openxmlformats.org/drawingml/2006/picture">
+                  <pic:nvPicPr>
+                    <pic:cNvPr id="1" name=""/>
+                    <pic:cNvPicPr/>
+                  </pic:nvPicPr>
+                  <pic:blipFill>
+                    <a:blip r:embed="rId11"/>
+                    <a:stretch>
+                      <a:fillRect/>
+                    </a:stretch>
+                  </pic:blipFill>
+                  <pic:spPr>
+                    <a:xfrm>
+                      <a:off x="0" y="0"/>
+                      <a:ext cx="3112948" cy="2979853"/>
+                    </a:xfrm>
+                    <a:prstGeom prst="rect">
+                      <a:avLst/>
+                    </a:prstGeom>
+                  </pic:spPr>
+                </pic:pic>
+              </a:graphicData>
+            </a:graphic>
+          </wp:inline>
+        </w:drawing>
+      </w:r>
+    </w:p>
+    <w:p>
+      <w:pPr>
+        <w:rPr>
+          <w:rFonts w:ascii="Times New Roman" w:hAnsi="Times New Roman"/>
+          <w:b/>
+          <w:lang w:eastAsia="en-US"/>
+        </w:rPr>
+      </w:pPr>
+      <w:r>
+        <w:rPr>
+          <w:noProof/>
+          <w:lang w:eastAsia="en-US"/>
+        </w:rPr>
+        <w:lastRenderedPageBreak/>
+        <w:drawing>
+          <wp:inline distT="0" distB="0" distL="0" distR="0" wp14:anchorId="7E0DFD5A" wp14:editId="216A849E">
+            <wp:extent cx="3379304" cy="4096377"/>
+            <wp:effectExtent l="0" t="0" r="0" b="0"/>
+            <wp:docPr id="5" name="Picture 5"/>
+            <wp:cNvGraphicFramePr>
+              <a:graphicFrameLocks xmlns:a="http://schemas.openxmlformats.org/drawingml/2006/main" noChangeAspect="1"/>
+            </wp:cNvGraphicFramePr>
+            <a:graphic xmlns:a="http://schemas.openxmlformats.org/drawingml/2006/main">
+              <a:graphicData uri="http://schemas.openxmlformats.org/drawingml/2006/picture">
+                <pic:pic xmlns:pic="http://schemas.openxmlformats.org/drawingml/2006/picture">
+                  <pic:nvPicPr>
+                    <pic:cNvPr id="1" name=""/>
+                    <pic:cNvPicPr/>
+                  </pic:nvPicPr>
+                  <pic:blipFill>
+                    <a:blip r:embed="rId12"/>
+                    <a:stretch>
+                      <a:fillRect/>
+                    </a:stretch>
+                  </pic:blipFill>
+                  <pic:spPr>
+                    <a:xfrm>
+                      <a:off x="0" y="0"/>
+                      <a:ext cx="3383883" cy="4101928"/>
+                    </a:xfrm>
+                    <a:prstGeom prst="rect">
+                      <a:avLst/>
+                    </a:prstGeom>
+                  </pic:spPr>
+                </pic:pic>
+              </a:graphicData>
+            </a:graphic>
+          </wp:inline>
+        </w:drawing>
+      </w:r>
+    </w:p>
+    <w:p>
+      <w:pPr>
+        <w:rPr>
+          <w:rFonts w:ascii="Times New Roman" w:hAnsi="Times New Roman"/>
+          <w:b/>
+          <w:lang w:eastAsia="en-US"/>
+        </w:rPr>
+      </w:pPr>
+      <w:r>
+        <w:rPr>
+          <w:rFonts w:ascii="Times New Roman" w:hAnsi="Times New Roman"/>
+          <w:b/>
+          <w:lang w:eastAsia="en-US"/>
+        </w:rPr>
+        <w:t>Exercise</w:t>
+      </w:r>
+    </w:p>
+    <w:p>
+      <w:pPr>
+        <w:rPr>
+          <w:rFonts w:ascii="Times New Roman" w:hAnsi="Times New Roman"/>
+          <w:lang w:eastAsia="en-US"/>
+        </w:rPr>
+      </w:pPr>
+      <w:r>
+        <w:rPr>
+          <w:rFonts w:ascii="Times New Roman" w:hAnsi="Times New Roman"/>
+          <w:lang w:eastAsia="en-US"/>
+        </w:rPr>
+        <w:t>1.</w:t>
+      </w:r>
+      <w:r>
+        <w:rPr>
+          <w:rFonts w:ascii="Times New Roman" w:hAnsi="Times New Roman"/>
+          <w:lang w:eastAsia="en-US"/>
+        </w:rPr>
+        <w:t>Hi Ishmael, How are you?</w:t>
+      </w:r>
+    </w:p>
+    <w:p>
+      <w:pPr>
+        <w:rPr>
+          <w:rFonts w:ascii="Times New Roman" w:hAnsi="Times New Roman"/>
+          <w:lang w:eastAsia="en-US"/>
+        </w:rPr>
+      </w:pPr>
+      <w:r>
+        <w:rPr>
+          <w:rFonts w:ascii="Times New Roman" w:hAnsi="Times New Roman"/>
+          <w:lang w:eastAsia="en-US"/>
+        </w:rPr>
+        <w:t>2.</w:t>
+      </w:r>
+      <w:r>
+        <w:rPr>
+          <w:rFonts w:ascii="Times New Roman" w:hAnsi="Times New Roman"/>
+          <w:lang w:eastAsia="en-US"/>
+        </w:rPr>
+        <w:t>Who has Ed's book?</w:t>
+      </w:r>
+    </w:p>
+    <w:p>
+      <w:pPr>
+        <w:rPr>
+          <w:rFonts w:ascii="Times New Roman" w:hAnsi="Times New Roman"/>
+          <w:lang w:eastAsia="en-US"/>
+        </w:rPr>
+      </w:pPr>
+      <w:r>
+        <w:rPr>
+          <w:rFonts w:ascii="Times New Roman" w:hAnsi="Times New Roman"/>
+          <w:lang w:eastAsia="en-US"/>
+        </w:rPr>
+        <w:t>-&gt; I have it</w:t>
+      </w:r>
+    </w:p>
+    <w:p>
+      <w:pPr>
+        <w:rPr>
+          <w:rFonts w:ascii="Times New Roman" w:hAnsi="Times New Roman"/>
+          <w:lang w:eastAsia="en-US"/>
+        </w:rPr>
+      </w:pPr>
+      <w:r>
+        <w:rPr>
+          <w:rFonts w:ascii="Times New Roman" w:hAnsi="Times New Roman"/>
+          <w:lang w:eastAsia="en-US"/>
+        </w:rPr>
+        <w:t>3.</w:t>
+      </w:r>
+      <w:r>
+        <w:rPr>
+          <w:rFonts w:ascii="Times New Roman" w:hAnsi="Times New Roman"/>
+          <w:lang w:eastAsia="en-US"/>
+        </w:rPr>
+        <w:t>I have to go now.</w:t>
+      </w:r>
+    </w:p>
+    <w:p>
+      <w:pPr>
+        <w:rPr>
+          <w:rFonts w:ascii="Times New Roman" w:hAnsi="Times New Roman"/>
+          <w:lang w:eastAsia="en-US"/>
+        </w:rPr>
+      </w:pPr>
+      <w:r>
+        <w:rPr>
+          <w:rFonts w:ascii="Times New Roman" w:hAnsi="Times New Roman"/>
+          <w:lang w:eastAsia="en-US"/>
+        </w:rPr>
+        <w:t>Cheers, Diego</w:t>
+      </w:r>
+    </w:p>
+    <w:p>
+      <w:pPr>
+        <w:rPr>
+          <w:rFonts w:ascii="Times New Roman" w:hAnsi="Times New Roman"/>
+          <w:lang w:eastAsia="en-US"/>
+        </w:rPr>
+      </w:pPr>
+      <w:r>
+        <w:rPr>
+          <w:rFonts w:ascii="Times New Roman" w:hAnsi="Times New Roman"/>
+          <w:lang w:eastAsia="en-US"/>
+        </w:rPr>
+        <w:t>4.</w:t>
+      </w:r>
+      <w:r>
+        <w:rPr>
+          <w:rFonts w:ascii="Times New Roman" w:hAnsi="Times New Roman"/>
+          <w:lang w:eastAsia="en-US"/>
+        </w:rPr>
+        <w:t>Does Katie live with Jamie?</w:t>
+      </w:r>
+    </w:p>
+    <w:p>
+      <w:pPr>
+        <w:rPr>
+          <w:rFonts w:ascii="Times New Roman" w:hAnsi="Times New Roman"/>
+          <w:lang w:eastAsia="en-US"/>
+        </w:rPr>
+      </w:pPr>
+      <w:r>
+        <w:rPr>
+          <w:rFonts w:ascii="Times New Roman" w:hAnsi="Times New Roman"/>
+          <w:lang w:eastAsia="en-US"/>
+        </w:rPr>
+        <w:t>-&gt; No, Katie does not live in Jamie's</w:t>
+      </w:r>
+      <w:r>
+        <w:rPr>
+          <w:rFonts w:ascii="Times New Roman" w:hAnsi="Times New Roman"/>
+          <w:lang w:eastAsia="en-US"/>
+        </w:rPr>
+        <w:t xml:space="preserve"> house.</w:t>
+      </w:r>
+    </w:p>
+    <w:p>
+      <w:pPr>
+        <w:rPr>
+          <w:rFonts w:ascii="Times New Roman" w:hAnsi="Times New Roman"/>
+          <w:lang w:eastAsia="en-US"/>
+        </w:rPr>
+      </w:pPr>
+      <w:r>
+        <w:rPr>
+          <w:rFonts w:ascii="Times New Roman" w:hAnsi="Times New Roman"/>
+          <w:lang w:eastAsia="en-US"/>
+        </w:rPr>
+        <w:t>5.</w:t>
+      </w:r>
+      <w:r>
+        <w:rPr>
+          <w:rFonts w:ascii="Times New Roman" w:hAnsi="Times New Roman"/>
+          <w:lang w:eastAsia="en-US"/>
+        </w:rPr>
+        <w:t>John's book is in Tom's desk</w:t>
+      </w:r>
+    </w:p>
+    <w:p>
+      <w:pPr>
+        <w:rPr>
+          <w:rFonts w:ascii="Times New Roman" w:hAnsi="Times New Roman"/>
+          <w:lang w:eastAsia="en-US"/>
+        </w:rPr>
+      </w:pPr>
+      <w:r>
+        <w:rPr>
+          <w:rFonts w:ascii="Times New Roman" w:hAnsi="Times New Roman"/>
+          <w:lang w:eastAsia="en-US"/>
+        </w:rPr>
+        <w:t>6.</w:t>
+      </w:r>
+      <w:r>
+        <w:rPr>
+          <w:rFonts w:ascii="Times New Roman" w:hAnsi="Times New Roman"/>
+          <w:lang w:eastAsia="en-US"/>
+        </w:rPr>
+        <w:t>Hi Harry,</w:t>
+      </w:r>
+    </w:p>
+    <w:p>
+      <w:pPr>
+        <w:rPr>
+          <w:rFonts w:ascii="Times New Roman" w:hAnsi="Times New Roman"/>
+          <w:lang w:eastAsia="en-US"/>
+        </w:rPr>
+      </w:pPr>
+      <w:r>
+        <w:rPr>
+          <w:rFonts w:ascii="Times New Roman" w:hAnsi="Times New Roman"/>
+          <w:lang w:eastAsia="en-US"/>
+        </w:rPr>
+        <w:t>Guess what? I have a trip to Santiago next month!</w:t>
+      </w:r>
+    </w:p>
+    <w:p>
+      <w:pPr>
+        <w:rPr>
+          <w:rFonts w:ascii="Times New Roman" w:hAnsi="Times New Roman"/>
+          <w:lang w:eastAsia="en-US"/>
+        </w:rPr>
+      </w:pPr>
+    </w:p>
+    <w:p>
+      <w:pPr>
+        <w:rPr>
+          <w:rFonts w:ascii="Times New Roman" w:hAnsi="Times New Roman"/>
+          <w:lang w:eastAsia="en-US"/>
+        </w:rPr>
+      </w:pPr>
+      <w:r>
+        <w:rPr>
+          <w:rFonts w:ascii="Times New Roman" w:hAnsi="Times New Roman"/>
+          <w:lang w:eastAsia="en-US"/>
+        </w:rPr>
+        <w:t>7.</w:t>
+      </w:r>
+      <w:r>
+        <w:rPr>
+          <w:rFonts w:ascii="Times New Roman" w:hAnsi="Times New Roman"/>
+          <w:lang w:eastAsia="en-US"/>
+        </w:rPr>
+        <w:t>Hi Jenny,</w:t>
+      </w:r>
+    </w:p>
+    <w:p>
+      <w:pPr>
+        <w:rPr>
+          <w:rFonts w:ascii="Times New Roman" w:hAnsi="Times New Roman"/>
+          <w:lang w:eastAsia="en-US"/>
+        </w:rPr>
+      </w:pPr>
+      <w:r>
+        <w:rPr>
+          <w:rFonts w:ascii="Times New Roman" w:hAnsi="Times New Roman"/>
+          <w:lang w:eastAsia="en-US"/>
+        </w:rPr>
+        <w:t>How are you? How's New York?</w:t>
+      </w:r>
+    </w:p>
+    <w:p>
+      <w:pPr>
+        <w:rPr>
+          <w:rFonts w:ascii="Times New Roman" w:hAnsi="Times New Roman"/>
+          <w:lang w:eastAsia="en-US"/>
+        </w:rPr>
+      </w:pPr>
+      <w:r>
+        <w:rPr>
+          <w:rFonts w:ascii="Times New Roman" w:hAnsi="Times New Roman"/>
+          <w:lang w:eastAsia="en-US"/>
+        </w:rPr>
+        <w:t>Guess what? I am in New York next week</w:t>
+      </w:r>
+    </w:p>
+    <w:p>
+      <w:pPr>
+        <w:rPr>
+          <w:rFonts w:ascii="Times New Roman" w:hAnsi="Times New Roman"/>
+          <w:lang w:eastAsia="en-US"/>
+        </w:rPr>
+      </w:pPr>
+      <w:r>
+        <w:rPr>
+          <w:rFonts w:ascii="Times New Roman" w:hAnsi="Times New Roman"/>
+          <w:lang w:eastAsia="en-US"/>
+        </w:rPr>
+        <w:lastRenderedPageBreak/>
+        <w:t>Can't wait to see you!</w:t>
+      </w:r>
+    </w:p>
+    <w:p>
+      <w:pPr>
+        <w:rPr>
+          <w:rFonts w:ascii="Times New Roman" w:hAnsi="Times New Roman"/>
+          <w:lang w:eastAsia="en-US"/>
+        </w:rPr>
+      </w:pPr>
+      <w:r>
+        <w:rPr>
+          <w:rFonts w:ascii="Times New Roman" w:hAnsi="Times New Roman"/>
+          <w:lang w:eastAsia="en-US"/>
+        </w:rPr>
+        <w:t>Lots of love, Anna</w:t>
+      </w:r>
+    </w:p>
+    <w:p>
+      <w:pPr>
+        <w:rPr>
+          <w:rFonts w:ascii="Times New Roman" w:hAnsi="Times New Roman"/>
+          <w:lang w:eastAsia="en-US"/>
+        </w:rPr>
+      </w:pPr>
+      <w:r>
+        <w:rPr>
+          <w:rFonts w:ascii="Times New Roman" w:hAnsi="Times New Roman"/>
+          <w:lang w:eastAsia="en-US"/>
+        </w:rPr>
+        <w:t>My brother's room is free tonight</w:t>
+      </w:r>
+      <w:r>
+        <w:rPr>
+          <w:rFonts w:ascii="Times New Roman" w:hAnsi="Times New Roman"/>
+          <w:lang w:eastAsia="en-US"/>
+        </w:rPr>
+        <w:t>s.</w:t>
+      </w:r>
+    </w:p>
+    <w:p>
+      <w:pPr>
+        <w:rPr>
+          <w:rFonts w:ascii="Times New Roman" w:hAnsi="Times New Roman"/>
+          <w:b/>
+          <w:lang w:eastAsia="en-US"/>
+        </w:rPr>
+      </w:pPr>
+      <w:r>
+        <w:rPr>
+          <w:rFonts w:ascii="Times New Roman" w:hAnsi="Times New Roman"/>
+          <w:b/>
+          <w:lang w:eastAsia="en-US"/>
+        </w:rPr>
+        <w:t>Lesson Exercises</w:t>
+      </w:r>
+    </w:p>
+    <w:p>
+      <w:pPr>
+        <w:rPr>
+          <w:rFonts w:ascii="Times New Roman" w:hAnsi="Times New Roman"/>
+          <w:b/>
+          <w:lang w:eastAsia="en-US"/>
+        </w:rPr>
+      </w:pPr>
+      <w:r>
+        <w:rPr>
+          <w:noProof/>
+          <w:lang w:eastAsia="en-US"/>
+        </w:rPr>
+        <w:drawing>
+          <wp:inline distT="0" distB="0" distL="0" distR="0" wp14:anchorId="79E75D59" wp14:editId="44B688BA">
+            <wp:extent cx="2552369" cy="1725545"/>
+            <wp:effectExtent l="0" t="0" r="0" b="0"/>
+            <wp:docPr id="6" name="Picture 6"/>
+            <wp:cNvGraphicFramePr>
+              <a:graphicFrameLocks xmlns:a="http://schemas.openxmlformats.org/drawingml/2006/main" noChangeAspect="1"/>
+            </wp:cNvGraphicFramePr>
+            <a:graphic xmlns:a="http://schemas.openxmlformats.org/drawingml/2006/main">
+              <a:graphicData uri="http://schemas.openxmlformats.org/drawingml/2006/picture">
+                <pic:pic xmlns:pic="http://schemas.openxmlformats.org/drawingml/2006/picture">
+                  <pic:nvPicPr>
+                    <pic:cNvPr id="1" name=""/>
+                    <pic:cNvPicPr/>
+                  </pic:nvPicPr>
+                  <pic:blipFill>
+                    <a:blip r:embed="rId13"/>
+                    <a:stretch>
+                      <a:fillRect/>
+                    </a:stretch>
+                  </pic:blipFill>
+                  <pic:spPr>
+                    <a:xfrm>
+                      <a:off x="0" y="0"/>
+                      <a:ext cx="2558892" cy="1729955"/>
+                    </a:xfrm>
+                    <a:prstGeom prst="rect">
+                      <a:avLst/>
+                    </a:prstGeom>
+                  </pic:spPr>
+                </pic:pic>
+              </a:graphicData>
+            </a:graphic>
+          </wp:inline>
+        </w:drawing>
+      </w:r>
+    </w:p>
+    <w:p>
+      <w:pPr>
+        <w:rPr>
+          <w:rFonts w:ascii="Times New Roman" w:hAnsi="Times New Roman"/>
+          <w:b/>
+          <w:lang w:eastAsia="en-US"/>
+        </w:rPr>
+      </w:pPr>
+      <w:r>
+        <w:rPr>
+          <w:noProof/>
+          <w:lang w:eastAsia="en-US"/>
+        </w:rPr>
+        <w:drawing>
+          <wp:inline distT="0" distB="0" distL="0" distR="0" wp14:anchorId="7B296523" wp14:editId="33A70593">
+            <wp:extent cx="3975652" cy="2192555"/>
+            <wp:effectExtent l="0" t="0" r="0" b="0"/>
+            <wp:docPr id="7" name="Picture 7"/>
+            <wp:cNvGraphicFramePr>
+              <a:graphicFrameLocks xmlns:a="http://schemas.openxmlformats.org/drawingml/2006/main" noChangeAspect="1"/>
+            </wp:cNvGraphicFramePr>
+            <a:graphic xmlns:a="http://schemas.openxmlformats.org/drawingml/2006/main">
+              <a:graphicData uri="http://schemas.openxmlformats.org/drawingml/2006/picture">
+                <pic:pic xmlns:pic="http://schemas.openxmlformats.org/drawingml/2006/picture">
+                  <pic:nvPicPr>
+                    <pic:cNvPr id="1" name=""/>
+                    <pic:cNvPicPr/>
+                  </pic:nvPicPr>
+                  <pic:blipFill>
+                    <a:blip r:embed="rId14"/>
+                    <a:stretch>
+                      <a:fillRect/>
+                    </a:stretch>
+                  </pic:blipFill>
+                  <pic:spPr>
+                    <a:xfrm>
+                      <a:off x="0" y="0"/>
+                      <a:ext cx="3991549" cy="2201322"/>
+                    </a:xfrm>
+                    <a:prstGeom prst="rect">
+                      <a:avLst/>
+                    </a:prstGeom>
+                  </pic:spPr>
+                </pic:pic>
+              </a:graphicData>
+            </a:graphic>
+          </wp:inline>
+        </w:drawing>
+      </w:r>
+    </w:p>
+    <w:p>
+      <w:pPr>
+        <w:rPr>
+          <w:rFonts w:ascii="Times New Roman" w:hAnsi="Times New Roman"/>
+          <w:b/>
+          <w:lang w:eastAsia="en-US"/>
+        </w:rPr>
+      </w:pPr>
+      <w:r>
+        <w:rPr>
+          <w:noProof/>
+          <w:lang w:eastAsia="en-US"/>
+        </w:rPr>
+        <w:drawing>
+          <wp:inline distT="0" distB="0" distL="0" distR="0" wp14:anchorId="731B7806" wp14:editId="1484184B">
+            <wp:extent cx="4335205" cy="1804946"/>
+            <wp:effectExtent l="0" t="0" r="0" b="0"/>
+            <wp:docPr id="8" name="Picture 8"/>
+            <wp:cNvGraphicFramePr>
+              <a:graphicFrameLocks xmlns:a="http://schemas.openxmlformats.org/drawingml/2006/main" noChangeAspect="1"/>
+            </wp:cNvGraphicFramePr>
+            <a:graphic xmlns:a="http://schemas.openxmlformats.org/drawingml/2006/main">
+              <a:graphicData uri="http://schemas.openxmlformats.org/drawingml/2006/picture">
+                <pic:pic xmlns:pic="http://schemas.openxmlformats.org/drawingml/2006/picture">
+                  <pic:nvPicPr>
+                    <pic:cNvPr id="1" name=""/>
+                    <pic:cNvPicPr/>
+                  </pic:nvPicPr>
+                  <pic:blipFill>
+                    <a:blip r:embed="rId15"/>
+                    <a:stretch>
+                      <a:fillRect/>
+                    </a:stretch>
+                  </pic:blipFill>
+                  <pic:spPr>
+                    <a:xfrm>
+                      <a:off x="0" y="0"/>
+                      <a:ext cx="4347298" cy="1809981"/>
+                    </a:xfrm>
+                    <a:prstGeom prst="rect">
+                      <a:avLst/>
+                    </a:prstGeom>
+                  </pic:spPr>
+                </pic:pic>
+              </a:graphicData>
+            </a:graphic>
+          </wp:inline>
+        </w:drawing>
+      </w:r>
+    </w:p>
+    <w:p>
+      <w:pPr>
+        <w:rPr>
+          <w:rFonts w:ascii="Times New Roman" w:hAnsi="Times New Roman"/>
+          <w:lang w:eastAsia="en-US"/>
+        </w:rPr>
+      </w:pPr>
+      <w:r>
+        <w:rPr>
+          <w:rFonts w:ascii="Times New Roman" w:hAnsi="Times New Roman"/>
+          <w:lang w:eastAsia="en-US"/>
+        </w:rPr>
+        <w:t>Those are their bags and notebooks</w:t>
+      </w:r>
+      <w:r>
+        <w:rPr>
+          <w:rFonts w:ascii="Times New Roman" w:hAnsi="Times New Roman"/>
+          <w:lang w:eastAsia="en-US"/>
+        </w:rPr>
+        <w:t>.</w:t>
+      </w:r>
+    </w:p>
+    <w:p>
+      <w:pPr>
+        <w:rPr>
+          <w:rFonts w:ascii="Times New Roman" w:hAnsi="Times New Roman"/>
+          <w:lang w:eastAsia="en-US"/>
+        </w:rPr>
+      </w:pPr>
+      <w:r>
+        <w:rPr>
+          <w:rFonts w:ascii="Times New Roman" w:hAnsi="Times New Roman"/>
+          <w:lang w:eastAsia="en-US"/>
+        </w:rPr>
+        <w:t>There’s a new house on our street. Its rooms are nice, but small.</w:t>
+      </w:r>
+    </w:p>
+    <w:p>
+      <w:pPr>
+        <w:rPr>
+          <w:rFonts w:ascii="Times New Roman" w:hAnsi="Times New Roman"/>
+          <w:lang w:eastAsia="en-US"/>
+        </w:rPr>
+      </w:pPr>
+      <w:r>
+        <w:rPr>
+          <w:rFonts w:ascii="Times New Roman" w:hAnsi="Times New Roman"/>
+          <w:lang w:eastAsia="en-US"/>
+        </w:rPr>
+        <w:t>We know Bill is here at the office because his coat is in the closet.</w:t>
+      </w:r>
+    </w:p>
+    <w:p>
+      <w:pPr>
+        <w:rPr>
+          <w:rFonts w:ascii="Times New Roman" w:hAnsi="Times New Roman"/>
+          <w:lang w:eastAsia="en-US"/>
+        </w:rPr>
+      </w:pPr>
+      <w:r>
+        <w:rPr>
+          <w:rFonts w:ascii="Times New Roman" w:hAnsi="Times New Roman"/>
+          <w:lang w:eastAsia="en-US"/>
+        </w:rPr>
+        <w:t>Sue is having a great party for her mother’s birthday.</w:t>
+      </w:r>
+    </w:p>
+    <w:p>
+      <w:pPr>
+        <w:rPr>
+          <w:rFonts w:ascii="Times New Roman" w:hAnsi="Times New Roman"/>
+          <w:lang w:eastAsia="en-US"/>
+        </w:rPr>
+      </w:pPr>
+      <w:r>
+        <w:rPr>
+          <w:rFonts w:ascii="Times New Roman" w:hAnsi="Times New Roman"/>
+          <w:lang w:eastAsia="en-US"/>
+        </w:rPr>
+        <w:lastRenderedPageBreak/>
+        <w:t>Do you know our teacher’s name?</w:t>
+      </w:r>
+    </w:p>
+    <w:p>
+      <w:pPr>
+        <w:rPr>
+          <w:rFonts w:ascii="Times New Roman" w:hAnsi="Times New Roman"/>
+          <w:lang w:eastAsia="en-US"/>
+        </w:rPr>
+      </w:pPr>
+      <w:r>
+        <w:rPr>
+          <w:noProof/>
+          <w:lang w:eastAsia="en-US"/>
+        </w:rPr>
+        <w:drawing>
+          <wp:inline distT="0" distB="0" distL="0" distR="0" wp14:anchorId="64F898FE" wp14:editId="149D537A">
+            <wp:extent cx="4142630" cy="2506465"/>
+            <wp:effectExtent l="0" t="0" r="0" b="0"/>
+            <wp:docPr id="9" name="Picture 9"/>
+            <wp:cNvGraphicFramePr>
+              <a:graphicFrameLocks xmlns:a="http://schemas.openxmlformats.org/drawingml/2006/main" noChangeAspect="1"/>
+            </wp:cNvGraphicFramePr>
+            <a:graphic xmlns:a="http://schemas.openxmlformats.org/drawingml/2006/main">
+              <a:graphicData uri="http://schemas.openxmlformats.org/drawingml/2006/picture">
+                <pic:pic xmlns:pic="http://schemas.openxmlformats.org/drawingml/2006/picture">
+                  <pic:nvPicPr>
+                    <pic:cNvPr id="1" name=""/>
+                    <pic:cNvPicPr/>
+                  </pic:nvPicPr>
+                  <pic:blipFill>
+                    <a:blip r:embed="rId16"/>
+                    <a:stretch>
+                      <a:fillRect/>
+                    </a:stretch>
+                  </pic:blipFill>
+                  <pic:spPr>
+                    <a:xfrm>
+                      <a:off x="0" y="0"/>
+                      <a:ext cx="4150675" cy="2511333"/>
+                    </a:xfrm>
+                    <a:prstGeom prst="rect">
+                      <a:avLst/>
+                    </a:prstGeom>
+                  </pic:spPr>
+                </pic:pic>
+              </a:graphicData>
+            </a:graphic>
+          </wp:inline>
+        </w:drawing>
+      </w:r>
+    </w:p>
+    <w:p>
+      <w:pPr>
+        <w:rPr>
+          <w:rFonts w:ascii="Times New Roman" w:hAnsi="Times New Roman"/>
+          <w:lang w:eastAsia="en-US"/>
+        </w:rPr>
+      </w:pPr>
+      <w:bookmarkStart w:id="0" w:name="_GoBack"/>
+      <w:bookmarkEnd w:id="0"/>
+    </w:p>
+    <w:p>
+      <w:pPr>
+        <w:rPr>
+          <w:rFonts w:ascii="Times New Roman" w:hAnsi="Times New Roman"/>
+          <w:lang w:eastAsia="en-US"/>
         </w:rPr>
       </w:pPr>
     </w:p>
     <w:sectPr>
-      <w:headerReference r:id="rId3" w:type="default"/>
-      <w:footerReference r:id="rId4" w:type="default"/>
+      <w:headerReference w:type="default" r:id="rId17"/>
+      <w:footerReference w:type="default" r:id="rId18"/>
       <w:pgSz w:w="12240" w:h="15840"/>
       <w:pgMar w:top="1440" w:right="1440" w:bottom="1440" w:left="1440" w:header="720" w:footer="720" w:gutter="0"/>
-      <w:cols w:space="720" w:num="1"/>
-      <w:docGrid w:linePitch="360" w:charSpace="0"/>
+      <w:cols w:space="720"/>
+      <w:docGrid w:linePitch="360"/>
     </w:sectPr>
   </w:body>
 </w:document>
 </file>
 
+<file path=word/endnotes.xml><?xml version="1.0" encoding="utf-8"?>
+<w:endnotes xmlns:wpc="http://schemas.microsoft.com/office/word/2010/wordprocessingCanvas" xmlns:mc="http://schemas.openxmlformats.org/markup-compatibility/2006" xmlns:o="urn:schemas-microsoft-com:office:office" xmlns:r="http://schemas.openxmlformats.org/officeDocument/2006/relationships" xmlns:m="http://schemas.openxmlformats.org/officeDocument/2006/math" xmlns:v="urn:schemas-microsoft-com:vml" xmlns:wp14="http://schemas.microsoft.com/office/word/2010/wordprocessingDrawing" xmlns:wp="http://schemas.openxmlformats.org/drawingml/2006/wordprocessingDrawing" xmlns:w10="urn:schemas-microsoft-com:office:word" xmlns:w="http://schemas.openxmlformats.org/wordprocessingml/2006/main" xmlns:w14="http://schemas.microsoft.com/office/word/2010/wordml" xmlns:w15="http://schemas.microsoft.com/office/word/2012/wordml" xmlns:wpg="http://schemas.microsoft.com/office/word/2010/wordprocessingGroup" xmlns:wpi="http://schemas.microsoft.com/office/word/2010/wordprocessingInk" xmlns:wne="http://schemas.microsoft.com/office/word/2006/wordml" xmlns:wps="http://schemas.microsoft.com/office/word/2010/wordprocessingShape" mc:Ignorable="w14 w15 wp14">
+  <w:endnote w:type="separator" w:id="-1">
+    <w:p>
+      <w:pPr>
+        <w:spacing w:after="0" w:line="240" w:lineRule="auto"/>
+      </w:pPr>
+      <w:r>
+        <w:separator/>
+      </w:r>
+    </w:p>
+  </w:endnote>
+  <w:endnote w:type="continuationSeparator" w:id="0">
+    <w:p>
+      <w:pPr>
+        <w:spacing w:after="0" w:line="240" w:lineRule="auto"/>
+      </w:pPr>
+      <w:r>
+        <w:continuationSeparator/>
+      </w:r>
+    </w:p>
+  </w:endnote>
+</w:endnotes>
+</file>
+
 <file path=word/footer1.xml><?xml version="1.0" encoding="utf-8"?>
-<w:ftr xmlns:wpc="http://schemas.microsoft.com/office/word/2010/wordprocessingCanvas" xmlns:mc="http://schemas.openxmlformats.org/markup-compatibility/2006" xmlns:o="urn:schemas-microsoft-com:office:office" xmlns:r="http://schemas.openxmlformats.org/officeDocument/2006/relationships" xmlns:m="http://schemas.openxmlformats.org/officeDocument/2006/math" xmlns:v="urn:schemas-microsoft-com:vml" xmlns:wp14="http://schemas.microsoft.com/office/word/2010/wordprocessingDrawing" xmlns:wp="http://schemas.openxmlformats.org/drawingml/2006/wordprocessingDrawing" xmlns:w10="urn:schemas-microsoft-com:office:word" xmlns:w="http://schemas.openxmlformats.org/wordprocessingml/2006/main" xmlns:w14="http://schemas.microsoft.com/office/word/2010/wordml" xmlns:w15="http://schemas.microsoft.com/office/word/2012/wordml" xmlns:wpg="http://schemas.microsoft.com/office/word/2010/wordprocessingGroup" xmlns:wpi="http://schemas.microsoft.com/office/word/2010/wordprocessingInk" xmlns:wne="http://schemas.microsoft.com/office/word/2006/wordml" xmlns:wps="http://schemas.microsoft.com/office/word/2010/wordprocessingShape" xmlns:wpsCustomData="http://www.wps.cn/officeDocument/2013/wpsCustomData" mc:Ignorable="w14 w15 wp14">
+<w:ftr xmlns:wpc="http://schemas.microsoft.com/office/word/2010/wordprocessingCanvas" xmlns:mc="http://schemas.openxmlformats.org/markup-compatibility/2006" xmlns:o="urn:schemas-microsoft-com:office:office" xmlns:r="http://schemas.openxmlformats.org/officeDocument/2006/relationships" xmlns:m="http://schemas.openxmlformats.org/officeDocument/2006/math" xmlns:v="urn:schemas-microsoft-com:vml" xmlns:wp14="http://schemas.microsoft.com/office/word/2010/wordprocessingDrawing" xmlns:wp="http://schemas.openxmlformats.org/drawingml/2006/wordprocessingDrawing" xmlns:w10="urn:schemas-microsoft-com:office:word" xmlns:w="http://schemas.openxmlformats.org/wordprocessingml/2006/main" xmlns:w14="http://schemas.microsoft.com/office/word/2010/wordml" xmlns:w15="http://schemas.microsoft.com/office/word/2012/wordml" xmlns:wpg="http://schemas.microsoft.com/office/word/2010/wordprocessingGroup" xmlns:wpi="http://schemas.microsoft.com/office/word/2010/wordprocessingInk" xmlns:wne="http://schemas.microsoft.com/office/word/2006/wordml" xmlns:wps="http://schemas.microsoft.com/office/word/2010/wordprocessingShape" mc:Ignorable="w14 w15 wp14">
   <w:p>
     <w:pPr>
-      <w:pStyle w:val="3"/>
+      <w:pStyle w:val="Footer"/>
       <w:tabs>
         <w:tab w:val="clear" w:pos="4680"/>
         <w:tab w:val="clear" w:pos="9360"/>
@@ -2664,8 +3895,9 @@
         <w:rFonts w:ascii="Times New Roman" w:hAnsi="Times New Roman"/>
         <w:b/>
         <w:caps/>
+        <w:noProof/>
       </w:rPr>
-      <w:t>5</w:t>
+      <w:t>12</w:t>
     </w:r>
     <w:r>
       <w:rPr>
@@ -2678,17 +3910,42 @@
   </w:p>
   <w:p>
     <w:pPr>
-      <w:pStyle w:val="3"/>
+      <w:pStyle w:val="Footer"/>
     </w:pPr>
   </w:p>
 </w:ftr>
 </file>
 
+<file path=word/footnotes.xml><?xml version="1.0" encoding="utf-8"?>
+<w:footnotes xmlns:wpc="http://schemas.microsoft.com/office/word/2010/wordprocessingCanvas" xmlns:mc="http://schemas.openxmlformats.org/markup-compatibility/2006" xmlns:o="urn:schemas-microsoft-com:office:office" xmlns:r="http://schemas.openxmlformats.org/officeDocument/2006/relationships" xmlns:m="http://schemas.openxmlformats.org/officeDocument/2006/math" xmlns:v="urn:schemas-microsoft-com:vml" xmlns:wp14="http://schemas.microsoft.com/office/word/2010/wordprocessingDrawing" xmlns:wp="http://schemas.openxmlformats.org/drawingml/2006/wordprocessingDrawing" xmlns:w10="urn:schemas-microsoft-com:office:word" xmlns:w="http://schemas.openxmlformats.org/wordprocessingml/2006/main" xmlns:w14="http://schemas.microsoft.com/office/word/2010/wordml" xmlns:w15="http://schemas.microsoft.com/office/word/2012/wordml" xmlns:wpg="http://schemas.microsoft.com/office/word/2010/wordprocessingGroup" xmlns:wpi="http://schemas.microsoft.com/office/word/2010/wordprocessingInk" xmlns:wne="http://schemas.microsoft.com/office/word/2006/wordml" xmlns:wps="http://schemas.microsoft.com/office/word/2010/wordprocessingShape" mc:Ignorable="w14 w15 wp14">
+  <w:footnote w:type="separator" w:id="-1">
+    <w:p>
+      <w:pPr>
+        <w:spacing w:after="0" w:line="240" w:lineRule="auto"/>
+      </w:pPr>
+      <w:r>
+        <w:separator/>
+      </w:r>
+    </w:p>
+  </w:footnote>
+  <w:footnote w:type="continuationSeparator" w:id="0">
+    <w:p>
+      <w:pPr>
+        <w:spacing w:after="0" w:line="240" w:lineRule="auto"/>
+      </w:pPr>
+      <w:r>
+        <w:continuationSeparator/>
+      </w:r>
+    </w:p>
+  </w:footnote>
+</w:footnotes>
+</file>
+
 <file path=word/header1.xml><?xml version="1.0" encoding="utf-8"?>
-<w:hdr xmlns:wpc="http://schemas.microsoft.com/office/word/2010/wordprocessingCanvas" xmlns:mc="http://schemas.openxmlformats.org/markup-compatibility/2006" xmlns:o="urn:schemas-microsoft-com:office:office" xmlns:r="http://schemas.openxmlformats.org/officeDocument/2006/relationships" xmlns:m="http://schemas.openxmlformats.org/officeDocument/2006/math" xmlns:v="urn:schemas-microsoft-com:vml" xmlns:wp14="http://schemas.microsoft.com/office/word/2010/wordprocessingDrawing" xmlns:wp="http://schemas.openxmlformats.org/drawingml/2006/wordprocessingDrawing" xmlns:w10="urn:schemas-microsoft-com:office:word" xmlns:w="http://schemas.openxmlformats.org/wordprocessingml/2006/main" xmlns:w14="http://schemas.microsoft.com/office/word/2010/wordml" xmlns:w15="http://schemas.microsoft.com/office/word/2012/wordml" xmlns:wpg="http://schemas.microsoft.com/office/word/2010/wordprocessingGroup" xmlns:wpi="http://schemas.microsoft.com/office/word/2010/wordprocessingInk" xmlns:wne="http://schemas.microsoft.com/office/word/2006/wordml" xmlns:wps="http://schemas.microsoft.com/office/word/2010/wordprocessingShape" xmlns:wpsCustomData="http://www.wps.cn/officeDocument/2013/wpsCustomData" mc:Ignorable="w14 w15 wp14">
+<w:hdr xmlns:wpc="http://schemas.microsoft.com/office/word/2010/wordprocessingCanvas" xmlns:mc="http://schemas.openxmlformats.org/markup-compatibility/2006" xmlns:o="urn:schemas-microsoft-com:office:office" xmlns:r="http://schemas.openxmlformats.org/officeDocument/2006/relationships" xmlns:m="http://schemas.openxmlformats.org/officeDocument/2006/math" xmlns:v="urn:schemas-microsoft-com:vml" xmlns:wp14="http://schemas.microsoft.com/office/word/2010/wordprocessingDrawing" xmlns:wp="http://schemas.openxmlformats.org/drawingml/2006/wordprocessingDrawing" xmlns:w10="urn:schemas-microsoft-com:office:word" xmlns:w="http://schemas.openxmlformats.org/wordprocessingml/2006/main" xmlns:w14="http://schemas.microsoft.com/office/word/2010/wordml" xmlns:w15="http://schemas.microsoft.com/office/word/2012/wordml" xmlns:wpg="http://schemas.microsoft.com/office/word/2010/wordprocessingGroup" xmlns:wpi="http://schemas.microsoft.com/office/word/2010/wordprocessingInk" xmlns:wne="http://schemas.microsoft.com/office/word/2006/wordml" xmlns:wps="http://schemas.microsoft.com/office/word/2010/wordprocessingShape" mc:Ignorable="w14 w15 wp14">
   <w:p>
     <w:pPr>
-      <w:pStyle w:val="4"/>
+      <w:pStyle w:val="Header"/>
       <w:rPr>
         <w:rFonts w:ascii="Times New Roman" w:hAnsi="Times New Roman"/>
         <w:b/>
@@ -2719,290 +3976,630 @@
 </w:hdr>
 </file>
 
+<file path=word/numbering.xml><?xml version="1.0" encoding="utf-8"?>
+<w:numbering xmlns:wpc="http://schemas.microsoft.com/office/word/2010/wordprocessingCanvas" xmlns:mc="http://schemas.openxmlformats.org/markup-compatibility/2006" xmlns:o="urn:schemas-microsoft-com:office:office" xmlns:r="http://schemas.openxmlformats.org/officeDocument/2006/relationships" xmlns:m="http://schemas.openxmlformats.org/officeDocument/2006/math" xmlns:v="urn:schemas-microsoft-com:vml" xmlns:wp14="http://schemas.microsoft.com/office/word/2010/wordprocessingDrawing" xmlns:wp="http://schemas.openxmlformats.org/drawingml/2006/wordprocessingDrawing" xmlns:w10="urn:schemas-microsoft-com:office:word" xmlns:w="http://schemas.openxmlformats.org/wordprocessingml/2006/main" xmlns:w14="http://schemas.microsoft.com/office/word/2010/wordml" xmlns:w15="http://schemas.microsoft.com/office/word/2012/wordml" xmlns:wpg="http://schemas.microsoft.com/office/word/2010/wordprocessingGroup" xmlns:wpi="http://schemas.microsoft.com/office/word/2010/wordprocessingInk" xmlns:wne="http://schemas.microsoft.com/office/word/2006/wordml" xmlns:wps="http://schemas.microsoft.com/office/word/2010/wordprocessingShape" mc:Ignorable="w14 w15 wp14">
+  <w:abstractNum w:abstractNumId="0">
+    <w:nsid w:val="3617541C"/>
+    <w:multiLevelType w:val="hybridMultilevel"/>
+    <w:tmpl w:val="1F4AD79E"/>
+    <w:lvl w:ilvl="0" w:tplc="28A0F4D4">
+      <w:start w:val="1"/>
+      <w:numFmt w:val="bullet"/>
+      <w:lvlText w:val=""/>
+      <w:lvlJc w:val="left"/>
+      <w:pPr>
+        <w:ind w:left="720" w:hanging="360"/>
+      </w:pPr>
+      <w:rPr>
+        <w:rFonts w:ascii="Wingdings" w:eastAsia="SimSun" w:hAnsi="Wingdings" w:cs="Times New Roman" w:hint="default"/>
+      </w:rPr>
+    </w:lvl>
+    <w:lvl w:ilvl="1" w:tplc="04090003" w:tentative="1">
+      <w:start w:val="1"/>
+      <w:numFmt w:val="bullet"/>
+      <w:lvlText w:val="o"/>
+      <w:lvlJc w:val="left"/>
+      <w:pPr>
+        <w:ind w:left="1440" w:hanging="360"/>
+      </w:pPr>
+      <w:rPr>
+        <w:rFonts w:ascii="Courier New" w:hAnsi="Courier New" w:cs="Courier New" w:hint="default"/>
+      </w:rPr>
+    </w:lvl>
+    <w:lvl w:ilvl="2" w:tplc="04090005" w:tentative="1">
+      <w:start w:val="1"/>
+      <w:numFmt w:val="bullet"/>
+      <w:lvlText w:val=""/>
+      <w:lvlJc w:val="left"/>
+      <w:pPr>
+        <w:ind w:left="2160" w:hanging="360"/>
+      </w:pPr>
+      <w:rPr>
+        <w:rFonts w:ascii="Wingdings" w:hAnsi="Wingdings" w:hint="default"/>
+      </w:rPr>
+    </w:lvl>
+    <w:lvl w:ilvl="3" w:tplc="04090001" w:tentative="1">
+      <w:start w:val="1"/>
+      <w:numFmt w:val="bullet"/>
+      <w:lvlText w:val=""/>
+      <w:lvlJc w:val="left"/>
+      <w:pPr>
+        <w:ind w:left="2880" w:hanging="360"/>
+      </w:pPr>
+      <w:rPr>
+        <w:rFonts w:ascii="Symbol" w:hAnsi="Symbol" w:hint="default"/>
+      </w:rPr>
+    </w:lvl>
+    <w:lvl w:ilvl="4" w:tplc="04090003" w:tentative="1">
+      <w:start w:val="1"/>
+      <w:numFmt w:val="bullet"/>
+      <w:lvlText w:val="o"/>
+      <w:lvlJc w:val="left"/>
+      <w:pPr>
+        <w:ind w:left="3600" w:hanging="360"/>
+      </w:pPr>
+      <w:rPr>
+        <w:rFonts w:ascii="Courier New" w:hAnsi="Courier New" w:cs="Courier New" w:hint="default"/>
+      </w:rPr>
+    </w:lvl>
+    <w:lvl w:ilvl="5" w:tplc="04090005" w:tentative="1">
+      <w:start w:val="1"/>
+      <w:numFmt w:val="bullet"/>
+      <w:lvlText w:val=""/>
+      <w:lvlJc w:val="left"/>
+      <w:pPr>
+        <w:ind w:left="4320" w:hanging="360"/>
+      </w:pPr>
+      <w:rPr>
+        <w:rFonts w:ascii="Wingdings" w:hAnsi="Wingdings" w:hint="default"/>
+      </w:rPr>
+    </w:lvl>
+    <w:lvl w:ilvl="6" w:tplc="04090001" w:tentative="1">
+      <w:start w:val="1"/>
+      <w:numFmt w:val="bullet"/>
+      <w:lvlText w:val=""/>
+      <w:lvlJc w:val="left"/>
+      <w:pPr>
+        <w:ind w:left="5040" w:hanging="360"/>
+      </w:pPr>
+      <w:rPr>
+        <w:rFonts w:ascii="Symbol" w:hAnsi="Symbol" w:hint="default"/>
+      </w:rPr>
+    </w:lvl>
+    <w:lvl w:ilvl="7" w:tplc="04090003" w:tentative="1">
+      <w:start w:val="1"/>
+      <w:numFmt w:val="bullet"/>
+      <w:lvlText w:val="o"/>
+      <w:lvlJc w:val="left"/>
+      <w:pPr>
+        <w:ind w:left="5760" w:hanging="360"/>
+      </w:pPr>
+      <w:rPr>
+        <w:rFonts w:ascii="Courier New" w:hAnsi="Courier New" w:cs="Courier New" w:hint="default"/>
+      </w:rPr>
+    </w:lvl>
+    <w:lvl w:ilvl="8" w:tplc="04090005" w:tentative="1">
+      <w:start w:val="1"/>
+      <w:numFmt w:val="bullet"/>
+      <w:lvlText w:val=""/>
+      <w:lvlJc w:val="left"/>
+      <w:pPr>
+        <w:ind w:left="6480" w:hanging="360"/>
+      </w:pPr>
+      <w:rPr>
+        <w:rFonts w:ascii="Wingdings" w:hAnsi="Wingdings" w:hint="default"/>
+      </w:rPr>
+    </w:lvl>
+  </w:abstractNum>
+  <w:abstractNum w:abstractNumId="1">
+    <w:nsid w:val="57907FFB"/>
+    <w:multiLevelType w:val="hybridMultilevel"/>
+    <w:tmpl w:val="0DE44498"/>
+    <w:lvl w:ilvl="0" w:tplc="04090015">
+      <w:start w:val="1"/>
+      <w:numFmt w:val="upperLetter"/>
+      <w:lvlText w:val="%1."/>
+      <w:lvlJc w:val="left"/>
+      <w:pPr>
+        <w:ind w:left="720" w:hanging="360"/>
+      </w:pPr>
+      <w:rPr>
+        <w:rFonts w:hint="default"/>
+      </w:rPr>
+    </w:lvl>
+    <w:lvl w:ilvl="1" w:tplc="04090019" w:tentative="1">
+      <w:start w:val="1"/>
+      <w:numFmt w:val="lowerLetter"/>
+      <w:lvlText w:val="%2."/>
+      <w:lvlJc w:val="left"/>
+      <w:pPr>
+        <w:ind w:left="1440" w:hanging="360"/>
+      </w:pPr>
+    </w:lvl>
+    <w:lvl w:ilvl="2" w:tplc="0409001B" w:tentative="1">
+      <w:start w:val="1"/>
+      <w:numFmt w:val="lowerRoman"/>
+      <w:lvlText w:val="%3."/>
+      <w:lvlJc w:val="right"/>
+      <w:pPr>
+        <w:ind w:left="2160" w:hanging="180"/>
+      </w:pPr>
+    </w:lvl>
+    <w:lvl w:ilvl="3" w:tplc="0409000F" w:tentative="1">
+      <w:start w:val="1"/>
+      <w:numFmt w:val="decimal"/>
+      <w:lvlText w:val="%4."/>
+      <w:lvlJc w:val="left"/>
+      <w:pPr>
+        <w:ind w:left="2880" w:hanging="360"/>
+      </w:pPr>
+    </w:lvl>
+    <w:lvl w:ilvl="4" w:tplc="04090019" w:tentative="1">
+      <w:start w:val="1"/>
+      <w:numFmt w:val="lowerLetter"/>
+      <w:lvlText w:val="%5."/>
+      <w:lvlJc w:val="left"/>
+      <w:pPr>
+        <w:ind w:left="3600" w:hanging="360"/>
+      </w:pPr>
+    </w:lvl>
+    <w:lvl w:ilvl="5" w:tplc="0409001B" w:tentative="1">
+      <w:start w:val="1"/>
+      <w:numFmt w:val="lowerRoman"/>
+      <w:lvlText w:val="%6."/>
+      <w:lvlJc w:val="right"/>
+      <w:pPr>
+        <w:ind w:left="4320" w:hanging="180"/>
+      </w:pPr>
+    </w:lvl>
+    <w:lvl w:ilvl="6" w:tplc="0409000F" w:tentative="1">
+      <w:start w:val="1"/>
+      <w:numFmt w:val="decimal"/>
+      <w:lvlText w:val="%7."/>
+      <w:lvlJc w:val="left"/>
+      <w:pPr>
+        <w:ind w:left="5040" w:hanging="360"/>
+      </w:pPr>
+    </w:lvl>
+    <w:lvl w:ilvl="7" w:tplc="04090019" w:tentative="1">
+      <w:start w:val="1"/>
+      <w:numFmt w:val="lowerLetter"/>
+      <w:lvlText w:val="%8."/>
+      <w:lvlJc w:val="left"/>
+      <w:pPr>
+        <w:ind w:left="5760" w:hanging="360"/>
+      </w:pPr>
+    </w:lvl>
+    <w:lvl w:ilvl="8" w:tplc="0409001B" w:tentative="1">
+      <w:start w:val="1"/>
+      <w:numFmt w:val="lowerRoman"/>
+      <w:lvlText w:val="%9."/>
+      <w:lvlJc w:val="right"/>
+      <w:pPr>
+        <w:ind w:left="6480" w:hanging="180"/>
+      </w:pPr>
+    </w:lvl>
+  </w:abstractNum>
+  <w:num w:numId="1">
+    <w:abstractNumId w:val="1"/>
+  </w:num>
+  <w:num w:numId="2">
+    <w:abstractNumId w:val="0"/>
+  </w:num>
+</w:numbering>
+</file>
+
 <file path=word/styles.xml><?xml version="1.0" encoding="utf-8"?>
-<w:styles xmlns:mc="http://schemas.openxmlformats.org/markup-compatibility/2006" xmlns:o="urn:schemas-microsoft-com:office:office" xmlns:r="http://schemas.openxmlformats.org/officeDocument/2006/relationships" xmlns:m="http://schemas.openxmlformats.org/officeDocument/2006/math" xmlns:v="urn:schemas-microsoft-com:vml" xmlns:w="http://schemas.openxmlformats.org/wordprocessingml/2006/main" xmlns:w14="http://schemas.microsoft.com/office/word/2010/wordml" xmlns:w10="urn:schemas-microsoft-com:office:word" xmlns:sl="http://schemas.openxmlformats.org/schemaLibrary/2006/main" mc:Ignorable="w14">
+<w:styles xmlns:mc="http://schemas.openxmlformats.org/markup-compatibility/2006" xmlns:r="http://schemas.openxmlformats.org/officeDocument/2006/relationships" xmlns:w="http://schemas.openxmlformats.org/wordprocessingml/2006/main" xmlns:w14="http://schemas.microsoft.com/office/word/2010/wordml" xmlns:w15="http://schemas.microsoft.com/office/word/2012/wordml" mc:Ignorable="w14 w15">
   <w:docDefaults>
     <w:rPrDefault>
       <w:rPr>
-        <w:rFonts w:ascii="Times New Roman" w:hAnsi="Times New Roman" w:eastAsia="SimSun" w:cs="Times New Roman"/>
+        <w:rFonts w:ascii="Times New Roman" w:eastAsia="SimSun" w:hAnsi="Times New Roman" w:cs="Times New Roman"/>
+        <w:lang w:val="en-US" w:eastAsia="en-US" w:bidi="ar-SA"/>
       </w:rPr>
     </w:rPrDefault>
+    <w:pPrDefault>
+      <w:pPr>
+        <w:spacing w:after="160" w:line="259" w:lineRule="auto"/>
+      </w:pPr>
+    </w:pPrDefault>
   </w:docDefaults>
-  <w:latentStyles w:count="260" w:defQFormat="0" w:defUnhideWhenUsed="1" w:defSemiHidden="1" w:defUIPriority="99" w:defLockedState="0">
-    <w:lsdException w:qFormat="1" w:unhideWhenUsed="0" w:uiPriority="0" w:semiHidden="0" w:name="Normal"/>
-    <w:lsdException w:qFormat="1" w:unhideWhenUsed="0" w:uiPriority="9" w:semiHidden="0" w:name="heading 1"/>
-    <w:lsdException w:qFormat="1" w:uiPriority="9" w:name="heading 2"/>
-    <w:lsdException w:qFormat="1" w:uiPriority="9" w:name="heading 3"/>
-    <w:lsdException w:qFormat="1" w:uiPriority="9" w:name="heading 4"/>
-    <w:lsdException w:qFormat="1" w:uiPriority="9" w:name="heading 5"/>
-    <w:lsdException w:qFormat="1" w:uiPriority="9" w:name="heading 6"/>
-    <w:lsdException w:qFormat="1" w:uiPriority="9" w:name="heading 7"/>
-    <w:lsdException w:qFormat="1" w:uiPriority="9" w:name="heading 8"/>
-    <w:lsdException w:qFormat="1" w:uiPriority="9" w:name="heading 9"/>
-    <w:lsdException w:uiPriority="0" w:name="index 1"/>
-    <w:lsdException w:uiPriority="0" w:name="index 2"/>
-    <w:lsdException w:uiPriority="0" w:name="index 3"/>
-    <w:lsdException w:uiPriority="0" w:name="index 4"/>
-    <w:lsdException w:uiPriority="0" w:name="index 5"/>
-    <w:lsdException w:uiPriority="0" w:name="index 6"/>
-    <w:lsdException w:uiPriority="0" w:name="index 7"/>
-    <w:lsdException w:uiPriority="0" w:name="index 8"/>
-    <w:lsdException w:uiPriority="0" w:name="index 9"/>
-    <w:lsdException w:uiPriority="39" w:name="toc 1"/>
-    <w:lsdException w:uiPriority="39" w:name="toc 2"/>
-    <w:lsdException w:uiPriority="39" w:name="toc 3"/>
-    <w:lsdException w:uiPriority="39" w:name="toc 4"/>
-    <w:lsdException w:uiPriority="39" w:name="toc 5"/>
-    <w:lsdException w:uiPriority="39" w:name="toc 6"/>
-    <w:lsdException w:uiPriority="39" w:name="toc 7"/>
-    <w:lsdException w:uiPriority="39" w:name="toc 8"/>
-    <w:lsdException w:uiPriority="39" w:name="toc 9"/>
-    <w:lsdException w:uiPriority="0" w:name="Normal Indent"/>
-    <w:lsdException w:uiPriority="0" w:name="footnote text"/>
-    <w:lsdException w:uiPriority="0" w:name="annotation text"/>
-    <w:lsdException w:qFormat="1" w:uiPriority="99" w:semiHidden="0" w:name="header"/>
-    <w:lsdException w:uiPriority="99" w:semiHidden="0" w:name="footer"/>
-    <w:lsdException w:uiPriority="0" w:name="index heading"/>
-    <w:lsdException w:qFormat="1" w:uiPriority="35" w:name="caption"/>
-    <w:lsdException w:uiPriority="0" w:name="table of figures"/>
-    <w:lsdException w:uiPriority="0" w:name="envelope address"/>
-    <w:lsdException w:uiPriority="0" w:name="envelope return"/>
-    <w:lsdException w:uiPriority="0" w:name="footnote reference"/>
-    <w:lsdException w:uiPriority="0" w:name="annotation reference"/>
-    <w:lsdException w:uiPriority="0" w:name="line number"/>
-    <w:lsdException w:uiPriority="0" w:name="page number"/>
-    <w:lsdException w:uiPriority="0" w:name="endnote reference"/>
-    <w:lsdException w:uiPriority="0" w:name="endnote text"/>
-    <w:lsdException w:uiPriority="0" w:name="table of authorities"/>
-    <w:lsdException w:uiPriority="0" w:name="macro"/>
-    <w:lsdException w:uiPriority="0" w:name="toa heading"/>
-    <w:lsdException w:uiPriority="0" w:name="List"/>
-    <w:lsdException w:uiPriority="0" w:name="List Bullet"/>
-    <w:lsdException w:uiPriority="0" w:name="List Number"/>
-    <w:lsdException w:uiPriority="0" w:name="List 2"/>
-    <w:lsdException w:uiPriority="0" w:name="List 3"/>
-    <w:lsdException w:uiPriority="0" w:name="List 4"/>
-    <w:lsdException w:uiPriority="0" w:name="List 5"/>
-    <w:lsdException w:uiPriority="0" w:name="List Bullet 2"/>
-    <w:lsdException w:uiPriority="0" w:name="List Bullet 3"/>
-    <w:lsdException w:uiPriority="0" w:name="List Bullet 4"/>
-    <w:lsdException w:uiPriority="0" w:name="List Bullet 5"/>
-    <w:lsdException w:uiPriority="0" w:name="List Number 2"/>
-    <w:lsdException w:uiPriority="0" w:name="List Number 3"/>
-    <w:lsdException w:uiPriority="0" w:name="List Number 4"/>
-    <w:lsdException w:uiPriority="0" w:name="List Number 5"/>
-    <w:lsdException w:qFormat="1" w:unhideWhenUsed="0" w:uiPriority="10" w:semiHidden="0" w:name="Title"/>
-    <w:lsdException w:uiPriority="0" w:name="Closing"/>
-    <w:lsdException w:uiPriority="0" w:name="Signature"/>
-    <w:lsdException w:uiPriority="1" w:name="Default Paragraph Font"/>
-    <w:lsdException w:uiPriority="0" w:name="Body Text"/>
-    <w:lsdException w:uiPriority="0" w:name="Body Text Indent"/>
-    <w:lsdException w:uiPriority="0" w:name="List Continue"/>
-    <w:lsdException w:uiPriority="0" w:name="List Continue 2"/>
-    <w:lsdException w:uiPriority="0" w:name="List Continue 3"/>
-    <w:lsdException w:uiPriority="0" w:name="List Continue 4"/>
-    <w:lsdException w:uiPriority="0" w:name="List Continue 5"/>
-    <w:lsdException w:uiPriority="0" w:name="Message Header"/>
-    <w:lsdException w:qFormat="1" w:unhideWhenUsed="0" w:uiPriority="11" w:semiHidden="0" w:name="Subtitle"/>
-    <w:lsdException w:uiPriority="0" w:name="Salutation"/>
-    <w:lsdException w:qFormat="1" w:uiPriority="99" w:semiHidden="0" w:name="Date"/>
-    <w:lsdException w:uiPriority="0" w:name="Body Text First Indent"/>
-    <w:lsdException w:uiPriority="0" w:name="Body Text First Indent 2"/>
-    <w:lsdException w:uiPriority="0" w:name="Note Heading"/>
-    <w:lsdException w:uiPriority="0" w:name="Body Text 2"/>
-    <w:lsdException w:uiPriority="0" w:name="Body Text 3"/>
-    <w:lsdException w:uiPriority="0" w:name="Body Text Indent 2"/>
-    <w:lsdException w:uiPriority="0" w:name="Body Text Indent 3"/>
-    <w:lsdException w:uiPriority="0" w:name="Block Text"/>
-    <w:lsdException w:qFormat="1" w:uiPriority="0" w:semiHidden="0" w:name="Hyperlink"/>
-    <w:lsdException w:uiPriority="0" w:semiHidden="0" w:name="FollowedHyperlink"/>
-    <w:lsdException w:qFormat="1" w:unhideWhenUsed="0" w:uiPriority="22" w:semiHidden="0" w:name="Strong"/>
-    <w:lsdException w:qFormat="1" w:unhideWhenUsed="0" w:uiPriority="20" w:semiHidden="0" w:name="Emphasis"/>
-    <w:lsdException w:uiPriority="0" w:name="Document Map"/>
-    <w:lsdException w:uiPriority="0" w:name="Plain Text"/>
-    <w:lsdException w:uiPriority="0" w:name="E-mail Signature"/>
-    <w:lsdException w:uiPriority="0" w:semiHidden="0" w:name="Normal (Web)"/>
-    <w:lsdException w:uiPriority="0" w:name="HTML Acronym"/>
-    <w:lsdException w:uiPriority="0" w:name="HTML Address"/>
-    <w:lsdException w:uiPriority="0" w:semiHidden="0" w:name="HTML Cite"/>
-    <w:lsdException w:uiPriority="0" w:semiHidden="0" w:name="HTML Code"/>
-    <w:lsdException w:uiPriority="0" w:semiHidden="0" w:name="HTML Definition"/>
-    <w:lsdException w:uiPriority="0" w:semiHidden="0" w:name="HTML Keyboard"/>
-    <w:lsdException w:uiPriority="0" w:name="HTML Preformatted"/>
-    <w:lsdException w:uiPriority="0" w:semiHidden="0" w:name="HTML Sample"/>
-    <w:lsdException w:uiPriority="0" w:name="HTML Typewriter"/>
-    <w:lsdException w:uiPriority="0" w:name="HTML Variable"/>
-    <w:lsdException w:uiPriority="99" w:name="Normal Table"/>
-    <w:lsdException w:uiPriority="0" w:name="annotation subject"/>
-    <w:lsdException w:uiPriority="0" w:name="Table Simple 1"/>
-    <w:lsdException w:uiPriority="0" w:name="Table Simple 2"/>
-    <w:lsdException w:uiPriority="0" w:name="Table Simple 3"/>
-    <w:lsdException w:uiPriority="0" w:name="Table Classic 1"/>
-    <w:lsdException w:uiPriority="0" w:name="Table Classic 2"/>
-    <w:lsdException w:uiPriority="0" w:name="Table Classic 3"/>
-    <w:lsdException w:uiPriority="0" w:name="Table Classic 4"/>
-    <w:lsdException w:uiPriority="0" w:name="Table Colorful 1"/>
-    <w:lsdException w:uiPriority="0" w:name="Table Colorful 2"/>
-    <w:lsdException w:uiPriority="0" w:name="Table Colorful 3"/>
-    <w:lsdException w:uiPriority="0" w:name="Table Columns 1"/>
-    <w:lsdException w:uiPriority="0" w:name="Table Columns 2"/>
-    <w:lsdException w:uiPriority="0" w:name="Table Columns 3"/>
-    <w:lsdException w:uiPriority="0" w:name="Table Columns 4"/>
-    <w:lsdException w:uiPriority="0" w:name="Table Columns 5"/>
-    <w:lsdException w:uiPriority="0" w:name="Table Grid 1"/>
-    <w:lsdException w:uiPriority="0" w:name="Table Grid 2"/>
-    <w:lsdException w:uiPriority="0" w:name="Table Grid 3"/>
-    <w:lsdException w:uiPriority="0" w:name="Table Grid 4"/>
-    <w:lsdException w:uiPriority="0" w:name="Table Grid 5"/>
-    <w:lsdException w:uiPriority="0" w:name="Table Grid 6"/>
-    <w:lsdException w:uiPriority="0" w:name="Table Grid 7"/>
-    <w:lsdException w:uiPriority="0" w:name="Table Grid 8"/>
-    <w:lsdException w:uiPriority="0" w:name="Table List 1"/>
-    <w:lsdException w:uiPriority="0" w:name="Table List 2"/>
-    <w:lsdException w:uiPriority="0" w:name="Table List 3"/>
-    <w:lsdException w:uiPriority="0" w:name="Table List 4"/>
-    <w:lsdException w:uiPriority="0" w:name="Table List 5"/>
-    <w:lsdException w:uiPriority="0" w:name="Table List 6"/>
-    <w:lsdException w:uiPriority="0" w:name="Table List 7"/>
-    <w:lsdException w:uiPriority="0" w:name="Table List 8"/>
-    <w:lsdException w:uiPriority="0" w:name="Table 3D effects 1"/>
-    <w:lsdException w:uiPriority="0" w:name="Table 3D effects 2"/>
-    <w:lsdException w:uiPriority="0" w:name="Table 3D effects 3"/>
-    <w:lsdException w:uiPriority="0" w:name="Table Contemporary"/>
-    <w:lsdException w:uiPriority="0" w:name="Table Elegant"/>
-    <w:lsdException w:uiPriority="0" w:name="Table Professional"/>
-    <w:lsdException w:uiPriority="0" w:name="Table Subtle 1"/>
-    <w:lsdException w:uiPriority="0" w:name="Table Subtle 2"/>
-    <w:lsdException w:uiPriority="0" w:name="Table Web 1"/>
-    <w:lsdException w:uiPriority="0" w:name="Table Web 2"/>
-    <w:lsdException w:uiPriority="0" w:name="Table Web 3"/>
-    <w:lsdException w:uiPriority="0" w:name="Balloon Text"/>
-    <w:lsdException w:uiPriority="39" w:name="Table Grid"/>
-    <w:lsdException w:uiPriority="0" w:name="Table Theme"/>
-    <w:lsdException w:unhideWhenUsed="0" w:uiPriority="60" w:semiHidden="0" w:name="Light Shading"/>
-    <w:lsdException w:unhideWhenUsed="0" w:uiPriority="61" w:semiHidden="0" w:name="Light List"/>
-    <w:lsdException w:unhideWhenUsed="0" w:uiPriority="62" w:semiHidden="0" w:name="Light Grid"/>
-    <w:lsdException w:unhideWhenUsed="0" w:uiPriority="63" w:semiHidden="0" w:name="Medium Shading 1"/>
-    <w:lsdException w:unhideWhenUsed="0" w:uiPriority="64" w:semiHidden="0" w:name="Medium Shading 2"/>
-    <w:lsdException w:unhideWhenUsed="0" w:uiPriority="65" w:semiHidden="0" w:name="Medium List 1"/>
-    <w:lsdException w:unhideWhenUsed="0" w:uiPriority="66" w:semiHidden="0" w:name="Medium List 2"/>
-    <w:lsdException w:unhideWhenUsed="0" w:uiPriority="67" w:semiHidden="0" w:name="Medium Grid 1"/>
-    <w:lsdException w:unhideWhenUsed="0" w:uiPriority="68" w:semiHidden="0" w:name="Medium Grid 2"/>
-    <w:lsdException w:unhideWhenUsed="0" w:uiPriority="69" w:semiHidden="0" w:name="Medium Grid 3"/>
-    <w:lsdException w:unhideWhenUsed="0" w:uiPriority="70" w:semiHidden="0" w:name="Dark List"/>
-    <w:lsdException w:unhideWhenUsed="0" w:uiPriority="71" w:semiHidden="0" w:name="Colorful Shading"/>
-    <w:lsdException w:unhideWhenUsed="0" w:uiPriority="72" w:semiHidden="0" w:name="Colorful List"/>
-    <w:lsdException w:unhideWhenUsed="0" w:uiPriority="73" w:semiHidden="0" w:name="Colorful Grid"/>
-    <w:lsdException w:unhideWhenUsed="0" w:uiPriority="60" w:semiHidden="0" w:name="Light Shading Accent 1"/>
-    <w:lsdException w:unhideWhenUsed="0" w:uiPriority="61" w:semiHidden="0" w:name="Light List Accent 1"/>
-    <w:lsdException w:unhideWhenUsed="0" w:uiPriority="62" w:semiHidden="0" w:name="Light Grid Accent 1"/>
-    <w:lsdException w:unhideWhenUsed="0" w:uiPriority="63" w:semiHidden="0" w:name="Medium Shading 1 Accent 1"/>
-    <w:lsdException w:unhideWhenUsed="0" w:uiPriority="64" w:semiHidden="0" w:name="Medium Shading 2 Accent 1"/>
-    <w:lsdException w:unhideWhenUsed="0" w:uiPriority="65" w:semiHidden="0" w:name="Medium List 1 Accent 1"/>
-    <w:lsdException w:unhideWhenUsed="0" w:uiPriority="66" w:semiHidden="0" w:name="Medium List 2 Accent 1"/>
-    <w:lsdException w:unhideWhenUsed="0" w:uiPriority="67" w:semiHidden="0" w:name="Medium Grid 1 Accent 1"/>
-    <w:lsdException w:unhideWhenUsed="0" w:uiPriority="68" w:semiHidden="0" w:name="Medium Grid 2 Accent 1"/>
-    <w:lsdException w:unhideWhenUsed="0" w:uiPriority="69" w:semiHidden="0" w:name="Medium Grid 3 Accent 1"/>
-    <w:lsdException w:unhideWhenUsed="0" w:uiPriority="70" w:semiHidden="0" w:name="Dark List Accent 1"/>
-    <w:lsdException w:unhideWhenUsed="0" w:uiPriority="71" w:semiHidden="0" w:name="Colorful Shading Accent 1"/>
-    <w:lsdException w:unhideWhenUsed="0" w:uiPriority="72" w:semiHidden="0" w:name="Colorful List Accent 1"/>
-    <w:lsdException w:unhideWhenUsed="0" w:uiPriority="73" w:semiHidden="0" w:name="Colorful Grid Accent 1"/>
-    <w:lsdException w:unhideWhenUsed="0" w:uiPriority="60" w:semiHidden="0" w:name="Light Shading Accent 2"/>
-    <w:lsdException w:unhideWhenUsed="0" w:uiPriority="61" w:semiHidden="0" w:name="Light List Accent 2"/>
-    <w:lsdException w:unhideWhenUsed="0" w:uiPriority="62" w:semiHidden="0" w:name="Light Grid Accent 2"/>
-    <w:lsdException w:unhideWhenUsed="0" w:uiPriority="63" w:semiHidden="0" w:name="Medium Shading 1 Accent 2"/>
-    <w:lsdException w:unhideWhenUsed="0" w:uiPriority="64" w:semiHidden="0" w:name="Medium Shading 2 Accent 2"/>
-    <w:lsdException w:unhideWhenUsed="0" w:uiPriority="65" w:semiHidden="0" w:name="Medium List 1 Accent 2"/>
-    <w:lsdException w:unhideWhenUsed="0" w:uiPriority="66" w:semiHidden="0" w:name="Medium List 2 Accent 2"/>
-    <w:lsdException w:unhideWhenUsed="0" w:uiPriority="67" w:semiHidden="0" w:name="Medium Grid 1 Accent 2"/>
-    <w:lsdException w:unhideWhenUsed="0" w:uiPriority="68" w:semiHidden="0" w:name="Medium Grid 2 Accent 2"/>
-    <w:lsdException w:unhideWhenUsed="0" w:uiPriority="69" w:semiHidden="0" w:name="Medium Grid 3 Accent 2"/>
-    <w:lsdException w:unhideWhenUsed="0" w:uiPriority="70" w:semiHidden="0" w:name="Dark List Accent 2"/>
-    <w:lsdException w:unhideWhenUsed="0" w:uiPriority="71" w:semiHidden="0" w:name="Colorful Shading Accent 2"/>
-    <w:lsdException w:unhideWhenUsed="0" w:uiPriority="72" w:semiHidden="0" w:name="Colorful List Accent 2"/>
-    <w:lsdException w:unhideWhenUsed="0" w:uiPriority="73" w:semiHidden="0" w:name="Colorful Grid Accent 2"/>
-    <w:lsdException w:unhideWhenUsed="0" w:uiPriority="60" w:semiHidden="0" w:name="Light Shading Accent 3"/>
-    <w:lsdException w:unhideWhenUsed="0" w:uiPriority="61" w:semiHidden="0" w:name="Light List Accent 3"/>
-    <w:lsdException w:unhideWhenUsed="0" w:uiPriority="62" w:semiHidden="0" w:name="Light Grid Accent 3"/>
-    <w:lsdException w:unhideWhenUsed="0" w:uiPriority="63" w:semiHidden="0" w:name="Medium Shading 1 Accent 3"/>
-    <w:lsdException w:unhideWhenUsed="0" w:uiPriority="64" w:semiHidden="0" w:name="Medium Shading 2 Accent 3"/>
-    <w:lsdException w:unhideWhenUsed="0" w:uiPriority="65" w:semiHidden="0" w:name="Medium List 1 Accent 3"/>
-    <w:lsdException w:unhideWhenUsed="0" w:uiPriority="66" w:semiHidden="0" w:name="Medium List 2 Accent 3"/>
-    <w:lsdException w:unhideWhenUsed="0" w:uiPriority="67" w:semiHidden="0" w:name="Medium Grid 1 Accent 3"/>
-    <w:lsdException w:unhideWhenUsed="0" w:uiPriority="68" w:semiHidden="0" w:name="Medium Grid 2 Accent 3"/>
-    <w:lsdException w:unhideWhenUsed="0" w:uiPriority="69" w:semiHidden="0" w:name="Medium Grid 3 Accent 3"/>
-    <w:lsdException w:unhideWhenUsed="0" w:uiPriority="70" w:semiHidden="0" w:name="Dark List Accent 3"/>
-    <w:lsdException w:unhideWhenUsed="0" w:uiPriority="71" w:semiHidden="0" w:name="Colorful Shading Accent 3"/>
-    <w:lsdException w:unhideWhenUsed="0" w:uiPriority="72" w:semiHidden="0" w:name="Colorful List Accent 3"/>
-    <w:lsdException w:unhideWhenUsed="0" w:uiPriority="73" w:semiHidden="0" w:name="Colorful Grid Accent 3"/>
-    <w:lsdException w:unhideWhenUsed="0" w:uiPriority="60" w:semiHidden="0" w:name="Light Shading Accent 4"/>
-    <w:lsdException w:unhideWhenUsed="0" w:uiPriority="61" w:semiHidden="0" w:name="Light List Accent 4"/>
-    <w:lsdException w:unhideWhenUsed="0" w:uiPriority="62" w:semiHidden="0" w:name="Light Grid Accent 4"/>
-    <w:lsdException w:unhideWhenUsed="0" w:uiPriority="63" w:semiHidden="0" w:name="Medium Shading 1 Accent 4"/>
-    <w:lsdException w:unhideWhenUsed="0" w:uiPriority="64" w:semiHidden="0" w:name="Medium Shading 2 Accent 4"/>
-    <w:lsdException w:unhideWhenUsed="0" w:uiPriority="65" w:semiHidden="0" w:name="Medium List 1 Accent 4"/>
-    <w:lsdException w:unhideWhenUsed="0" w:uiPriority="66" w:semiHidden="0" w:name="Medium List 2 Accent 4"/>
-    <w:lsdException w:unhideWhenUsed="0" w:uiPriority="67" w:semiHidden="0" w:name="Medium Grid 1 Accent 4"/>
-    <w:lsdException w:unhideWhenUsed="0" w:uiPriority="68" w:semiHidden="0" w:name="Medium Grid 2 Accent 4"/>
-    <w:lsdException w:unhideWhenUsed="0" w:uiPriority="69" w:semiHidden="0" w:name="Medium Grid 3 Accent 4"/>
-    <w:lsdException w:unhideWhenUsed="0" w:uiPriority="70" w:semiHidden="0" w:name="Dark List Accent 4"/>
-    <w:lsdException w:unhideWhenUsed="0" w:uiPriority="71" w:semiHidden="0" w:name="Colorful Shading Accent 4"/>
-    <w:lsdException w:unhideWhenUsed="0" w:uiPriority="72" w:semiHidden="0" w:name="Colorful List Accent 4"/>
-    <w:lsdException w:unhideWhenUsed="0" w:uiPriority="73" w:semiHidden="0" w:name="Colorful Grid Accent 4"/>
-    <w:lsdException w:unhideWhenUsed="0" w:uiPriority="60" w:semiHidden="0" w:name="Light Shading Accent 5"/>
-    <w:lsdException w:unhideWhenUsed="0" w:uiPriority="61" w:semiHidden="0" w:name="Light List Accent 5"/>
-    <w:lsdException w:unhideWhenUsed="0" w:uiPriority="62" w:semiHidden="0" w:name="Light Grid Accent 5"/>
-    <w:lsdException w:unhideWhenUsed="0" w:uiPriority="63" w:semiHidden="0" w:name="Medium Shading 1 Accent 5"/>
-    <w:lsdException w:unhideWhenUsed="0" w:uiPriority="64" w:semiHidden="0" w:name="Medium Shading 2 Accent 5"/>
-    <w:lsdException w:unhideWhenUsed="0" w:uiPriority="65" w:semiHidden="0" w:name="Medium List 1 Accent 5"/>
-    <w:lsdException w:unhideWhenUsed="0" w:uiPriority="66" w:semiHidden="0" w:name="Medium List 2 Accent 5"/>
-    <w:lsdException w:unhideWhenUsed="0" w:uiPriority="67" w:semiHidden="0" w:name="Medium Grid 1 Accent 5"/>
-    <w:lsdException w:unhideWhenUsed="0" w:uiPriority="68" w:semiHidden="0" w:name="Medium Grid 2 Accent 5"/>
-    <w:lsdException w:unhideWhenUsed="0" w:uiPriority="69" w:semiHidden="0" w:name="Medium Grid 3 Accent 5"/>
-    <w:lsdException w:unhideWhenUsed="0" w:uiPriority="70" w:semiHidden="0" w:name="Dark List Accent 5"/>
-    <w:lsdException w:unhideWhenUsed="0" w:uiPriority="71" w:semiHidden="0" w:name="Colorful Shading Accent 5"/>
-    <w:lsdException w:unhideWhenUsed="0" w:uiPriority="72" w:semiHidden="0" w:name="Colorful List Accent 5"/>
-    <w:lsdException w:unhideWhenUsed="0" w:uiPriority="73" w:semiHidden="0" w:name="Colorful Grid Accent 5"/>
-    <w:lsdException w:unhideWhenUsed="0" w:uiPriority="60" w:semiHidden="0" w:name="Light Shading Accent 6"/>
-    <w:lsdException w:unhideWhenUsed="0" w:uiPriority="61" w:semiHidden="0" w:name="Light List Accent 6"/>
-    <w:lsdException w:unhideWhenUsed="0" w:uiPriority="62" w:semiHidden="0" w:name="Light Grid Accent 6"/>
-    <w:lsdException w:unhideWhenUsed="0" w:uiPriority="63" w:semiHidden="0" w:name="Medium Shading 1 Accent 6"/>
-    <w:lsdException w:unhideWhenUsed="0" w:uiPriority="64" w:semiHidden="0" w:name="Medium Shading 2 Accent 6"/>
-    <w:lsdException w:unhideWhenUsed="0" w:uiPriority="65" w:semiHidden="0" w:name="Medium List 1 Accent 6"/>
-    <w:lsdException w:unhideWhenUsed="0" w:uiPriority="66" w:semiHidden="0" w:name="Medium List 2 Accent 6"/>
-    <w:lsdException w:unhideWhenUsed="0" w:uiPriority="67" w:semiHidden="0" w:name="Medium Grid 1 Accent 6"/>
-    <w:lsdException w:unhideWhenUsed="0" w:uiPriority="68" w:semiHidden="0" w:name="Medium Grid 2 Accent 6"/>
-    <w:lsdException w:unhideWhenUsed="0" w:uiPriority="69" w:semiHidden="0" w:name="Medium Grid 3 Accent 6"/>
-    <w:lsdException w:unhideWhenUsed="0" w:uiPriority="70" w:semiHidden="0" w:name="Dark List Accent 6"/>
-    <w:lsdException w:unhideWhenUsed="0" w:uiPriority="71" w:semiHidden="0" w:name="Colorful Shading Accent 6"/>
-    <w:lsdException w:unhideWhenUsed="0" w:uiPriority="72" w:semiHidden="0" w:name="Colorful List Accent 6"/>
-    <w:lsdException w:unhideWhenUsed="0" w:uiPriority="73" w:semiHidden="0" w:name="Colorful Grid Accent 6"/>
+  <w:latentStyles w:defLockedState="0" w:defUIPriority="0" w:defSemiHidden="0" w:defUnhideWhenUsed="0" w:defQFormat="0" w:count="371">
+    <w:lsdException w:name="Normal" w:qFormat="1"/>
+    <w:lsdException w:name="heading 1" w:uiPriority="9" w:qFormat="1"/>
+    <w:lsdException w:name="heading 2" w:semiHidden="1" w:uiPriority="9" w:unhideWhenUsed="1" w:qFormat="1"/>
+    <w:lsdException w:name="heading 3" w:semiHidden="1" w:uiPriority="9" w:unhideWhenUsed="1" w:qFormat="1"/>
+    <w:lsdException w:name="heading 4" w:semiHidden="1" w:uiPriority="9" w:unhideWhenUsed="1" w:qFormat="1"/>
+    <w:lsdException w:name="heading 5" w:semiHidden="1" w:uiPriority="9" w:unhideWhenUsed="1" w:qFormat="1"/>
+    <w:lsdException w:name="heading 6" w:semiHidden="1" w:uiPriority="9" w:unhideWhenUsed="1" w:qFormat="1"/>
+    <w:lsdException w:name="heading 7" w:semiHidden="1" w:uiPriority="9" w:unhideWhenUsed="1" w:qFormat="1"/>
+    <w:lsdException w:name="heading 8" w:semiHidden="1" w:uiPriority="9" w:unhideWhenUsed="1" w:qFormat="1"/>
+    <w:lsdException w:name="heading 9" w:semiHidden="1" w:uiPriority="9" w:unhideWhenUsed="1" w:qFormat="1"/>
+    <w:lsdException w:name="index 1" w:semiHidden="1" w:unhideWhenUsed="1"/>
+    <w:lsdException w:name="index 2" w:semiHidden="1" w:unhideWhenUsed="1"/>
+    <w:lsdException w:name="index 3" w:semiHidden="1" w:unhideWhenUsed="1"/>
+    <w:lsdException w:name="index 4" w:semiHidden="1" w:unhideWhenUsed="1"/>
+    <w:lsdException w:name="index 5" w:semiHidden="1" w:unhideWhenUsed="1"/>
+    <w:lsdException w:name="index 6" w:semiHidden="1" w:unhideWhenUsed="1"/>
+    <w:lsdException w:name="index 7" w:semiHidden="1" w:unhideWhenUsed="1"/>
+    <w:lsdException w:name="index 8" w:semiHidden="1" w:unhideWhenUsed="1"/>
+    <w:lsdException w:name="index 9" w:semiHidden="1" w:unhideWhenUsed="1"/>
+    <w:lsdException w:name="toc 1" w:semiHidden="1" w:uiPriority="39" w:unhideWhenUsed="1"/>
+    <w:lsdException w:name="toc 2" w:semiHidden="1" w:uiPriority="39" w:unhideWhenUsed="1"/>
+    <w:lsdException w:name="toc 3" w:semiHidden="1" w:uiPriority="39" w:unhideWhenUsed="1"/>
+    <w:lsdException w:name="toc 4" w:semiHidden="1" w:uiPriority="39" w:unhideWhenUsed="1"/>
+    <w:lsdException w:name="toc 5" w:semiHidden="1" w:uiPriority="39" w:unhideWhenUsed="1"/>
+    <w:lsdException w:name="toc 6" w:semiHidden="1" w:uiPriority="39" w:unhideWhenUsed="1"/>
+    <w:lsdException w:name="toc 7" w:semiHidden="1" w:uiPriority="39" w:unhideWhenUsed="1"/>
+    <w:lsdException w:name="toc 8" w:semiHidden="1" w:uiPriority="39" w:unhideWhenUsed="1"/>
+    <w:lsdException w:name="toc 9" w:semiHidden="1" w:uiPriority="39" w:unhideWhenUsed="1"/>
+    <w:lsdException w:name="Normal Indent" w:semiHidden="1" w:unhideWhenUsed="1"/>
+    <w:lsdException w:name="footnote text" w:semiHidden="1" w:unhideWhenUsed="1"/>
+    <w:lsdException w:name="annotation text" w:semiHidden="1" w:unhideWhenUsed="1"/>
+    <w:lsdException w:name="header" w:uiPriority="99" w:unhideWhenUsed="1" w:qFormat="1"/>
+    <w:lsdException w:name="footer" w:uiPriority="99" w:unhideWhenUsed="1"/>
+    <w:lsdException w:name="index heading" w:semiHidden="1" w:unhideWhenUsed="1"/>
+    <w:lsdException w:name="caption" w:semiHidden="1" w:uiPriority="35" w:unhideWhenUsed="1" w:qFormat="1"/>
+    <w:lsdException w:name="table of figures" w:semiHidden="1" w:unhideWhenUsed="1"/>
+    <w:lsdException w:name="envelope address" w:semiHidden="1" w:unhideWhenUsed="1"/>
+    <w:lsdException w:name="envelope return" w:semiHidden="1" w:unhideWhenUsed="1"/>
+    <w:lsdException w:name="footnote reference" w:semiHidden="1" w:unhideWhenUsed="1"/>
+    <w:lsdException w:name="annotation reference" w:semiHidden="1" w:unhideWhenUsed="1"/>
+    <w:lsdException w:name="line number" w:semiHidden="1" w:unhideWhenUsed="1"/>
+    <w:lsdException w:name="page number" w:semiHidden="1" w:unhideWhenUsed="1"/>
+    <w:lsdException w:name="endnote reference" w:semiHidden="1" w:unhideWhenUsed="1"/>
+    <w:lsdException w:name="endnote text" w:semiHidden="1" w:unhideWhenUsed="1"/>
+    <w:lsdException w:name="table of authorities" w:semiHidden="1" w:unhideWhenUsed="1"/>
+    <w:lsdException w:name="macro" w:semiHidden="1" w:unhideWhenUsed="1"/>
+    <w:lsdException w:name="toa heading" w:semiHidden="1" w:unhideWhenUsed="1"/>
+    <w:lsdException w:name="List" w:semiHidden="1" w:unhideWhenUsed="1"/>
+    <w:lsdException w:name="List Bullet" w:semiHidden="1" w:unhideWhenUsed="1"/>
+    <w:lsdException w:name="List Number" w:semiHidden="1" w:unhideWhenUsed="1"/>
+    <w:lsdException w:name="List 2" w:semiHidden="1" w:unhideWhenUsed="1"/>
+    <w:lsdException w:name="List 3" w:semiHidden="1" w:unhideWhenUsed="1"/>
+    <w:lsdException w:name="List 4" w:semiHidden="1" w:unhideWhenUsed="1"/>
+    <w:lsdException w:name="List 5" w:semiHidden="1" w:unhideWhenUsed="1"/>
+    <w:lsdException w:name="List Bullet 2" w:semiHidden="1" w:unhideWhenUsed="1"/>
+    <w:lsdException w:name="List Bullet 3" w:semiHidden="1" w:unhideWhenUsed="1"/>
+    <w:lsdException w:name="List Bullet 4" w:semiHidden="1" w:unhideWhenUsed="1"/>
+    <w:lsdException w:name="List Bullet 5" w:semiHidden="1" w:unhideWhenUsed="1"/>
+    <w:lsdException w:name="List Number 2" w:semiHidden="1" w:unhideWhenUsed="1"/>
+    <w:lsdException w:name="List Number 3" w:semiHidden="1" w:unhideWhenUsed="1"/>
+    <w:lsdException w:name="List Number 4" w:semiHidden="1" w:unhideWhenUsed="1"/>
+    <w:lsdException w:name="List Number 5" w:semiHidden="1" w:unhideWhenUsed="1"/>
+    <w:lsdException w:name="Title" w:uiPriority="10" w:qFormat="1"/>
+    <w:lsdException w:name="Closing" w:semiHidden="1" w:unhideWhenUsed="1"/>
+    <w:lsdException w:name="Signature" w:semiHidden="1" w:unhideWhenUsed="1"/>
+    <w:lsdException w:name="Default Paragraph Font" w:semiHidden="1" w:uiPriority="1" w:unhideWhenUsed="1"/>
+    <w:lsdException w:name="Body Text" w:semiHidden="1" w:unhideWhenUsed="1"/>
+    <w:lsdException w:name="Body Text Indent" w:semiHidden="1" w:unhideWhenUsed="1"/>
+    <w:lsdException w:name="List Continue" w:semiHidden="1" w:unhideWhenUsed="1"/>
+    <w:lsdException w:name="List Continue 2" w:semiHidden="1" w:unhideWhenUsed="1"/>
+    <w:lsdException w:name="List Continue 3" w:semiHidden="1" w:unhideWhenUsed="1"/>
+    <w:lsdException w:name="List Continue 4" w:semiHidden="1" w:unhideWhenUsed="1"/>
+    <w:lsdException w:name="List Continue 5" w:semiHidden="1" w:unhideWhenUsed="1"/>
+    <w:lsdException w:name="Message Header" w:semiHidden="1" w:unhideWhenUsed="1"/>
+    <w:lsdException w:name="Subtitle" w:uiPriority="11" w:qFormat="1"/>
+    <w:lsdException w:name="Salutation" w:semiHidden="1" w:unhideWhenUsed="1"/>
+    <w:lsdException w:name="Date" w:uiPriority="99" w:unhideWhenUsed="1" w:qFormat="1"/>
+    <w:lsdException w:name="Body Text First Indent" w:semiHidden="1" w:unhideWhenUsed="1"/>
+    <w:lsdException w:name="Body Text First Indent 2" w:semiHidden="1" w:unhideWhenUsed="1"/>
+    <w:lsdException w:name="Note Heading" w:semiHidden="1" w:unhideWhenUsed="1"/>
+    <w:lsdException w:name="Body Text 2" w:semiHidden="1" w:unhideWhenUsed="1"/>
+    <w:lsdException w:name="Body Text 3" w:semiHidden="1" w:unhideWhenUsed="1"/>
+    <w:lsdException w:name="Body Text Indent 2" w:semiHidden="1" w:unhideWhenUsed="1"/>
+    <w:lsdException w:name="Body Text Indent 3" w:semiHidden="1" w:unhideWhenUsed="1"/>
+    <w:lsdException w:name="Block Text" w:semiHidden="1" w:unhideWhenUsed="1"/>
+    <w:lsdException w:name="Hyperlink" w:unhideWhenUsed="1" w:qFormat="1"/>
+    <w:lsdException w:name="FollowedHyperlink" w:unhideWhenUsed="1"/>
+    <w:lsdException w:name="Strong" w:uiPriority="22" w:qFormat="1"/>
+    <w:lsdException w:name="Emphasis" w:uiPriority="20" w:qFormat="1"/>
+    <w:lsdException w:name="Document Map" w:semiHidden="1" w:unhideWhenUsed="1"/>
+    <w:lsdException w:name="Plain Text" w:semiHidden="1" w:unhideWhenUsed="1"/>
+    <w:lsdException w:name="E-mail Signature" w:semiHidden="1" w:unhideWhenUsed="1"/>
+    <w:lsdException w:name="HTML Top of Form" w:semiHidden="1" w:uiPriority="99" w:unhideWhenUsed="1"/>
+    <w:lsdException w:name="HTML Bottom of Form" w:semiHidden="1" w:uiPriority="99" w:unhideWhenUsed="1"/>
+    <w:lsdException w:name="Normal (Web)" w:unhideWhenUsed="1"/>
+    <w:lsdException w:name="HTML Acronym" w:semiHidden="1" w:unhideWhenUsed="1"/>
+    <w:lsdException w:name="HTML Address" w:semiHidden="1" w:unhideWhenUsed="1"/>
+    <w:lsdException w:name="HTML Cite" w:unhideWhenUsed="1"/>
+    <w:lsdException w:name="HTML Code" w:unhideWhenUsed="1"/>
+    <w:lsdException w:name="HTML Definition" w:unhideWhenUsed="1"/>
+    <w:lsdException w:name="HTML Keyboard" w:unhideWhenUsed="1"/>
+    <w:lsdException w:name="HTML Preformatted" w:semiHidden="1" w:unhideWhenUsed="1"/>
+    <w:lsdException w:name="HTML Sample" w:unhideWhenUsed="1"/>
+    <w:lsdException w:name="HTML Typewriter" w:semiHidden="1" w:unhideWhenUsed="1"/>
+    <w:lsdException w:name="HTML Variable" w:semiHidden="1" w:unhideWhenUsed="1"/>
+    <w:lsdException w:name="Normal Table" w:semiHidden="1" w:uiPriority="99" w:unhideWhenUsed="1"/>
+    <w:lsdException w:name="annotation subject" w:semiHidden="1" w:unhideWhenUsed="1"/>
+    <w:lsdException w:name="No List" w:semiHidden="1" w:uiPriority="99" w:unhideWhenUsed="1"/>
+    <w:lsdException w:name="Outline List 1" w:semiHidden="1" w:uiPriority="99" w:unhideWhenUsed="1"/>
+    <w:lsdException w:name="Outline List 2" w:semiHidden="1" w:uiPriority="99" w:unhideWhenUsed="1"/>
+    <w:lsdException w:name="Outline List 3" w:semiHidden="1" w:uiPriority="99" w:unhideWhenUsed="1"/>
+    <w:lsdException w:name="Table Simple 1" w:semiHidden="1" w:unhideWhenUsed="1"/>
+    <w:lsdException w:name="Table Simple 2" w:semiHidden="1" w:unhideWhenUsed="1"/>
+    <w:lsdException w:name="Table Simple 3" w:semiHidden="1" w:unhideWhenUsed="1"/>
+    <w:lsdException w:name="Table Classic 1" w:semiHidden="1" w:unhideWhenUsed="1"/>
+    <w:lsdException w:name="Table Classic 2" w:semiHidden="1" w:unhideWhenUsed="1"/>
+    <w:lsdException w:name="Table Classic 3" w:semiHidden="1" w:unhideWhenUsed="1"/>
+    <w:lsdException w:name="Table Classic 4" w:semiHidden="1" w:unhideWhenUsed="1"/>
+    <w:lsdException w:name="Table Colorful 1" w:semiHidden="1" w:unhideWhenUsed="1"/>
+    <w:lsdException w:name="Table Colorful 2" w:semiHidden="1" w:unhideWhenUsed="1"/>
+    <w:lsdException w:name="Table Colorful 3" w:semiHidden="1" w:unhideWhenUsed="1"/>
+    <w:lsdException w:name="Table Columns 1" w:semiHidden="1" w:unhideWhenUsed="1"/>
+    <w:lsdException w:name="Table Columns 2" w:semiHidden="1" w:unhideWhenUsed="1"/>
+    <w:lsdException w:name="Table Columns 3" w:semiHidden="1" w:unhideWhenUsed="1"/>
+    <w:lsdException w:name="Table Columns 4" w:semiHidden="1" w:unhideWhenUsed="1"/>
+    <w:lsdException w:name="Table Columns 5" w:semiHidden="1" w:unhideWhenUsed="1"/>
+    <w:lsdException w:name="Table Grid 1" w:semiHidden="1" w:unhideWhenUsed="1"/>
+    <w:lsdException w:name="Table Grid 2" w:semiHidden="1" w:unhideWhenUsed="1"/>
+    <w:lsdException w:name="Table Grid 3" w:semiHidden="1" w:unhideWhenUsed="1"/>
+    <w:lsdException w:name="Table Grid 4" w:semiHidden="1" w:unhideWhenUsed="1"/>
+    <w:lsdException w:name="Table Grid 5" w:semiHidden="1" w:unhideWhenUsed="1"/>
+    <w:lsdException w:name="Table Grid 6" w:semiHidden="1" w:unhideWhenUsed="1"/>
+    <w:lsdException w:name="Table Grid 7" w:semiHidden="1" w:unhideWhenUsed="1"/>
+    <w:lsdException w:name="Table Grid 8" w:semiHidden="1" w:unhideWhenUsed="1"/>
+    <w:lsdException w:name="Table List 1" w:semiHidden="1" w:unhideWhenUsed="1"/>
+    <w:lsdException w:name="Table List 2" w:semiHidden="1" w:unhideWhenUsed="1"/>
+    <w:lsdException w:name="Table List 3" w:semiHidden="1" w:unhideWhenUsed="1"/>
+    <w:lsdException w:name="Table List 4" w:semiHidden="1" w:unhideWhenUsed="1"/>
+    <w:lsdException w:name="Table List 5" w:semiHidden="1" w:unhideWhenUsed="1"/>
+    <w:lsdException w:name="Table List 6" w:semiHidden="1" w:unhideWhenUsed="1"/>
+    <w:lsdException w:name="Table List 7" w:semiHidden="1" w:unhideWhenUsed="1"/>
+    <w:lsdException w:name="Table List 8" w:semiHidden="1" w:unhideWhenUsed="1"/>
+    <w:lsdException w:name="Table 3D effects 1" w:semiHidden="1" w:unhideWhenUsed="1"/>
+    <w:lsdException w:name="Table 3D effects 2" w:semiHidden="1" w:unhideWhenUsed="1"/>
+    <w:lsdException w:name="Table 3D effects 3" w:semiHidden="1" w:unhideWhenUsed="1"/>
+    <w:lsdException w:name="Table Contemporary" w:semiHidden="1" w:unhideWhenUsed="1"/>
+    <w:lsdException w:name="Table Elegant" w:semiHidden="1" w:unhideWhenUsed="1"/>
+    <w:lsdException w:name="Table Professional" w:semiHidden="1" w:unhideWhenUsed="1"/>
+    <w:lsdException w:name="Table Subtle 1" w:semiHidden="1" w:unhideWhenUsed="1"/>
+    <w:lsdException w:name="Table Subtle 2" w:semiHidden="1" w:unhideWhenUsed="1"/>
+    <w:lsdException w:name="Table Web 1" w:semiHidden="1" w:unhideWhenUsed="1"/>
+    <w:lsdException w:name="Table Web 2" w:semiHidden="1" w:unhideWhenUsed="1"/>
+    <w:lsdException w:name="Table Web 3" w:semiHidden="1" w:unhideWhenUsed="1"/>
+    <w:lsdException w:name="Balloon Text" w:semiHidden="1" w:unhideWhenUsed="1"/>
+    <w:lsdException w:name="Table Grid" w:uiPriority="39"/>
+    <w:lsdException w:name="Table Theme" w:semiHidden="1" w:unhideWhenUsed="1"/>
+    <w:lsdException w:name="Placeholder Text" w:semiHidden="1" w:uiPriority="99"/>
+    <w:lsdException w:name="No Spacing" w:uiPriority="99"/>
+    <w:lsdException w:name="Light Shading" w:uiPriority="60"/>
+    <w:lsdException w:name="Light List" w:uiPriority="61"/>
+    <w:lsdException w:name="Light Grid" w:uiPriority="62"/>
+    <w:lsdException w:name="Medium Shading 1" w:uiPriority="63"/>
+    <w:lsdException w:name="Medium Shading 2" w:uiPriority="64"/>
+    <w:lsdException w:name="Medium List 1" w:uiPriority="65"/>
+    <w:lsdException w:name="Medium List 2" w:uiPriority="66"/>
+    <w:lsdException w:name="Medium Grid 1" w:uiPriority="67"/>
+    <w:lsdException w:name="Medium Grid 2" w:uiPriority="68"/>
+    <w:lsdException w:name="Medium Grid 3" w:uiPriority="69"/>
+    <w:lsdException w:name="Dark List" w:uiPriority="70"/>
+    <w:lsdException w:name="Colorful Shading" w:uiPriority="71"/>
+    <w:lsdException w:name="Colorful List" w:uiPriority="72"/>
+    <w:lsdException w:name="Colorful Grid" w:uiPriority="73"/>
+    <w:lsdException w:name="Light Shading Accent 1" w:uiPriority="60"/>
+    <w:lsdException w:name="Light List Accent 1" w:uiPriority="61"/>
+    <w:lsdException w:name="Light Grid Accent 1" w:uiPriority="62"/>
+    <w:lsdException w:name="Medium Shading 1 Accent 1" w:uiPriority="63"/>
+    <w:lsdException w:name="Medium Shading 2 Accent 1" w:uiPriority="64"/>
+    <w:lsdException w:name="Medium List 1 Accent 1" w:uiPriority="65"/>
+    <w:lsdException w:name="Revision" w:semiHidden="1" w:uiPriority="99"/>
+    <w:lsdException w:name="List Paragraph" w:uiPriority="99"/>
+    <w:lsdException w:name="Quote" w:uiPriority="99"/>
+    <w:lsdException w:name="Intense Quote" w:uiPriority="99"/>
+    <w:lsdException w:name="Medium List 2 Accent 1" w:uiPriority="66"/>
+    <w:lsdException w:name="Medium Grid 1 Accent 1" w:uiPriority="67"/>
+    <w:lsdException w:name="Medium Grid 2 Accent 1" w:uiPriority="68"/>
+    <w:lsdException w:name="Medium Grid 3 Accent 1" w:uiPriority="69"/>
+    <w:lsdException w:name="Dark List Accent 1" w:uiPriority="70"/>
+    <w:lsdException w:name="Colorful Shading Accent 1" w:uiPriority="71"/>
+    <w:lsdException w:name="Colorful List Accent 1" w:uiPriority="72"/>
+    <w:lsdException w:name="Colorful Grid Accent 1" w:uiPriority="73"/>
+    <w:lsdException w:name="Light Shading Accent 2" w:uiPriority="60"/>
+    <w:lsdException w:name="Light List Accent 2" w:uiPriority="61"/>
+    <w:lsdException w:name="Light Grid Accent 2" w:uiPriority="62"/>
+    <w:lsdException w:name="Medium Shading 1 Accent 2" w:uiPriority="63"/>
+    <w:lsdException w:name="Medium Shading 2 Accent 2" w:uiPriority="64"/>
+    <w:lsdException w:name="Medium List 1 Accent 2" w:uiPriority="65"/>
+    <w:lsdException w:name="Medium List 2 Accent 2" w:uiPriority="66"/>
+    <w:lsdException w:name="Medium Grid 1 Accent 2" w:uiPriority="67"/>
+    <w:lsdException w:name="Medium Grid 2 Accent 2" w:uiPriority="68"/>
+    <w:lsdException w:name="Medium Grid 3 Accent 2" w:uiPriority="69"/>
+    <w:lsdException w:name="Dark List Accent 2" w:uiPriority="70"/>
+    <w:lsdException w:name="Colorful Shading Accent 2" w:uiPriority="71"/>
+    <w:lsdException w:name="Colorful List Accent 2" w:uiPriority="72"/>
+    <w:lsdException w:name="Colorful Grid Accent 2" w:uiPriority="73"/>
+    <w:lsdException w:name="Light Shading Accent 3" w:uiPriority="60"/>
+    <w:lsdException w:name="Light List Accent 3" w:uiPriority="61"/>
+    <w:lsdException w:name="Light Grid Accent 3" w:uiPriority="62"/>
+    <w:lsdException w:name="Medium Shading 1 Accent 3" w:uiPriority="63"/>
+    <w:lsdException w:name="Medium Shading 2 Accent 3" w:uiPriority="64"/>
+    <w:lsdException w:name="Medium List 1 Accent 3" w:uiPriority="65"/>
+    <w:lsdException w:name="Medium List 2 Accent 3" w:uiPriority="66"/>
+    <w:lsdException w:name="Medium Grid 1 Accent 3" w:uiPriority="67"/>
+    <w:lsdException w:name="Medium Grid 2 Accent 3" w:uiPriority="68"/>
+    <w:lsdException w:name="Medium Grid 3 Accent 3" w:uiPriority="69"/>
+    <w:lsdException w:name="Dark List Accent 3" w:uiPriority="70"/>
+    <w:lsdException w:name="Colorful Shading Accent 3" w:uiPriority="71"/>
+    <w:lsdException w:name="Colorful List Accent 3" w:uiPriority="72"/>
+    <w:lsdException w:name="Colorful Grid Accent 3" w:uiPriority="73"/>
+    <w:lsdException w:name="Light Shading Accent 4" w:uiPriority="60"/>
+    <w:lsdException w:name="Light List Accent 4" w:uiPriority="61"/>
+    <w:lsdException w:name="Light Grid Accent 4" w:uiPriority="62"/>
+    <w:lsdException w:name="Medium Shading 1 Accent 4" w:uiPriority="63"/>
+    <w:lsdException w:name="Medium Shading 2 Accent 4" w:uiPriority="64"/>
+    <w:lsdException w:name="Medium List 1 Accent 4" w:uiPriority="65"/>
+    <w:lsdException w:name="Medium List 2 Accent 4" w:uiPriority="66"/>
+    <w:lsdException w:name="Medium Grid 1 Accent 4" w:uiPriority="67"/>
+    <w:lsdException w:name="Medium Grid 2 Accent 4" w:uiPriority="68"/>
+    <w:lsdException w:name="Medium Grid 3 Accent 4" w:uiPriority="69"/>
+    <w:lsdException w:name="Dark List Accent 4" w:uiPriority="70"/>
+    <w:lsdException w:name="Colorful Shading Accent 4" w:uiPriority="71"/>
+    <w:lsdException w:name="Colorful List Accent 4" w:uiPriority="72"/>
+    <w:lsdException w:name="Colorful Grid Accent 4" w:uiPriority="73"/>
+    <w:lsdException w:name="Light Shading Accent 5" w:uiPriority="60"/>
+    <w:lsdException w:name="Light List Accent 5" w:uiPriority="61"/>
+    <w:lsdException w:name="Light Grid Accent 5" w:uiPriority="62"/>
+    <w:lsdException w:name="Medium Shading 1 Accent 5" w:uiPriority="63"/>
+    <w:lsdException w:name="Medium Shading 2 Accent 5" w:uiPriority="64"/>
+    <w:lsdException w:name="Medium List 1 Accent 5" w:uiPriority="65"/>
+    <w:lsdException w:name="Medium List 2 Accent 5" w:uiPriority="66"/>
+    <w:lsdException w:name="Medium Grid 1 Accent 5" w:uiPriority="67"/>
+    <w:lsdException w:name="Medium Grid 2 Accent 5" w:uiPriority="68"/>
+    <w:lsdException w:name="Medium Grid 3 Accent 5" w:uiPriority="69"/>
+    <w:lsdException w:name="Dark List Accent 5" w:uiPriority="70"/>
+    <w:lsdException w:name="Colorful Shading Accent 5" w:uiPriority="71"/>
+    <w:lsdException w:name="Colorful List Accent 5" w:uiPriority="72"/>
+    <w:lsdException w:name="Colorful Grid Accent 5" w:uiPriority="73"/>
+    <w:lsdException w:name="Light Shading Accent 6" w:uiPriority="60"/>
+    <w:lsdException w:name="Light List Accent 6" w:uiPriority="61"/>
+    <w:lsdException w:name="Light Grid Accent 6" w:uiPriority="62"/>
+    <w:lsdException w:name="Medium Shading 1 Accent 6" w:uiPriority="63"/>
+    <w:lsdException w:name="Medium Shading 2 Accent 6" w:uiPriority="64"/>
+    <w:lsdException w:name="Medium List 1 Accent 6" w:uiPriority="65"/>
+    <w:lsdException w:name="Medium List 2 Accent 6" w:uiPriority="66"/>
+    <w:lsdException w:name="Medium Grid 1 Accent 6" w:uiPriority="67"/>
+    <w:lsdException w:name="Medium Grid 2 Accent 6" w:uiPriority="68"/>
+    <w:lsdException w:name="Medium Grid 3 Accent 6" w:uiPriority="69"/>
+    <w:lsdException w:name="Dark List Accent 6" w:uiPriority="70"/>
+    <w:lsdException w:name="Colorful Shading Accent 6" w:uiPriority="71"/>
+    <w:lsdException w:name="Colorful List Accent 6" w:uiPriority="72"/>
+    <w:lsdException w:name="Colorful Grid Accent 6" w:uiPriority="73"/>
+    <w:lsdException w:name="Subtle Emphasis" w:uiPriority="19" w:qFormat="1"/>
+    <w:lsdException w:name="Intense Emphasis" w:uiPriority="21" w:qFormat="1"/>
+    <w:lsdException w:name="Subtle Reference" w:uiPriority="31" w:qFormat="1"/>
+    <w:lsdException w:name="Intense Reference" w:uiPriority="32" w:qFormat="1"/>
+    <w:lsdException w:name="Book Title" w:uiPriority="33" w:qFormat="1"/>
+    <w:lsdException w:name="Bibliography" w:semiHidden="1" w:uiPriority="37" w:unhideWhenUsed="1"/>
+    <w:lsdException w:name="TOC Heading" w:semiHidden="1" w:uiPriority="39" w:unhideWhenUsed="1" w:qFormat="1"/>
+    <w:lsdException w:name="Plain Table 1" w:uiPriority="41"/>
+    <w:lsdException w:name="Plain Table 2" w:uiPriority="42"/>
+    <w:lsdException w:name="Plain Table 3" w:uiPriority="43"/>
+    <w:lsdException w:name="Plain Table 4" w:uiPriority="44"/>
+    <w:lsdException w:name="Plain Table 5" w:uiPriority="45"/>
+    <w:lsdException w:name="Grid Table Light" w:uiPriority="40"/>
+    <w:lsdException w:name="Grid Table 1 Light" w:uiPriority="46"/>
+    <w:lsdException w:name="Grid Table 2" w:uiPriority="47"/>
+    <w:lsdException w:name="Grid Table 3" w:uiPriority="48"/>
+    <w:lsdException w:name="Grid Table 4" w:uiPriority="49"/>
+    <w:lsdException w:name="Grid Table 5 Dark" w:uiPriority="50"/>
+    <w:lsdException w:name="Grid Table 6 Colorful" w:uiPriority="51"/>
+    <w:lsdException w:name="Grid Table 7 Colorful" w:uiPriority="52"/>
+    <w:lsdException w:name="Grid Table 1 Light Accent 1" w:uiPriority="46"/>
+    <w:lsdException w:name="Grid Table 2 Accent 1" w:uiPriority="47"/>
+    <w:lsdException w:name="Grid Table 3 Accent 1" w:uiPriority="48"/>
+    <w:lsdException w:name="Grid Table 4 Accent 1" w:uiPriority="49"/>
+    <w:lsdException w:name="Grid Table 5 Dark Accent 1" w:uiPriority="50"/>
+    <w:lsdException w:name="Grid Table 6 Colorful Accent 1" w:uiPriority="51"/>
+    <w:lsdException w:name="Grid Table 7 Colorful Accent 1" w:uiPriority="52"/>
+    <w:lsdException w:name="Grid Table 1 Light Accent 2" w:uiPriority="46"/>
+    <w:lsdException w:name="Grid Table 2 Accent 2" w:uiPriority="47"/>
+    <w:lsdException w:name="Grid Table 3 Accent 2" w:uiPriority="48"/>
+    <w:lsdException w:name="Grid Table 4 Accent 2" w:uiPriority="49"/>
+    <w:lsdException w:name="Grid Table 5 Dark Accent 2" w:uiPriority="50"/>
+    <w:lsdException w:name="Grid Table 6 Colorful Accent 2" w:uiPriority="51"/>
+    <w:lsdException w:name="Grid Table 7 Colorful Accent 2" w:uiPriority="52"/>
+    <w:lsdException w:name="Grid Table 1 Light Accent 3" w:uiPriority="46"/>
+    <w:lsdException w:name="Grid Table 2 Accent 3" w:uiPriority="47"/>
+    <w:lsdException w:name="Grid Table 3 Accent 3" w:uiPriority="48"/>
+    <w:lsdException w:name="Grid Table 4 Accent 3" w:uiPriority="49"/>
+    <w:lsdException w:name="Grid Table 5 Dark Accent 3" w:uiPriority="50"/>
+    <w:lsdException w:name="Grid Table 6 Colorful Accent 3" w:uiPriority="51"/>
+    <w:lsdException w:name="Grid Table 7 Colorful Accent 3" w:uiPriority="52"/>
+    <w:lsdException w:name="Grid Table 1 Light Accent 4" w:uiPriority="46"/>
+    <w:lsdException w:name="Grid Table 2 Accent 4" w:uiPriority="47"/>
+    <w:lsdException w:name="Grid Table 3 Accent 4" w:uiPriority="48"/>
+    <w:lsdException w:name="Grid Table 4 Accent 4" w:uiPriority="49"/>
+    <w:lsdException w:name="Grid Table 5 Dark Accent 4" w:uiPriority="50"/>
+    <w:lsdException w:name="Grid Table 6 Colorful Accent 4" w:uiPriority="51"/>
+    <w:lsdException w:name="Grid Table 7 Colorful Accent 4" w:uiPriority="52"/>
+    <w:lsdException w:name="Grid Table 1 Light Accent 5" w:uiPriority="46"/>
+    <w:lsdException w:name="Grid Table 2 Accent 5" w:uiPriority="47"/>
+    <w:lsdException w:name="Grid Table 3 Accent 5" w:uiPriority="48"/>
+    <w:lsdException w:name="Grid Table 4 Accent 5" w:uiPriority="49"/>
+    <w:lsdException w:name="Grid Table 5 Dark Accent 5" w:uiPriority="50"/>
+    <w:lsdException w:name="Grid Table 6 Colorful Accent 5" w:uiPriority="51"/>
+    <w:lsdException w:name="Grid Table 7 Colorful Accent 5" w:uiPriority="52"/>
+    <w:lsdException w:name="Grid Table 1 Light Accent 6" w:uiPriority="46"/>
+    <w:lsdException w:name="Grid Table 2 Accent 6" w:uiPriority="47"/>
+    <w:lsdException w:name="Grid Table 3 Accent 6" w:uiPriority="48"/>
+    <w:lsdException w:name="Grid Table 4 Accent 6" w:uiPriority="49"/>
+    <w:lsdException w:name="Grid Table 5 Dark Accent 6" w:uiPriority="50"/>
+    <w:lsdException w:name="Grid Table 6 Colorful Accent 6" w:uiPriority="51"/>
+    <w:lsdException w:name="Grid Table 7 Colorful Accent 6" w:uiPriority="52"/>
+    <w:lsdException w:name="List Table 1 Light" w:uiPriority="46"/>
+    <w:lsdException w:name="List Table 2" w:uiPriority="47"/>
+    <w:lsdException w:name="List Table 3" w:uiPriority="48"/>
+    <w:lsdException w:name="List Table 4" w:uiPriority="49"/>
+    <w:lsdException w:name="List Table 5 Dark" w:uiPriority="50"/>
+    <w:lsdException w:name="List Table 6 Colorful" w:uiPriority="51"/>
+    <w:lsdException w:name="List Table 7 Colorful" w:uiPriority="52"/>
+    <w:lsdException w:name="List Table 1 Light Accent 1" w:uiPriority="46"/>
+    <w:lsdException w:name="List Table 2 Accent 1" w:uiPriority="47"/>
+    <w:lsdException w:name="List Table 3 Accent 1" w:uiPriority="48"/>
+    <w:lsdException w:name="List Table 4 Accent 1" w:uiPriority="49"/>
+    <w:lsdException w:name="List Table 5 Dark Accent 1" w:uiPriority="50"/>
+    <w:lsdException w:name="List Table 6 Colorful Accent 1" w:uiPriority="51"/>
+    <w:lsdException w:name="List Table 7 Colorful Accent 1" w:uiPriority="52"/>
+    <w:lsdException w:name="List Table 1 Light Accent 2" w:uiPriority="46"/>
+    <w:lsdException w:name="List Table 2 Accent 2" w:uiPriority="47"/>
+    <w:lsdException w:name="List Table 3 Accent 2" w:uiPriority="48"/>
+    <w:lsdException w:name="List Table 4 Accent 2" w:uiPriority="49"/>
+    <w:lsdException w:name="List Table 5 Dark Accent 2" w:uiPriority="50"/>
+    <w:lsdException w:name="List Table 6 Colorful Accent 2" w:uiPriority="51"/>
+    <w:lsdException w:name="List Table 7 Colorful Accent 2" w:uiPriority="52"/>
+    <w:lsdException w:name="List Table 1 Light Accent 3" w:uiPriority="46"/>
+    <w:lsdException w:name="List Table 2 Accent 3" w:uiPriority="47"/>
+    <w:lsdException w:name="List Table 3 Accent 3" w:uiPriority="48"/>
+    <w:lsdException w:name="List Table 4 Accent 3" w:uiPriority="49"/>
+    <w:lsdException w:name="List Table 5 Dark Accent 3" w:uiPriority="50"/>
+    <w:lsdException w:name="List Table 6 Colorful Accent 3" w:uiPriority="51"/>
+    <w:lsdException w:name="List Table 7 Colorful Accent 3" w:uiPriority="52"/>
+    <w:lsdException w:name="List Table 1 Light Accent 4" w:uiPriority="46"/>
+    <w:lsdException w:name="List Table 2 Accent 4" w:uiPriority="47"/>
+    <w:lsdException w:name="List Table 3 Accent 4" w:uiPriority="48"/>
+    <w:lsdException w:name="List Table 4 Accent 4" w:uiPriority="49"/>
+    <w:lsdException w:name="List Table 5 Dark Accent 4" w:uiPriority="50"/>
+    <w:lsdException w:name="List Table 6 Colorful Accent 4" w:uiPriority="51"/>
+    <w:lsdException w:name="List Table 7 Colorful Accent 4" w:uiPriority="52"/>
+    <w:lsdException w:name="List Table 1 Light Accent 5" w:uiPriority="46"/>
+    <w:lsdException w:name="List Table 2 Accent 5" w:uiPriority="47"/>
+    <w:lsdException w:name="List Table 3 Accent 5" w:uiPriority="48"/>
+    <w:lsdException w:name="List Table 4 Accent 5" w:uiPriority="49"/>
+    <w:lsdException w:name="List Table 5 Dark Accent 5" w:uiPriority="50"/>
+    <w:lsdException w:name="List Table 6 Colorful Accent 5" w:uiPriority="51"/>
+    <w:lsdException w:name="List Table 7 Colorful Accent 5" w:uiPriority="52"/>
+    <w:lsdException w:name="List Table 1 Light Accent 6" w:uiPriority="46"/>
+    <w:lsdException w:name="List Table 2 Accent 6" w:uiPriority="47"/>
+    <w:lsdException w:name="List Table 3 Accent 6" w:uiPriority="48"/>
+    <w:lsdException w:name="List Table 4 Accent 6" w:uiPriority="49"/>
+    <w:lsdException w:name="List Table 5 Dark Accent 6" w:uiPriority="50"/>
+    <w:lsdException w:name="List Table 6 Colorful Accent 6" w:uiPriority="51"/>
+    <w:lsdException w:name="List Table 7 Colorful Accent 6" w:uiPriority="52"/>
   </w:latentStyles>
-  <w:style w:type="paragraph" w:default="1" w:styleId="1">
+  <w:style w:type="paragraph" w:default="1" w:styleId="Normal">
     <w:name w:val="Normal"/>
     <w:qFormat/>
-    <w:uiPriority w:val="0"/>
-    <w:pPr>
-      <w:spacing w:after="160" w:line="259" w:lineRule="auto"/>
-    </w:pPr>
     <w:rPr>
-      <w:rFonts w:ascii="Calibri" w:hAnsi="Calibri" w:eastAsia="SimSun" w:cs="Times New Roman"/>
+      <w:rFonts w:ascii="Calibri" w:hAnsi="Calibri"/>
       <w:sz w:val="22"/>
       <w:szCs w:val="22"/>
-      <w:lang w:val="en-US" w:eastAsia="ja-JP" w:bidi="ar-SA"/>
+      <w:lang w:eastAsia="ja-JP"/>
     </w:rPr>
   </w:style>
-  <w:style w:type="character" w:default="1" w:styleId="6">
+  <w:style w:type="character" w:default="1" w:styleId="DefaultParagraphFont">
     <w:name w:val="Default Paragraph Font"/>
+    <w:uiPriority w:val="1"/>
+    <w:semiHidden/>
     <w:unhideWhenUsed/>
-    <w:uiPriority w:val="1"/>
-  </w:style>
-  <w:style w:type="table" w:default="1" w:styleId="15">
+  </w:style>
+  <w:style w:type="table" w:default="1" w:styleId="TableNormal">
     <w:name w:val="Normal Table"/>
+    <w:uiPriority w:val="99"/>
+    <w:semiHidden/>
     <w:unhideWhenUsed/>
-    <w:uiPriority w:val="99"/>
     <w:tblPr>
-      <w:tblLayout w:type="fixed"/>
+      <w:tblInd w:w="0" w:type="dxa"/>
       <w:tblCellMar>
         <w:top w:w="0" w:type="dxa"/>
         <w:left w:w="108" w:type="dxa"/>
@@ -3011,21 +4608,27 @@
       </w:tblCellMar>
     </w:tblPr>
   </w:style>
-  <w:style w:type="paragraph" w:styleId="2">
+  <w:style w:type="numbering" w:default="1" w:styleId="NoList">
+    <w:name w:val="No List"/>
+    <w:uiPriority w:val="99"/>
+    <w:semiHidden/>
+    <w:unhideWhenUsed/>
+  </w:style>
+  <w:style w:type="paragraph" w:styleId="Date">
     <w:name w:val="Date"/>
-    <w:basedOn w:val="1"/>
-    <w:next w:val="1"/>
-    <w:link w:val="17"/>
+    <w:basedOn w:val="Normal"/>
+    <w:next w:val="Normal"/>
+    <w:link w:val="DateChar"/>
+    <w:uiPriority w:val="99"/>
     <w:unhideWhenUsed/>
     <w:qFormat/>
+  </w:style>
+  <w:style w:type="paragraph" w:styleId="Footer">
+    <w:name w:val="footer"/>
+    <w:basedOn w:val="Normal"/>
+    <w:link w:val="FooterChar"/>
     <w:uiPriority w:val="99"/>
-  </w:style>
-  <w:style w:type="paragraph" w:styleId="3">
-    <w:name w:val="footer"/>
-    <w:basedOn w:val="1"/>
-    <w:link w:val="19"/>
     <w:unhideWhenUsed/>
-    <w:uiPriority w:val="99"/>
     <w:pPr>
       <w:tabs>
         <w:tab w:val="center" w:pos="4680"/>
@@ -3034,13 +4637,13 @@
       <w:spacing w:after="0" w:line="240" w:lineRule="auto"/>
     </w:pPr>
   </w:style>
-  <w:style w:type="paragraph" w:styleId="4">
+  <w:style w:type="paragraph" w:styleId="Header">
     <w:name w:val="header"/>
-    <w:basedOn w:val="1"/>
-    <w:link w:val="18"/>
+    <w:basedOn w:val="Normal"/>
+    <w:link w:val="HeaderChar"/>
+    <w:uiPriority w:val="99"/>
     <w:unhideWhenUsed/>
     <w:qFormat/>
-    <w:uiPriority w:val="99"/>
     <w:pPr>
       <w:tabs>
         <w:tab w:val="center" w:pos="4680"/>
@@ -3049,326 +4652,284 @@
       <w:spacing w:after="0" w:line="240" w:lineRule="auto"/>
     </w:pPr>
   </w:style>
-  <w:style w:type="paragraph" w:styleId="5">
+  <w:style w:type="paragraph" w:styleId="NormalWeb">
     <w:name w:val="Normal (Web)"/>
     <w:unhideWhenUsed/>
-    <w:uiPriority w:val="0"/>
     <w:pPr>
-      <w:spacing w:after="120" w:line="259" w:lineRule="auto"/>
+      <w:spacing w:after="120"/>
     </w:pPr>
     <w:rPr>
-      <w:rFonts w:ascii="Times New Roman" w:hAnsi="Times New Roman" w:eastAsia="SimSun" w:cs="Times New Roman"/>
       <w:sz w:val="24"/>
       <w:szCs w:val="24"/>
-      <w:lang w:val="en-US" w:eastAsia="zh-CN" w:bidi="ar-SA"/>
+      <w:lang w:eastAsia="zh-CN"/>
     </w:rPr>
   </w:style>
-  <w:style w:type="character" w:styleId="7">
+  <w:style w:type="character" w:styleId="FollowedHyperlink">
     <w:name w:val="FollowedHyperlink"/>
-    <w:basedOn w:val="6"/>
+    <w:basedOn w:val="DefaultParagraphFont"/>
     <w:unhideWhenUsed/>
-    <w:uiPriority w:val="0"/>
     <w:rPr>
       <w:color w:val="406683"/>
       <w:u w:val="none"/>
     </w:rPr>
   </w:style>
-  <w:style w:type="character" w:styleId="8">
+  <w:style w:type="character" w:styleId="HTMLCite">
     <w:name w:val="HTML Cite"/>
-    <w:basedOn w:val="6"/>
+    <w:basedOn w:val="DefaultParagraphFont"/>
     <w:unhideWhenUsed/>
-    <w:uiPriority w:val="0"/>
     <w:rPr>
       <w:iCs/>
     </w:rPr>
   </w:style>
-  <w:style w:type="character" w:styleId="9">
+  <w:style w:type="character" w:styleId="HTMLCode">
     <w:name w:val="HTML Code"/>
-    <w:basedOn w:val="6"/>
+    <w:basedOn w:val="DefaultParagraphFont"/>
     <w:unhideWhenUsed/>
-    <w:uiPriority w:val="0"/>
     <w:rPr>
-      <w:rFonts w:hint="default" w:ascii="Menlo" w:hAnsi="Menlo" w:eastAsia="Menlo" w:cs="Menlo"/>
+      <w:rFonts w:ascii="Menlo" w:eastAsia="Menlo" w:hAnsi="Menlo" w:cs="Menlo" w:hint="default"/>
       <w:color w:val="C7254E"/>
       <w:sz w:val="21"/>
       <w:szCs w:val="21"/>
       <w:shd w:val="clear" w:color="auto" w:fill="F9F2F4"/>
     </w:rPr>
   </w:style>
-  <w:style w:type="character" w:styleId="10">
+  <w:style w:type="character" w:styleId="HTMLDefinition">
     <w:name w:val="HTML Definition"/>
-    <w:basedOn w:val="6"/>
+    <w:basedOn w:val="DefaultParagraphFont"/>
     <w:unhideWhenUsed/>
-    <w:uiPriority w:val="0"/>
     <w:rPr>
       <w:i/>
       <w:iCs/>
     </w:rPr>
   </w:style>
-  <w:style w:type="character" w:styleId="11">
+  <w:style w:type="character" w:styleId="HTMLKeyboard">
     <w:name w:val="HTML Keyboard"/>
-    <w:basedOn w:val="6"/>
+    <w:basedOn w:val="DefaultParagraphFont"/>
     <w:unhideWhenUsed/>
-    <w:uiPriority w:val="0"/>
     <w:rPr>
-      <w:rFonts w:ascii="Menlo" w:hAnsi="Menlo" w:eastAsia="Menlo" w:cs="Menlo"/>
+      <w:rFonts w:ascii="Menlo" w:eastAsia="Menlo" w:hAnsi="Menlo" w:cs="Menlo"/>
       <w:color w:val="FFFFFF"/>
       <w:sz w:val="21"/>
       <w:szCs w:val="21"/>
       <w:shd w:val="clear" w:color="auto" w:fill="333333"/>
     </w:rPr>
   </w:style>
-  <w:style w:type="character" w:styleId="12">
+  <w:style w:type="character" w:styleId="HTMLSample">
     <w:name w:val="HTML Sample"/>
-    <w:basedOn w:val="6"/>
+    <w:basedOn w:val="DefaultParagraphFont"/>
     <w:unhideWhenUsed/>
-    <w:uiPriority w:val="0"/>
     <w:rPr>
-      <w:rFonts w:hint="default" w:ascii="Menlo" w:hAnsi="Menlo" w:eastAsia="Menlo" w:cs="Menlo"/>
+      <w:rFonts w:ascii="Menlo" w:eastAsia="Menlo" w:hAnsi="Menlo" w:cs="Menlo" w:hint="default"/>
       <w:sz w:val="21"/>
       <w:szCs w:val="21"/>
     </w:rPr>
   </w:style>
-  <w:style w:type="character" w:styleId="13">
+  <w:style w:type="character" w:styleId="Hyperlink">
     <w:name w:val="Hyperlink"/>
-    <w:basedOn w:val="6"/>
+    <w:basedOn w:val="DefaultParagraphFont"/>
     <w:unhideWhenUsed/>
     <w:qFormat/>
-    <w:uiPriority w:val="0"/>
     <w:rPr>
       <w:color w:val="406683"/>
       <w:u w:val="none"/>
     </w:rPr>
   </w:style>
-  <w:style w:type="character" w:styleId="14">
+  <w:style w:type="character" w:styleId="Strong">
     <w:name w:val="Strong"/>
-    <w:basedOn w:val="6"/>
+    <w:basedOn w:val="DefaultParagraphFont"/>
+    <w:uiPriority w:val="22"/>
     <w:qFormat/>
-    <w:uiPriority w:val="22"/>
     <w:rPr>
       <w:b/>
       <w:bCs/>
     </w:rPr>
   </w:style>
-  <w:style w:type="paragraph" w:customStyle="1" w:styleId="16">
+  <w:style w:type="paragraph" w:customStyle="1" w:styleId="ListParagraph1">
     <w:name w:val="List Paragraph1"/>
-    <w:basedOn w:val="1"/>
+    <w:basedOn w:val="Normal"/>
+    <w:uiPriority w:val="34"/>
     <w:qFormat/>
-    <w:uiPriority w:val="34"/>
     <w:pPr>
       <w:ind w:left="720"/>
       <w:contextualSpacing/>
     </w:pPr>
   </w:style>
-  <w:style w:type="character" w:customStyle="1" w:styleId="17">
+  <w:style w:type="character" w:customStyle="1" w:styleId="DateChar">
     <w:name w:val="Date Char"/>
-    <w:basedOn w:val="6"/>
-    <w:link w:val="2"/>
+    <w:basedOn w:val="DefaultParagraphFont"/>
+    <w:link w:val="Date"/>
+    <w:uiPriority w:val="99"/>
     <w:semiHidden/>
     <w:qFormat/>
+  </w:style>
+  <w:style w:type="character" w:customStyle="1" w:styleId="HeaderChar">
+    <w:name w:val="Header Char"/>
+    <w:basedOn w:val="DefaultParagraphFont"/>
+    <w:link w:val="Header"/>
     <w:uiPriority w:val="99"/>
-  </w:style>
-  <w:style w:type="character" w:customStyle="1" w:styleId="18">
-    <w:name w:val="Header Char"/>
-    <w:basedOn w:val="6"/>
-    <w:link w:val="4"/>
     <w:qFormat/>
+  </w:style>
+  <w:style w:type="character" w:customStyle="1" w:styleId="FooterChar">
+    <w:name w:val="Footer Char"/>
+    <w:basedOn w:val="DefaultParagraphFont"/>
+    <w:link w:val="Footer"/>
     <w:uiPriority w:val="99"/>
   </w:style>
-  <w:style w:type="character" w:customStyle="1" w:styleId="19">
-    <w:name w:val="Footer Char"/>
-    <w:basedOn w:val="6"/>
-    <w:link w:val="3"/>
-    <w:uiPriority w:val="99"/>
-  </w:style>
-  <w:style w:type="character" w:customStyle="1" w:styleId="20">
+  <w:style w:type="character" w:customStyle="1" w:styleId="badge">
     <w:name w:val="badge"/>
-    <w:uiPriority w:val="0"/>
-  </w:style>
-  <w:style w:type="character" w:customStyle="1" w:styleId="21">
+  </w:style>
+  <w:style w:type="character" w:customStyle="1" w:styleId="focus">
     <w:name w:val="focus"/>
-    <w:uiPriority w:val="0"/>
-  </w:style>
-  <w:style w:type="character" w:customStyle="1" w:styleId="22">
+  </w:style>
+  <w:style w:type="character" w:customStyle="1" w:styleId="focus1">
     <w:name w:val="focus1"/>
     <w:qFormat/>
-    <w:uiPriority w:val="0"/>
-  </w:style>
-  <w:style w:type="character" w:customStyle="1" w:styleId="23">
+  </w:style>
+  <w:style w:type="character" w:customStyle="1" w:styleId="next">
     <w:name w:val="next"/>
     <w:qFormat/>
-    <w:uiPriority w:val="0"/>
-  </w:style>
-  <w:style w:type="character" w:customStyle="1" w:styleId="24">
+  </w:style>
+  <w:style w:type="character" w:customStyle="1" w:styleId="ui-selectmenu-text">
     <w:name w:val="ui-selectmenu-text"/>
-    <w:uiPriority w:val="0"/>
-  </w:style>
-  <w:style w:type="character" w:customStyle="1" w:styleId="25">
+  </w:style>
+  <w:style w:type="character" w:customStyle="1" w:styleId="ckecolorbox">
     <w:name w:val="cke_colorbox"/>
-    <w:uiPriority w:val="0"/>
     <w:rPr>
-      <w:bdr w:val="single" w:color="808080" w:sz="4" w:space="0"/>
+      <w:bdr w:val="single" w:sz="4" w:space="0" w:color="808080"/>
     </w:rPr>
   </w:style>
-  <w:style w:type="character" w:customStyle="1" w:styleId="26">
+  <w:style w:type="character" w:customStyle="1" w:styleId="ui-icon36">
     <w:name w:val="ui-icon36"/>
-    <w:uiPriority w:val="0"/>
-  </w:style>
-  <w:style w:type="character" w:customStyle="1" w:styleId="27">
+  </w:style>
+  <w:style w:type="character" w:customStyle="1" w:styleId="add-icon3">
     <w:name w:val="add-icon3"/>
-    <w:uiPriority w:val="0"/>
-  </w:style>
-  <w:style w:type="character" w:customStyle="1" w:styleId="28">
+  </w:style>
+  <w:style w:type="character" w:customStyle="1" w:styleId="before11">
     <w:name w:val="before11"/>
-    <w:uiPriority w:val="0"/>
-  </w:style>
-  <w:style w:type="character" w:customStyle="1" w:styleId="29">
+  </w:style>
+  <w:style w:type="character" w:customStyle="1" w:styleId="before12">
     <w:name w:val="before12"/>
-    <w:uiPriority w:val="0"/>
     <w:rPr>
       <w:shd w:val="clear" w:color="auto" w:fill="AAAAAA"/>
     </w:rPr>
   </w:style>
-  <w:style w:type="character" w:customStyle="1" w:styleId="30">
+  <w:style w:type="character" w:customStyle="1" w:styleId="before13">
     <w:name w:val="before13"/>
-    <w:uiPriority w:val="0"/>
-  </w:style>
-  <w:style w:type="character" w:customStyle="1" w:styleId="31">
+  </w:style>
+  <w:style w:type="character" w:customStyle="1" w:styleId="before14">
     <w:name w:val="before14"/>
-    <w:uiPriority w:val="0"/>
     <w:rPr>
       <w:color w:val="FFFFFF"/>
       <w:shd w:val="clear" w:color="auto" w:fill="5E6668"/>
     </w:rPr>
   </w:style>
-  <w:style w:type="character" w:customStyle="1" w:styleId="32">
+  <w:style w:type="character" w:customStyle="1" w:styleId="ckeskinkama">
     <w:name w:val="cke_skin_kama"/>
-    <w:uiPriority w:val="0"/>
-  </w:style>
-  <w:style w:type="character" w:customStyle="1" w:styleId="33">
+  </w:style>
+  <w:style w:type="character" w:customStyle="1" w:styleId="hover39">
     <w:name w:val="hover39"/>
-    <w:uiPriority w:val="0"/>
     <w:rPr>
       <w:color w:val="00F096"/>
     </w:rPr>
   </w:style>
-  <w:style w:type="character" w:customStyle="1" w:styleId="34">
+  <w:style w:type="character" w:customStyle="1" w:styleId="hover40">
     <w:name w:val="hover40"/>
-    <w:uiPriority w:val="0"/>
     <w:rPr>
       <w:shd w:val="clear" w:color="auto" w:fill="EEEEEE"/>
     </w:rPr>
   </w:style>
-  <w:style w:type="character" w:customStyle="1" w:styleId="35">
+  <w:style w:type="character" w:customStyle="1" w:styleId="hover41">
     <w:name w:val="hover41"/>
-    <w:uiPriority w:val="0"/>
     <w:rPr>
       <w:shd w:val="clear" w:color="auto" w:fill="DDDDDD"/>
     </w:rPr>
   </w:style>
-  <w:style w:type="character" w:customStyle="1" w:styleId="36">
+  <w:style w:type="character" w:customStyle="1" w:styleId="hover42">
     <w:name w:val="hover42"/>
-    <w:uiPriority w:val="0"/>
     <w:rPr>
       <w:color w:val="006E8F"/>
     </w:rPr>
   </w:style>
-  <w:style w:type="character" w:customStyle="1" w:styleId="37">
+  <w:style w:type="character" w:customStyle="1" w:styleId="active21">
     <w:name w:val="active21"/>
-    <w:uiPriority w:val="0"/>
     <w:rPr>
       <w:color w:val="FFFFFF"/>
       <w:shd w:val="clear" w:color="auto" w:fill="428BCA"/>
     </w:rPr>
   </w:style>
-  <w:style w:type="character" w:customStyle="1" w:styleId="38">
+  <w:style w:type="character" w:customStyle="1" w:styleId="old">
     <w:name w:val="old"/>
-    <w:uiPriority w:val="0"/>
     <w:rPr>
       <w:color w:val="777777"/>
     </w:rPr>
   </w:style>
-  <w:style w:type="character" w:customStyle="1" w:styleId="39">
+  <w:style w:type="character" w:customStyle="1" w:styleId="pressed">
     <w:name w:val="pressed"/>
-    <w:uiPriority w:val="0"/>
     <w:rPr>
-      <w:bdr w:val="single" w:color="555555" w:sz="4" w:space="0"/>
+      <w:bdr w:val="single" w:sz="4" w:space="0" w:color="555555"/>
       <w:shd w:val="clear" w:color="auto" w:fill="CCCCCC"/>
     </w:rPr>
   </w:style>
-  <w:style w:type="character" w:customStyle="1" w:styleId="40">
+  <w:style w:type="character" w:customStyle="1" w:styleId="radio-option">
     <w:name w:val="radio-option"/>
-    <w:uiPriority w:val="0"/>
-  </w:style>
-  <w:style w:type="character" w:customStyle="1" w:styleId="41">
+  </w:style>
+  <w:style w:type="character" w:customStyle="1" w:styleId="data">
     <w:name w:val="data"/>
-    <w:uiPriority w:val="0"/>
-  </w:style>
-  <w:style w:type="character" w:customStyle="1" w:styleId="42">
+  </w:style>
+  <w:style w:type="character" w:customStyle="1" w:styleId="data1">
     <w:name w:val="data1"/>
-    <w:uiPriority w:val="0"/>
-  </w:style>
-  <w:style w:type="character" w:customStyle="1" w:styleId="43">
+  </w:style>
+  <w:style w:type="character" w:customStyle="1" w:styleId="titulo6">
     <w:name w:val="titulo6"/>
-    <w:uiPriority w:val="0"/>
     <w:rPr>
       <w:b/>
     </w:rPr>
   </w:style>
-  <w:style w:type="character" w:customStyle="1" w:styleId="44">
+  <w:style w:type="character" w:customStyle="1" w:styleId="titulo7">
     <w:name w:val="titulo7"/>
-    <w:uiPriority w:val="0"/>
-  </w:style>
-  <w:style w:type="character" w:customStyle="1" w:styleId="45">
+  </w:style>
+  <w:style w:type="character" w:customStyle="1" w:styleId="titulo8">
     <w:name w:val="titulo8"/>
-    <w:uiPriority w:val="0"/>
     <w:rPr>
       <w:b/>
     </w:rPr>
   </w:style>
-  <w:style w:type="character" w:customStyle="1" w:styleId="46">
+  <w:style w:type="character" w:customStyle="1" w:styleId="editorial">
     <w:name w:val="editorial"/>
-    <w:uiPriority w:val="0"/>
     <w:rPr>
       <w:color w:val="999999"/>
     </w:rPr>
   </w:style>
-  <w:style w:type="character" w:customStyle="1" w:styleId="47">
+  <w:style w:type="character" w:customStyle="1" w:styleId="editorial1">
     <w:name w:val="editorial1"/>
-    <w:uiPriority w:val="0"/>
     <w:rPr>
       <w:color w:val="999999"/>
     </w:rPr>
   </w:style>
-  <w:style w:type="character" w:customStyle="1" w:styleId="48">
+  <w:style w:type="character" w:customStyle="1" w:styleId="numero">
     <w:name w:val="numero"/>
-    <w:uiPriority w:val="0"/>
-  </w:style>
-  <w:style w:type="character" w:customStyle="1" w:styleId="49">
+  </w:style>
+  <w:style w:type="character" w:customStyle="1" w:styleId="nombre6">
     <w:name w:val="nombre6"/>
-    <w:uiPriority w:val="0"/>
-  </w:style>
-  <w:style w:type="character" w:customStyle="1" w:styleId="50">
+  </w:style>
+  <w:style w:type="character" w:customStyle="1" w:styleId="emailporaprobar">
     <w:name w:val="email_poraprobar"/>
-    <w:uiPriority w:val="0"/>
     <w:rPr>
       <w:color w:val="777777"/>
       <w:sz w:val="14"/>
       <w:szCs w:val="14"/>
     </w:rPr>
   </w:style>
-  <w:style w:type="character" w:customStyle="1" w:styleId="51">
+  <w:style w:type="character" w:customStyle="1" w:styleId="prev1">
     <w:name w:val="prev1"/>
-    <w:uiPriority w:val="0"/>
-  </w:style>
-  <w:style w:type="paragraph" w:customStyle="1" w:styleId="52">
+  </w:style>
+  <w:style w:type="paragraph" w:customStyle="1" w:styleId="Style51">
     <w:name w:val="_Style 51"/>
-    <w:basedOn w:val="1"/>
-    <w:next w:val="1"/>
-    <w:uiPriority w:val="0"/>
+    <w:basedOn w:val="Normal"/>
+    <w:next w:val="Normal"/>
     <w:pPr>
       <w:pBdr>
-        <w:bottom w:val="single" w:color="auto" w:sz="6" w:space="1"/>
+        <w:bottom w:val="single" w:sz="6" w:space="1" w:color="auto"/>
       </w:pBdr>
       <w:jc w:val="center"/>
     </w:pPr>
@@ -3378,14 +4939,13 @@
       <w:sz w:val="16"/>
     </w:rPr>
   </w:style>
-  <w:style w:type="paragraph" w:customStyle="1" w:styleId="53">
+  <w:style w:type="paragraph" w:customStyle="1" w:styleId="Style52">
     <w:name w:val="_Style 52"/>
-    <w:basedOn w:val="1"/>
-    <w:next w:val="1"/>
-    <w:uiPriority w:val="0"/>
+    <w:basedOn w:val="Normal"/>
+    <w:next w:val="Normal"/>
     <w:pPr>
       <w:pBdr>
-        <w:top w:val="single" w:color="auto" w:sz="6" w:space="1"/>
+        <w:top w:val="single" w:sz="6" w:space="1" w:color="auto"/>
       </w:pBdr>
       <w:jc w:val="center"/>
     </w:pPr>
@@ -3679,6 +5239,7 @@
     </a:fmtScheme>
   </a:themeElements>
   <a:objectDefaults/>
+  <a:extraClrSchemeLst/>
 </a:theme>
 </file>
 

--- a/Wall Stress/Unit21/21.2.docx
+++ b/Wall Stress/Unit21/21.2.docx
@@ -2377,7 +2377,6 @@
           <w:lang w:val="en-US" w:eastAsia="en-US"/>
         </w:rPr>
       </w:pPr>
-      <w:bookmarkStart w:id="0" w:name="_GoBack"/>
       <w:r>
         <w:rPr>
           <w:rFonts w:hint="default" w:ascii="Times New Roman" w:hAnsi="Times New Roman"/>
@@ -2598,14 +2597,1289 @@
         <w:t>We go to the park</w:t>
       </w:r>
     </w:p>
-    <w:bookmarkEnd w:id="0"/>
-    <w:p>
-      <w:pPr>
-        <w:rPr>
-          <w:rFonts w:hint="default" w:ascii="Times New Roman" w:hAnsi="Times New Roman"/>
-          <w:lang w:val="en-US" w:eastAsia="en-US"/>
-        </w:rPr>
-      </w:pPr>
+    <w:p>
+      <w:pPr>
+        <w:rPr>
+          <w:rFonts w:hint="default" w:ascii="Times New Roman" w:hAnsi="Times New Roman"/>
+          <w:lang w:val="en-US" w:eastAsia="en-US"/>
+        </w:rPr>
+      </w:pPr>
+    </w:p>
+    <w:p>
+      <w:pPr>
+        <w:rPr>
+          <w:rFonts w:hint="default" w:ascii="Times New Roman" w:hAnsi="Times New Roman"/>
+          <w:lang w:val="en-US" w:eastAsia="en-US"/>
+        </w:rPr>
+      </w:pPr>
+      <w:r>
+        <w:rPr>
+          <w:rFonts w:hint="default" w:ascii="Times New Roman" w:hAnsi="Times New Roman"/>
+          <w:lang w:val="en-US" w:eastAsia="en-US"/>
+        </w:rPr>
+        <w:t>1/10</w:t>
+      </w:r>
+    </w:p>
+    <w:p>
+      <w:r>
+        <w:drawing>
+          <wp:inline distT="0" distB="0" distL="114300" distR="114300">
+            <wp:extent cx="4445000" cy="1873885"/>
+            <wp:effectExtent l="0" t="0" r="5080" b="635"/>
+            <wp:docPr id="2" name="Picture 1"/>
+            <wp:cNvGraphicFramePr>
+              <a:graphicFrameLocks xmlns:a="http://schemas.openxmlformats.org/drawingml/2006/main" noChangeAspect="1"/>
+            </wp:cNvGraphicFramePr>
+            <a:graphic xmlns:a="http://schemas.openxmlformats.org/drawingml/2006/main">
+              <a:graphicData uri="http://schemas.openxmlformats.org/drawingml/2006/picture">
+                <pic:pic xmlns:pic="http://schemas.openxmlformats.org/drawingml/2006/picture">
+                  <pic:nvPicPr>
+                    <pic:cNvPr id="2" name="Picture 1"/>
+                    <pic:cNvPicPr>
+                      <a:picLocks noChangeAspect="1"/>
+                    </pic:cNvPicPr>
+                  </pic:nvPicPr>
+                  <pic:blipFill>
+                    <a:blip r:embed="rId7"/>
+                    <a:stretch>
+                      <a:fillRect/>
+                    </a:stretch>
+                  </pic:blipFill>
+                  <pic:spPr>
+                    <a:xfrm>
+                      <a:off x="0" y="0"/>
+                      <a:ext cx="4445000" cy="1873885"/>
+                    </a:xfrm>
+                    <a:prstGeom prst="rect">
+                      <a:avLst/>
+                    </a:prstGeom>
+                    <a:noFill/>
+                    <a:ln w="9525">
+                      <a:noFill/>
+                    </a:ln>
+                  </pic:spPr>
+                </pic:pic>
+              </a:graphicData>
+            </a:graphic>
+          </wp:inline>
+        </w:drawing>
+      </w:r>
+    </w:p>
+    <w:p>
+      <w:pPr>
+        <w:rPr>
+          <w:lang w:val="en-US"/>
+        </w:rPr>
+      </w:pPr>
+      <w:r>
+        <w:rPr>
+          <w:lang w:val="en-US"/>
+        </w:rPr>
+        <w:t>2/10</w:t>
+      </w:r>
+    </w:p>
+    <w:p>
+      <w:pPr>
+        <w:rPr>
+          <w:rFonts w:hint="default"/>
+          <w:lang w:val="en-US" w:eastAsia="en-US"/>
+        </w:rPr>
+      </w:pPr>
+      <w:r>
+        <w:rPr>
+          <w:rFonts w:hint="default"/>
+          <w:lang w:val="en-US" w:eastAsia="en-US"/>
+        </w:rPr>
+        <w:t>Shen is a student at the school.</w:t>
+      </w:r>
+    </w:p>
+    <w:p>
+      <w:pPr>
+        <w:rPr>
+          <w:rFonts w:hint="default"/>
+          <w:lang w:val="en-US" w:eastAsia="en-US"/>
+        </w:rPr>
+      </w:pPr>
+      <w:r>
+        <w:rPr>
+          <w:rFonts w:hint="default"/>
+          <w:lang w:val="en-US" w:eastAsia="en-US"/>
+        </w:rPr>
+        <w:t>=&gt; False</w:t>
+      </w:r>
+    </w:p>
+    <w:p>
+      <w:pPr>
+        <w:rPr>
+          <w:rFonts w:hint="default"/>
+          <w:lang w:val="en-US" w:eastAsia="en-US"/>
+        </w:rPr>
+      </w:pPr>
+      <w:r>
+        <w:rPr>
+          <w:rFonts w:hint="default"/>
+          <w:lang w:val="en-US" w:eastAsia="en-US"/>
+        </w:rPr>
+        <w:t>The job is to teach kids at the school.</w:t>
+      </w:r>
+    </w:p>
+    <w:p>
+      <w:pPr>
+        <w:rPr>
+          <w:rFonts w:hint="default"/>
+          <w:lang w:val="en-US" w:eastAsia="en-US"/>
+        </w:rPr>
+      </w:pPr>
+      <w:r>
+        <w:rPr>
+          <w:rFonts w:hint="default"/>
+          <w:lang w:val="en-US" w:eastAsia="en-US"/>
+        </w:rPr>
+        <w:t>=&gt; True</w:t>
+      </w:r>
+    </w:p>
+    <w:p>
+      <w:pPr>
+        <w:rPr>
+          <w:rFonts w:hint="default"/>
+          <w:lang w:val="en-US" w:eastAsia="en-US"/>
+        </w:rPr>
+      </w:pPr>
+      <w:r>
+        <w:rPr>
+          <w:rFonts w:hint="default"/>
+          <w:lang w:val="en-US" w:eastAsia="en-US"/>
+        </w:rPr>
+        <w:t>Li Li designs games.</w:t>
+      </w:r>
+    </w:p>
+    <w:p>
+      <w:pPr>
+        <w:rPr>
+          <w:rFonts w:hint="default"/>
+          <w:lang w:val="en-US" w:eastAsia="en-US"/>
+        </w:rPr>
+      </w:pPr>
+      <w:r>
+        <w:rPr>
+          <w:rFonts w:hint="default"/>
+          <w:lang w:val="en-US" w:eastAsia="en-US"/>
+        </w:rPr>
+        <w:t>=&gt; False</w:t>
+      </w:r>
+    </w:p>
+    <w:p>
+      <w:pPr>
+        <w:rPr>
+          <w:rFonts w:hint="default"/>
+          <w:lang w:val="en-US" w:eastAsia="en-US"/>
+        </w:rPr>
+      </w:pPr>
+      <w:r>
+        <w:rPr>
+          <w:rFonts w:hint="default"/>
+          <w:lang w:val="en-US" w:eastAsia="en-US"/>
+        </w:rPr>
+        <w:t>Li Li wants a different job.</w:t>
+      </w:r>
+    </w:p>
+    <w:p>
+      <w:pPr>
+        <w:rPr>
+          <w:rFonts w:hint="default"/>
+          <w:lang w:val="en-US" w:eastAsia="en-US"/>
+        </w:rPr>
+      </w:pPr>
+      <w:r>
+        <w:rPr>
+          <w:rFonts w:hint="default"/>
+          <w:lang w:val="en-US" w:eastAsia="en-US"/>
+        </w:rPr>
+        <w:t>=&gt; True</w:t>
+      </w:r>
+    </w:p>
+    <w:p>
+      <w:pPr>
+        <w:rPr>
+          <w:rFonts w:hint="default"/>
+          <w:lang w:val="en-US" w:eastAsia="en-US"/>
+        </w:rPr>
+      </w:pPr>
+      <w:r>
+        <w:rPr>
+          <w:rFonts w:hint="default"/>
+          <w:lang w:val="en-US" w:eastAsia="en-US"/>
+        </w:rPr>
+        <w:t>Shen is going to act like a teacher in a play, a movie, or a television show.</w:t>
+      </w:r>
+    </w:p>
+    <w:p>
+      <w:pPr>
+        <w:rPr>
+          <w:rFonts w:hint="default"/>
+          <w:lang w:val="en-US" w:eastAsia="en-US"/>
+        </w:rPr>
+      </w:pPr>
+      <w:r>
+        <w:rPr>
+          <w:rFonts w:hint="default"/>
+          <w:lang w:val="en-US" w:eastAsia="en-US"/>
+        </w:rPr>
+        <w:t>=&gt; True</w:t>
+      </w:r>
+    </w:p>
+    <w:p>
+      <w:pPr>
+        <w:rPr>
+          <w:rFonts w:hint="default"/>
+          <w:lang w:val="en-US" w:eastAsia="en-US"/>
+        </w:rPr>
+      </w:pPr>
+      <w:r>
+        <w:rPr>
+          <w:rFonts w:hint="default"/>
+          <w:lang w:val="en-US" w:eastAsia="en-US"/>
+        </w:rPr>
+        <w:t>Shen is teaching in an acting class.</w:t>
+      </w:r>
+    </w:p>
+    <w:p>
+      <w:pPr>
+        <w:rPr>
+          <w:rFonts w:hint="default"/>
+          <w:lang w:val="en-US" w:eastAsia="en-US"/>
+        </w:rPr>
+      </w:pPr>
+      <w:r>
+        <w:rPr>
+          <w:rFonts w:hint="default"/>
+          <w:lang w:val="en-US" w:eastAsia="en-US"/>
+        </w:rPr>
+        <w:t>=&gt; False</w:t>
+      </w:r>
+    </w:p>
+    <w:p>
+      <w:pPr>
+        <w:rPr>
+          <w:rFonts w:hint="default"/>
+          <w:lang w:val="en-US" w:eastAsia="en-US"/>
+        </w:rPr>
+      </w:pPr>
+      <w:r>
+        <w:rPr>
+          <w:rFonts w:hint="default"/>
+          <w:lang w:val="en-US" w:eastAsia="en-US"/>
+        </w:rPr>
+        <w:t>3/10</w:t>
+      </w:r>
+    </w:p>
+    <w:p>
+      <w:pPr>
+        <w:rPr>
+          <w:rFonts w:hint="default"/>
+          <w:lang w:val="en-US" w:eastAsia="en-US"/>
+        </w:rPr>
+      </w:pPr>
+      <w:r>
+        <w:drawing>
+          <wp:inline distT="0" distB="0" distL="114300" distR="114300">
+            <wp:extent cx="3439160" cy="2215515"/>
+            <wp:effectExtent l="0" t="0" r="5080" b="9525"/>
+            <wp:docPr id="3" name="Picture 2"/>
+            <wp:cNvGraphicFramePr>
+              <a:graphicFrameLocks xmlns:a="http://schemas.openxmlformats.org/drawingml/2006/main" noChangeAspect="1"/>
+            </wp:cNvGraphicFramePr>
+            <a:graphic xmlns:a="http://schemas.openxmlformats.org/drawingml/2006/main">
+              <a:graphicData uri="http://schemas.openxmlformats.org/drawingml/2006/picture">
+                <pic:pic xmlns:pic="http://schemas.openxmlformats.org/drawingml/2006/picture">
+                  <pic:nvPicPr>
+                    <pic:cNvPr id="3" name="Picture 2"/>
+                    <pic:cNvPicPr>
+                      <a:picLocks noChangeAspect="1"/>
+                    </pic:cNvPicPr>
+                  </pic:nvPicPr>
+                  <pic:blipFill>
+                    <a:blip r:embed="rId8"/>
+                    <a:stretch>
+                      <a:fillRect/>
+                    </a:stretch>
+                  </pic:blipFill>
+                  <pic:spPr>
+                    <a:xfrm>
+                      <a:off x="0" y="0"/>
+                      <a:ext cx="3439160" cy="2215515"/>
+                    </a:xfrm>
+                    <a:prstGeom prst="rect">
+                      <a:avLst/>
+                    </a:prstGeom>
+                    <a:noFill/>
+                    <a:ln w="9525">
+                      <a:noFill/>
+                    </a:ln>
+                  </pic:spPr>
+                </pic:pic>
+              </a:graphicData>
+            </a:graphic>
+          </wp:inline>
+        </w:drawing>
+      </w:r>
+    </w:p>
+    <w:p>
+      <w:pPr>
+        <w:rPr>
+          <w:rFonts w:hint="default" w:ascii="Times New Roman" w:hAnsi="Times New Roman"/>
+          <w:lang w:val="en-US" w:eastAsia="en-US"/>
+        </w:rPr>
+      </w:pPr>
+      <w:r>
+        <w:rPr>
+          <w:rFonts w:hint="default" w:ascii="Times New Roman" w:hAnsi="Times New Roman"/>
+          <w:lang w:val="en-US" w:eastAsia="en-US"/>
+        </w:rPr>
+        <w:t>4/10</w:t>
+      </w:r>
+    </w:p>
+    <w:p>
+      <w:pPr>
+        <w:rPr>
+          <w:rFonts w:hint="default" w:ascii="Times New Roman" w:hAnsi="Times New Roman"/>
+          <w:lang w:val="en-US" w:eastAsia="en-US"/>
+        </w:rPr>
+      </w:pPr>
+      <w:r>
+        <w:rPr>
+          <w:rFonts w:hint="default" w:ascii="Times New Roman" w:hAnsi="Times New Roman"/>
+          <w:lang w:val="en-US" w:eastAsia="en-US"/>
+        </w:rPr>
+        <w:t>Dear Tania,</w:t>
+      </w:r>
+    </w:p>
+    <w:p>
+      <w:pPr>
+        <w:rPr>
+          <w:rFonts w:hint="default" w:ascii="Times New Roman" w:hAnsi="Times New Roman"/>
+          <w:lang w:val="en-US" w:eastAsia="en-US"/>
+        </w:rPr>
+      </w:pPr>
+      <w:r>
+        <w:rPr>
+          <w:rFonts w:hint="default" w:ascii="Times New Roman" w:hAnsi="Times New Roman"/>
+          <w:lang w:val="en-US" w:eastAsia="en-US"/>
+        </w:rPr>
+        <w:t>How are you? I am very busy with school and work.</w:t>
+      </w:r>
+    </w:p>
+    <w:p>
+      <w:pPr>
+        <w:rPr>
+          <w:rFonts w:hint="default" w:ascii="Times New Roman" w:hAnsi="Times New Roman"/>
+          <w:lang w:val="en-US" w:eastAsia="en-US"/>
+        </w:rPr>
+      </w:pPr>
+      <w:r>
+        <w:rPr>
+          <w:rFonts w:hint="default" w:ascii="Times New Roman" w:hAnsi="Times New Roman"/>
+          <w:lang w:val="en-US" w:eastAsia="en-US"/>
+        </w:rPr>
+        <w:t>Guess what?. I am visiting my parents in July. I hope I can see you then.</w:t>
+      </w:r>
+    </w:p>
+    <w:p>
+      <w:pPr>
+        <w:rPr>
+          <w:rFonts w:hint="default" w:ascii="Times New Roman" w:hAnsi="Times New Roman"/>
+          <w:lang w:val="en-US" w:eastAsia="en-US"/>
+        </w:rPr>
+      </w:pPr>
+      <w:r>
+        <w:rPr>
+          <w:rFonts w:hint="default" w:ascii="Times New Roman" w:hAnsi="Times New Roman"/>
+          <w:lang w:val="en-US" w:eastAsia="en-US"/>
+        </w:rPr>
+        <w:t>Love, Li Li</w:t>
+      </w:r>
+    </w:p>
+    <w:p>
+      <w:pPr>
+        <w:rPr>
+          <w:rFonts w:hint="default" w:ascii="Times New Roman" w:hAnsi="Times New Roman"/>
+          <w:lang w:val="en-US" w:eastAsia="en-US"/>
+        </w:rPr>
+      </w:pPr>
+    </w:p>
+    <w:p>
+      <w:pPr>
+        <w:rPr>
+          <w:rFonts w:hint="default" w:ascii="Times New Roman" w:hAnsi="Times New Roman"/>
+          <w:lang w:val="en-US" w:eastAsia="en-US"/>
+        </w:rPr>
+      </w:pPr>
+      <w:r>
+        <w:rPr>
+          <w:rFonts w:hint="default" w:ascii="Times New Roman" w:hAnsi="Times New Roman"/>
+          <w:lang w:val="en-US" w:eastAsia="en-US"/>
+        </w:rPr>
+        <w:t>Dear Mom,</w:t>
+      </w:r>
+    </w:p>
+    <w:p>
+      <w:pPr>
+        <w:rPr>
+          <w:rFonts w:hint="default" w:ascii="Times New Roman" w:hAnsi="Times New Roman"/>
+          <w:lang w:val="en-US" w:eastAsia="en-US"/>
+        </w:rPr>
+      </w:pPr>
+      <w:r>
+        <w:rPr>
+          <w:rFonts w:hint="default" w:ascii="Times New Roman" w:hAnsi="Times New Roman"/>
+          <w:lang w:val="en-US" w:eastAsia="en-US"/>
+        </w:rPr>
+        <w:t>Hi! How's it going? Everything is OK here, but I have a cold.</w:t>
+      </w:r>
+    </w:p>
+    <w:p>
+      <w:pPr>
+        <w:rPr>
+          <w:rFonts w:hint="default" w:ascii="Times New Roman" w:hAnsi="Times New Roman"/>
+          <w:lang w:val="en-US" w:eastAsia="en-US"/>
+        </w:rPr>
+      </w:pPr>
+      <w:r>
+        <w:rPr>
+          <w:rFonts w:hint="default" w:ascii="Times New Roman" w:hAnsi="Times New Roman"/>
+          <w:lang w:val="en-US" w:eastAsia="en-US"/>
+        </w:rPr>
+        <w:t>I am going the doctor's office today.</w:t>
+      </w:r>
+    </w:p>
+    <w:p>
+      <w:pPr>
+        <w:rPr>
+          <w:rFonts w:hint="default" w:ascii="Times New Roman" w:hAnsi="Times New Roman"/>
+          <w:lang w:val="en-US" w:eastAsia="en-US"/>
+        </w:rPr>
+      </w:pPr>
+      <w:r>
+        <w:rPr>
+          <w:rFonts w:hint="default" w:ascii="Times New Roman" w:hAnsi="Times New Roman"/>
+          <w:lang w:val="en-US" w:eastAsia="en-US"/>
+        </w:rPr>
+        <w:t>I will write back tomorrow and tell you what she said.</w:t>
+      </w:r>
+    </w:p>
+    <w:p>
+      <w:pPr>
+        <w:rPr>
+          <w:rFonts w:hint="default" w:ascii="Times New Roman" w:hAnsi="Times New Roman"/>
+          <w:lang w:val="en-US" w:eastAsia="en-US"/>
+        </w:rPr>
+      </w:pPr>
+      <w:r>
+        <w:rPr>
+          <w:rFonts w:hint="default" w:ascii="Times New Roman" w:hAnsi="Times New Roman"/>
+          <w:lang w:val="en-US" w:eastAsia="en-US"/>
+        </w:rPr>
+        <w:t>Love, Shen</w:t>
+      </w:r>
+    </w:p>
+    <w:p>
+      <w:pPr>
+        <w:rPr>
+          <w:rFonts w:hint="default" w:ascii="Times New Roman" w:hAnsi="Times New Roman"/>
+          <w:lang w:val="en-US" w:eastAsia="en-US"/>
+        </w:rPr>
+      </w:pPr>
+    </w:p>
+    <w:p>
+      <w:pPr>
+        <w:rPr>
+          <w:rFonts w:hint="default" w:ascii="Times New Roman" w:hAnsi="Times New Roman"/>
+          <w:lang w:val="en-US" w:eastAsia="en-US"/>
+        </w:rPr>
+      </w:pPr>
+      <w:r>
+        <w:rPr>
+          <w:rFonts w:hint="default" w:ascii="Times New Roman" w:hAnsi="Times New Roman"/>
+          <w:lang w:val="en-US" w:eastAsia="en-US"/>
+        </w:rPr>
+        <w:t>Dear Yoko:</w:t>
+      </w:r>
+    </w:p>
+    <w:p>
+      <w:pPr>
+        <w:rPr>
+          <w:rFonts w:hint="default" w:ascii="Times New Roman" w:hAnsi="Times New Roman"/>
+          <w:lang w:val="en-US" w:eastAsia="en-US"/>
+        </w:rPr>
+      </w:pPr>
+      <w:r>
+        <w:rPr>
+          <w:rFonts w:hint="default" w:ascii="Times New Roman" w:hAnsi="Times New Roman"/>
+          <w:lang w:val="en-US" w:eastAsia="en-US"/>
+        </w:rPr>
+        <w:t>It was great to see you yesterday. Lina and I are going to the concert in the park Friday.</w:t>
+      </w:r>
+    </w:p>
+    <w:p>
+      <w:pPr>
+        <w:rPr>
+          <w:rFonts w:hint="default" w:ascii="Times New Roman" w:hAnsi="Times New Roman"/>
+          <w:lang w:val="en-US" w:eastAsia="en-US"/>
+        </w:rPr>
+      </w:pPr>
+      <w:r>
+        <w:rPr>
+          <w:rFonts w:hint="default" w:ascii="Times New Roman" w:hAnsi="Times New Roman"/>
+          <w:lang w:val="en-US" w:eastAsia="en-US"/>
+        </w:rPr>
+        <w:t>Can you meet us?</w:t>
+      </w:r>
+    </w:p>
+    <w:p>
+      <w:pPr>
+        <w:rPr>
+          <w:rFonts w:hint="default" w:ascii="Times New Roman" w:hAnsi="Times New Roman"/>
+          <w:lang w:val="en-US" w:eastAsia="en-US"/>
+        </w:rPr>
+      </w:pPr>
+      <w:r>
+        <w:rPr>
+          <w:rFonts w:hint="default" w:ascii="Times New Roman" w:hAnsi="Times New Roman"/>
+          <w:lang w:val="en-US" w:eastAsia="en-US"/>
+        </w:rPr>
+        <w:t>Lots of love,</w:t>
+      </w:r>
+    </w:p>
+    <w:p>
+      <w:pPr>
+        <w:rPr>
+          <w:rFonts w:hint="default" w:ascii="Times New Roman" w:hAnsi="Times New Roman"/>
+          <w:lang w:val="en-US" w:eastAsia="en-US"/>
+        </w:rPr>
+      </w:pPr>
+      <w:r>
+        <w:rPr>
+          <w:rFonts w:hint="default" w:ascii="Times New Roman" w:hAnsi="Times New Roman"/>
+          <w:lang w:val="en-US" w:eastAsia="en-US"/>
+        </w:rPr>
+        <w:t>Benny</w:t>
+      </w:r>
+    </w:p>
+    <w:p>
+      <w:pPr>
+        <w:rPr>
+          <w:rFonts w:hint="default" w:ascii="Times New Roman" w:hAnsi="Times New Roman"/>
+          <w:lang w:val="en-US" w:eastAsia="en-US"/>
+        </w:rPr>
+      </w:pPr>
+    </w:p>
+    <w:p>
+      <w:pPr>
+        <w:rPr>
+          <w:rFonts w:hint="default" w:ascii="Times New Roman" w:hAnsi="Times New Roman"/>
+          <w:lang w:val="en-US" w:eastAsia="en-US"/>
+        </w:rPr>
+      </w:pPr>
+      <w:r>
+        <w:rPr>
+          <w:rFonts w:hint="default" w:ascii="Times New Roman" w:hAnsi="Times New Roman"/>
+          <w:lang w:val="en-US" w:eastAsia="en-US"/>
+        </w:rPr>
+        <w:t>Dear Li Li,</w:t>
+      </w:r>
+    </w:p>
+    <w:p>
+      <w:pPr>
+        <w:rPr>
+          <w:rFonts w:hint="default" w:ascii="Times New Roman" w:hAnsi="Times New Roman"/>
+          <w:lang w:val="en-US" w:eastAsia="en-US"/>
+        </w:rPr>
+      </w:pPr>
+      <w:r>
+        <w:rPr>
+          <w:rFonts w:hint="default" w:ascii="Times New Roman" w:hAnsi="Times New Roman"/>
+          <w:lang w:val="en-US" w:eastAsia="en-US"/>
+        </w:rPr>
+        <w:t>How are you? Are you working now? I started working as a waitress at Town Café.</w:t>
+      </w:r>
+    </w:p>
+    <w:p>
+      <w:pPr>
+        <w:rPr>
+          <w:rFonts w:hint="default" w:ascii="Times New Roman" w:hAnsi="Times New Roman"/>
+          <w:lang w:val="en-US" w:eastAsia="en-US"/>
+        </w:rPr>
+      </w:pPr>
+      <w:r>
+        <w:rPr>
+          <w:rFonts w:hint="default" w:ascii="Times New Roman" w:hAnsi="Times New Roman"/>
+          <w:lang w:val="en-US" w:eastAsia="en-US"/>
+        </w:rPr>
+        <w:t xml:space="preserve">I work Mondays and Thursdays from 4 until closing. Maybe you can come see me next week.   </w:t>
+      </w:r>
+    </w:p>
+    <w:p>
+      <w:pPr>
+        <w:rPr>
+          <w:rFonts w:hint="default" w:ascii="Times New Roman" w:hAnsi="Times New Roman"/>
+          <w:lang w:val="en-US" w:eastAsia="en-US"/>
+        </w:rPr>
+      </w:pPr>
+      <w:r>
+        <w:rPr>
+          <w:rFonts w:hint="default" w:ascii="Times New Roman" w:hAnsi="Times New Roman"/>
+          <w:lang w:val="en-US" w:eastAsia="en-US"/>
+        </w:rPr>
+        <w:t>The food is great.</w:t>
+      </w:r>
+    </w:p>
+    <w:p>
+      <w:pPr>
+        <w:rPr>
+          <w:rFonts w:hint="default" w:ascii="Times New Roman" w:hAnsi="Times New Roman"/>
+          <w:lang w:val="en-US" w:eastAsia="en-US"/>
+        </w:rPr>
+      </w:pPr>
+      <w:r>
+        <w:rPr>
+          <w:rFonts w:hint="default" w:ascii="Times New Roman" w:hAnsi="Times New Roman"/>
+          <w:lang w:val="en-US" w:eastAsia="en-US"/>
+        </w:rPr>
+        <w:t>See you,</w:t>
+      </w:r>
+    </w:p>
+    <w:p>
+      <w:pPr>
+        <w:rPr>
+          <w:rFonts w:hint="default" w:ascii="Times New Roman" w:hAnsi="Times New Roman"/>
+          <w:lang w:val="en-US" w:eastAsia="en-US"/>
+        </w:rPr>
+      </w:pPr>
+      <w:r>
+        <w:rPr>
+          <w:rFonts w:hint="default" w:ascii="Times New Roman" w:hAnsi="Times New Roman"/>
+          <w:lang w:val="en-US" w:eastAsia="en-US"/>
+        </w:rPr>
+        <w:t>Karina</w:t>
+      </w:r>
+    </w:p>
+    <w:p>
+      <w:pPr>
+        <w:rPr>
+          <w:rFonts w:hint="default" w:ascii="Times New Roman" w:hAnsi="Times New Roman"/>
+          <w:lang w:val="en-US" w:eastAsia="en-US"/>
+        </w:rPr>
+      </w:pPr>
+    </w:p>
+    <w:p>
+      <w:pPr>
+        <w:rPr>
+          <w:rFonts w:hint="default" w:ascii="Times New Roman" w:hAnsi="Times New Roman"/>
+          <w:lang w:val="en-US" w:eastAsia="en-US"/>
+        </w:rPr>
+      </w:pPr>
+      <w:r>
+        <w:rPr>
+          <w:rFonts w:hint="default" w:ascii="Times New Roman" w:hAnsi="Times New Roman"/>
+          <w:lang w:val="en-US" w:eastAsia="en-US"/>
+        </w:rPr>
+        <w:t>Dear Shen,</w:t>
+      </w:r>
+    </w:p>
+    <w:p>
+      <w:pPr>
+        <w:rPr>
+          <w:rFonts w:hint="default" w:ascii="Times New Roman" w:hAnsi="Times New Roman"/>
+          <w:lang w:val="en-US" w:eastAsia="en-US"/>
+        </w:rPr>
+      </w:pPr>
+      <w:r>
+        <w:rPr>
+          <w:rFonts w:hint="default" w:ascii="Times New Roman" w:hAnsi="Times New Roman"/>
+          <w:lang w:val="en-US" w:eastAsia="en-US"/>
+        </w:rPr>
+        <w:t>Did you move to your new apartment? I hope you like it. I am going to move in August.</w:t>
+      </w:r>
+    </w:p>
+    <w:p>
+      <w:pPr>
+        <w:rPr>
+          <w:rFonts w:hint="default" w:ascii="Times New Roman" w:hAnsi="Times New Roman"/>
+          <w:lang w:val="en-US" w:eastAsia="en-US"/>
+        </w:rPr>
+      </w:pPr>
+      <w:r>
+        <w:rPr>
+          <w:rFonts w:hint="default" w:ascii="Times New Roman" w:hAnsi="Times New Roman"/>
+          <w:lang w:val="en-US" w:eastAsia="en-US"/>
+        </w:rPr>
+        <w:t>Maybe I can find an apartment near you.</w:t>
+      </w:r>
+    </w:p>
+    <w:p>
+      <w:pPr>
+        <w:rPr>
+          <w:rFonts w:hint="default" w:ascii="Times New Roman" w:hAnsi="Times New Roman"/>
+          <w:lang w:val="en-US" w:eastAsia="en-US"/>
+        </w:rPr>
+      </w:pPr>
+      <w:r>
+        <w:rPr>
+          <w:rFonts w:hint="default" w:ascii="Times New Roman" w:hAnsi="Times New Roman"/>
+          <w:lang w:val="en-US" w:eastAsia="en-US"/>
+        </w:rPr>
+        <w:t>Cheers,</w:t>
+      </w:r>
+    </w:p>
+    <w:p>
+      <w:pPr>
+        <w:rPr>
+          <w:rFonts w:hint="default" w:ascii="Times New Roman" w:hAnsi="Times New Roman"/>
+          <w:lang w:val="en-US" w:eastAsia="en-US"/>
+        </w:rPr>
+      </w:pPr>
+      <w:r>
+        <w:rPr>
+          <w:rFonts w:hint="default" w:ascii="Times New Roman" w:hAnsi="Times New Roman"/>
+          <w:lang w:val="en-US" w:eastAsia="en-US"/>
+        </w:rPr>
+        <w:t>Gloria</w:t>
+      </w:r>
+    </w:p>
+    <w:p>
+      <w:pPr>
+        <w:rPr>
+          <w:rFonts w:hint="default" w:ascii="Times New Roman" w:hAnsi="Times New Roman"/>
+          <w:lang w:val="en-US" w:eastAsia="en-US"/>
+        </w:rPr>
+      </w:pPr>
+    </w:p>
+    <w:p>
+      <w:pPr>
+        <w:rPr>
+          <w:rFonts w:hint="default" w:ascii="Times New Roman" w:hAnsi="Times New Roman"/>
+          <w:lang w:val="en-US" w:eastAsia="en-US"/>
+        </w:rPr>
+      </w:pPr>
+      <w:r>
+        <w:rPr>
+          <w:rFonts w:hint="default" w:ascii="Times New Roman" w:hAnsi="Times New Roman"/>
+          <w:lang w:val="en-US" w:eastAsia="en-US"/>
+        </w:rPr>
+        <w:t>Dear Dad,</w:t>
+      </w:r>
+    </w:p>
+    <w:p>
+      <w:pPr>
+        <w:rPr>
+          <w:rFonts w:hint="default" w:ascii="Times New Roman" w:hAnsi="Times New Roman"/>
+          <w:lang w:val="en-US" w:eastAsia="en-US"/>
+        </w:rPr>
+      </w:pPr>
+      <w:r>
+        <w:rPr>
+          <w:rFonts w:hint="default" w:ascii="Times New Roman" w:hAnsi="Times New Roman"/>
+          <w:lang w:val="en-US" w:eastAsia="en-US"/>
+        </w:rPr>
+        <w:t>I hope you and mom are doing well. I love my job at The Company Company,</w:t>
+      </w:r>
+    </w:p>
+    <w:p>
+      <w:pPr>
+        <w:rPr>
+          <w:rFonts w:hint="default" w:ascii="Times New Roman" w:hAnsi="Times New Roman"/>
+          <w:lang w:val="en-US" w:eastAsia="en-US"/>
+        </w:rPr>
+      </w:pPr>
+      <w:r>
+        <w:rPr>
+          <w:rFonts w:hint="default" w:ascii="Times New Roman" w:hAnsi="Times New Roman"/>
+          <w:lang w:val="en-US" w:eastAsia="en-US"/>
+        </w:rPr>
+        <w:t>but I don’t like being so far away. I don’t know when I am going to visit. I am so busy!</w:t>
+      </w:r>
+    </w:p>
+    <w:p>
+      <w:pPr>
+        <w:rPr>
+          <w:rFonts w:hint="default" w:ascii="Times New Roman" w:hAnsi="Times New Roman"/>
+          <w:lang w:val="en-US" w:eastAsia="en-US"/>
+        </w:rPr>
+      </w:pPr>
+    </w:p>
+    <w:p>
+      <w:pPr>
+        <w:rPr>
+          <w:rFonts w:hint="default" w:ascii="Times New Roman" w:hAnsi="Times New Roman"/>
+          <w:lang w:val="en-US" w:eastAsia="en-US"/>
+        </w:rPr>
+      </w:pPr>
+      <w:r>
+        <w:rPr>
+          <w:rFonts w:hint="default" w:ascii="Times New Roman" w:hAnsi="Times New Roman"/>
+          <w:lang w:val="en-US" w:eastAsia="en-US"/>
+        </w:rPr>
+        <w:t>I promise to call every Sunday, and I will text or email every day.</w:t>
+      </w:r>
+    </w:p>
+    <w:p>
+      <w:pPr>
+        <w:rPr>
+          <w:rFonts w:hint="default" w:ascii="Times New Roman" w:hAnsi="Times New Roman"/>
+          <w:lang w:val="en-US" w:eastAsia="en-US"/>
+        </w:rPr>
+      </w:pPr>
+      <w:r>
+        <w:rPr>
+          <w:rFonts w:hint="default" w:ascii="Times New Roman" w:hAnsi="Times New Roman"/>
+          <w:lang w:val="en-US" w:eastAsia="en-US"/>
+        </w:rPr>
+        <w:t>Talk soon,</w:t>
+      </w:r>
+    </w:p>
+    <w:p>
+      <w:pPr>
+        <w:rPr>
+          <w:rFonts w:hint="default" w:ascii="Times New Roman" w:hAnsi="Times New Roman"/>
+          <w:lang w:val="en-US" w:eastAsia="en-US"/>
+        </w:rPr>
+      </w:pPr>
+      <w:r>
+        <w:rPr>
+          <w:rFonts w:hint="default" w:ascii="Times New Roman" w:hAnsi="Times New Roman"/>
+          <w:lang w:val="en-US" w:eastAsia="en-US"/>
+        </w:rPr>
+        <w:t>Khae</w:t>
+      </w:r>
+    </w:p>
+    <w:p>
+      <w:pPr>
+        <w:rPr>
+          <w:rFonts w:hint="default" w:ascii="Times New Roman" w:hAnsi="Times New Roman"/>
+          <w:lang w:val="en-US" w:eastAsia="en-US"/>
+        </w:rPr>
+      </w:pPr>
+    </w:p>
+    <w:p>
+      <w:pPr>
+        <w:rPr>
+          <w:rFonts w:hint="default" w:ascii="Times New Roman" w:hAnsi="Times New Roman"/>
+          <w:lang w:val="en-US" w:eastAsia="en-US"/>
+        </w:rPr>
+      </w:pPr>
+      <w:r>
+        <w:rPr>
+          <w:rFonts w:hint="default" w:ascii="Times New Roman" w:hAnsi="Times New Roman"/>
+          <w:lang w:val="en-US" w:eastAsia="en-US"/>
+        </w:rPr>
+        <w:t>5/10</w:t>
+      </w:r>
+    </w:p>
+    <w:p>
+      <w:r>
+        <w:drawing>
+          <wp:inline distT="0" distB="0" distL="114300" distR="114300">
+            <wp:extent cx="5011420" cy="1989455"/>
+            <wp:effectExtent l="0" t="0" r="2540" b="6985"/>
+            <wp:docPr id="4" name="Picture 3"/>
+            <wp:cNvGraphicFramePr>
+              <a:graphicFrameLocks xmlns:a="http://schemas.openxmlformats.org/drawingml/2006/main" noChangeAspect="1"/>
+            </wp:cNvGraphicFramePr>
+            <a:graphic xmlns:a="http://schemas.openxmlformats.org/drawingml/2006/main">
+              <a:graphicData uri="http://schemas.openxmlformats.org/drawingml/2006/picture">
+                <pic:pic xmlns:pic="http://schemas.openxmlformats.org/drawingml/2006/picture">
+                  <pic:nvPicPr>
+                    <pic:cNvPr id="4" name="Picture 3"/>
+                    <pic:cNvPicPr>
+                      <a:picLocks noChangeAspect="1"/>
+                    </pic:cNvPicPr>
+                  </pic:nvPicPr>
+                  <pic:blipFill>
+                    <a:blip r:embed="rId9"/>
+                    <a:stretch>
+                      <a:fillRect/>
+                    </a:stretch>
+                  </pic:blipFill>
+                  <pic:spPr>
+                    <a:xfrm>
+                      <a:off x="0" y="0"/>
+                      <a:ext cx="5011420" cy="1989455"/>
+                    </a:xfrm>
+                    <a:prstGeom prst="rect">
+                      <a:avLst/>
+                    </a:prstGeom>
+                    <a:noFill/>
+                    <a:ln w="9525">
+                      <a:noFill/>
+                    </a:ln>
+                  </pic:spPr>
+                </pic:pic>
+              </a:graphicData>
+            </a:graphic>
+          </wp:inline>
+        </w:drawing>
+      </w:r>
+    </w:p>
+    <w:p>
+      <w:pPr>
+        <w:rPr>
+          <w:lang w:val="en-US"/>
+        </w:rPr>
+      </w:pPr>
+      <w:r>
+        <w:rPr>
+          <w:lang w:val="en-US"/>
+        </w:rPr>
+        <w:t>6/10</w:t>
+      </w:r>
+    </w:p>
+    <w:p>
+      <w:r>
+        <w:drawing>
+          <wp:inline distT="0" distB="0" distL="114300" distR="114300">
+            <wp:extent cx="4583430" cy="1974850"/>
+            <wp:effectExtent l="0" t="0" r="3810" b="6350"/>
+            <wp:docPr id="5" name="Picture 4"/>
+            <wp:cNvGraphicFramePr>
+              <a:graphicFrameLocks xmlns:a="http://schemas.openxmlformats.org/drawingml/2006/main" noChangeAspect="1"/>
+            </wp:cNvGraphicFramePr>
+            <a:graphic xmlns:a="http://schemas.openxmlformats.org/drawingml/2006/main">
+              <a:graphicData uri="http://schemas.openxmlformats.org/drawingml/2006/picture">
+                <pic:pic xmlns:pic="http://schemas.openxmlformats.org/drawingml/2006/picture">
+                  <pic:nvPicPr>
+                    <pic:cNvPr id="5" name="Picture 4"/>
+                    <pic:cNvPicPr>
+                      <a:picLocks noChangeAspect="1"/>
+                    </pic:cNvPicPr>
+                  </pic:nvPicPr>
+                  <pic:blipFill>
+                    <a:blip r:embed="rId10"/>
+                    <a:stretch>
+                      <a:fillRect/>
+                    </a:stretch>
+                  </pic:blipFill>
+                  <pic:spPr>
+                    <a:xfrm>
+                      <a:off x="0" y="0"/>
+                      <a:ext cx="4583430" cy="1974850"/>
+                    </a:xfrm>
+                    <a:prstGeom prst="rect">
+                      <a:avLst/>
+                    </a:prstGeom>
+                    <a:noFill/>
+                    <a:ln w="9525">
+                      <a:noFill/>
+                    </a:ln>
+                  </pic:spPr>
+                </pic:pic>
+              </a:graphicData>
+            </a:graphic>
+          </wp:inline>
+        </w:drawing>
+      </w:r>
+    </w:p>
+    <w:p>
+      <w:pPr>
+        <w:rPr>
+          <w:lang w:val="en-US"/>
+        </w:rPr>
+      </w:pPr>
+      <w:r>
+        <w:rPr>
+          <w:lang w:val="en-US"/>
+        </w:rPr>
+        <w:t>7/10</w:t>
+      </w:r>
+    </w:p>
+    <w:p>
+      <w:r>
+        <w:drawing>
+          <wp:inline distT="0" distB="0" distL="114300" distR="114300">
+            <wp:extent cx="4342765" cy="2106930"/>
+            <wp:effectExtent l="0" t="0" r="635" b="11430"/>
+            <wp:docPr id="6" name="Picture 5"/>
+            <wp:cNvGraphicFramePr>
+              <a:graphicFrameLocks xmlns:a="http://schemas.openxmlformats.org/drawingml/2006/main" noChangeAspect="1"/>
+            </wp:cNvGraphicFramePr>
+            <a:graphic xmlns:a="http://schemas.openxmlformats.org/drawingml/2006/main">
+              <a:graphicData uri="http://schemas.openxmlformats.org/drawingml/2006/picture">
+                <pic:pic xmlns:pic="http://schemas.openxmlformats.org/drawingml/2006/picture">
+                  <pic:nvPicPr>
+                    <pic:cNvPr id="6" name="Picture 5"/>
+                    <pic:cNvPicPr>
+                      <a:picLocks noChangeAspect="1"/>
+                    </pic:cNvPicPr>
+                  </pic:nvPicPr>
+                  <pic:blipFill>
+                    <a:blip r:embed="rId11"/>
+                    <a:stretch>
+                      <a:fillRect/>
+                    </a:stretch>
+                  </pic:blipFill>
+                  <pic:spPr>
+                    <a:xfrm>
+                      <a:off x="0" y="0"/>
+                      <a:ext cx="4342765" cy="2106930"/>
+                    </a:xfrm>
+                    <a:prstGeom prst="rect">
+                      <a:avLst/>
+                    </a:prstGeom>
+                    <a:noFill/>
+                    <a:ln w="9525">
+                      <a:noFill/>
+                    </a:ln>
+                  </pic:spPr>
+                </pic:pic>
+              </a:graphicData>
+            </a:graphic>
+          </wp:inline>
+        </w:drawing>
+      </w:r>
+    </w:p>
+    <w:p>
+      <w:pPr>
+        <w:rPr>
+          <w:lang w:val="en-US"/>
+        </w:rPr>
+      </w:pPr>
+      <w:r>
+        <w:rPr>
+          <w:lang w:val="en-US"/>
+        </w:rPr>
+        <w:t>8/10</w:t>
+      </w:r>
+    </w:p>
+    <w:p>
+      <w:r>
+        <w:drawing>
+          <wp:inline distT="0" distB="0" distL="114300" distR="114300">
+            <wp:extent cx="2370455" cy="3343910"/>
+            <wp:effectExtent l="0" t="0" r="6985" b="8890"/>
+            <wp:docPr id="7" name="Picture 6"/>
+            <wp:cNvGraphicFramePr>
+              <a:graphicFrameLocks xmlns:a="http://schemas.openxmlformats.org/drawingml/2006/main" noChangeAspect="1"/>
+            </wp:cNvGraphicFramePr>
+            <a:graphic xmlns:a="http://schemas.openxmlformats.org/drawingml/2006/main">
+              <a:graphicData uri="http://schemas.openxmlformats.org/drawingml/2006/picture">
+                <pic:pic xmlns:pic="http://schemas.openxmlformats.org/drawingml/2006/picture">
+                  <pic:nvPicPr>
+                    <pic:cNvPr id="7" name="Picture 6"/>
+                    <pic:cNvPicPr>
+                      <a:picLocks noChangeAspect="1"/>
+                    </pic:cNvPicPr>
+                  </pic:nvPicPr>
+                  <pic:blipFill>
+                    <a:blip r:embed="rId12"/>
+                    <a:stretch>
+                      <a:fillRect/>
+                    </a:stretch>
+                  </pic:blipFill>
+                  <pic:spPr>
+                    <a:xfrm>
+                      <a:off x="0" y="0"/>
+                      <a:ext cx="2370455" cy="3343910"/>
+                    </a:xfrm>
+                    <a:prstGeom prst="rect">
+                      <a:avLst/>
+                    </a:prstGeom>
+                    <a:noFill/>
+                    <a:ln w="9525">
+                      <a:noFill/>
+                    </a:ln>
+                  </pic:spPr>
+                </pic:pic>
+              </a:graphicData>
+            </a:graphic>
+          </wp:inline>
+        </w:drawing>
+      </w:r>
+    </w:p>
+    <w:p>
+      <w:pPr>
+        <w:rPr>
+          <w:lang w:val="en-US"/>
+        </w:rPr>
+      </w:pPr>
+      <w:r>
+        <w:rPr>
+          <w:lang w:val="en-US"/>
+        </w:rPr>
+        <w:t>9/10</w:t>
+      </w:r>
+    </w:p>
+    <w:p>
+      <w:r>
+        <w:drawing>
+          <wp:inline distT="0" distB="0" distL="114300" distR="114300">
+            <wp:extent cx="5059680" cy="1821815"/>
+            <wp:effectExtent l="0" t="0" r="0" b="6985"/>
+            <wp:docPr id="8" name="Picture 7"/>
+            <wp:cNvGraphicFramePr>
+              <a:graphicFrameLocks xmlns:a="http://schemas.openxmlformats.org/drawingml/2006/main" noChangeAspect="1"/>
+            </wp:cNvGraphicFramePr>
+            <a:graphic xmlns:a="http://schemas.openxmlformats.org/drawingml/2006/main">
+              <a:graphicData uri="http://schemas.openxmlformats.org/drawingml/2006/picture">
+                <pic:pic xmlns:pic="http://schemas.openxmlformats.org/drawingml/2006/picture">
+                  <pic:nvPicPr>
+                    <pic:cNvPr id="8" name="Picture 7"/>
+                    <pic:cNvPicPr>
+                      <a:picLocks noChangeAspect="1"/>
+                    </pic:cNvPicPr>
+                  </pic:nvPicPr>
+                  <pic:blipFill>
+                    <a:blip r:embed="rId13"/>
+                    <a:stretch>
+                      <a:fillRect/>
+                    </a:stretch>
+                  </pic:blipFill>
+                  <pic:spPr>
+                    <a:xfrm>
+                      <a:off x="0" y="0"/>
+                      <a:ext cx="5059680" cy="1821815"/>
+                    </a:xfrm>
+                    <a:prstGeom prst="rect">
+                      <a:avLst/>
+                    </a:prstGeom>
+                    <a:noFill/>
+                    <a:ln w="9525">
+                      <a:noFill/>
+                    </a:ln>
+                  </pic:spPr>
+                </pic:pic>
+              </a:graphicData>
+            </a:graphic>
+          </wp:inline>
+        </w:drawing>
+      </w:r>
+    </w:p>
+    <w:p>
+      <w:pPr>
+        <w:rPr>
+          <w:lang w:val="en-US"/>
+        </w:rPr>
+      </w:pPr>
+      <w:r>
+        <w:rPr>
+          <w:lang w:val="en-US"/>
+        </w:rPr>
+        <w:t>10/10</w:t>
+      </w:r>
+    </w:p>
+    <w:p>
+      <w:pPr>
+        <w:rPr>
+          <w:rFonts w:hint="default"/>
+          <w:lang w:val="en-US" w:eastAsia="en-US"/>
+        </w:rPr>
+      </w:pPr>
+      <w:r>
+        <w:rPr>
+          <w:rFonts w:hint="default"/>
+          <w:lang w:val="en-US" w:eastAsia="en-US"/>
+        </w:rPr>
+        <w:t>Dear Mom and Dad:</w:t>
+      </w:r>
+    </w:p>
+    <w:p>
+      <w:pPr>
+        <w:rPr>
+          <w:rFonts w:hint="default"/>
+          <w:lang w:val="en-US" w:eastAsia="en-US"/>
+        </w:rPr>
+      </w:pPr>
+      <w:r>
+        <w:rPr>
+          <w:rFonts w:hint="default"/>
+          <w:lang w:val="en-US" w:eastAsia="en-US"/>
+        </w:rPr>
+        <w:t>I am so excited about your visit! What time is your flight? You are going to like our apartment. It’s in a great part of the city.</w:t>
+      </w:r>
+    </w:p>
+    <w:p>
+      <w:pPr>
+        <w:rPr>
+          <w:rFonts w:hint="default"/>
+          <w:lang w:val="en-US" w:eastAsia="en-US"/>
+        </w:rPr>
+      </w:pPr>
+    </w:p>
+    <w:p>
+      <w:pPr>
+        <w:rPr>
+          <w:rFonts w:hint="default"/>
+          <w:lang w:val="en-US" w:eastAsia="en-US"/>
+        </w:rPr>
+      </w:pPr>
+      <w:r>
+        <w:rPr>
+          <w:rFonts w:hint="default"/>
+          <w:lang w:val="en-US" w:eastAsia="en-US"/>
+        </w:rPr>
+        <w:t>Here are some things to do on your first day. First, I want to eat breakfast at Tom’s Restaurant. It looks like the diner on “Seinfeld!" Then I want to walk over the Brooklyn Bridge.Then I want to eat dim sum in Chinatown. After that, I want to go to a Broadway show.</w:t>
+      </w:r>
+    </w:p>
+    <w:p>
+      <w:pPr>
+        <w:rPr>
+          <w:rFonts w:hint="default"/>
+          <w:lang w:val="en-US" w:eastAsia="en-US"/>
+        </w:rPr>
+      </w:pPr>
+    </w:p>
+    <w:p>
+      <w:pPr>
+        <w:rPr>
+          <w:rFonts w:hint="default"/>
+          <w:lang w:val="en-US" w:eastAsia="en-US"/>
+        </w:rPr>
+      </w:pPr>
+      <w:r>
+        <w:rPr>
+          <w:rFonts w:hint="default"/>
+          <w:lang w:val="en-US" w:eastAsia="en-US"/>
+        </w:rPr>
+        <w:t>What do you want to do after that?</w:t>
+      </w:r>
+    </w:p>
+    <w:p>
+      <w:pPr>
+        <w:rPr>
+          <w:rFonts w:hint="default"/>
+          <w:lang w:val="en-US" w:eastAsia="en-US"/>
+        </w:rPr>
+      </w:pPr>
+    </w:p>
+    <w:p>
+      <w:pPr>
+        <w:rPr>
+          <w:rFonts w:hint="default"/>
+          <w:lang w:val="en-US" w:eastAsia="en-US"/>
+        </w:rPr>
+      </w:pPr>
+      <w:r>
+        <w:rPr>
+          <w:rFonts w:hint="default"/>
+          <w:lang w:val="en-US" w:eastAsia="en-US"/>
+        </w:rPr>
+        <w:t>Lots of love,</w:t>
+      </w:r>
+    </w:p>
+    <w:p>
+      <w:pPr>
+        <w:rPr>
+          <w:rFonts w:hint="default"/>
+          <w:lang w:val="en-US" w:eastAsia="en-US"/>
+        </w:rPr>
+      </w:pPr>
+      <w:r>
+        <w:rPr>
+          <w:rFonts w:hint="default"/>
+          <w:lang w:val="en-US" w:eastAsia="en-US"/>
+        </w:rPr>
+        <w:t>Julie</w:t>
+      </w:r>
+      <w:bookmarkStart w:id="0" w:name="_GoBack"/>
+      <w:bookmarkEnd w:id="0"/>
     </w:p>
     <w:sectPr>
       <w:headerReference r:id="rId3" w:type="default"/>
@@ -2794,7 +4068,7 @@
     <w:lsdException w:qFormat="1" w:unhideWhenUsed="0" w:uiPriority="10" w:semiHidden="0" w:name="Title"/>
     <w:lsdException w:uiPriority="0" w:name="Closing"/>
     <w:lsdException w:uiPriority="0" w:name="Signature"/>
-    <w:lsdException w:uiPriority="1" w:name="Default Paragraph Font"/>
+    <w:lsdException w:uiPriority="1" w:semiHidden="0" w:name="Default Paragraph Font"/>
     <w:lsdException w:uiPriority="0" w:name="Body Text"/>
     <w:lsdException w:uiPriority="0" w:name="Body Text Indent"/>
     <w:lsdException w:uiPriority="0" w:name="List Continue"/>
@@ -2832,7 +4106,7 @@
     <w:lsdException w:uiPriority="0" w:semiHidden="0" w:name="HTML Sample"/>
     <w:lsdException w:uiPriority="0" w:name="HTML Typewriter"/>
     <w:lsdException w:uiPriority="0" w:name="HTML Variable"/>
-    <w:lsdException w:uiPriority="99" w:name="Normal Table"/>
+    <w:lsdException w:uiPriority="99" w:semiHidden="0" w:name="Normal Table"/>
     <w:lsdException w:uiPriority="0" w:name="annotation subject"/>
     <w:lsdException w:uiPriority="0" w:name="Table Simple 1"/>
     <w:lsdException w:uiPriority="0" w:name="Table Simple 2"/>
@@ -3212,6 +4486,7 @@
   </w:style>
   <w:style w:type="character" w:customStyle="1" w:styleId="26">
     <w:name w:val="ui-icon36"/>
+    <w:qFormat/>
     <w:uiPriority w:val="0"/>
   </w:style>
   <w:style w:type="character" w:customStyle="1" w:styleId="27">
@@ -3220,6 +4495,7 @@
   </w:style>
   <w:style w:type="character" w:customStyle="1" w:styleId="28">
     <w:name w:val="before11"/>
+    <w:qFormat/>
     <w:uiPriority w:val="0"/>
   </w:style>
   <w:style w:type="character" w:customStyle="1" w:styleId="29">
@@ -3261,6 +4537,7 @@
   </w:style>
   <w:style w:type="character" w:customStyle="1" w:styleId="35">
     <w:name w:val="hover41"/>
+    <w:qFormat/>
     <w:uiPriority w:val="0"/>
     <w:rPr>
       <w:shd w:val="clear" w:color="auto" w:fill="DDDDDD"/>
@@ -3298,6 +4575,7 @@
   </w:style>
   <w:style w:type="character" w:customStyle="1" w:styleId="40">
     <w:name w:val="radio-option"/>
+    <w:qFormat/>
     <w:uiPriority w:val="0"/>
   </w:style>
   <w:style w:type="character" w:customStyle="1" w:styleId="41">
@@ -3335,6 +4613,7 @@
   </w:style>
   <w:style w:type="character" w:customStyle="1" w:styleId="47">
     <w:name w:val="editorial1"/>
+    <w:qFormat/>
     <w:uiPriority w:val="0"/>
     <w:rPr>
       <w:color w:val="999999"/>

--- a/Wall Stress/Unit21/21.2.docx
+++ b/Wall Stress/Unit21/21.2.docx
@@ -1,6 +1,6 @@
 
 <file path=word/document.xml><?xml version="1.0" encoding="utf-8"?>
-<w:document xmlns:wpc="http://schemas.microsoft.com/office/word/2010/wordprocessingCanvas" xmlns:mc="http://schemas.openxmlformats.org/markup-compatibility/2006" xmlns:o="urn:schemas-microsoft-com:office:office" xmlns:r="http://schemas.openxmlformats.org/officeDocument/2006/relationships" xmlns:m="http://schemas.openxmlformats.org/officeDocument/2006/math" xmlns:v="urn:schemas-microsoft-com:vml" xmlns:wp14="http://schemas.microsoft.com/office/word/2010/wordprocessingDrawing" xmlns:wp="http://schemas.openxmlformats.org/drawingml/2006/wordprocessingDrawing" xmlns:w10="urn:schemas-microsoft-com:office:word" xmlns:w="http://schemas.openxmlformats.org/wordprocessingml/2006/main" xmlns:w14="http://schemas.microsoft.com/office/word/2010/wordml" xmlns:w15="http://schemas.microsoft.com/office/word/2012/wordml" xmlns:wpg="http://schemas.microsoft.com/office/word/2010/wordprocessingGroup" xmlns:wpi="http://schemas.microsoft.com/office/word/2010/wordprocessingInk" xmlns:wne="http://schemas.microsoft.com/office/word/2006/wordml" xmlns:wps="http://schemas.microsoft.com/office/word/2010/wordprocessingShape" mc:Ignorable="w14 w15 wp14">
+<w:document xmlns:wpc="http://schemas.microsoft.com/office/word/2010/wordprocessingCanvas" xmlns:mc="http://schemas.openxmlformats.org/markup-compatibility/2006" xmlns:o="urn:schemas-microsoft-com:office:office" xmlns:r="http://schemas.openxmlformats.org/officeDocument/2006/relationships" xmlns:m="http://schemas.openxmlformats.org/officeDocument/2006/math" xmlns:v="urn:schemas-microsoft-com:vml" xmlns:wp14="http://schemas.microsoft.com/office/word/2010/wordprocessingDrawing" xmlns:wp="http://schemas.openxmlformats.org/drawingml/2006/wordprocessingDrawing" xmlns:w="http://schemas.openxmlformats.org/wordprocessingml/2006/main" xmlns:w14="http://schemas.microsoft.com/office/word/2010/wordml" xmlns:w10="urn:schemas-microsoft-com:office:word" xmlns:w15="http://schemas.microsoft.com/office/word/2012/wordml" xmlns:wpg="http://schemas.microsoft.com/office/word/2010/wordprocessingGroup" xmlns:wpi="http://schemas.microsoft.com/office/word/2010/wordprocessingInk" xmlns:wne="http://schemas.microsoft.com/office/word/2006/wordml" xmlns:wps="http://schemas.microsoft.com/office/word/2010/wordprocessingShape" xmlns:wpsCustomData="http://www.wps.cn/officeDocument/2013/wpsCustomData" mc:Ignorable="w14 w15 wp14">
   <w:body>
     <w:p>
       <w:pPr>
@@ -423,7 +423,6 @@
           <w:rFonts w:ascii="Times New Roman" w:hAnsi="Times New Roman"/>
           <w:lang w:eastAsia="en-US"/>
         </w:rPr>
-        <w:lastRenderedPageBreak/>
         <w:t>How’s it going in your new job?</w:t>
       </w:r>
     </w:p>
@@ -908,7 +907,6 @@
           <w:rFonts w:ascii="Times New Roman" w:hAnsi="Times New Roman"/>
           <w:lang w:eastAsia="en-US"/>
         </w:rPr>
-        <w:lastRenderedPageBreak/>
         <w:t>we want to visit you in France!</w:t>
       </w:r>
     </w:p>
@@ -1385,7 +1383,6 @@
           <w:rFonts w:ascii="Times New Roman" w:hAnsi="Times New Roman"/>
           <w:lang w:eastAsia="en-US"/>
         </w:rPr>
-        <w:lastRenderedPageBreak/>
         <w:t>No isn't there in the apartment. Weird! All well</w:t>
       </w:r>
     </w:p>
@@ -1852,7 +1849,6 @@
           <w:rFonts w:ascii="Times New Roman" w:hAnsi="Times New Roman"/>
           <w:lang w:eastAsia="en-US"/>
         </w:rPr>
-        <w:lastRenderedPageBreak/>
         <w:t>Do you thing you can bit me?</w:t>
       </w:r>
     </w:p>
@@ -2191,10 +2187,8 @@
       </w:pPr>
       <w:r>
         <w:rPr>
-          <w:noProof/>
-          <w:lang w:eastAsia="en-US"/>
-        </w:rPr>
-        <w:lastRenderedPageBreak/>
+          <w:lang w:eastAsia="en-US"/>
+        </w:rPr>
         <w:drawing>
           <wp:inline distT="0" distB="0" distL="114300" distR="114300">
             <wp:extent cx="2496185" cy="2372995"/>
@@ -2213,7 +2207,7 @@
                     </pic:cNvPicPr>
                   </pic:nvPicPr>
                   <pic:blipFill>
-                    <a:blip r:embed="rId8"/>
+                    <a:blip r:embed="rId6"/>
                     <a:stretch>
                       <a:fillRect/>
                     </a:stretch>
@@ -2494,14 +2488,7 @@
           <w:rFonts w:ascii="Times New Roman" w:hAnsi="Times New Roman"/>
           <w:lang w:eastAsia="en-US"/>
         </w:rPr>
-        <w:t>This is</w:t>
-      </w:r>
-      <w:r>
-        <w:rPr>
-          <w:rFonts w:ascii="Times New Roman" w:hAnsi="Times New Roman"/>
-          <w:lang w:eastAsia="en-US"/>
-        </w:rPr>
-        <w:t xml:space="preserve"> my new T-shirt. It was five dollars.</w:t>
+        <w:t>This is my new T-shirt. It was five dollars.</w:t>
       </w:r>
     </w:p>
     <w:p>
@@ -2576,7 +2563,6 @@
           <w:rFonts w:ascii="Times New Roman" w:hAnsi="Times New Roman"/>
           <w:lang w:eastAsia="en-US"/>
         </w:rPr>
-        <w:lastRenderedPageBreak/>
         <w:t>Where are your books?</w:t>
       </w:r>
       <w:r>
@@ -2584,7 +2570,7 @@
           <w:rFonts w:ascii="Times New Roman" w:hAnsi="Times New Roman"/>
           <w:lang w:eastAsia="en-US"/>
         </w:rPr>
-        <w:br/>
+        <w:br w:type="textWrapping"/>
       </w:r>
       <w:r>
         <w:rPr>
@@ -2818,14 +2804,7 @@
           <w:rFonts w:ascii="Times New Roman" w:hAnsi="Times New Roman"/>
           <w:lang w:eastAsia="en-US"/>
         </w:rPr>
-        <w:t>Sanam and Ed plan to be there for five days</w:t>
-      </w:r>
-      <w:r>
-        <w:rPr>
-          <w:rFonts w:ascii="Times New Roman" w:hAnsi="Times New Roman"/>
-          <w:lang w:eastAsia="en-US"/>
-        </w:rPr>
-        <w:t>.</w:t>
+        <w:t>Sanam and Ed plan to be there for five days.</w:t>
       </w:r>
     </w:p>
     <w:p>
@@ -2838,13 +2817,11 @@
       </w:pPr>
       <w:r>
         <w:rPr>
-          <w:noProof/>
-          <w:lang w:eastAsia="en-US"/>
-        </w:rPr>
-        <w:lastRenderedPageBreak/>
+          <w:lang w:eastAsia="en-US"/>
+        </w:rPr>
         <w:drawing>
           <wp:inline distT="0" distB="0" distL="0" distR="0">
-            <wp:extent cx="2854287" cy="8332967"/>
+            <wp:extent cx="2853690" cy="8332470"/>
             <wp:effectExtent l="0" t="0" r="0" b="0"/>
             <wp:docPr id="2" name="Picture 2" descr="https://assets.wallstreetenglish.com/images/nseart06u21l2m3011.png"/>
             <wp:cNvGraphicFramePr>
@@ -2854,13 +2831,13 @@
               <a:graphicData uri="http://schemas.openxmlformats.org/drawingml/2006/picture">
                 <pic:pic xmlns:pic="http://schemas.openxmlformats.org/drawingml/2006/picture">
                   <pic:nvPicPr>
-                    <pic:cNvPr id="0" name="Picture 1" descr="https://assets.wallstreetenglish.com/images/nseart06u21l2m3011.png"/>
+                    <pic:cNvPr id="2" name="Picture 2" descr="https://assets.wallstreetenglish.com/images/nseart06u21l2m3011.png"/>
                     <pic:cNvPicPr>
                       <a:picLocks noChangeAspect="1" noChangeArrowheads="1"/>
                     </pic:cNvPicPr>
                   </pic:nvPicPr>
                   <pic:blipFill>
-                    <a:blip r:embed="rId9">
+                    <a:blip r:embed="rId7">
                       <a:extLst>
                         <a:ext uri="{28A0092B-C50C-407E-A947-70E740481C1C}">
                           <a14:useLocalDpi xmlns:a14="http://schemas.microsoft.com/office/drawing/2010/main" val="0"/>
@@ -2872,7 +2849,7 @@
                       <a:fillRect/>
                     </a:stretch>
                   </pic:blipFill>
-                  <pic:spPr bwMode="auto">
+                  <pic:spPr>
                     <a:xfrm>
                       <a:off x="0" y="0"/>
                       <a:ext cx="2858616" cy="8345605"/>
@@ -2906,7 +2883,6 @@
           <w:b/>
           <w:lang w:eastAsia="en-US"/>
         </w:rPr>
-        <w:lastRenderedPageBreak/>
         <w:t>Practice</w:t>
       </w:r>
     </w:p>
@@ -2919,12 +2895,11 @@
       </w:pPr>
       <w:r>
         <w:rPr>
-          <w:noProof/>
           <w:lang w:eastAsia="en-US"/>
         </w:rPr>
         <w:drawing>
-          <wp:inline distT="0" distB="0" distL="0" distR="0" wp14:anchorId="4657EFC2" wp14:editId="007B1779">
-            <wp:extent cx="3676596" cy="2650213"/>
+          <wp:inline distT="0" distB="0" distL="0" distR="0">
+            <wp:extent cx="3676015" cy="2649855"/>
             <wp:effectExtent l="0" t="0" r="635" b="0"/>
             <wp:docPr id="3" name="Picture 3"/>
             <wp:cNvGraphicFramePr>
@@ -2934,11 +2909,13 @@
               <a:graphicData uri="http://schemas.openxmlformats.org/drawingml/2006/picture">
                 <pic:pic xmlns:pic="http://schemas.openxmlformats.org/drawingml/2006/picture">
                   <pic:nvPicPr>
-                    <pic:cNvPr id="1" name=""/>
-                    <pic:cNvPicPr/>
+                    <pic:cNvPr id="3" name="Picture 3"/>
+                    <pic:cNvPicPr>
+                      <a:picLocks noChangeAspect="1"/>
+                    </pic:cNvPicPr>
                   </pic:nvPicPr>
                   <pic:blipFill>
-                    <a:blip r:embed="rId10"/>
+                    <a:blip r:embed="rId8"/>
                     <a:stretch>
                       <a:fillRect/>
                     </a:stretch>
@@ -3076,12 +3053,11 @@
       </w:pPr>
       <w:r>
         <w:rPr>
-          <w:noProof/>
           <w:lang w:eastAsia="en-US"/>
         </w:rPr>
         <w:drawing>
-          <wp:inline distT="0" distB="0" distL="0" distR="0" wp14:anchorId="1072003E" wp14:editId="1746B18D">
-            <wp:extent cx="3101009" cy="2968424"/>
+          <wp:inline distT="0" distB="0" distL="0" distR="0">
+            <wp:extent cx="3100705" cy="2967990"/>
             <wp:effectExtent l="0" t="0" r="0" b="0"/>
             <wp:docPr id="4" name="Picture 4"/>
             <wp:cNvGraphicFramePr>
@@ -3091,11 +3067,13 @@
               <a:graphicData uri="http://schemas.openxmlformats.org/drawingml/2006/picture">
                 <pic:pic xmlns:pic="http://schemas.openxmlformats.org/drawingml/2006/picture">
                   <pic:nvPicPr>
-                    <pic:cNvPr id="1" name=""/>
-                    <pic:cNvPicPr/>
+                    <pic:cNvPr id="4" name="Picture 4"/>
+                    <pic:cNvPicPr>
+                      <a:picLocks noChangeAspect="1"/>
+                    </pic:cNvPicPr>
                   </pic:nvPicPr>
                   <pic:blipFill>
-                    <a:blip r:embed="rId11"/>
+                    <a:blip r:embed="rId9"/>
                     <a:stretch>
                       <a:fillRect/>
                     </a:stretch>
@@ -3126,13 +3104,11 @@
       </w:pPr>
       <w:r>
         <w:rPr>
-          <w:noProof/>
-          <w:lang w:eastAsia="en-US"/>
-        </w:rPr>
-        <w:lastRenderedPageBreak/>
+          <w:lang w:eastAsia="en-US"/>
+        </w:rPr>
         <w:drawing>
-          <wp:inline distT="0" distB="0" distL="0" distR="0" wp14:anchorId="7E0DFD5A" wp14:editId="216A849E">
-            <wp:extent cx="3379304" cy="4096377"/>
+          <wp:inline distT="0" distB="0" distL="0" distR="0">
+            <wp:extent cx="3378835" cy="4095750"/>
             <wp:effectExtent l="0" t="0" r="0" b="0"/>
             <wp:docPr id="5" name="Picture 5"/>
             <wp:cNvGraphicFramePr>
@@ -3142,11 +3118,13 @@
               <a:graphicData uri="http://schemas.openxmlformats.org/drawingml/2006/picture">
                 <pic:pic xmlns:pic="http://schemas.openxmlformats.org/drawingml/2006/picture">
                   <pic:nvPicPr>
-                    <pic:cNvPr id="1" name=""/>
-                    <pic:cNvPicPr/>
+                    <pic:cNvPr id="5" name="Picture 5"/>
+                    <pic:cNvPicPr>
+                      <a:picLocks noChangeAspect="1"/>
+                    </pic:cNvPicPr>
                   </pic:nvPicPr>
                   <pic:blipFill>
-                    <a:blip r:embed="rId12"/>
+                    <a:blip r:embed="rId10"/>
                     <a:stretch>
                       <a:fillRect/>
                     </a:stretch>
@@ -3196,36 +3174,22 @@
           <w:rFonts w:ascii="Times New Roman" w:hAnsi="Times New Roman"/>
           <w:lang w:eastAsia="en-US"/>
         </w:rPr>
-        <w:t>1.</w:t>
-      </w:r>
-      <w:r>
-        <w:rPr>
-          <w:rFonts w:ascii="Times New Roman" w:hAnsi="Times New Roman"/>
-          <w:lang w:eastAsia="en-US"/>
-        </w:rPr>
-        <w:t>Hi Ishmael, How are you?</w:t>
-      </w:r>
-    </w:p>
-    <w:p>
-      <w:pPr>
-        <w:rPr>
-          <w:rFonts w:ascii="Times New Roman" w:hAnsi="Times New Roman"/>
-          <w:lang w:eastAsia="en-US"/>
-        </w:rPr>
-      </w:pPr>
-      <w:r>
-        <w:rPr>
-          <w:rFonts w:ascii="Times New Roman" w:hAnsi="Times New Roman"/>
-          <w:lang w:eastAsia="en-US"/>
-        </w:rPr>
-        <w:t>2.</w:t>
-      </w:r>
-      <w:r>
-        <w:rPr>
-          <w:rFonts w:ascii="Times New Roman" w:hAnsi="Times New Roman"/>
-          <w:lang w:eastAsia="en-US"/>
-        </w:rPr>
-        <w:t>Who has Ed's book?</w:t>
+        <w:t>1.Hi Ishmael, How are you?</w:t>
+      </w:r>
+    </w:p>
+    <w:p>
+      <w:pPr>
+        <w:rPr>
+          <w:rFonts w:ascii="Times New Roman" w:hAnsi="Times New Roman"/>
+          <w:lang w:eastAsia="en-US"/>
+        </w:rPr>
+      </w:pPr>
+      <w:r>
+        <w:rPr>
+          <w:rFonts w:ascii="Times New Roman" w:hAnsi="Times New Roman"/>
+          <w:lang w:eastAsia="en-US"/>
+        </w:rPr>
+        <w:t>2.Who has Ed's book?</w:t>
       </w:r>
     </w:p>
     <w:p>
@@ -3255,14 +3219,7 @@
           <w:rFonts w:ascii="Times New Roman" w:hAnsi="Times New Roman"/>
           <w:lang w:eastAsia="en-US"/>
         </w:rPr>
-        <w:t>3.</w:t>
-      </w:r>
-      <w:r>
-        <w:rPr>
-          <w:rFonts w:ascii="Times New Roman" w:hAnsi="Times New Roman"/>
-          <w:lang w:eastAsia="en-US"/>
-        </w:rPr>
-        <w:t>I have to go now.</w:t>
+        <w:t>3.I have to go now.</w:t>
       </w:r>
     </w:p>
     <w:p>
@@ -3292,80 +3249,52 @@
           <w:rFonts w:ascii="Times New Roman" w:hAnsi="Times New Roman"/>
           <w:lang w:eastAsia="en-US"/>
         </w:rPr>
-        <w:t>4.</w:t>
-      </w:r>
-      <w:r>
-        <w:rPr>
-          <w:rFonts w:ascii="Times New Roman" w:hAnsi="Times New Roman"/>
-          <w:lang w:eastAsia="en-US"/>
-        </w:rPr>
-        <w:t>Does Katie live with Jamie?</w:t>
-      </w:r>
-    </w:p>
-    <w:p>
-      <w:pPr>
-        <w:rPr>
-          <w:rFonts w:ascii="Times New Roman" w:hAnsi="Times New Roman"/>
-          <w:lang w:eastAsia="en-US"/>
-        </w:rPr>
-      </w:pPr>
-      <w:r>
-        <w:rPr>
-          <w:rFonts w:ascii="Times New Roman" w:hAnsi="Times New Roman"/>
-          <w:lang w:eastAsia="en-US"/>
-        </w:rPr>
-        <w:t>-&gt; No, Katie does not live in Jamie's</w:t>
-      </w:r>
-      <w:r>
-        <w:rPr>
-          <w:rFonts w:ascii="Times New Roman" w:hAnsi="Times New Roman"/>
-          <w:lang w:eastAsia="en-US"/>
-        </w:rPr>
-        <w:t xml:space="preserve"> house.</w:t>
-      </w:r>
-    </w:p>
-    <w:p>
-      <w:pPr>
-        <w:rPr>
-          <w:rFonts w:ascii="Times New Roman" w:hAnsi="Times New Roman"/>
-          <w:lang w:eastAsia="en-US"/>
-        </w:rPr>
-      </w:pPr>
-      <w:r>
-        <w:rPr>
-          <w:rFonts w:ascii="Times New Roman" w:hAnsi="Times New Roman"/>
-          <w:lang w:eastAsia="en-US"/>
-        </w:rPr>
-        <w:t>5.</w:t>
-      </w:r>
-      <w:r>
-        <w:rPr>
-          <w:rFonts w:ascii="Times New Roman" w:hAnsi="Times New Roman"/>
-          <w:lang w:eastAsia="en-US"/>
-        </w:rPr>
-        <w:t>John's book is in Tom's desk</w:t>
-      </w:r>
-    </w:p>
-    <w:p>
-      <w:pPr>
-        <w:rPr>
-          <w:rFonts w:ascii="Times New Roman" w:hAnsi="Times New Roman"/>
-          <w:lang w:eastAsia="en-US"/>
-        </w:rPr>
-      </w:pPr>
-      <w:r>
-        <w:rPr>
-          <w:rFonts w:ascii="Times New Roman" w:hAnsi="Times New Roman"/>
-          <w:lang w:eastAsia="en-US"/>
-        </w:rPr>
-        <w:t>6.</w:t>
-      </w:r>
-      <w:r>
-        <w:rPr>
-          <w:rFonts w:ascii="Times New Roman" w:hAnsi="Times New Roman"/>
-          <w:lang w:eastAsia="en-US"/>
-        </w:rPr>
-        <w:t>Hi Harry,</w:t>
+        <w:t>4.Does Katie live with Jamie?</w:t>
+      </w:r>
+    </w:p>
+    <w:p>
+      <w:pPr>
+        <w:rPr>
+          <w:rFonts w:ascii="Times New Roman" w:hAnsi="Times New Roman"/>
+          <w:lang w:eastAsia="en-US"/>
+        </w:rPr>
+      </w:pPr>
+      <w:r>
+        <w:rPr>
+          <w:rFonts w:ascii="Times New Roman" w:hAnsi="Times New Roman"/>
+          <w:lang w:eastAsia="en-US"/>
+        </w:rPr>
+        <w:t>-&gt; No, Katie does not live in Jamie's house.</w:t>
+      </w:r>
+    </w:p>
+    <w:p>
+      <w:pPr>
+        <w:rPr>
+          <w:rFonts w:ascii="Times New Roman" w:hAnsi="Times New Roman"/>
+          <w:lang w:eastAsia="en-US"/>
+        </w:rPr>
+      </w:pPr>
+      <w:r>
+        <w:rPr>
+          <w:rFonts w:ascii="Times New Roman" w:hAnsi="Times New Roman"/>
+          <w:lang w:eastAsia="en-US"/>
+        </w:rPr>
+        <w:t>5.John's book is in Tom's desk</w:t>
+      </w:r>
+    </w:p>
+    <w:p>
+      <w:pPr>
+        <w:rPr>
+          <w:rFonts w:ascii="Times New Roman" w:hAnsi="Times New Roman"/>
+          <w:lang w:eastAsia="en-US"/>
+        </w:rPr>
+      </w:pPr>
+      <w:r>
+        <w:rPr>
+          <w:rFonts w:ascii="Times New Roman" w:hAnsi="Times New Roman"/>
+          <w:lang w:eastAsia="en-US"/>
+        </w:rPr>
+        <w:t>6.Hi Harry,</w:t>
       </w:r>
     </w:p>
     <w:p>
@@ -3403,14 +3332,7 @@
           <w:rFonts w:ascii="Times New Roman" w:hAnsi="Times New Roman"/>
           <w:lang w:eastAsia="en-US"/>
         </w:rPr>
-        <w:t>7.</w:t>
-      </w:r>
-      <w:r>
-        <w:rPr>
-          <w:rFonts w:ascii="Times New Roman" w:hAnsi="Times New Roman"/>
-          <w:lang w:eastAsia="en-US"/>
-        </w:rPr>
-        <w:t>Hi Jenny,</w:t>
+        <w:t>7.Hi Jenny,</w:t>
       </w:r>
     </w:p>
     <w:p>
@@ -3455,7 +3377,6 @@
           <w:rFonts w:ascii="Times New Roman" w:hAnsi="Times New Roman"/>
           <w:lang w:eastAsia="en-US"/>
         </w:rPr>
-        <w:lastRenderedPageBreak/>
         <w:t>Can't wait to see you!</w:t>
       </w:r>
     </w:p>
@@ -3486,14 +3407,7 @@
           <w:rFonts w:ascii="Times New Roman" w:hAnsi="Times New Roman"/>
           <w:lang w:eastAsia="en-US"/>
         </w:rPr>
-        <w:t>My brother's room is free tonight</w:t>
-      </w:r>
-      <w:r>
-        <w:rPr>
-          <w:rFonts w:ascii="Times New Roman" w:hAnsi="Times New Roman"/>
-          <w:lang w:eastAsia="en-US"/>
-        </w:rPr>
-        <w:t>s.</w:t>
+        <w:t>My brother's room is free tonights.</w:t>
       </w:r>
     </w:p>
     <w:p>
@@ -3523,12 +3437,11 @@
       </w:pPr>
       <w:r>
         <w:rPr>
-          <w:noProof/>
           <w:lang w:eastAsia="en-US"/>
         </w:rPr>
         <w:drawing>
-          <wp:inline distT="0" distB="0" distL="0" distR="0" wp14:anchorId="79E75D59" wp14:editId="44B688BA">
-            <wp:extent cx="2552369" cy="1725545"/>
+          <wp:inline distT="0" distB="0" distL="0" distR="0">
+            <wp:extent cx="2552065" cy="1725295"/>
             <wp:effectExtent l="0" t="0" r="0" b="0"/>
             <wp:docPr id="6" name="Picture 6"/>
             <wp:cNvGraphicFramePr>
@@ -3538,11 +3451,13 @@
               <a:graphicData uri="http://schemas.openxmlformats.org/drawingml/2006/picture">
                 <pic:pic xmlns:pic="http://schemas.openxmlformats.org/drawingml/2006/picture">
                   <pic:nvPicPr>
-                    <pic:cNvPr id="1" name=""/>
-                    <pic:cNvPicPr/>
+                    <pic:cNvPr id="6" name="Picture 6"/>
+                    <pic:cNvPicPr>
+                      <a:picLocks noChangeAspect="1"/>
+                    </pic:cNvPicPr>
                   </pic:nvPicPr>
                   <pic:blipFill>
-                    <a:blip r:embed="rId13"/>
+                    <a:blip r:embed="rId11"/>
                     <a:stretch>
                       <a:fillRect/>
                     </a:stretch>
@@ -3573,12 +3488,11 @@
       </w:pPr>
       <w:r>
         <w:rPr>
-          <w:noProof/>
           <w:lang w:eastAsia="en-US"/>
         </w:rPr>
         <w:drawing>
-          <wp:inline distT="0" distB="0" distL="0" distR="0" wp14:anchorId="7B296523" wp14:editId="33A70593">
-            <wp:extent cx="3975652" cy="2192555"/>
+          <wp:inline distT="0" distB="0" distL="0" distR="0">
+            <wp:extent cx="3975100" cy="2192020"/>
             <wp:effectExtent l="0" t="0" r="0" b="0"/>
             <wp:docPr id="7" name="Picture 7"/>
             <wp:cNvGraphicFramePr>
@@ -3588,11 +3502,13 @@
               <a:graphicData uri="http://schemas.openxmlformats.org/drawingml/2006/picture">
                 <pic:pic xmlns:pic="http://schemas.openxmlformats.org/drawingml/2006/picture">
                   <pic:nvPicPr>
-                    <pic:cNvPr id="1" name=""/>
-                    <pic:cNvPicPr/>
+                    <pic:cNvPr id="7" name="Picture 7"/>
+                    <pic:cNvPicPr>
+                      <a:picLocks noChangeAspect="1"/>
+                    </pic:cNvPicPr>
                   </pic:nvPicPr>
                   <pic:blipFill>
-                    <a:blip r:embed="rId14"/>
+                    <a:blip r:embed="rId12"/>
                     <a:stretch>
                       <a:fillRect/>
                     </a:stretch>
@@ -3623,12 +3539,11 @@
       </w:pPr>
       <w:r>
         <w:rPr>
-          <w:noProof/>
           <w:lang w:eastAsia="en-US"/>
         </w:rPr>
         <w:drawing>
-          <wp:inline distT="0" distB="0" distL="0" distR="0" wp14:anchorId="731B7806" wp14:editId="1484184B">
-            <wp:extent cx="4335205" cy="1804946"/>
+          <wp:inline distT="0" distB="0" distL="0" distR="0">
+            <wp:extent cx="4335145" cy="1804670"/>
             <wp:effectExtent l="0" t="0" r="0" b="0"/>
             <wp:docPr id="8" name="Picture 8"/>
             <wp:cNvGraphicFramePr>
@@ -3638,11 +3553,13 @@
               <a:graphicData uri="http://schemas.openxmlformats.org/drawingml/2006/picture">
                 <pic:pic xmlns:pic="http://schemas.openxmlformats.org/drawingml/2006/picture">
                   <pic:nvPicPr>
-                    <pic:cNvPr id="1" name=""/>
-                    <pic:cNvPicPr/>
+                    <pic:cNvPr id="8" name="Picture 8"/>
+                    <pic:cNvPicPr>
+                      <a:picLocks noChangeAspect="1"/>
+                    </pic:cNvPicPr>
                   </pic:nvPicPr>
                   <pic:blipFill>
-                    <a:blip r:embed="rId15"/>
+                    <a:blip r:embed="rId13"/>
                     <a:stretch>
                       <a:fillRect/>
                     </a:stretch>
@@ -3675,14 +3592,7 @@
           <w:rFonts w:ascii="Times New Roman" w:hAnsi="Times New Roman"/>
           <w:lang w:eastAsia="en-US"/>
         </w:rPr>
-        <w:t>Those are their bags and notebooks</w:t>
-      </w:r>
-      <w:r>
-        <w:rPr>
-          <w:rFonts w:ascii="Times New Roman" w:hAnsi="Times New Roman"/>
-          <w:lang w:eastAsia="en-US"/>
-        </w:rPr>
-        <w:t>.</w:t>
+        <w:t>Those are their bags and notebooks.</w:t>
       </w:r>
     </w:p>
     <w:p>
@@ -3742,7 +3652,6 @@
           <w:rFonts w:ascii="Times New Roman" w:hAnsi="Times New Roman"/>
           <w:lang w:eastAsia="en-US"/>
         </w:rPr>
-        <w:lastRenderedPageBreak/>
         <w:t>Do you know our teacher’s name?</w:t>
       </w:r>
     </w:p>
@@ -3755,12 +3664,11 @@
       </w:pPr>
       <w:r>
         <w:rPr>
-          <w:noProof/>
           <w:lang w:eastAsia="en-US"/>
         </w:rPr>
         <w:drawing>
-          <wp:inline distT="0" distB="0" distL="0" distR="0" wp14:anchorId="64F898FE" wp14:editId="149D537A">
-            <wp:extent cx="4142630" cy="2506465"/>
+          <wp:inline distT="0" distB="0" distL="0" distR="0">
+            <wp:extent cx="4142105" cy="2506345"/>
             <wp:effectExtent l="0" t="0" r="0" b="0"/>
             <wp:docPr id="9" name="Picture 9"/>
             <wp:cNvGraphicFramePr>
@@ -3770,11 +3678,13 @@
               <a:graphicData uri="http://schemas.openxmlformats.org/drawingml/2006/picture">
                 <pic:pic xmlns:pic="http://schemas.openxmlformats.org/drawingml/2006/picture">
                   <pic:nvPicPr>
-                    <pic:cNvPr id="1" name=""/>
-                    <pic:cNvPicPr/>
+                    <pic:cNvPr id="9" name="Picture 9"/>
+                    <pic:cNvPicPr>
+                      <a:picLocks noChangeAspect="1"/>
+                    </pic:cNvPicPr>
                   </pic:nvPicPr>
                   <pic:blipFill>
-                    <a:blip r:embed="rId16"/>
+                    <a:blip r:embed="rId14"/>
                     <a:stretch>
                       <a:fillRect/>
                     </a:stretch>
@@ -3802,59 +3712,1300 @@
           <w:lang w:eastAsia="en-US"/>
         </w:rPr>
       </w:pPr>
+    </w:p>
+    <w:p>
+      <w:pPr>
+        <w:rPr>
+          <w:rFonts w:hint="default" w:ascii="Times New Roman" w:hAnsi="Times New Roman"/>
+          <w:lang w:val="en-US" w:eastAsia="en-US"/>
+        </w:rPr>
+      </w:pPr>
+      <w:r>
+        <w:rPr>
+          <w:rFonts w:hint="default" w:ascii="Times New Roman" w:hAnsi="Times New Roman"/>
+          <w:lang w:val="en-US" w:eastAsia="en-US"/>
+        </w:rPr>
+        <w:t>1/10</w:t>
+      </w:r>
+    </w:p>
+    <w:p>
+      <w:r>
+        <w:drawing>
+          <wp:inline distT="0" distB="0" distL="114300" distR="114300">
+            <wp:extent cx="4445000" cy="1873885"/>
+            <wp:effectExtent l="0" t="0" r="5080" b="635"/>
+            <wp:docPr id="10" name="Picture 1"/>
+            <wp:cNvGraphicFramePr>
+              <a:graphicFrameLocks xmlns:a="http://schemas.openxmlformats.org/drawingml/2006/main" noChangeAspect="1"/>
+            </wp:cNvGraphicFramePr>
+            <a:graphic xmlns:a="http://schemas.openxmlformats.org/drawingml/2006/main">
+              <a:graphicData uri="http://schemas.openxmlformats.org/drawingml/2006/picture">
+                <pic:pic xmlns:pic="http://schemas.openxmlformats.org/drawingml/2006/picture">
+                  <pic:nvPicPr>
+                    <pic:cNvPr id="10" name="Picture 1"/>
+                    <pic:cNvPicPr>
+                      <a:picLocks noChangeAspect="1"/>
+                    </pic:cNvPicPr>
+                  </pic:nvPicPr>
+                  <pic:blipFill>
+                    <a:blip r:embed="rId15"/>
+                    <a:stretch>
+                      <a:fillRect/>
+                    </a:stretch>
+                  </pic:blipFill>
+                  <pic:spPr>
+                    <a:xfrm>
+                      <a:off x="0" y="0"/>
+                      <a:ext cx="4445000" cy="1873885"/>
+                    </a:xfrm>
+                    <a:prstGeom prst="rect">
+                      <a:avLst/>
+                    </a:prstGeom>
+                    <a:noFill/>
+                    <a:ln w="9525">
+                      <a:noFill/>
+                    </a:ln>
+                  </pic:spPr>
+                </pic:pic>
+              </a:graphicData>
+            </a:graphic>
+          </wp:inline>
+        </w:drawing>
+      </w:r>
+    </w:p>
+    <w:p>
+      <w:pPr>
+        <w:rPr>
+          <w:lang w:val="en-US"/>
+        </w:rPr>
+      </w:pPr>
+      <w:r>
+        <w:rPr>
+          <w:lang w:val="en-US"/>
+        </w:rPr>
+        <w:t>2/10</w:t>
+      </w:r>
+    </w:p>
+    <w:p>
+      <w:pPr>
+        <w:rPr>
+          <w:rFonts w:hint="default"/>
+          <w:lang w:val="en-US" w:eastAsia="en-US"/>
+        </w:rPr>
+      </w:pPr>
+      <w:r>
+        <w:rPr>
+          <w:rFonts w:hint="default"/>
+          <w:lang w:val="en-US" w:eastAsia="en-US"/>
+        </w:rPr>
+        <w:t>Shen is a student at the school.</w:t>
+      </w:r>
+    </w:p>
+    <w:p>
+      <w:pPr>
+        <w:rPr>
+          <w:rFonts w:hint="default"/>
+          <w:lang w:val="en-US" w:eastAsia="en-US"/>
+        </w:rPr>
+      </w:pPr>
+      <w:r>
+        <w:rPr>
+          <w:rFonts w:hint="default"/>
+          <w:lang w:val="en-US" w:eastAsia="en-US"/>
+        </w:rPr>
+        <w:t>=&gt; False</w:t>
+      </w:r>
+    </w:p>
+    <w:p>
+      <w:pPr>
+        <w:rPr>
+          <w:rFonts w:hint="default"/>
+          <w:lang w:val="en-US" w:eastAsia="en-US"/>
+        </w:rPr>
+      </w:pPr>
+      <w:r>
+        <w:rPr>
+          <w:rFonts w:hint="default"/>
+          <w:lang w:val="en-US" w:eastAsia="en-US"/>
+        </w:rPr>
+        <w:t>The job is to teach kids at the school.</w:t>
+      </w:r>
+    </w:p>
+    <w:p>
+      <w:pPr>
+        <w:rPr>
+          <w:rFonts w:hint="default"/>
+          <w:lang w:val="en-US" w:eastAsia="en-US"/>
+        </w:rPr>
+      </w:pPr>
+      <w:r>
+        <w:rPr>
+          <w:rFonts w:hint="default"/>
+          <w:lang w:val="en-US" w:eastAsia="en-US"/>
+        </w:rPr>
+        <w:t>=&gt; True</w:t>
+      </w:r>
+    </w:p>
+    <w:p>
+      <w:pPr>
+        <w:rPr>
+          <w:rFonts w:hint="default"/>
+          <w:lang w:val="en-US" w:eastAsia="en-US"/>
+        </w:rPr>
+      </w:pPr>
+      <w:r>
+        <w:rPr>
+          <w:rFonts w:hint="default"/>
+          <w:lang w:val="en-US" w:eastAsia="en-US"/>
+        </w:rPr>
+        <w:t>Li Li designs games.</w:t>
+      </w:r>
+    </w:p>
+    <w:p>
+      <w:pPr>
+        <w:rPr>
+          <w:rFonts w:hint="default"/>
+          <w:lang w:val="en-US" w:eastAsia="en-US"/>
+        </w:rPr>
+      </w:pPr>
+      <w:r>
+        <w:rPr>
+          <w:rFonts w:hint="default"/>
+          <w:lang w:val="en-US" w:eastAsia="en-US"/>
+        </w:rPr>
+        <w:t>=&gt; False</w:t>
+      </w:r>
+    </w:p>
+    <w:p>
+      <w:pPr>
+        <w:rPr>
+          <w:rFonts w:hint="default"/>
+          <w:lang w:val="en-US" w:eastAsia="en-US"/>
+        </w:rPr>
+      </w:pPr>
+      <w:r>
+        <w:rPr>
+          <w:rFonts w:hint="default"/>
+          <w:lang w:val="en-US" w:eastAsia="en-US"/>
+        </w:rPr>
+        <w:t>Li Li wants a different job.</w:t>
+      </w:r>
+    </w:p>
+    <w:p>
+      <w:pPr>
+        <w:rPr>
+          <w:rFonts w:hint="default"/>
+          <w:lang w:val="en-US" w:eastAsia="en-US"/>
+        </w:rPr>
+      </w:pPr>
+      <w:r>
+        <w:rPr>
+          <w:rFonts w:hint="default"/>
+          <w:lang w:val="en-US" w:eastAsia="en-US"/>
+        </w:rPr>
+        <w:t>=&gt; True</w:t>
+      </w:r>
+    </w:p>
+    <w:p>
+      <w:pPr>
+        <w:rPr>
+          <w:rFonts w:hint="default"/>
+          <w:lang w:val="en-US" w:eastAsia="en-US"/>
+        </w:rPr>
+      </w:pPr>
+      <w:r>
+        <w:rPr>
+          <w:rFonts w:hint="default"/>
+          <w:lang w:val="en-US" w:eastAsia="en-US"/>
+        </w:rPr>
+        <w:t>Shen is going to act like a teacher in a play, a movie, or a television show.</w:t>
+      </w:r>
+    </w:p>
+    <w:p>
+      <w:pPr>
+        <w:rPr>
+          <w:rFonts w:hint="default"/>
+          <w:lang w:val="en-US" w:eastAsia="en-US"/>
+        </w:rPr>
+      </w:pPr>
+      <w:r>
+        <w:rPr>
+          <w:rFonts w:hint="default"/>
+          <w:lang w:val="en-US" w:eastAsia="en-US"/>
+        </w:rPr>
+        <w:t>=&gt; True</w:t>
+      </w:r>
+    </w:p>
+    <w:p>
+      <w:pPr>
+        <w:rPr>
+          <w:rFonts w:hint="default"/>
+          <w:lang w:val="en-US" w:eastAsia="en-US"/>
+        </w:rPr>
+      </w:pPr>
+      <w:r>
+        <w:rPr>
+          <w:rFonts w:hint="default"/>
+          <w:lang w:val="en-US" w:eastAsia="en-US"/>
+        </w:rPr>
+        <w:t>Shen is teaching in an acting class.</w:t>
+      </w:r>
+    </w:p>
+    <w:p>
+      <w:pPr>
+        <w:rPr>
+          <w:rFonts w:hint="default"/>
+          <w:lang w:val="en-US" w:eastAsia="en-US"/>
+        </w:rPr>
+      </w:pPr>
+      <w:r>
+        <w:rPr>
+          <w:rFonts w:hint="default"/>
+          <w:lang w:val="en-US" w:eastAsia="en-US"/>
+        </w:rPr>
+        <w:t>=&gt; False</w:t>
+      </w:r>
+    </w:p>
+    <w:p>
+      <w:pPr>
+        <w:rPr>
+          <w:rFonts w:hint="default"/>
+          <w:lang w:val="en-US" w:eastAsia="en-US"/>
+        </w:rPr>
+      </w:pPr>
+      <w:r>
+        <w:rPr>
+          <w:rFonts w:hint="default"/>
+          <w:lang w:val="en-US" w:eastAsia="en-US"/>
+        </w:rPr>
+        <w:t>3/10</w:t>
+      </w:r>
+    </w:p>
+    <w:p>
+      <w:pPr>
+        <w:rPr>
+          <w:rFonts w:hint="default"/>
+          <w:lang w:val="en-US" w:eastAsia="en-US"/>
+        </w:rPr>
+      </w:pPr>
+      <w:r>
+        <w:drawing>
+          <wp:inline distT="0" distB="0" distL="114300" distR="114300">
+            <wp:extent cx="3439160" cy="2215515"/>
+            <wp:effectExtent l="0" t="0" r="5080" b="9525"/>
+            <wp:docPr id="11" name="Picture 2"/>
+            <wp:cNvGraphicFramePr>
+              <a:graphicFrameLocks xmlns:a="http://schemas.openxmlformats.org/drawingml/2006/main" noChangeAspect="1"/>
+            </wp:cNvGraphicFramePr>
+            <a:graphic xmlns:a="http://schemas.openxmlformats.org/drawingml/2006/main">
+              <a:graphicData uri="http://schemas.openxmlformats.org/drawingml/2006/picture">
+                <pic:pic xmlns:pic="http://schemas.openxmlformats.org/drawingml/2006/picture">
+                  <pic:nvPicPr>
+                    <pic:cNvPr id="11" name="Picture 2"/>
+                    <pic:cNvPicPr>
+                      <a:picLocks noChangeAspect="1"/>
+                    </pic:cNvPicPr>
+                  </pic:nvPicPr>
+                  <pic:blipFill>
+                    <a:blip r:embed="rId16"/>
+                    <a:stretch>
+                      <a:fillRect/>
+                    </a:stretch>
+                  </pic:blipFill>
+                  <pic:spPr>
+                    <a:xfrm>
+                      <a:off x="0" y="0"/>
+                      <a:ext cx="3439160" cy="2215515"/>
+                    </a:xfrm>
+                    <a:prstGeom prst="rect">
+                      <a:avLst/>
+                    </a:prstGeom>
+                    <a:noFill/>
+                    <a:ln w="9525">
+                      <a:noFill/>
+                    </a:ln>
+                  </pic:spPr>
+                </pic:pic>
+              </a:graphicData>
+            </a:graphic>
+          </wp:inline>
+        </w:drawing>
+      </w:r>
+    </w:p>
+    <w:p>
+      <w:pPr>
+        <w:rPr>
+          <w:rFonts w:hint="default" w:ascii="Times New Roman" w:hAnsi="Times New Roman"/>
+          <w:lang w:val="en-US" w:eastAsia="en-US"/>
+        </w:rPr>
+      </w:pPr>
+      <w:r>
+        <w:rPr>
+          <w:rFonts w:hint="default" w:ascii="Times New Roman" w:hAnsi="Times New Roman"/>
+          <w:lang w:val="en-US" w:eastAsia="en-US"/>
+        </w:rPr>
+        <w:t>4/10</w:t>
+      </w:r>
+    </w:p>
+    <w:p>
+      <w:pPr>
+        <w:rPr>
+          <w:rFonts w:hint="default" w:ascii="Times New Roman" w:hAnsi="Times New Roman"/>
+          <w:lang w:val="en-US" w:eastAsia="en-US"/>
+        </w:rPr>
+      </w:pPr>
+      <w:r>
+        <w:rPr>
+          <w:rFonts w:hint="default" w:ascii="Times New Roman" w:hAnsi="Times New Roman"/>
+          <w:lang w:val="en-US" w:eastAsia="en-US"/>
+        </w:rPr>
+        <w:t>Dear Tania,</w:t>
+      </w:r>
+    </w:p>
+    <w:p>
+      <w:pPr>
+        <w:rPr>
+          <w:rFonts w:hint="default" w:ascii="Times New Roman" w:hAnsi="Times New Roman"/>
+          <w:lang w:val="en-US" w:eastAsia="en-US"/>
+        </w:rPr>
+      </w:pPr>
+      <w:r>
+        <w:rPr>
+          <w:rFonts w:hint="default" w:ascii="Times New Roman" w:hAnsi="Times New Roman"/>
+          <w:lang w:val="en-US" w:eastAsia="en-US"/>
+        </w:rPr>
+        <w:t>How are you? I am very busy with school and work.</w:t>
+      </w:r>
+    </w:p>
+    <w:p>
+      <w:pPr>
+        <w:rPr>
+          <w:rFonts w:hint="default" w:ascii="Times New Roman" w:hAnsi="Times New Roman"/>
+          <w:lang w:val="en-US" w:eastAsia="en-US"/>
+        </w:rPr>
+      </w:pPr>
+      <w:r>
+        <w:rPr>
+          <w:rFonts w:hint="default" w:ascii="Times New Roman" w:hAnsi="Times New Roman"/>
+          <w:lang w:val="en-US" w:eastAsia="en-US"/>
+        </w:rPr>
+        <w:t>Guess what?. I am visiting my parents in July. I hope I can see you then.</w:t>
+      </w:r>
+    </w:p>
+    <w:p>
+      <w:pPr>
+        <w:rPr>
+          <w:rFonts w:hint="default" w:ascii="Times New Roman" w:hAnsi="Times New Roman"/>
+          <w:lang w:val="en-US" w:eastAsia="en-US"/>
+        </w:rPr>
+      </w:pPr>
+      <w:r>
+        <w:rPr>
+          <w:rFonts w:hint="default" w:ascii="Times New Roman" w:hAnsi="Times New Roman"/>
+          <w:lang w:val="en-US" w:eastAsia="en-US"/>
+        </w:rPr>
+        <w:t>Love, Li Li</w:t>
+      </w:r>
+    </w:p>
+    <w:p>
+      <w:pPr>
+        <w:rPr>
+          <w:rFonts w:hint="default" w:ascii="Times New Roman" w:hAnsi="Times New Roman"/>
+          <w:lang w:val="en-US" w:eastAsia="en-US"/>
+        </w:rPr>
+      </w:pPr>
+    </w:p>
+    <w:p>
+      <w:pPr>
+        <w:rPr>
+          <w:rFonts w:hint="default" w:ascii="Times New Roman" w:hAnsi="Times New Roman"/>
+          <w:lang w:val="en-US" w:eastAsia="en-US"/>
+        </w:rPr>
+      </w:pPr>
+      <w:r>
+        <w:rPr>
+          <w:rFonts w:hint="default" w:ascii="Times New Roman" w:hAnsi="Times New Roman"/>
+          <w:lang w:val="en-US" w:eastAsia="en-US"/>
+        </w:rPr>
+        <w:t>Dear Mom,</w:t>
+      </w:r>
+    </w:p>
+    <w:p>
+      <w:pPr>
+        <w:rPr>
+          <w:rFonts w:hint="default" w:ascii="Times New Roman" w:hAnsi="Times New Roman"/>
+          <w:lang w:val="en-US" w:eastAsia="en-US"/>
+        </w:rPr>
+      </w:pPr>
+      <w:r>
+        <w:rPr>
+          <w:rFonts w:hint="default" w:ascii="Times New Roman" w:hAnsi="Times New Roman"/>
+          <w:lang w:val="en-US" w:eastAsia="en-US"/>
+        </w:rPr>
+        <w:t>Hi! How's it going? Everything is OK here, but I have a cold.</w:t>
+      </w:r>
+    </w:p>
+    <w:p>
+      <w:pPr>
+        <w:rPr>
+          <w:rFonts w:hint="default" w:ascii="Times New Roman" w:hAnsi="Times New Roman"/>
+          <w:lang w:val="en-US" w:eastAsia="en-US"/>
+        </w:rPr>
+      </w:pPr>
+      <w:r>
+        <w:rPr>
+          <w:rFonts w:hint="default" w:ascii="Times New Roman" w:hAnsi="Times New Roman"/>
+          <w:lang w:val="en-US" w:eastAsia="en-US"/>
+        </w:rPr>
+        <w:t>I am going the doctor's office today.</w:t>
+      </w:r>
+    </w:p>
+    <w:p>
+      <w:pPr>
+        <w:rPr>
+          <w:rFonts w:hint="default" w:ascii="Times New Roman" w:hAnsi="Times New Roman"/>
+          <w:lang w:val="en-US" w:eastAsia="en-US"/>
+        </w:rPr>
+      </w:pPr>
+      <w:r>
+        <w:rPr>
+          <w:rFonts w:hint="default" w:ascii="Times New Roman" w:hAnsi="Times New Roman"/>
+          <w:lang w:val="en-US" w:eastAsia="en-US"/>
+        </w:rPr>
+        <w:t>I will write back tomorrow and tell you what she said.</w:t>
+      </w:r>
+    </w:p>
+    <w:p>
+      <w:pPr>
+        <w:rPr>
+          <w:rFonts w:hint="default" w:ascii="Times New Roman" w:hAnsi="Times New Roman"/>
+          <w:lang w:val="en-US" w:eastAsia="en-US"/>
+        </w:rPr>
+      </w:pPr>
+      <w:r>
+        <w:rPr>
+          <w:rFonts w:hint="default" w:ascii="Times New Roman" w:hAnsi="Times New Roman"/>
+          <w:lang w:val="en-US" w:eastAsia="en-US"/>
+        </w:rPr>
+        <w:t>Love, Shen</w:t>
+      </w:r>
+    </w:p>
+    <w:p>
+      <w:pPr>
+        <w:rPr>
+          <w:rFonts w:hint="default" w:ascii="Times New Roman" w:hAnsi="Times New Roman"/>
+          <w:lang w:val="en-US" w:eastAsia="en-US"/>
+        </w:rPr>
+      </w:pPr>
+    </w:p>
+    <w:p>
+      <w:pPr>
+        <w:rPr>
+          <w:rFonts w:hint="default" w:ascii="Times New Roman" w:hAnsi="Times New Roman"/>
+          <w:lang w:val="en-US" w:eastAsia="en-US"/>
+        </w:rPr>
+      </w:pPr>
+      <w:r>
+        <w:rPr>
+          <w:rFonts w:hint="default" w:ascii="Times New Roman" w:hAnsi="Times New Roman"/>
+          <w:lang w:val="en-US" w:eastAsia="en-US"/>
+        </w:rPr>
+        <w:t>Dear Yoko:</w:t>
+      </w:r>
+    </w:p>
+    <w:p>
+      <w:pPr>
+        <w:rPr>
+          <w:rFonts w:hint="default" w:ascii="Times New Roman" w:hAnsi="Times New Roman"/>
+          <w:lang w:val="en-US" w:eastAsia="en-US"/>
+        </w:rPr>
+      </w:pPr>
+      <w:r>
+        <w:rPr>
+          <w:rFonts w:hint="default" w:ascii="Times New Roman" w:hAnsi="Times New Roman"/>
+          <w:lang w:val="en-US" w:eastAsia="en-US"/>
+        </w:rPr>
+        <w:t>It was great to see you yesterday. Lina and I are going to the concert in the park Friday.</w:t>
+      </w:r>
+    </w:p>
+    <w:p>
+      <w:pPr>
+        <w:rPr>
+          <w:rFonts w:hint="default" w:ascii="Times New Roman" w:hAnsi="Times New Roman"/>
+          <w:lang w:val="en-US" w:eastAsia="en-US"/>
+        </w:rPr>
+      </w:pPr>
+      <w:r>
+        <w:rPr>
+          <w:rFonts w:hint="default" w:ascii="Times New Roman" w:hAnsi="Times New Roman"/>
+          <w:lang w:val="en-US" w:eastAsia="en-US"/>
+        </w:rPr>
+        <w:t>Can you meet us?</w:t>
+      </w:r>
+    </w:p>
+    <w:p>
+      <w:pPr>
+        <w:rPr>
+          <w:rFonts w:hint="default" w:ascii="Times New Roman" w:hAnsi="Times New Roman"/>
+          <w:lang w:val="en-US" w:eastAsia="en-US"/>
+        </w:rPr>
+      </w:pPr>
+      <w:r>
+        <w:rPr>
+          <w:rFonts w:hint="default" w:ascii="Times New Roman" w:hAnsi="Times New Roman"/>
+          <w:lang w:val="en-US" w:eastAsia="en-US"/>
+        </w:rPr>
+        <w:t>Lots of love,</w:t>
+      </w:r>
+    </w:p>
+    <w:p>
+      <w:pPr>
+        <w:rPr>
+          <w:rFonts w:hint="default" w:ascii="Times New Roman" w:hAnsi="Times New Roman"/>
+          <w:lang w:val="en-US" w:eastAsia="en-US"/>
+        </w:rPr>
+      </w:pPr>
+      <w:r>
+        <w:rPr>
+          <w:rFonts w:hint="default" w:ascii="Times New Roman" w:hAnsi="Times New Roman"/>
+          <w:lang w:val="en-US" w:eastAsia="en-US"/>
+        </w:rPr>
+        <w:t>Benny</w:t>
+      </w:r>
+    </w:p>
+    <w:p>
+      <w:pPr>
+        <w:rPr>
+          <w:rFonts w:hint="default" w:ascii="Times New Roman" w:hAnsi="Times New Roman"/>
+          <w:lang w:val="en-US" w:eastAsia="en-US"/>
+        </w:rPr>
+      </w:pPr>
+    </w:p>
+    <w:p>
+      <w:pPr>
+        <w:rPr>
+          <w:rFonts w:hint="default" w:ascii="Times New Roman" w:hAnsi="Times New Roman"/>
+          <w:lang w:val="en-US" w:eastAsia="en-US"/>
+        </w:rPr>
+      </w:pPr>
+      <w:r>
+        <w:rPr>
+          <w:rFonts w:hint="default" w:ascii="Times New Roman" w:hAnsi="Times New Roman"/>
+          <w:lang w:val="en-US" w:eastAsia="en-US"/>
+        </w:rPr>
+        <w:t>Dear Li Li,</w:t>
+      </w:r>
+    </w:p>
+    <w:p>
+      <w:pPr>
+        <w:rPr>
+          <w:rFonts w:hint="default" w:ascii="Times New Roman" w:hAnsi="Times New Roman"/>
+          <w:lang w:val="en-US" w:eastAsia="en-US"/>
+        </w:rPr>
+      </w:pPr>
+      <w:r>
+        <w:rPr>
+          <w:rFonts w:hint="default" w:ascii="Times New Roman" w:hAnsi="Times New Roman"/>
+          <w:lang w:val="en-US" w:eastAsia="en-US"/>
+        </w:rPr>
+        <w:t>How are you? Are you working now? I started working as a waitress at Town Café.</w:t>
+      </w:r>
+    </w:p>
+    <w:p>
+      <w:pPr>
+        <w:rPr>
+          <w:rFonts w:hint="default" w:ascii="Times New Roman" w:hAnsi="Times New Roman"/>
+          <w:lang w:val="en-US" w:eastAsia="en-US"/>
+        </w:rPr>
+      </w:pPr>
+      <w:r>
+        <w:rPr>
+          <w:rFonts w:hint="default" w:ascii="Times New Roman" w:hAnsi="Times New Roman"/>
+          <w:lang w:val="en-US" w:eastAsia="en-US"/>
+        </w:rPr>
+        <w:t xml:space="preserve">I work Mondays and Thursdays from 4 until closing. Maybe you can come see me next week.   </w:t>
+      </w:r>
+    </w:p>
+    <w:p>
+      <w:pPr>
+        <w:rPr>
+          <w:rFonts w:hint="default" w:ascii="Times New Roman" w:hAnsi="Times New Roman"/>
+          <w:lang w:val="en-US" w:eastAsia="en-US"/>
+        </w:rPr>
+      </w:pPr>
+      <w:r>
+        <w:rPr>
+          <w:rFonts w:hint="default" w:ascii="Times New Roman" w:hAnsi="Times New Roman"/>
+          <w:lang w:val="en-US" w:eastAsia="en-US"/>
+        </w:rPr>
+        <w:t>The food is great.</w:t>
+      </w:r>
+    </w:p>
+    <w:p>
+      <w:pPr>
+        <w:rPr>
+          <w:rFonts w:hint="default" w:ascii="Times New Roman" w:hAnsi="Times New Roman"/>
+          <w:lang w:val="en-US" w:eastAsia="en-US"/>
+        </w:rPr>
+      </w:pPr>
+      <w:r>
+        <w:rPr>
+          <w:rFonts w:hint="default" w:ascii="Times New Roman" w:hAnsi="Times New Roman"/>
+          <w:lang w:val="en-US" w:eastAsia="en-US"/>
+        </w:rPr>
+        <w:t>See you,</w:t>
+      </w:r>
+    </w:p>
+    <w:p>
+      <w:pPr>
+        <w:rPr>
+          <w:rFonts w:hint="default" w:ascii="Times New Roman" w:hAnsi="Times New Roman"/>
+          <w:lang w:val="en-US" w:eastAsia="en-US"/>
+        </w:rPr>
+      </w:pPr>
+      <w:r>
+        <w:rPr>
+          <w:rFonts w:hint="default" w:ascii="Times New Roman" w:hAnsi="Times New Roman"/>
+          <w:lang w:val="en-US" w:eastAsia="en-US"/>
+        </w:rPr>
+        <w:t>Karina</w:t>
+      </w:r>
+    </w:p>
+    <w:p>
+      <w:pPr>
+        <w:rPr>
+          <w:rFonts w:hint="default" w:ascii="Times New Roman" w:hAnsi="Times New Roman"/>
+          <w:lang w:val="en-US" w:eastAsia="en-US"/>
+        </w:rPr>
+      </w:pPr>
+    </w:p>
+    <w:p>
+      <w:pPr>
+        <w:rPr>
+          <w:rFonts w:hint="default" w:ascii="Times New Roman" w:hAnsi="Times New Roman"/>
+          <w:lang w:val="en-US" w:eastAsia="en-US"/>
+        </w:rPr>
+      </w:pPr>
+      <w:r>
+        <w:rPr>
+          <w:rFonts w:hint="default" w:ascii="Times New Roman" w:hAnsi="Times New Roman"/>
+          <w:lang w:val="en-US" w:eastAsia="en-US"/>
+        </w:rPr>
+        <w:t>Dear Shen,</w:t>
+      </w:r>
+    </w:p>
+    <w:p>
+      <w:pPr>
+        <w:rPr>
+          <w:rFonts w:hint="default" w:ascii="Times New Roman" w:hAnsi="Times New Roman"/>
+          <w:lang w:val="en-US" w:eastAsia="en-US"/>
+        </w:rPr>
+      </w:pPr>
+      <w:r>
+        <w:rPr>
+          <w:rFonts w:hint="default" w:ascii="Times New Roman" w:hAnsi="Times New Roman"/>
+          <w:lang w:val="en-US" w:eastAsia="en-US"/>
+        </w:rPr>
+        <w:t>Did you move to your new apartment? I hope you like it. I am going to move in August.</w:t>
+      </w:r>
+    </w:p>
+    <w:p>
+      <w:pPr>
+        <w:rPr>
+          <w:rFonts w:hint="default" w:ascii="Times New Roman" w:hAnsi="Times New Roman"/>
+          <w:lang w:val="en-US" w:eastAsia="en-US"/>
+        </w:rPr>
+      </w:pPr>
+      <w:r>
+        <w:rPr>
+          <w:rFonts w:hint="default" w:ascii="Times New Roman" w:hAnsi="Times New Roman"/>
+          <w:lang w:val="en-US" w:eastAsia="en-US"/>
+        </w:rPr>
+        <w:t>Maybe I can find an apartment near you.</w:t>
+      </w:r>
+    </w:p>
+    <w:p>
+      <w:pPr>
+        <w:rPr>
+          <w:rFonts w:hint="default" w:ascii="Times New Roman" w:hAnsi="Times New Roman"/>
+          <w:lang w:val="en-US" w:eastAsia="en-US"/>
+        </w:rPr>
+      </w:pPr>
+      <w:r>
+        <w:rPr>
+          <w:rFonts w:hint="default" w:ascii="Times New Roman" w:hAnsi="Times New Roman"/>
+          <w:lang w:val="en-US" w:eastAsia="en-US"/>
+        </w:rPr>
+        <w:t>Cheers,</w:t>
+      </w:r>
+    </w:p>
+    <w:p>
+      <w:pPr>
+        <w:rPr>
+          <w:rFonts w:hint="default" w:ascii="Times New Roman" w:hAnsi="Times New Roman"/>
+          <w:lang w:val="en-US" w:eastAsia="en-US"/>
+        </w:rPr>
+      </w:pPr>
+      <w:r>
+        <w:rPr>
+          <w:rFonts w:hint="default" w:ascii="Times New Roman" w:hAnsi="Times New Roman"/>
+          <w:lang w:val="en-US" w:eastAsia="en-US"/>
+        </w:rPr>
+        <w:t>Gloria</w:t>
+      </w:r>
+    </w:p>
+    <w:p>
+      <w:pPr>
+        <w:rPr>
+          <w:rFonts w:hint="default" w:ascii="Times New Roman" w:hAnsi="Times New Roman"/>
+          <w:lang w:val="en-US" w:eastAsia="en-US"/>
+        </w:rPr>
+      </w:pPr>
+    </w:p>
+    <w:p>
+      <w:pPr>
+        <w:rPr>
+          <w:rFonts w:hint="default" w:ascii="Times New Roman" w:hAnsi="Times New Roman"/>
+          <w:lang w:val="en-US" w:eastAsia="en-US"/>
+        </w:rPr>
+      </w:pPr>
+      <w:r>
+        <w:rPr>
+          <w:rFonts w:hint="default" w:ascii="Times New Roman" w:hAnsi="Times New Roman"/>
+          <w:lang w:val="en-US" w:eastAsia="en-US"/>
+        </w:rPr>
+        <w:t>Dear Dad,</w:t>
+      </w:r>
+    </w:p>
+    <w:p>
+      <w:pPr>
+        <w:rPr>
+          <w:rFonts w:hint="default" w:ascii="Times New Roman" w:hAnsi="Times New Roman"/>
+          <w:lang w:val="en-US" w:eastAsia="en-US"/>
+        </w:rPr>
+      </w:pPr>
+      <w:r>
+        <w:rPr>
+          <w:rFonts w:hint="default" w:ascii="Times New Roman" w:hAnsi="Times New Roman"/>
+          <w:lang w:val="en-US" w:eastAsia="en-US"/>
+        </w:rPr>
+        <w:t>I hope you and mom are doing well. I love my job at The Company Company,</w:t>
+      </w:r>
+    </w:p>
+    <w:p>
+      <w:pPr>
+        <w:rPr>
+          <w:rFonts w:hint="default" w:ascii="Times New Roman" w:hAnsi="Times New Roman"/>
+          <w:lang w:val="en-US" w:eastAsia="en-US"/>
+        </w:rPr>
+      </w:pPr>
+      <w:r>
+        <w:rPr>
+          <w:rFonts w:hint="default" w:ascii="Times New Roman" w:hAnsi="Times New Roman"/>
+          <w:lang w:val="en-US" w:eastAsia="en-US"/>
+        </w:rPr>
+        <w:t>but I don’t like being so far away. I don’t know when I am going to visit. I am so busy!</w:t>
+      </w:r>
+    </w:p>
+    <w:p>
+      <w:pPr>
+        <w:rPr>
+          <w:rFonts w:hint="default" w:ascii="Times New Roman" w:hAnsi="Times New Roman"/>
+          <w:lang w:val="en-US" w:eastAsia="en-US"/>
+        </w:rPr>
+      </w:pPr>
+    </w:p>
+    <w:p>
+      <w:pPr>
+        <w:rPr>
+          <w:rFonts w:hint="default" w:ascii="Times New Roman" w:hAnsi="Times New Roman"/>
+          <w:lang w:val="en-US" w:eastAsia="en-US"/>
+        </w:rPr>
+      </w:pPr>
+      <w:r>
+        <w:rPr>
+          <w:rFonts w:hint="default" w:ascii="Times New Roman" w:hAnsi="Times New Roman"/>
+          <w:lang w:val="en-US" w:eastAsia="en-US"/>
+        </w:rPr>
+        <w:t>I promise to call every Sunday, and I will text or email every day.</w:t>
+      </w:r>
+    </w:p>
+    <w:p>
+      <w:pPr>
+        <w:rPr>
+          <w:rFonts w:hint="default" w:ascii="Times New Roman" w:hAnsi="Times New Roman"/>
+          <w:lang w:val="en-US" w:eastAsia="en-US"/>
+        </w:rPr>
+      </w:pPr>
+      <w:r>
+        <w:rPr>
+          <w:rFonts w:hint="default" w:ascii="Times New Roman" w:hAnsi="Times New Roman"/>
+          <w:lang w:val="en-US" w:eastAsia="en-US"/>
+        </w:rPr>
+        <w:t>Talk soon,</w:t>
+      </w:r>
+    </w:p>
+    <w:p>
+      <w:pPr>
+        <w:rPr>
+          <w:rFonts w:hint="default" w:ascii="Times New Roman" w:hAnsi="Times New Roman"/>
+          <w:lang w:val="en-US" w:eastAsia="en-US"/>
+        </w:rPr>
+      </w:pPr>
+      <w:r>
+        <w:rPr>
+          <w:rFonts w:hint="default" w:ascii="Times New Roman" w:hAnsi="Times New Roman"/>
+          <w:lang w:val="en-US" w:eastAsia="en-US"/>
+        </w:rPr>
+        <w:t>Khae</w:t>
+      </w:r>
+    </w:p>
+    <w:p>
+      <w:pPr>
+        <w:rPr>
+          <w:rFonts w:hint="default" w:ascii="Times New Roman" w:hAnsi="Times New Roman"/>
+          <w:lang w:val="en-US" w:eastAsia="en-US"/>
+        </w:rPr>
+      </w:pPr>
+    </w:p>
+    <w:p>
+      <w:pPr>
+        <w:rPr>
+          <w:rFonts w:hint="default" w:ascii="Times New Roman" w:hAnsi="Times New Roman"/>
+          <w:lang w:val="en-US" w:eastAsia="en-US"/>
+        </w:rPr>
+      </w:pPr>
+      <w:r>
+        <w:rPr>
+          <w:rFonts w:hint="default" w:ascii="Times New Roman" w:hAnsi="Times New Roman"/>
+          <w:lang w:val="en-US" w:eastAsia="en-US"/>
+        </w:rPr>
+        <w:t>5/10</w:t>
+      </w:r>
+    </w:p>
+    <w:p>
+      <w:r>
+        <w:drawing>
+          <wp:inline distT="0" distB="0" distL="114300" distR="114300">
+            <wp:extent cx="5011420" cy="1989455"/>
+            <wp:effectExtent l="0" t="0" r="2540" b="6985"/>
+            <wp:docPr id="12" name="Picture 3"/>
+            <wp:cNvGraphicFramePr>
+              <a:graphicFrameLocks xmlns:a="http://schemas.openxmlformats.org/drawingml/2006/main" noChangeAspect="1"/>
+            </wp:cNvGraphicFramePr>
+            <a:graphic xmlns:a="http://schemas.openxmlformats.org/drawingml/2006/main">
+              <a:graphicData uri="http://schemas.openxmlformats.org/drawingml/2006/picture">
+                <pic:pic xmlns:pic="http://schemas.openxmlformats.org/drawingml/2006/picture">
+                  <pic:nvPicPr>
+                    <pic:cNvPr id="12" name="Picture 3"/>
+                    <pic:cNvPicPr>
+                      <a:picLocks noChangeAspect="1"/>
+                    </pic:cNvPicPr>
+                  </pic:nvPicPr>
+                  <pic:blipFill>
+                    <a:blip r:embed="rId17"/>
+                    <a:stretch>
+                      <a:fillRect/>
+                    </a:stretch>
+                  </pic:blipFill>
+                  <pic:spPr>
+                    <a:xfrm>
+                      <a:off x="0" y="0"/>
+                      <a:ext cx="5011420" cy="1989455"/>
+                    </a:xfrm>
+                    <a:prstGeom prst="rect">
+                      <a:avLst/>
+                    </a:prstGeom>
+                    <a:noFill/>
+                    <a:ln w="9525">
+                      <a:noFill/>
+                    </a:ln>
+                  </pic:spPr>
+                </pic:pic>
+              </a:graphicData>
+            </a:graphic>
+          </wp:inline>
+        </w:drawing>
+      </w:r>
+    </w:p>
+    <w:p>
+      <w:pPr>
+        <w:rPr>
+          <w:lang w:val="en-US"/>
+        </w:rPr>
+      </w:pPr>
+      <w:r>
+        <w:rPr>
+          <w:lang w:val="en-US"/>
+        </w:rPr>
+        <w:t>6/10</w:t>
+      </w:r>
+    </w:p>
+    <w:p>
+      <w:r>
+        <w:drawing>
+          <wp:inline distT="0" distB="0" distL="114300" distR="114300">
+            <wp:extent cx="4583430" cy="1974850"/>
+            <wp:effectExtent l="0" t="0" r="3810" b="6350"/>
+            <wp:docPr id="13" name="Picture 4"/>
+            <wp:cNvGraphicFramePr>
+              <a:graphicFrameLocks xmlns:a="http://schemas.openxmlformats.org/drawingml/2006/main" noChangeAspect="1"/>
+            </wp:cNvGraphicFramePr>
+            <a:graphic xmlns:a="http://schemas.openxmlformats.org/drawingml/2006/main">
+              <a:graphicData uri="http://schemas.openxmlformats.org/drawingml/2006/picture">
+                <pic:pic xmlns:pic="http://schemas.openxmlformats.org/drawingml/2006/picture">
+                  <pic:nvPicPr>
+                    <pic:cNvPr id="13" name="Picture 4"/>
+                    <pic:cNvPicPr>
+                      <a:picLocks noChangeAspect="1"/>
+                    </pic:cNvPicPr>
+                  </pic:nvPicPr>
+                  <pic:blipFill>
+                    <a:blip r:embed="rId18"/>
+                    <a:stretch>
+                      <a:fillRect/>
+                    </a:stretch>
+                  </pic:blipFill>
+                  <pic:spPr>
+                    <a:xfrm>
+                      <a:off x="0" y="0"/>
+                      <a:ext cx="4583430" cy="1974850"/>
+                    </a:xfrm>
+                    <a:prstGeom prst="rect">
+                      <a:avLst/>
+                    </a:prstGeom>
+                    <a:noFill/>
+                    <a:ln w="9525">
+                      <a:noFill/>
+                    </a:ln>
+                  </pic:spPr>
+                </pic:pic>
+              </a:graphicData>
+            </a:graphic>
+          </wp:inline>
+        </w:drawing>
+      </w:r>
+    </w:p>
+    <w:p>
+      <w:pPr>
+        <w:rPr>
+          <w:lang w:val="en-US"/>
+        </w:rPr>
+      </w:pPr>
+      <w:r>
+        <w:rPr>
+          <w:lang w:val="en-US"/>
+        </w:rPr>
+        <w:t>7/10</w:t>
+      </w:r>
+    </w:p>
+    <w:p>
+      <w:r>
+        <w:drawing>
+          <wp:inline distT="0" distB="0" distL="114300" distR="114300">
+            <wp:extent cx="4342765" cy="2106930"/>
+            <wp:effectExtent l="0" t="0" r="635" b="11430"/>
+            <wp:docPr id="14" name="Picture 5"/>
+            <wp:cNvGraphicFramePr>
+              <a:graphicFrameLocks xmlns:a="http://schemas.openxmlformats.org/drawingml/2006/main" noChangeAspect="1"/>
+            </wp:cNvGraphicFramePr>
+            <a:graphic xmlns:a="http://schemas.openxmlformats.org/drawingml/2006/main">
+              <a:graphicData uri="http://schemas.openxmlformats.org/drawingml/2006/picture">
+                <pic:pic xmlns:pic="http://schemas.openxmlformats.org/drawingml/2006/picture">
+                  <pic:nvPicPr>
+                    <pic:cNvPr id="14" name="Picture 5"/>
+                    <pic:cNvPicPr>
+                      <a:picLocks noChangeAspect="1"/>
+                    </pic:cNvPicPr>
+                  </pic:nvPicPr>
+                  <pic:blipFill>
+                    <a:blip r:embed="rId19"/>
+                    <a:stretch>
+                      <a:fillRect/>
+                    </a:stretch>
+                  </pic:blipFill>
+                  <pic:spPr>
+                    <a:xfrm>
+                      <a:off x="0" y="0"/>
+                      <a:ext cx="4342765" cy="2106930"/>
+                    </a:xfrm>
+                    <a:prstGeom prst="rect">
+                      <a:avLst/>
+                    </a:prstGeom>
+                    <a:noFill/>
+                    <a:ln w="9525">
+                      <a:noFill/>
+                    </a:ln>
+                  </pic:spPr>
+                </pic:pic>
+              </a:graphicData>
+            </a:graphic>
+          </wp:inline>
+        </w:drawing>
+      </w:r>
+    </w:p>
+    <w:p>
+      <w:pPr>
+        <w:rPr>
+          <w:lang w:val="en-US"/>
+        </w:rPr>
+      </w:pPr>
+      <w:r>
+        <w:rPr>
+          <w:lang w:val="en-US"/>
+        </w:rPr>
+        <w:t>8/10</w:t>
+      </w:r>
+    </w:p>
+    <w:p>
+      <w:r>
+        <w:drawing>
+          <wp:inline distT="0" distB="0" distL="114300" distR="114300">
+            <wp:extent cx="2370455" cy="3343910"/>
+            <wp:effectExtent l="0" t="0" r="6985" b="8890"/>
+            <wp:docPr id="15" name="Picture 6"/>
+            <wp:cNvGraphicFramePr>
+              <a:graphicFrameLocks xmlns:a="http://schemas.openxmlformats.org/drawingml/2006/main" noChangeAspect="1"/>
+            </wp:cNvGraphicFramePr>
+            <a:graphic xmlns:a="http://schemas.openxmlformats.org/drawingml/2006/main">
+              <a:graphicData uri="http://schemas.openxmlformats.org/drawingml/2006/picture">
+                <pic:pic xmlns:pic="http://schemas.openxmlformats.org/drawingml/2006/picture">
+                  <pic:nvPicPr>
+                    <pic:cNvPr id="15" name="Picture 6"/>
+                    <pic:cNvPicPr>
+                      <a:picLocks noChangeAspect="1"/>
+                    </pic:cNvPicPr>
+                  </pic:nvPicPr>
+                  <pic:blipFill>
+                    <a:blip r:embed="rId20"/>
+                    <a:stretch>
+                      <a:fillRect/>
+                    </a:stretch>
+                  </pic:blipFill>
+                  <pic:spPr>
+                    <a:xfrm>
+                      <a:off x="0" y="0"/>
+                      <a:ext cx="2370455" cy="3343910"/>
+                    </a:xfrm>
+                    <a:prstGeom prst="rect">
+                      <a:avLst/>
+                    </a:prstGeom>
+                    <a:noFill/>
+                    <a:ln w="9525">
+                      <a:noFill/>
+                    </a:ln>
+                  </pic:spPr>
+                </pic:pic>
+              </a:graphicData>
+            </a:graphic>
+          </wp:inline>
+        </w:drawing>
+      </w:r>
+    </w:p>
+    <w:p>
+      <w:pPr>
+        <w:rPr>
+          <w:lang w:val="en-US"/>
+        </w:rPr>
+      </w:pPr>
+      <w:r>
+        <w:rPr>
+          <w:lang w:val="en-US"/>
+        </w:rPr>
+        <w:t>9/10</w:t>
+      </w:r>
+    </w:p>
+    <w:p>
+      <w:r>
+        <w:drawing>
+          <wp:inline distT="0" distB="0" distL="114300" distR="114300">
+            <wp:extent cx="5059680" cy="1821815"/>
+            <wp:effectExtent l="0" t="0" r="0" b="6985"/>
+            <wp:docPr id="16" name="Picture 7"/>
+            <wp:cNvGraphicFramePr>
+              <a:graphicFrameLocks xmlns:a="http://schemas.openxmlformats.org/drawingml/2006/main" noChangeAspect="1"/>
+            </wp:cNvGraphicFramePr>
+            <a:graphic xmlns:a="http://schemas.openxmlformats.org/drawingml/2006/main">
+              <a:graphicData uri="http://schemas.openxmlformats.org/drawingml/2006/picture">
+                <pic:pic xmlns:pic="http://schemas.openxmlformats.org/drawingml/2006/picture">
+                  <pic:nvPicPr>
+                    <pic:cNvPr id="16" name="Picture 7"/>
+                    <pic:cNvPicPr>
+                      <a:picLocks noChangeAspect="1"/>
+                    </pic:cNvPicPr>
+                  </pic:nvPicPr>
+                  <pic:blipFill>
+                    <a:blip r:embed="rId21"/>
+                    <a:stretch>
+                      <a:fillRect/>
+                    </a:stretch>
+                  </pic:blipFill>
+                  <pic:spPr>
+                    <a:xfrm>
+                      <a:off x="0" y="0"/>
+                      <a:ext cx="5059680" cy="1821815"/>
+                    </a:xfrm>
+                    <a:prstGeom prst="rect">
+                      <a:avLst/>
+                    </a:prstGeom>
+                    <a:noFill/>
+                    <a:ln w="9525">
+                      <a:noFill/>
+                    </a:ln>
+                  </pic:spPr>
+                </pic:pic>
+              </a:graphicData>
+            </a:graphic>
+          </wp:inline>
+        </w:drawing>
+      </w:r>
+    </w:p>
+    <w:p>
+      <w:pPr>
+        <w:rPr>
+          <w:lang w:val="en-US"/>
+        </w:rPr>
+      </w:pPr>
+      <w:r>
+        <w:rPr>
+          <w:lang w:val="en-US"/>
+        </w:rPr>
+        <w:t>10/10</w:t>
+      </w:r>
+    </w:p>
+    <w:p>
+      <w:pPr>
+        <w:rPr>
+          <w:rFonts w:hint="default"/>
+          <w:lang w:val="en-US" w:eastAsia="en-US"/>
+        </w:rPr>
+      </w:pPr>
+      <w:r>
+        <w:rPr>
+          <w:rFonts w:hint="default"/>
+          <w:lang w:val="en-US" w:eastAsia="en-US"/>
+        </w:rPr>
+        <w:t>Dear Mom and Dad:</w:t>
+      </w:r>
+    </w:p>
+    <w:p>
+      <w:pPr>
+        <w:rPr>
+          <w:rFonts w:hint="default"/>
+          <w:lang w:val="en-US" w:eastAsia="en-US"/>
+        </w:rPr>
+      </w:pPr>
+      <w:r>
+        <w:rPr>
+          <w:rFonts w:hint="default"/>
+          <w:lang w:val="en-US" w:eastAsia="en-US"/>
+        </w:rPr>
+        <w:t>I am so excited about your visit! What time is your flight? You are going to like our apartment. It’s in a great part of the city.</w:t>
+      </w:r>
+    </w:p>
+    <w:p>
+      <w:pPr>
+        <w:rPr>
+          <w:rFonts w:hint="default"/>
+          <w:lang w:val="en-US" w:eastAsia="en-US"/>
+        </w:rPr>
+      </w:pPr>
+    </w:p>
+    <w:p>
+      <w:pPr>
+        <w:rPr>
+          <w:rFonts w:hint="default"/>
+          <w:lang w:val="en-US" w:eastAsia="en-US"/>
+        </w:rPr>
+      </w:pPr>
+      <w:r>
+        <w:rPr>
+          <w:rFonts w:hint="default"/>
+          <w:lang w:val="en-US" w:eastAsia="en-US"/>
+        </w:rPr>
+        <w:t>Here are some things to do on your first day. First, I want to eat breakfast at Tom’s Restaurant. It looks like the diner on “Seinfeld!" Then I want to walk over the Brooklyn Bridge.Then I want to eat dim sum in Chinatown. After that, I want to go to a Broadway show.</w:t>
+      </w:r>
+    </w:p>
+    <w:p>
+      <w:pPr>
+        <w:rPr>
+          <w:rFonts w:hint="default"/>
+          <w:lang w:val="en-US" w:eastAsia="en-US"/>
+        </w:rPr>
+      </w:pPr>
+    </w:p>
+    <w:p>
+      <w:pPr>
+        <w:rPr>
+          <w:rFonts w:hint="default"/>
+          <w:lang w:val="en-US" w:eastAsia="en-US"/>
+        </w:rPr>
+      </w:pPr>
+      <w:r>
+        <w:rPr>
+          <w:rFonts w:hint="default"/>
+          <w:lang w:val="en-US" w:eastAsia="en-US"/>
+        </w:rPr>
+        <w:t>What do you want to do after that?</w:t>
+      </w:r>
+    </w:p>
+    <w:p>
+      <w:pPr>
+        <w:rPr>
+          <w:rFonts w:hint="default"/>
+          <w:lang w:val="en-US" w:eastAsia="en-US"/>
+        </w:rPr>
+      </w:pPr>
+    </w:p>
+    <w:p>
+      <w:pPr>
+        <w:rPr>
+          <w:rFonts w:hint="default"/>
+          <w:lang w:val="en-US" w:eastAsia="en-US"/>
+        </w:rPr>
+      </w:pPr>
+      <w:r>
+        <w:rPr>
+          <w:rFonts w:hint="default"/>
+          <w:lang w:val="en-US" w:eastAsia="en-US"/>
+        </w:rPr>
+        <w:t>Lots of love,</w:t>
+      </w:r>
+    </w:p>
+    <w:p>
+      <w:pPr>
+        <w:rPr>
+          <w:rFonts w:ascii="Times New Roman" w:hAnsi="Times New Roman"/>
+          <w:lang w:eastAsia="en-US"/>
+        </w:rPr>
+      </w:pPr>
+      <w:r>
+        <w:rPr>
+          <w:rFonts w:hint="default"/>
+          <w:lang w:val="en-US" w:eastAsia="en-US"/>
+        </w:rPr>
+        <w:t>Julie</w:t>
+      </w:r>
       <w:bookmarkStart w:id="0" w:name="_GoBack"/>
       <w:bookmarkEnd w:id="0"/>
     </w:p>
-    <w:p>
-      <w:pPr>
-        <w:rPr>
-          <w:rFonts w:ascii="Times New Roman" w:hAnsi="Times New Roman"/>
-          <w:lang w:eastAsia="en-US"/>
-        </w:rPr>
-      </w:pPr>
-    </w:p>
     <w:sectPr>
-      <w:headerReference w:type="default" r:id="rId17"/>
-      <w:footerReference w:type="default" r:id="rId18"/>
+      <w:headerReference r:id="rId3" w:type="default"/>
+      <w:footerReference r:id="rId4" w:type="default"/>
       <w:pgSz w:w="12240" w:h="15840"/>
       <w:pgMar w:top="1440" w:right="1440" w:bottom="1440" w:left="1440" w:header="720" w:footer="720" w:gutter="0"/>
-      <w:cols w:space="720"/>
-      <w:docGrid w:linePitch="360"/>
+      <w:cols w:space="720" w:num="1"/>
+      <w:docGrid w:linePitch="360" w:charSpace="0"/>
     </w:sectPr>
   </w:body>
 </w:document>
 </file>
 
-<file path=word/endnotes.xml><?xml version="1.0" encoding="utf-8"?>
-<w:endnotes xmlns:wpc="http://schemas.microsoft.com/office/word/2010/wordprocessingCanvas" xmlns:mc="http://schemas.openxmlformats.org/markup-compatibility/2006" xmlns:o="urn:schemas-microsoft-com:office:office" xmlns:r="http://schemas.openxmlformats.org/officeDocument/2006/relationships" xmlns:m="http://schemas.openxmlformats.org/officeDocument/2006/math" xmlns:v="urn:schemas-microsoft-com:vml" xmlns:wp14="http://schemas.microsoft.com/office/word/2010/wordprocessingDrawing" xmlns:wp="http://schemas.openxmlformats.org/drawingml/2006/wordprocessingDrawing" xmlns:w10="urn:schemas-microsoft-com:office:word" xmlns:w="http://schemas.openxmlformats.org/wordprocessingml/2006/main" xmlns:w14="http://schemas.microsoft.com/office/word/2010/wordml" xmlns:w15="http://schemas.microsoft.com/office/word/2012/wordml" xmlns:wpg="http://schemas.microsoft.com/office/word/2010/wordprocessingGroup" xmlns:wpi="http://schemas.microsoft.com/office/word/2010/wordprocessingInk" xmlns:wne="http://schemas.microsoft.com/office/word/2006/wordml" xmlns:wps="http://schemas.microsoft.com/office/word/2010/wordprocessingShape" mc:Ignorable="w14 w15 wp14">
-  <w:endnote w:type="separator" w:id="-1">
-    <w:p>
-      <w:pPr>
-        <w:spacing w:after="0" w:line="240" w:lineRule="auto"/>
-      </w:pPr>
-      <w:r>
-        <w:separator/>
-      </w:r>
-    </w:p>
-  </w:endnote>
-  <w:endnote w:type="continuationSeparator" w:id="0">
-    <w:p>
-      <w:pPr>
-        <w:spacing w:after="0" w:line="240" w:lineRule="auto"/>
-      </w:pPr>
-      <w:r>
-        <w:continuationSeparator/>
-      </w:r>
-    </w:p>
-  </w:endnote>
-</w:endnotes>
-</file>
-
 <file path=word/footer1.xml><?xml version="1.0" encoding="utf-8"?>
-<w:ftr xmlns:wpc="http://schemas.microsoft.com/office/word/2010/wordprocessingCanvas" xmlns:mc="http://schemas.openxmlformats.org/markup-compatibility/2006" xmlns:o="urn:schemas-microsoft-com:office:office" xmlns:r="http://schemas.openxmlformats.org/officeDocument/2006/relationships" xmlns:m="http://schemas.openxmlformats.org/officeDocument/2006/math" xmlns:v="urn:schemas-microsoft-com:vml" xmlns:wp14="http://schemas.microsoft.com/office/word/2010/wordprocessingDrawing" xmlns:wp="http://schemas.openxmlformats.org/drawingml/2006/wordprocessingDrawing" xmlns:w10="urn:schemas-microsoft-com:office:word" xmlns:w="http://schemas.openxmlformats.org/wordprocessingml/2006/main" xmlns:w14="http://schemas.microsoft.com/office/word/2010/wordml" xmlns:w15="http://schemas.microsoft.com/office/word/2012/wordml" xmlns:wpg="http://schemas.microsoft.com/office/word/2010/wordprocessingGroup" xmlns:wpi="http://schemas.microsoft.com/office/word/2010/wordprocessingInk" xmlns:wne="http://schemas.microsoft.com/office/word/2006/wordml" xmlns:wps="http://schemas.microsoft.com/office/word/2010/wordprocessingShape" mc:Ignorable="w14 w15 wp14">
+<w:ftr xmlns:wpc="http://schemas.microsoft.com/office/word/2010/wordprocessingCanvas" xmlns:mc="http://schemas.openxmlformats.org/markup-compatibility/2006" xmlns:o="urn:schemas-microsoft-com:office:office" xmlns:r="http://schemas.openxmlformats.org/officeDocument/2006/relationships" xmlns:m="http://schemas.openxmlformats.org/officeDocument/2006/math" xmlns:v="urn:schemas-microsoft-com:vml" xmlns:wp14="http://schemas.microsoft.com/office/word/2010/wordprocessingDrawing" xmlns:wp="http://schemas.openxmlformats.org/drawingml/2006/wordprocessingDrawing" xmlns:w10="urn:schemas-microsoft-com:office:word" xmlns:w="http://schemas.openxmlformats.org/wordprocessingml/2006/main" xmlns:w14="http://schemas.microsoft.com/office/word/2010/wordml" xmlns:w15="http://schemas.microsoft.com/office/word/2012/wordml" xmlns:wpg="http://schemas.microsoft.com/office/word/2010/wordprocessingGroup" xmlns:wpi="http://schemas.microsoft.com/office/word/2010/wordprocessingInk" xmlns:wne="http://schemas.microsoft.com/office/word/2006/wordml" xmlns:wps="http://schemas.microsoft.com/office/word/2010/wordprocessingShape" xmlns:wpsCustomData="http://www.wps.cn/officeDocument/2013/wpsCustomData" mc:Ignorable="w14 w15 wp14">
   <w:p>
     <w:pPr>
-      <w:pStyle w:val="Footer"/>
+      <w:pStyle w:val="3"/>
       <w:tabs>
         <w:tab w:val="clear" w:pos="4680"/>
         <w:tab w:val="clear" w:pos="9360"/>
@@ -3895,7 +5046,6 @@
         <w:rFonts w:ascii="Times New Roman" w:hAnsi="Times New Roman"/>
         <w:b/>
         <w:caps/>
-        <w:noProof/>
       </w:rPr>
       <w:t>12</w:t>
     </w:r>
@@ -3910,42 +5060,17 @@
   </w:p>
   <w:p>
     <w:pPr>
-      <w:pStyle w:val="Footer"/>
+      <w:pStyle w:val="3"/>
     </w:pPr>
   </w:p>
 </w:ftr>
 </file>
 
-<file path=word/footnotes.xml><?xml version="1.0" encoding="utf-8"?>
-<w:footnotes xmlns:wpc="http://schemas.microsoft.com/office/word/2010/wordprocessingCanvas" xmlns:mc="http://schemas.openxmlformats.org/markup-compatibility/2006" xmlns:o="urn:schemas-microsoft-com:office:office" xmlns:r="http://schemas.openxmlformats.org/officeDocument/2006/relationships" xmlns:m="http://schemas.openxmlformats.org/officeDocument/2006/math" xmlns:v="urn:schemas-microsoft-com:vml" xmlns:wp14="http://schemas.microsoft.com/office/word/2010/wordprocessingDrawing" xmlns:wp="http://schemas.openxmlformats.org/drawingml/2006/wordprocessingDrawing" xmlns:w10="urn:schemas-microsoft-com:office:word" xmlns:w="http://schemas.openxmlformats.org/wordprocessingml/2006/main" xmlns:w14="http://schemas.microsoft.com/office/word/2010/wordml" xmlns:w15="http://schemas.microsoft.com/office/word/2012/wordml" xmlns:wpg="http://schemas.microsoft.com/office/word/2010/wordprocessingGroup" xmlns:wpi="http://schemas.microsoft.com/office/word/2010/wordprocessingInk" xmlns:wne="http://schemas.microsoft.com/office/word/2006/wordml" xmlns:wps="http://schemas.microsoft.com/office/word/2010/wordprocessingShape" mc:Ignorable="w14 w15 wp14">
-  <w:footnote w:type="separator" w:id="-1">
-    <w:p>
-      <w:pPr>
-        <w:spacing w:after="0" w:line="240" w:lineRule="auto"/>
-      </w:pPr>
-      <w:r>
-        <w:separator/>
-      </w:r>
-    </w:p>
-  </w:footnote>
-  <w:footnote w:type="continuationSeparator" w:id="0">
-    <w:p>
-      <w:pPr>
-        <w:spacing w:after="0" w:line="240" w:lineRule="auto"/>
-      </w:pPr>
-      <w:r>
-        <w:continuationSeparator/>
-      </w:r>
-    </w:p>
-  </w:footnote>
-</w:footnotes>
-</file>
-
 <file path=word/header1.xml><?xml version="1.0" encoding="utf-8"?>
-<w:hdr xmlns:wpc="http://schemas.microsoft.com/office/word/2010/wordprocessingCanvas" xmlns:mc="http://schemas.openxmlformats.org/markup-compatibility/2006" xmlns:o="urn:schemas-microsoft-com:office:office" xmlns:r="http://schemas.openxmlformats.org/officeDocument/2006/relationships" xmlns:m="http://schemas.openxmlformats.org/officeDocument/2006/math" xmlns:v="urn:schemas-microsoft-com:vml" xmlns:wp14="http://schemas.microsoft.com/office/word/2010/wordprocessingDrawing" xmlns:wp="http://schemas.openxmlformats.org/drawingml/2006/wordprocessingDrawing" xmlns:w10="urn:schemas-microsoft-com:office:word" xmlns:w="http://schemas.openxmlformats.org/wordprocessingml/2006/main" xmlns:w14="http://schemas.microsoft.com/office/word/2010/wordml" xmlns:w15="http://schemas.microsoft.com/office/word/2012/wordml" xmlns:wpg="http://schemas.microsoft.com/office/word/2010/wordprocessingGroup" xmlns:wpi="http://schemas.microsoft.com/office/word/2010/wordprocessingInk" xmlns:wne="http://schemas.microsoft.com/office/word/2006/wordml" xmlns:wps="http://schemas.microsoft.com/office/word/2010/wordprocessingShape" mc:Ignorable="w14 w15 wp14">
+<w:hdr xmlns:wpc="http://schemas.microsoft.com/office/word/2010/wordprocessingCanvas" xmlns:mc="http://schemas.openxmlformats.org/markup-compatibility/2006" xmlns:o="urn:schemas-microsoft-com:office:office" xmlns:r="http://schemas.openxmlformats.org/officeDocument/2006/relationships" xmlns:m="http://schemas.openxmlformats.org/officeDocument/2006/math" xmlns:v="urn:schemas-microsoft-com:vml" xmlns:wp14="http://schemas.microsoft.com/office/word/2010/wordprocessingDrawing" xmlns:wp="http://schemas.openxmlformats.org/drawingml/2006/wordprocessingDrawing" xmlns:w10="urn:schemas-microsoft-com:office:word" xmlns:w="http://schemas.openxmlformats.org/wordprocessingml/2006/main" xmlns:w14="http://schemas.microsoft.com/office/word/2010/wordml" xmlns:w15="http://schemas.microsoft.com/office/word/2012/wordml" xmlns:wpg="http://schemas.microsoft.com/office/word/2010/wordprocessingGroup" xmlns:wpi="http://schemas.microsoft.com/office/word/2010/wordprocessingInk" xmlns:wne="http://schemas.microsoft.com/office/word/2006/wordml" xmlns:wps="http://schemas.microsoft.com/office/word/2010/wordprocessingShape" xmlns:wpsCustomData="http://www.wps.cn/officeDocument/2013/wpsCustomData" mc:Ignorable="w14 w15 wp14">
   <w:p>
     <w:pPr>
-      <w:pStyle w:val="Header"/>
+      <w:pStyle w:val="4"/>
       <w:rPr>
         <w:rFonts w:ascii="Times New Roman" w:hAnsi="Times New Roman"/>
         <w:b/>
@@ -3976,630 +5101,290 @@
 </w:hdr>
 </file>
 
-<file path=word/numbering.xml><?xml version="1.0" encoding="utf-8"?>
-<w:numbering xmlns:wpc="http://schemas.microsoft.com/office/word/2010/wordprocessingCanvas" xmlns:mc="http://schemas.openxmlformats.org/markup-compatibility/2006" xmlns:o="urn:schemas-microsoft-com:office:office" xmlns:r="http://schemas.openxmlformats.org/officeDocument/2006/relationships" xmlns:m="http://schemas.openxmlformats.org/officeDocument/2006/math" xmlns:v="urn:schemas-microsoft-com:vml" xmlns:wp14="http://schemas.microsoft.com/office/word/2010/wordprocessingDrawing" xmlns:wp="http://schemas.openxmlformats.org/drawingml/2006/wordprocessingDrawing" xmlns:w10="urn:schemas-microsoft-com:office:word" xmlns:w="http://schemas.openxmlformats.org/wordprocessingml/2006/main" xmlns:w14="http://schemas.microsoft.com/office/word/2010/wordml" xmlns:w15="http://schemas.microsoft.com/office/word/2012/wordml" xmlns:wpg="http://schemas.microsoft.com/office/word/2010/wordprocessingGroup" xmlns:wpi="http://schemas.microsoft.com/office/word/2010/wordprocessingInk" xmlns:wne="http://schemas.microsoft.com/office/word/2006/wordml" xmlns:wps="http://schemas.microsoft.com/office/word/2010/wordprocessingShape" mc:Ignorable="w14 w15 wp14">
-  <w:abstractNum w:abstractNumId="0">
-    <w:nsid w:val="3617541C"/>
-    <w:multiLevelType w:val="hybridMultilevel"/>
-    <w:tmpl w:val="1F4AD79E"/>
-    <w:lvl w:ilvl="0" w:tplc="28A0F4D4">
-      <w:start w:val="1"/>
-      <w:numFmt w:val="bullet"/>
-      <w:lvlText w:val=""/>
-      <w:lvlJc w:val="left"/>
-      <w:pPr>
-        <w:ind w:left="720" w:hanging="360"/>
-      </w:pPr>
-      <w:rPr>
-        <w:rFonts w:ascii="Wingdings" w:eastAsia="SimSun" w:hAnsi="Wingdings" w:cs="Times New Roman" w:hint="default"/>
-      </w:rPr>
-    </w:lvl>
-    <w:lvl w:ilvl="1" w:tplc="04090003" w:tentative="1">
-      <w:start w:val="1"/>
-      <w:numFmt w:val="bullet"/>
-      <w:lvlText w:val="o"/>
-      <w:lvlJc w:val="left"/>
-      <w:pPr>
-        <w:ind w:left="1440" w:hanging="360"/>
-      </w:pPr>
-      <w:rPr>
-        <w:rFonts w:ascii="Courier New" w:hAnsi="Courier New" w:cs="Courier New" w:hint="default"/>
-      </w:rPr>
-    </w:lvl>
-    <w:lvl w:ilvl="2" w:tplc="04090005" w:tentative="1">
-      <w:start w:val="1"/>
-      <w:numFmt w:val="bullet"/>
-      <w:lvlText w:val=""/>
-      <w:lvlJc w:val="left"/>
-      <w:pPr>
-        <w:ind w:left="2160" w:hanging="360"/>
-      </w:pPr>
-      <w:rPr>
-        <w:rFonts w:ascii="Wingdings" w:hAnsi="Wingdings" w:hint="default"/>
-      </w:rPr>
-    </w:lvl>
-    <w:lvl w:ilvl="3" w:tplc="04090001" w:tentative="1">
-      <w:start w:val="1"/>
-      <w:numFmt w:val="bullet"/>
-      <w:lvlText w:val=""/>
-      <w:lvlJc w:val="left"/>
-      <w:pPr>
-        <w:ind w:left="2880" w:hanging="360"/>
-      </w:pPr>
-      <w:rPr>
-        <w:rFonts w:ascii="Symbol" w:hAnsi="Symbol" w:hint="default"/>
-      </w:rPr>
-    </w:lvl>
-    <w:lvl w:ilvl="4" w:tplc="04090003" w:tentative="1">
-      <w:start w:val="1"/>
-      <w:numFmt w:val="bullet"/>
-      <w:lvlText w:val="o"/>
-      <w:lvlJc w:val="left"/>
-      <w:pPr>
-        <w:ind w:left="3600" w:hanging="360"/>
-      </w:pPr>
-      <w:rPr>
-        <w:rFonts w:ascii="Courier New" w:hAnsi="Courier New" w:cs="Courier New" w:hint="default"/>
-      </w:rPr>
-    </w:lvl>
-    <w:lvl w:ilvl="5" w:tplc="04090005" w:tentative="1">
-      <w:start w:val="1"/>
-      <w:numFmt w:val="bullet"/>
-      <w:lvlText w:val=""/>
-      <w:lvlJc w:val="left"/>
-      <w:pPr>
-        <w:ind w:left="4320" w:hanging="360"/>
-      </w:pPr>
-      <w:rPr>
-        <w:rFonts w:ascii="Wingdings" w:hAnsi="Wingdings" w:hint="default"/>
-      </w:rPr>
-    </w:lvl>
-    <w:lvl w:ilvl="6" w:tplc="04090001" w:tentative="1">
-      <w:start w:val="1"/>
-      <w:numFmt w:val="bullet"/>
-      <w:lvlText w:val=""/>
-      <w:lvlJc w:val="left"/>
-      <w:pPr>
-        <w:ind w:left="5040" w:hanging="360"/>
-      </w:pPr>
-      <w:rPr>
-        <w:rFonts w:ascii="Symbol" w:hAnsi="Symbol" w:hint="default"/>
-      </w:rPr>
-    </w:lvl>
-    <w:lvl w:ilvl="7" w:tplc="04090003" w:tentative="1">
-      <w:start w:val="1"/>
-      <w:numFmt w:val="bullet"/>
-      <w:lvlText w:val="o"/>
-      <w:lvlJc w:val="left"/>
-      <w:pPr>
-        <w:ind w:left="5760" w:hanging="360"/>
-      </w:pPr>
-      <w:rPr>
-        <w:rFonts w:ascii="Courier New" w:hAnsi="Courier New" w:cs="Courier New" w:hint="default"/>
-      </w:rPr>
-    </w:lvl>
-    <w:lvl w:ilvl="8" w:tplc="04090005" w:tentative="1">
-      <w:start w:val="1"/>
-      <w:numFmt w:val="bullet"/>
-      <w:lvlText w:val=""/>
-      <w:lvlJc w:val="left"/>
-      <w:pPr>
-        <w:ind w:left="6480" w:hanging="360"/>
-      </w:pPr>
-      <w:rPr>
-        <w:rFonts w:ascii="Wingdings" w:hAnsi="Wingdings" w:hint="default"/>
-      </w:rPr>
-    </w:lvl>
-  </w:abstractNum>
-  <w:abstractNum w:abstractNumId="1">
-    <w:nsid w:val="57907FFB"/>
-    <w:multiLevelType w:val="hybridMultilevel"/>
-    <w:tmpl w:val="0DE44498"/>
-    <w:lvl w:ilvl="0" w:tplc="04090015">
-      <w:start w:val="1"/>
-      <w:numFmt w:val="upperLetter"/>
-      <w:lvlText w:val="%1."/>
-      <w:lvlJc w:val="left"/>
-      <w:pPr>
-        <w:ind w:left="720" w:hanging="360"/>
-      </w:pPr>
-      <w:rPr>
-        <w:rFonts w:hint="default"/>
-      </w:rPr>
-    </w:lvl>
-    <w:lvl w:ilvl="1" w:tplc="04090019" w:tentative="1">
-      <w:start w:val="1"/>
-      <w:numFmt w:val="lowerLetter"/>
-      <w:lvlText w:val="%2."/>
-      <w:lvlJc w:val="left"/>
-      <w:pPr>
-        <w:ind w:left="1440" w:hanging="360"/>
-      </w:pPr>
-    </w:lvl>
-    <w:lvl w:ilvl="2" w:tplc="0409001B" w:tentative="1">
-      <w:start w:val="1"/>
-      <w:numFmt w:val="lowerRoman"/>
-      <w:lvlText w:val="%3."/>
-      <w:lvlJc w:val="right"/>
-      <w:pPr>
-        <w:ind w:left="2160" w:hanging="180"/>
-      </w:pPr>
-    </w:lvl>
-    <w:lvl w:ilvl="3" w:tplc="0409000F" w:tentative="1">
-      <w:start w:val="1"/>
-      <w:numFmt w:val="decimal"/>
-      <w:lvlText w:val="%4."/>
-      <w:lvlJc w:val="left"/>
-      <w:pPr>
-        <w:ind w:left="2880" w:hanging="360"/>
-      </w:pPr>
-    </w:lvl>
-    <w:lvl w:ilvl="4" w:tplc="04090019" w:tentative="1">
-      <w:start w:val="1"/>
-      <w:numFmt w:val="lowerLetter"/>
-      <w:lvlText w:val="%5."/>
-      <w:lvlJc w:val="left"/>
-      <w:pPr>
-        <w:ind w:left="3600" w:hanging="360"/>
-      </w:pPr>
-    </w:lvl>
-    <w:lvl w:ilvl="5" w:tplc="0409001B" w:tentative="1">
-      <w:start w:val="1"/>
-      <w:numFmt w:val="lowerRoman"/>
-      <w:lvlText w:val="%6."/>
-      <w:lvlJc w:val="right"/>
-      <w:pPr>
-        <w:ind w:left="4320" w:hanging="180"/>
-      </w:pPr>
-    </w:lvl>
-    <w:lvl w:ilvl="6" w:tplc="0409000F" w:tentative="1">
-      <w:start w:val="1"/>
-      <w:numFmt w:val="decimal"/>
-      <w:lvlText w:val="%7."/>
-      <w:lvlJc w:val="left"/>
-      <w:pPr>
-        <w:ind w:left="5040" w:hanging="360"/>
-      </w:pPr>
-    </w:lvl>
-    <w:lvl w:ilvl="7" w:tplc="04090019" w:tentative="1">
-      <w:start w:val="1"/>
-      <w:numFmt w:val="lowerLetter"/>
-      <w:lvlText w:val="%8."/>
-      <w:lvlJc w:val="left"/>
-      <w:pPr>
-        <w:ind w:left="5760" w:hanging="360"/>
-      </w:pPr>
-    </w:lvl>
-    <w:lvl w:ilvl="8" w:tplc="0409001B" w:tentative="1">
-      <w:start w:val="1"/>
-      <w:numFmt w:val="lowerRoman"/>
-      <w:lvlText w:val="%9."/>
-      <w:lvlJc w:val="right"/>
-      <w:pPr>
-        <w:ind w:left="6480" w:hanging="180"/>
-      </w:pPr>
-    </w:lvl>
-  </w:abstractNum>
-  <w:num w:numId="1">
-    <w:abstractNumId w:val="1"/>
-  </w:num>
-  <w:num w:numId="2">
-    <w:abstractNumId w:val="0"/>
-  </w:num>
-</w:numbering>
-</file>
-
 <file path=word/styles.xml><?xml version="1.0" encoding="utf-8"?>
-<w:styles xmlns:mc="http://schemas.openxmlformats.org/markup-compatibility/2006" xmlns:r="http://schemas.openxmlformats.org/officeDocument/2006/relationships" xmlns:w="http://schemas.openxmlformats.org/wordprocessingml/2006/main" xmlns:w14="http://schemas.microsoft.com/office/word/2010/wordml" xmlns:w15="http://schemas.microsoft.com/office/word/2012/wordml" mc:Ignorable="w14 w15">
+<w:styles xmlns:mc="http://schemas.openxmlformats.org/markup-compatibility/2006" xmlns:o="urn:schemas-microsoft-com:office:office" xmlns:r="http://schemas.openxmlformats.org/officeDocument/2006/relationships" xmlns:m="http://schemas.openxmlformats.org/officeDocument/2006/math" xmlns:v="urn:schemas-microsoft-com:vml" xmlns:w="http://schemas.openxmlformats.org/wordprocessingml/2006/main" xmlns:w14="http://schemas.microsoft.com/office/word/2010/wordml" xmlns:w10="urn:schemas-microsoft-com:office:word" xmlns:sl="http://schemas.openxmlformats.org/schemaLibrary/2006/main" mc:Ignorable="w14">
   <w:docDefaults>
     <w:rPrDefault>
       <w:rPr>
-        <w:rFonts w:ascii="Times New Roman" w:eastAsia="SimSun" w:hAnsi="Times New Roman" w:cs="Times New Roman"/>
-        <w:lang w:val="en-US" w:eastAsia="en-US" w:bidi="ar-SA"/>
+        <w:rFonts w:ascii="Times New Roman" w:hAnsi="Times New Roman" w:eastAsia="SimSun" w:cs="Times New Roman"/>
       </w:rPr>
     </w:rPrDefault>
-    <w:pPrDefault>
-      <w:pPr>
-        <w:spacing w:after="160" w:line="259" w:lineRule="auto"/>
-      </w:pPr>
-    </w:pPrDefault>
   </w:docDefaults>
-  <w:latentStyles w:defLockedState="0" w:defUIPriority="0" w:defSemiHidden="0" w:defUnhideWhenUsed="0" w:defQFormat="0" w:count="371">
-    <w:lsdException w:name="Normal" w:qFormat="1"/>
-    <w:lsdException w:name="heading 1" w:uiPriority="9" w:qFormat="1"/>
-    <w:lsdException w:name="heading 2" w:semiHidden="1" w:uiPriority="9" w:unhideWhenUsed="1" w:qFormat="1"/>
-    <w:lsdException w:name="heading 3" w:semiHidden="1" w:uiPriority="9" w:unhideWhenUsed="1" w:qFormat="1"/>
-    <w:lsdException w:name="heading 4" w:semiHidden="1" w:uiPriority="9" w:unhideWhenUsed="1" w:qFormat="1"/>
-    <w:lsdException w:name="heading 5" w:semiHidden="1" w:uiPriority="9" w:unhideWhenUsed="1" w:qFormat="1"/>
-    <w:lsdException w:name="heading 6" w:semiHidden="1" w:uiPriority="9" w:unhideWhenUsed="1" w:qFormat="1"/>
-    <w:lsdException w:name="heading 7" w:semiHidden="1" w:uiPriority="9" w:unhideWhenUsed="1" w:qFormat="1"/>
-    <w:lsdException w:name="heading 8" w:semiHidden="1" w:uiPriority="9" w:unhideWhenUsed="1" w:qFormat="1"/>
-    <w:lsdException w:name="heading 9" w:semiHidden="1" w:uiPriority="9" w:unhideWhenUsed="1" w:qFormat="1"/>
-    <w:lsdException w:name="index 1" w:semiHidden="1" w:unhideWhenUsed="1"/>
-    <w:lsdException w:name="index 2" w:semiHidden="1" w:unhideWhenUsed="1"/>
-    <w:lsdException w:name="index 3" w:semiHidden="1" w:unhideWhenUsed="1"/>
-    <w:lsdException w:name="index 4" w:semiHidden="1" w:unhideWhenUsed="1"/>
-    <w:lsdException w:name="index 5" w:semiHidden="1" w:unhideWhenUsed="1"/>
-    <w:lsdException w:name="index 6" w:semiHidden="1" w:unhideWhenUsed="1"/>
-    <w:lsdException w:name="index 7" w:semiHidden="1" w:unhideWhenUsed="1"/>
-    <w:lsdException w:name="index 8" w:semiHidden="1" w:unhideWhenUsed="1"/>
-    <w:lsdException w:name="index 9" w:semiHidden="1" w:unhideWhenUsed="1"/>
-    <w:lsdException w:name="toc 1" w:semiHidden="1" w:uiPriority="39" w:unhideWhenUsed="1"/>
-    <w:lsdException w:name="toc 2" w:semiHidden="1" w:uiPriority="39" w:unhideWhenUsed="1"/>
-    <w:lsdException w:name="toc 3" w:semiHidden="1" w:uiPriority="39" w:unhideWhenUsed="1"/>
-    <w:lsdException w:name="toc 4" w:semiHidden="1" w:uiPriority="39" w:unhideWhenUsed="1"/>
-    <w:lsdException w:name="toc 5" w:semiHidden="1" w:uiPriority="39" w:unhideWhenUsed="1"/>
-    <w:lsdException w:name="toc 6" w:semiHidden="1" w:uiPriority="39" w:unhideWhenUsed="1"/>
-    <w:lsdException w:name="toc 7" w:semiHidden="1" w:uiPriority="39" w:unhideWhenUsed="1"/>
-    <w:lsdException w:name="toc 8" w:semiHidden="1" w:uiPriority="39" w:unhideWhenUsed="1"/>
-    <w:lsdException w:name="toc 9" w:semiHidden="1" w:uiPriority="39" w:unhideWhenUsed="1"/>
-    <w:lsdException w:name="Normal Indent" w:semiHidden="1" w:unhideWhenUsed="1"/>
-    <w:lsdException w:name="footnote text" w:semiHidden="1" w:unhideWhenUsed="1"/>
-    <w:lsdException w:name="annotation text" w:semiHidden="1" w:unhideWhenUsed="1"/>
-    <w:lsdException w:name="header" w:uiPriority="99" w:unhideWhenUsed="1" w:qFormat="1"/>
-    <w:lsdException w:name="footer" w:uiPriority="99" w:unhideWhenUsed="1"/>
-    <w:lsdException w:name="index heading" w:semiHidden="1" w:unhideWhenUsed="1"/>
-    <w:lsdException w:name="caption" w:semiHidden="1" w:uiPriority="35" w:unhideWhenUsed="1" w:qFormat="1"/>
-    <w:lsdException w:name="table of figures" w:semiHidden="1" w:unhideWhenUsed="1"/>
-    <w:lsdException w:name="envelope address" w:semiHidden="1" w:unhideWhenUsed="1"/>
-    <w:lsdException w:name="envelope return" w:semiHidden="1" w:unhideWhenUsed="1"/>
-    <w:lsdException w:name="footnote reference" w:semiHidden="1" w:unhideWhenUsed="1"/>
-    <w:lsdException w:name="annotation reference" w:semiHidden="1" w:unhideWhenUsed="1"/>
-    <w:lsdException w:name="line number" w:semiHidden="1" w:unhideWhenUsed="1"/>
-    <w:lsdException w:name="page number" w:semiHidden="1" w:unhideWhenUsed="1"/>
-    <w:lsdException w:name="endnote reference" w:semiHidden="1" w:unhideWhenUsed="1"/>
-    <w:lsdException w:name="endnote text" w:semiHidden="1" w:unhideWhenUsed="1"/>
-    <w:lsdException w:name="table of authorities" w:semiHidden="1" w:unhideWhenUsed="1"/>
-    <w:lsdException w:name="macro" w:semiHidden="1" w:unhideWhenUsed="1"/>
-    <w:lsdException w:name="toa heading" w:semiHidden="1" w:unhideWhenUsed="1"/>
-    <w:lsdException w:name="List" w:semiHidden="1" w:unhideWhenUsed="1"/>
-    <w:lsdException w:name="List Bullet" w:semiHidden="1" w:unhideWhenUsed="1"/>
-    <w:lsdException w:name="List Number" w:semiHidden="1" w:unhideWhenUsed="1"/>
-    <w:lsdException w:name="List 2" w:semiHidden="1" w:unhideWhenUsed="1"/>
-    <w:lsdException w:name="List 3" w:semiHidden="1" w:unhideWhenUsed="1"/>
-    <w:lsdException w:name="List 4" w:semiHidden="1" w:unhideWhenUsed="1"/>
-    <w:lsdException w:name="List 5" w:semiHidden="1" w:unhideWhenUsed="1"/>
-    <w:lsdException w:name="List Bullet 2" w:semiHidden="1" w:unhideWhenUsed="1"/>
-    <w:lsdException w:name="List Bullet 3" w:semiHidden="1" w:unhideWhenUsed="1"/>
-    <w:lsdException w:name="List Bullet 4" w:semiHidden="1" w:unhideWhenUsed="1"/>
-    <w:lsdException w:name="List Bullet 5" w:semiHidden="1" w:unhideWhenUsed="1"/>
-    <w:lsdException w:name="List Number 2" w:semiHidden="1" w:unhideWhenUsed="1"/>
-    <w:lsdException w:name="List Number 3" w:semiHidden="1" w:unhideWhenUsed="1"/>
-    <w:lsdException w:name="List Number 4" w:semiHidden="1" w:unhideWhenUsed="1"/>
-    <w:lsdException w:name="List Number 5" w:semiHidden="1" w:unhideWhenUsed="1"/>
-    <w:lsdException w:name="Title" w:uiPriority="10" w:qFormat="1"/>
-    <w:lsdException w:name="Closing" w:semiHidden="1" w:unhideWhenUsed="1"/>
-    <w:lsdException w:name="Signature" w:semiHidden="1" w:unhideWhenUsed="1"/>
-    <w:lsdException w:name="Default Paragraph Font" w:semiHidden="1" w:uiPriority="1" w:unhideWhenUsed="1"/>
-    <w:lsdException w:name="Body Text" w:semiHidden="1" w:unhideWhenUsed="1"/>
-    <w:lsdException w:name="Body Text Indent" w:semiHidden="1" w:unhideWhenUsed="1"/>
-    <w:lsdException w:name="List Continue" w:semiHidden="1" w:unhideWhenUsed="1"/>
-    <w:lsdException w:name="List Continue 2" w:semiHidden="1" w:unhideWhenUsed="1"/>
-    <w:lsdException w:name="List Continue 3" w:semiHidden="1" w:unhideWhenUsed="1"/>
-    <w:lsdException w:name="List Continue 4" w:semiHidden="1" w:unhideWhenUsed="1"/>
-    <w:lsdException w:name="List Continue 5" w:semiHidden="1" w:unhideWhenUsed="1"/>
-    <w:lsdException w:name="Message Header" w:semiHidden="1" w:unhideWhenUsed="1"/>
-    <w:lsdException w:name="Subtitle" w:uiPriority="11" w:qFormat="1"/>
-    <w:lsdException w:name="Salutation" w:semiHidden="1" w:unhideWhenUsed="1"/>
-    <w:lsdException w:name="Date" w:uiPriority="99" w:unhideWhenUsed="1" w:qFormat="1"/>
-    <w:lsdException w:name="Body Text First Indent" w:semiHidden="1" w:unhideWhenUsed="1"/>
-    <w:lsdException w:name="Body Text First Indent 2" w:semiHidden="1" w:unhideWhenUsed="1"/>
-    <w:lsdException w:name="Note Heading" w:semiHidden="1" w:unhideWhenUsed="1"/>
-    <w:lsdException w:name="Body Text 2" w:semiHidden="1" w:unhideWhenUsed="1"/>
-    <w:lsdException w:name="Body Text 3" w:semiHidden="1" w:unhideWhenUsed="1"/>
-    <w:lsdException w:name="Body Text Indent 2" w:semiHidden="1" w:unhideWhenUsed="1"/>
-    <w:lsdException w:name="Body Text Indent 3" w:semiHidden="1" w:unhideWhenUsed="1"/>
-    <w:lsdException w:name="Block Text" w:semiHidden="1" w:unhideWhenUsed="1"/>
-    <w:lsdException w:name="Hyperlink" w:unhideWhenUsed="1" w:qFormat="1"/>
-    <w:lsdException w:name="FollowedHyperlink" w:unhideWhenUsed="1"/>
-    <w:lsdException w:name="Strong" w:uiPriority="22" w:qFormat="1"/>
-    <w:lsdException w:name="Emphasis" w:uiPriority="20" w:qFormat="1"/>
-    <w:lsdException w:name="Document Map" w:semiHidden="1" w:unhideWhenUsed="1"/>
-    <w:lsdException w:name="Plain Text" w:semiHidden="1" w:unhideWhenUsed="1"/>
-    <w:lsdException w:name="E-mail Signature" w:semiHidden="1" w:unhideWhenUsed="1"/>
-    <w:lsdException w:name="HTML Top of Form" w:semiHidden="1" w:uiPriority="99" w:unhideWhenUsed="1"/>
-    <w:lsdException w:name="HTML Bottom of Form" w:semiHidden="1" w:uiPriority="99" w:unhideWhenUsed="1"/>
-    <w:lsdException w:name="Normal (Web)" w:unhideWhenUsed="1"/>
-    <w:lsdException w:name="HTML Acronym" w:semiHidden="1" w:unhideWhenUsed="1"/>
-    <w:lsdException w:name="HTML Address" w:semiHidden="1" w:unhideWhenUsed="1"/>
-    <w:lsdException w:name="HTML Cite" w:unhideWhenUsed="1"/>
-    <w:lsdException w:name="HTML Code" w:unhideWhenUsed="1"/>
-    <w:lsdException w:name="HTML Definition" w:unhideWhenUsed="1"/>
-    <w:lsdException w:name="HTML Keyboard" w:unhideWhenUsed="1"/>
-    <w:lsdException w:name="HTML Preformatted" w:semiHidden="1" w:unhideWhenUsed="1"/>
-    <w:lsdException w:name="HTML Sample" w:unhideWhenUsed="1"/>
-    <w:lsdException w:name="HTML Typewriter" w:semiHidden="1" w:unhideWhenUsed="1"/>
-    <w:lsdException w:name="HTML Variable" w:semiHidden="1" w:unhideWhenUsed="1"/>
-    <w:lsdException w:name="Normal Table" w:semiHidden="1" w:uiPriority="99" w:unhideWhenUsed="1"/>
-    <w:lsdException w:name="annotation subject" w:semiHidden="1" w:unhideWhenUsed="1"/>
-    <w:lsdException w:name="No List" w:semiHidden="1" w:uiPriority="99" w:unhideWhenUsed="1"/>
-    <w:lsdException w:name="Outline List 1" w:semiHidden="1" w:uiPriority="99" w:unhideWhenUsed="1"/>
-    <w:lsdException w:name="Outline List 2" w:semiHidden="1" w:uiPriority="99" w:unhideWhenUsed="1"/>
-    <w:lsdException w:name="Outline List 3" w:semiHidden="1" w:uiPriority="99" w:unhideWhenUsed="1"/>
-    <w:lsdException w:name="Table Simple 1" w:semiHidden="1" w:unhideWhenUsed="1"/>
-    <w:lsdException w:name="Table Simple 2" w:semiHidden="1" w:unhideWhenUsed="1"/>
-    <w:lsdException w:name="Table Simple 3" w:semiHidden="1" w:unhideWhenUsed="1"/>
-    <w:lsdException w:name="Table Classic 1" w:semiHidden="1" w:unhideWhenUsed="1"/>
-    <w:lsdException w:name="Table Classic 2" w:semiHidden="1" w:unhideWhenUsed="1"/>
-    <w:lsdException w:name="Table Classic 3" w:semiHidden="1" w:unhideWhenUsed="1"/>
-    <w:lsdException w:name="Table Classic 4" w:semiHidden="1" w:unhideWhenUsed="1"/>
-    <w:lsdException w:name="Table Colorful 1" w:semiHidden="1" w:unhideWhenUsed="1"/>
-    <w:lsdException w:name="Table Colorful 2" w:semiHidden="1" w:unhideWhenUsed="1"/>
-    <w:lsdException w:name="Table Colorful 3" w:semiHidden="1" w:unhideWhenUsed="1"/>
-    <w:lsdException w:name="Table Columns 1" w:semiHidden="1" w:unhideWhenUsed="1"/>
-    <w:lsdException w:name="Table Columns 2" w:semiHidden="1" w:unhideWhenUsed="1"/>
-    <w:lsdException w:name="Table Columns 3" w:semiHidden="1" w:unhideWhenUsed="1"/>
-    <w:lsdException w:name="Table Columns 4" w:semiHidden="1" w:unhideWhenUsed="1"/>
-    <w:lsdException w:name="Table Columns 5" w:semiHidden="1" w:unhideWhenUsed="1"/>
-    <w:lsdException w:name="Table Grid 1" w:semiHidden="1" w:unhideWhenUsed="1"/>
-    <w:lsdException w:name="Table Grid 2" w:semiHidden="1" w:unhideWhenUsed="1"/>
-    <w:lsdException w:name="Table Grid 3" w:semiHidden="1" w:unhideWhenUsed="1"/>
-    <w:lsdException w:name="Table Grid 4" w:semiHidden="1" w:unhideWhenUsed="1"/>
-    <w:lsdException w:name="Table Grid 5" w:semiHidden="1" w:unhideWhenUsed="1"/>
-    <w:lsdException w:name="Table Grid 6" w:semiHidden="1" w:unhideWhenUsed="1"/>
-    <w:lsdException w:name="Table Grid 7" w:semiHidden="1" w:unhideWhenUsed="1"/>
-    <w:lsdException w:name="Table Grid 8" w:semiHidden="1" w:unhideWhenUsed="1"/>
-    <w:lsdException w:name="Table List 1" w:semiHidden="1" w:unhideWhenUsed="1"/>
-    <w:lsdException w:name="Table List 2" w:semiHidden="1" w:unhideWhenUsed="1"/>
-    <w:lsdException w:name="Table List 3" w:semiHidden="1" w:unhideWhenUsed="1"/>
-    <w:lsdException w:name="Table List 4" w:semiHidden="1" w:unhideWhenUsed="1"/>
-    <w:lsdException w:name="Table List 5" w:semiHidden="1" w:unhideWhenUsed="1"/>
-    <w:lsdException w:name="Table List 6" w:semiHidden="1" w:unhideWhenUsed="1"/>
-    <w:lsdException w:name="Table List 7" w:semiHidden="1" w:unhideWhenUsed="1"/>
-    <w:lsdException w:name="Table List 8" w:semiHidden="1" w:unhideWhenUsed="1"/>
-    <w:lsdException w:name="Table 3D effects 1" w:semiHidden="1" w:unhideWhenUsed="1"/>
-    <w:lsdException w:name="Table 3D effects 2" w:semiHidden="1" w:unhideWhenUsed="1"/>
-    <w:lsdException w:name="Table 3D effects 3" w:semiHidden="1" w:unhideWhenUsed="1"/>
-    <w:lsdException w:name="Table Contemporary" w:semiHidden="1" w:unhideWhenUsed="1"/>
-    <w:lsdException w:name="Table Elegant" w:semiHidden="1" w:unhideWhenUsed="1"/>
-    <w:lsdException w:name="Table Professional" w:semiHidden="1" w:unhideWhenUsed="1"/>
-    <w:lsdException w:name="Table Subtle 1" w:semiHidden="1" w:unhideWhenUsed="1"/>
-    <w:lsdException w:name="Table Subtle 2" w:semiHidden="1" w:unhideWhenUsed="1"/>
-    <w:lsdException w:name="Table Web 1" w:semiHidden="1" w:unhideWhenUsed="1"/>
-    <w:lsdException w:name="Table Web 2" w:semiHidden="1" w:unhideWhenUsed="1"/>
-    <w:lsdException w:name="Table Web 3" w:semiHidden="1" w:unhideWhenUsed="1"/>
-    <w:lsdException w:name="Balloon Text" w:semiHidden="1" w:unhideWhenUsed="1"/>
-    <w:lsdException w:name="Table Grid" w:uiPriority="39"/>
-    <w:lsdException w:name="Table Theme" w:semiHidden="1" w:unhideWhenUsed="1"/>
-    <w:lsdException w:name="Placeholder Text" w:semiHidden="1" w:uiPriority="99"/>
-    <w:lsdException w:name="No Spacing" w:uiPriority="99"/>
-    <w:lsdException w:name="Light Shading" w:uiPriority="60"/>
-    <w:lsdException w:name="Light List" w:uiPriority="61"/>
-    <w:lsdException w:name="Light Grid" w:uiPriority="62"/>
-    <w:lsdException w:name="Medium Shading 1" w:uiPriority="63"/>
-    <w:lsdException w:name="Medium Shading 2" w:uiPriority="64"/>
-    <w:lsdException w:name="Medium List 1" w:uiPriority="65"/>
-    <w:lsdException w:name="Medium List 2" w:uiPriority="66"/>
-    <w:lsdException w:name="Medium Grid 1" w:uiPriority="67"/>
-    <w:lsdException w:name="Medium Grid 2" w:uiPriority="68"/>
-    <w:lsdException w:name="Medium Grid 3" w:uiPriority="69"/>
-    <w:lsdException w:name="Dark List" w:uiPriority="70"/>
-    <w:lsdException w:name="Colorful Shading" w:uiPriority="71"/>
-    <w:lsdException w:name="Colorful List" w:uiPriority="72"/>
-    <w:lsdException w:name="Colorful Grid" w:uiPriority="73"/>
-    <w:lsdException w:name="Light Shading Accent 1" w:uiPriority="60"/>
-    <w:lsdException w:name="Light List Accent 1" w:uiPriority="61"/>
-    <w:lsdException w:name="Light Grid Accent 1" w:uiPriority="62"/>
-    <w:lsdException w:name="Medium Shading 1 Accent 1" w:uiPriority="63"/>
-    <w:lsdException w:name="Medium Shading 2 Accent 1" w:uiPriority="64"/>
-    <w:lsdException w:name="Medium List 1 Accent 1" w:uiPriority="65"/>
-    <w:lsdException w:name="Revision" w:semiHidden="1" w:uiPriority="99"/>
-    <w:lsdException w:name="List Paragraph" w:uiPriority="99"/>
-    <w:lsdException w:name="Quote" w:uiPriority="99"/>
-    <w:lsdException w:name="Intense Quote" w:uiPriority="99"/>
-    <w:lsdException w:name="Medium List 2 Accent 1" w:uiPriority="66"/>
-    <w:lsdException w:name="Medium Grid 1 Accent 1" w:uiPriority="67"/>
-    <w:lsdException w:name="Medium Grid 2 Accent 1" w:uiPriority="68"/>
-    <w:lsdException w:name="Medium Grid 3 Accent 1" w:uiPriority="69"/>
-    <w:lsdException w:name="Dark List Accent 1" w:uiPriority="70"/>
-    <w:lsdException w:name="Colorful Shading Accent 1" w:uiPriority="71"/>
-    <w:lsdException w:name="Colorful List Accent 1" w:uiPriority="72"/>
-    <w:lsdException w:name="Colorful Grid Accent 1" w:uiPriority="73"/>
-    <w:lsdException w:name="Light Shading Accent 2" w:uiPriority="60"/>
-    <w:lsdException w:name="Light List Accent 2" w:uiPriority="61"/>
-    <w:lsdException w:name="Light Grid Accent 2" w:uiPriority="62"/>
-    <w:lsdException w:name="Medium Shading 1 Accent 2" w:uiPriority="63"/>
-    <w:lsdException w:name="Medium Shading 2 Accent 2" w:uiPriority="64"/>
-    <w:lsdException w:name="Medium List 1 Accent 2" w:uiPriority="65"/>
-    <w:lsdException w:name="Medium List 2 Accent 2" w:uiPriority="66"/>
-    <w:lsdException w:name="Medium Grid 1 Accent 2" w:uiPriority="67"/>
-    <w:lsdException w:name="Medium Grid 2 Accent 2" w:uiPriority="68"/>
-    <w:lsdException w:name="Medium Grid 3 Accent 2" w:uiPriority="69"/>
-    <w:lsdException w:name="Dark List Accent 2" w:uiPriority="70"/>
-    <w:lsdException w:name="Colorful Shading Accent 2" w:uiPriority="71"/>
-    <w:lsdException w:name="Colorful List Accent 2" w:uiPriority="72"/>
-    <w:lsdException w:name="Colorful Grid Accent 2" w:uiPriority="73"/>
-    <w:lsdException w:name="Light Shading Accent 3" w:uiPriority="60"/>
-    <w:lsdException w:name="Light List Accent 3" w:uiPriority="61"/>
-    <w:lsdException w:name="Light Grid Accent 3" w:uiPriority="62"/>
-    <w:lsdException w:name="Medium Shading 1 Accent 3" w:uiPriority="63"/>
-    <w:lsdException w:name="Medium Shading 2 Accent 3" w:uiPriority="64"/>
-    <w:lsdException w:name="Medium List 1 Accent 3" w:uiPriority="65"/>
-    <w:lsdException w:name="Medium List 2 Accent 3" w:uiPriority="66"/>
-    <w:lsdException w:name="Medium Grid 1 Accent 3" w:uiPriority="67"/>
-    <w:lsdException w:name="Medium Grid 2 Accent 3" w:uiPriority="68"/>
-    <w:lsdException w:name="Medium Grid 3 Accent 3" w:uiPriority="69"/>
-    <w:lsdException w:name="Dark List Accent 3" w:uiPriority="70"/>
-    <w:lsdException w:name="Colorful Shading Accent 3" w:uiPriority="71"/>
-    <w:lsdException w:name="Colorful List Accent 3" w:uiPriority="72"/>
-    <w:lsdException w:name="Colorful Grid Accent 3" w:uiPriority="73"/>
-    <w:lsdException w:name="Light Shading Accent 4" w:uiPriority="60"/>
-    <w:lsdException w:name="Light List Accent 4" w:uiPriority="61"/>
-    <w:lsdException w:name="Light Grid Accent 4" w:uiPriority="62"/>
-    <w:lsdException w:name="Medium Shading 1 Accent 4" w:uiPriority="63"/>
-    <w:lsdException w:name="Medium Shading 2 Accent 4" w:uiPriority="64"/>
-    <w:lsdException w:name="Medium List 1 Accent 4" w:uiPriority="65"/>
-    <w:lsdException w:name="Medium List 2 Accent 4" w:uiPriority="66"/>
-    <w:lsdException w:name="Medium Grid 1 Accent 4" w:uiPriority="67"/>
-    <w:lsdException w:name="Medium Grid 2 Accent 4" w:uiPriority="68"/>
-    <w:lsdException w:name="Medium Grid 3 Accent 4" w:uiPriority="69"/>
-    <w:lsdException w:name="Dark List Accent 4" w:uiPriority="70"/>
-    <w:lsdException w:name="Colorful Shading Accent 4" w:uiPriority="71"/>
-    <w:lsdException w:name="Colorful List Accent 4" w:uiPriority="72"/>
-    <w:lsdException w:name="Colorful Grid Accent 4" w:uiPriority="73"/>
-    <w:lsdException w:name="Light Shading Accent 5" w:uiPriority="60"/>
-    <w:lsdException w:name="Light List Accent 5" w:uiPriority="61"/>
-    <w:lsdException w:name="Light Grid Accent 5" w:uiPriority="62"/>
-    <w:lsdException w:name="Medium Shading 1 Accent 5" w:uiPriority="63"/>
-    <w:lsdException w:name="Medium Shading 2 Accent 5" w:uiPriority="64"/>
-    <w:lsdException w:name="Medium List 1 Accent 5" w:uiPriority="65"/>
-    <w:lsdException w:name="Medium List 2 Accent 5" w:uiPriority="66"/>
-    <w:lsdException w:name="Medium Grid 1 Accent 5" w:uiPriority="67"/>
-    <w:lsdException w:name="Medium Grid 2 Accent 5" w:uiPriority="68"/>
-    <w:lsdException w:name="Medium Grid 3 Accent 5" w:uiPriority="69"/>
-    <w:lsdException w:name="Dark List Accent 5" w:uiPriority="70"/>
-    <w:lsdException w:name="Colorful Shading Accent 5" w:uiPriority="71"/>
-    <w:lsdException w:name="Colorful List Accent 5" w:uiPriority="72"/>
-    <w:lsdException w:name="Colorful Grid Accent 5" w:uiPriority="73"/>
-    <w:lsdException w:name="Light Shading Accent 6" w:uiPriority="60"/>
-    <w:lsdException w:name="Light List Accent 6" w:uiPriority="61"/>
-    <w:lsdException w:name="Light Grid Accent 6" w:uiPriority="62"/>
-    <w:lsdException w:name="Medium Shading 1 Accent 6" w:uiPriority="63"/>
-    <w:lsdException w:name="Medium Shading 2 Accent 6" w:uiPriority="64"/>
-    <w:lsdException w:name="Medium List 1 Accent 6" w:uiPriority="65"/>
-    <w:lsdException w:name="Medium List 2 Accent 6" w:uiPriority="66"/>
-    <w:lsdException w:name="Medium Grid 1 Accent 6" w:uiPriority="67"/>
-    <w:lsdException w:name="Medium Grid 2 Accent 6" w:uiPriority="68"/>
-    <w:lsdException w:name="Medium Grid 3 Accent 6" w:uiPriority="69"/>
-    <w:lsdException w:name="Dark List Accent 6" w:uiPriority="70"/>
-    <w:lsdException w:name="Colorful Shading Accent 6" w:uiPriority="71"/>
-    <w:lsdException w:name="Colorful List Accent 6" w:uiPriority="72"/>
-    <w:lsdException w:name="Colorful Grid Accent 6" w:uiPriority="73"/>
-    <w:lsdException w:name="Subtle Emphasis" w:uiPriority="19" w:qFormat="1"/>
-    <w:lsdException w:name="Intense Emphasis" w:uiPriority="21" w:qFormat="1"/>
-    <w:lsdException w:name="Subtle Reference" w:uiPriority="31" w:qFormat="1"/>
-    <w:lsdException w:name="Intense Reference" w:uiPriority="32" w:qFormat="1"/>
-    <w:lsdException w:name="Book Title" w:uiPriority="33" w:qFormat="1"/>
-    <w:lsdException w:name="Bibliography" w:semiHidden="1" w:uiPriority="37" w:unhideWhenUsed="1"/>
-    <w:lsdException w:name="TOC Heading" w:semiHidden="1" w:uiPriority="39" w:unhideWhenUsed="1" w:qFormat="1"/>
-    <w:lsdException w:name="Plain Table 1" w:uiPriority="41"/>
-    <w:lsdException w:name="Plain Table 2" w:uiPriority="42"/>
-    <w:lsdException w:name="Plain Table 3" w:uiPriority="43"/>
-    <w:lsdException w:name="Plain Table 4" w:uiPriority="44"/>
-    <w:lsdException w:name="Plain Table 5" w:uiPriority="45"/>
-    <w:lsdException w:name="Grid Table Light" w:uiPriority="40"/>
-    <w:lsdException w:name="Grid Table 1 Light" w:uiPriority="46"/>
-    <w:lsdException w:name="Grid Table 2" w:uiPriority="47"/>
-    <w:lsdException w:name="Grid Table 3" w:uiPriority="48"/>
-    <w:lsdException w:name="Grid Table 4" w:uiPriority="49"/>
-    <w:lsdException w:name="Grid Table 5 Dark" w:uiPriority="50"/>
-    <w:lsdException w:name="Grid Table 6 Colorful" w:uiPriority="51"/>
-    <w:lsdException w:name="Grid Table 7 Colorful" w:uiPriority="52"/>
-    <w:lsdException w:name="Grid Table 1 Light Accent 1" w:uiPriority="46"/>
-    <w:lsdException w:name="Grid Table 2 Accent 1" w:uiPriority="47"/>
-    <w:lsdException w:name="Grid Table 3 Accent 1" w:uiPriority="48"/>
-    <w:lsdException w:name="Grid Table 4 Accent 1" w:uiPriority="49"/>
-    <w:lsdException w:name="Grid Table 5 Dark Accent 1" w:uiPriority="50"/>
-    <w:lsdException w:name="Grid Table 6 Colorful Accent 1" w:uiPriority="51"/>
-    <w:lsdException w:name="Grid Table 7 Colorful Accent 1" w:uiPriority="52"/>
-    <w:lsdException w:name="Grid Table 1 Light Accent 2" w:uiPriority="46"/>
-    <w:lsdException w:name="Grid Table 2 Accent 2" w:uiPriority="47"/>
-    <w:lsdException w:name="Grid Table 3 Accent 2" w:uiPriority="48"/>
-    <w:lsdException w:name="Grid Table 4 Accent 2" w:uiPriority="49"/>
-    <w:lsdException w:name="Grid Table 5 Dark Accent 2" w:uiPriority="50"/>
-    <w:lsdException w:name="Grid Table 6 Colorful Accent 2" w:uiPriority="51"/>
-    <w:lsdException w:name="Grid Table 7 Colorful Accent 2" w:uiPriority="52"/>
-    <w:lsdException w:name="Grid Table 1 Light Accent 3" w:uiPriority="46"/>
-    <w:lsdException w:name="Grid Table 2 Accent 3" w:uiPriority="47"/>
-    <w:lsdException w:name="Grid Table 3 Accent 3" w:uiPriority="48"/>
-    <w:lsdException w:name="Grid Table 4 Accent 3" w:uiPriority="49"/>
-    <w:lsdException w:name="Grid Table 5 Dark Accent 3" w:uiPriority="50"/>
-    <w:lsdException w:name="Grid Table 6 Colorful Accent 3" w:uiPriority="51"/>
-    <w:lsdException w:name="Grid Table 7 Colorful Accent 3" w:uiPriority="52"/>
-    <w:lsdException w:name="Grid Table 1 Light Accent 4" w:uiPriority="46"/>
-    <w:lsdException w:name="Grid Table 2 Accent 4" w:uiPriority="47"/>
-    <w:lsdException w:name="Grid Table 3 Accent 4" w:uiPriority="48"/>
-    <w:lsdException w:name="Grid Table 4 Accent 4" w:uiPriority="49"/>
-    <w:lsdException w:name="Grid Table 5 Dark Accent 4" w:uiPriority="50"/>
-    <w:lsdException w:name="Grid Table 6 Colorful Accent 4" w:uiPriority="51"/>
-    <w:lsdException w:name="Grid Table 7 Colorful Accent 4" w:uiPriority="52"/>
-    <w:lsdException w:name="Grid Table 1 Light Accent 5" w:uiPriority="46"/>
-    <w:lsdException w:name="Grid Table 2 Accent 5" w:uiPriority="47"/>
-    <w:lsdException w:name="Grid Table 3 Accent 5" w:uiPriority="48"/>
-    <w:lsdException w:name="Grid Table 4 Accent 5" w:uiPriority="49"/>
-    <w:lsdException w:name="Grid Table 5 Dark Accent 5" w:uiPriority="50"/>
-    <w:lsdException w:name="Grid Table 6 Colorful Accent 5" w:uiPriority="51"/>
-    <w:lsdException w:name="Grid Table 7 Colorful Accent 5" w:uiPriority="52"/>
-    <w:lsdException w:name="Grid Table 1 Light Accent 6" w:uiPriority="46"/>
-    <w:lsdException w:name="Grid Table 2 Accent 6" w:uiPriority="47"/>
-    <w:lsdException w:name="Grid Table 3 Accent 6" w:uiPriority="48"/>
-    <w:lsdException w:name="Grid Table 4 Accent 6" w:uiPriority="49"/>
-    <w:lsdException w:name="Grid Table 5 Dark Accent 6" w:uiPriority="50"/>
-    <w:lsdException w:name="Grid Table 6 Colorful Accent 6" w:uiPriority="51"/>
-    <w:lsdException w:name="Grid Table 7 Colorful Accent 6" w:uiPriority="52"/>
-    <w:lsdException w:name="List Table 1 Light" w:uiPriority="46"/>
-    <w:lsdException w:name="List Table 2" w:uiPriority="47"/>
-    <w:lsdException w:name="List Table 3" w:uiPriority="48"/>
-    <w:lsdException w:name="List Table 4" w:uiPriority="49"/>
-    <w:lsdException w:name="List Table 5 Dark" w:uiPriority="50"/>
-    <w:lsdException w:name="List Table 6 Colorful" w:uiPriority="51"/>
-    <w:lsdException w:name="List Table 7 Colorful" w:uiPriority="52"/>
-    <w:lsdException w:name="List Table 1 Light Accent 1" w:uiPriority="46"/>
-    <w:lsdException w:name="List Table 2 Accent 1" w:uiPriority="47"/>
-    <w:lsdException w:name="List Table 3 Accent 1" w:uiPriority="48"/>
-    <w:lsdException w:name="List Table 4 Accent 1" w:uiPriority="49"/>
-    <w:lsdException w:name="List Table 5 Dark Accent 1" w:uiPriority="50"/>
-    <w:lsdException w:name="List Table 6 Colorful Accent 1" w:uiPriority="51"/>
-    <w:lsdException w:name="List Table 7 Colorful Accent 1" w:uiPriority="52"/>
-    <w:lsdException w:name="List Table 1 Light Accent 2" w:uiPriority="46"/>
-    <w:lsdException w:name="List Table 2 Accent 2" w:uiPriority="47"/>
-    <w:lsdException w:name="List Table 3 Accent 2" w:uiPriority="48"/>
-    <w:lsdException w:name="List Table 4 Accent 2" w:uiPriority="49"/>
-    <w:lsdException w:name="List Table 5 Dark Accent 2" w:uiPriority="50"/>
-    <w:lsdException w:name="List Table 6 Colorful Accent 2" w:uiPriority="51"/>
-    <w:lsdException w:name="List Table 7 Colorful Accent 2" w:uiPriority="52"/>
-    <w:lsdException w:name="List Table 1 Light Accent 3" w:uiPriority="46"/>
-    <w:lsdException w:name="List Table 2 Accent 3" w:uiPriority="47"/>
-    <w:lsdException w:name="List Table 3 Accent 3" w:uiPriority="48"/>
-    <w:lsdException w:name="List Table 4 Accent 3" w:uiPriority="49"/>
-    <w:lsdException w:name="List Table 5 Dark Accent 3" w:uiPriority="50"/>
-    <w:lsdException w:name="List Table 6 Colorful Accent 3" w:uiPriority="51"/>
-    <w:lsdException w:name="List Table 7 Colorful Accent 3" w:uiPriority="52"/>
-    <w:lsdException w:name="List Table 1 Light Accent 4" w:uiPriority="46"/>
-    <w:lsdException w:name="List Table 2 Accent 4" w:uiPriority="47"/>
-    <w:lsdException w:name="List Table 3 Accent 4" w:uiPriority="48"/>
-    <w:lsdException w:name="List Table 4 Accent 4" w:uiPriority="49"/>
-    <w:lsdException w:name="List Table 5 Dark Accent 4" w:uiPriority="50"/>
-    <w:lsdException w:name="List Table 6 Colorful Accent 4" w:uiPriority="51"/>
-    <w:lsdException w:name="List Table 7 Colorful Accent 4" w:uiPriority="52"/>
-    <w:lsdException w:name="List Table 1 Light Accent 5" w:uiPriority="46"/>
-    <w:lsdException w:name="List Table 2 Accent 5" w:uiPriority="47"/>
-    <w:lsdException w:name="List Table 3 Accent 5" w:uiPriority="48"/>
-    <w:lsdException w:name="List Table 4 Accent 5" w:uiPriority="49"/>
-    <w:lsdException w:name="List Table 5 Dark Accent 5" w:uiPriority="50"/>
-    <w:lsdException w:name="List Table 6 Colorful Accent 5" w:uiPriority="51"/>
-    <w:lsdException w:name="List Table 7 Colorful Accent 5" w:uiPriority="52"/>
-    <w:lsdException w:name="List Table 1 Light Accent 6" w:uiPriority="46"/>
-    <w:lsdException w:name="List Table 2 Accent 6" w:uiPriority="47"/>
-    <w:lsdException w:name="List Table 3 Accent 6" w:uiPriority="48"/>
-    <w:lsdException w:name="List Table 4 Accent 6" w:uiPriority="49"/>
-    <w:lsdException w:name="List Table 5 Dark Accent 6" w:uiPriority="50"/>
-    <w:lsdException w:name="List Table 6 Colorful Accent 6" w:uiPriority="51"/>
-    <w:lsdException w:name="List Table 7 Colorful Accent 6" w:uiPriority="52"/>
+  <w:latentStyles w:count="260" w:defQFormat="0" w:defUnhideWhenUsed="1" w:defSemiHidden="1" w:defUIPriority="99" w:defLockedState="0">
+    <w:lsdException w:qFormat="1" w:unhideWhenUsed="0" w:uiPriority="0" w:semiHidden="0" w:name="Normal"/>
+    <w:lsdException w:qFormat="1" w:unhideWhenUsed="0" w:uiPriority="9" w:semiHidden="0" w:name="heading 1"/>
+    <w:lsdException w:qFormat="1" w:uiPriority="9" w:name="heading 2"/>
+    <w:lsdException w:qFormat="1" w:uiPriority="9" w:name="heading 3"/>
+    <w:lsdException w:qFormat="1" w:uiPriority="9" w:name="heading 4"/>
+    <w:lsdException w:qFormat="1" w:uiPriority="9" w:name="heading 5"/>
+    <w:lsdException w:qFormat="1" w:uiPriority="9" w:name="heading 6"/>
+    <w:lsdException w:qFormat="1" w:uiPriority="9" w:name="heading 7"/>
+    <w:lsdException w:qFormat="1" w:uiPriority="9" w:name="heading 8"/>
+    <w:lsdException w:qFormat="1" w:uiPriority="9" w:name="heading 9"/>
+    <w:lsdException w:uiPriority="0" w:name="index 1"/>
+    <w:lsdException w:uiPriority="0" w:name="index 2"/>
+    <w:lsdException w:uiPriority="0" w:name="index 3"/>
+    <w:lsdException w:uiPriority="0" w:name="index 4"/>
+    <w:lsdException w:uiPriority="0" w:name="index 5"/>
+    <w:lsdException w:uiPriority="0" w:name="index 6"/>
+    <w:lsdException w:uiPriority="0" w:name="index 7"/>
+    <w:lsdException w:uiPriority="0" w:name="index 8"/>
+    <w:lsdException w:uiPriority="0" w:name="index 9"/>
+    <w:lsdException w:uiPriority="39" w:name="toc 1"/>
+    <w:lsdException w:uiPriority="39" w:name="toc 2"/>
+    <w:lsdException w:uiPriority="39" w:name="toc 3"/>
+    <w:lsdException w:uiPriority="39" w:name="toc 4"/>
+    <w:lsdException w:uiPriority="39" w:name="toc 5"/>
+    <w:lsdException w:uiPriority="39" w:name="toc 6"/>
+    <w:lsdException w:uiPriority="39" w:name="toc 7"/>
+    <w:lsdException w:uiPriority="39" w:name="toc 8"/>
+    <w:lsdException w:uiPriority="39" w:name="toc 9"/>
+    <w:lsdException w:uiPriority="0" w:name="Normal Indent"/>
+    <w:lsdException w:uiPriority="0" w:name="footnote text"/>
+    <w:lsdException w:uiPriority="0" w:name="annotation text"/>
+    <w:lsdException w:qFormat="1" w:uiPriority="99" w:semiHidden="0" w:name="header"/>
+    <w:lsdException w:uiPriority="99" w:semiHidden="0" w:name="footer"/>
+    <w:lsdException w:uiPriority="0" w:name="index heading"/>
+    <w:lsdException w:qFormat="1" w:uiPriority="35" w:name="caption"/>
+    <w:lsdException w:uiPriority="0" w:name="table of figures"/>
+    <w:lsdException w:uiPriority="0" w:name="envelope address"/>
+    <w:lsdException w:uiPriority="0" w:name="envelope return"/>
+    <w:lsdException w:uiPriority="0" w:name="footnote reference"/>
+    <w:lsdException w:uiPriority="0" w:name="annotation reference"/>
+    <w:lsdException w:uiPriority="0" w:name="line number"/>
+    <w:lsdException w:uiPriority="0" w:name="page number"/>
+    <w:lsdException w:uiPriority="0" w:name="endnote reference"/>
+    <w:lsdException w:uiPriority="0" w:name="endnote text"/>
+    <w:lsdException w:uiPriority="0" w:name="table of authorities"/>
+    <w:lsdException w:uiPriority="0" w:name="macro"/>
+    <w:lsdException w:uiPriority="0" w:name="toa heading"/>
+    <w:lsdException w:uiPriority="0" w:name="List"/>
+    <w:lsdException w:uiPriority="0" w:name="List Bullet"/>
+    <w:lsdException w:uiPriority="0" w:name="List Number"/>
+    <w:lsdException w:uiPriority="0" w:name="List 2"/>
+    <w:lsdException w:uiPriority="0" w:name="List 3"/>
+    <w:lsdException w:uiPriority="0" w:name="List 4"/>
+    <w:lsdException w:uiPriority="0" w:name="List 5"/>
+    <w:lsdException w:uiPriority="0" w:name="List Bullet 2"/>
+    <w:lsdException w:uiPriority="0" w:name="List Bullet 3"/>
+    <w:lsdException w:uiPriority="0" w:name="List Bullet 4"/>
+    <w:lsdException w:uiPriority="0" w:name="List Bullet 5"/>
+    <w:lsdException w:uiPriority="0" w:name="List Number 2"/>
+    <w:lsdException w:uiPriority="0" w:name="List Number 3"/>
+    <w:lsdException w:uiPriority="0" w:name="List Number 4"/>
+    <w:lsdException w:uiPriority="0" w:name="List Number 5"/>
+    <w:lsdException w:qFormat="1" w:unhideWhenUsed="0" w:uiPriority="10" w:semiHidden="0" w:name="Title"/>
+    <w:lsdException w:uiPriority="0" w:name="Closing"/>
+    <w:lsdException w:uiPriority="0" w:name="Signature"/>
+    <w:lsdException w:uiPriority="1" w:name="Default Paragraph Font"/>
+    <w:lsdException w:uiPriority="0" w:name="Body Text"/>
+    <w:lsdException w:uiPriority="0" w:name="Body Text Indent"/>
+    <w:lsdException w:uiPriority="0" w:name="List Continue"/>
+    <w:lsdException w:uiPriority="0" w:name="List Continue 2"/>
+    <w:lsdException w:uiPriority="0" w:name="List Continue 3"/>
+    <w:lsdException w:uiPriority="0" w:name="List Continue 4"/>
+    <w:lsdException w:uiPriority="0" w:name="List Continue 5"/>
+    <w:lsdException w:uiPriority="0" w:name="Message Header"/>
+    <w:lsdException w:qFormat="1" w:unhideWhenUsed="0" w:uiPriority="11" w:semiHidden="0" w:name="Subtitle"/>
+    <w:lsdException w:uiPriority="0" w:name="Salutation"/>
+    <w:lsdException w:qFormat="1" w:uiPriority="99" w:semiHidden="0" w:name="Date"/>
+    <w:lsdException w:uiPriority="0" w:name="Body Text First Indent"/>
+    <w:lsdException w:uiPriority="0" w:name="Body Text First Indent 2"/>
+    <w:lsdException w:uiPriority="0" w:name="Note Heading"/>
+    <w:lsdException w:uiPriority="0" w:name="Body Text 2"/>
+    <w:lsdException w:uiPriority="0" w:name="Body Text 3"/>
+    <w:lsdException w:uiPriority="0" w:name="Body Text Indent 2"/>
+    <w:lsdException w:uiPriority="0" w:name="Body Text Indent 3"/>
+    <w:lsdException w:uiPriority="0" w:name="Block Text"/>
+    <w:lsdException w:qFormat="1" w:uiPriority="0" w:semiHidden="0" w:name="Hyperlink"/>
+    <w:lsdException w:uiPriority="0" w:semiHidden="0" w:name="FollowedHyperlink"/>
+    <w:lsdException w:qFormat="1" w:unhideWhenUsed="0" w:uiPriority="22" w:semiHidden="0" w:name="Strong"/>
+    <w:lsdException w:qFormat="1" w:unhideWhenUsed="0" w:uiPriority="20" w:semiHidden="0" w:name="Emphasis"/>
+    <w:lsdException w:uiPriority="0" w:name="Document Map"/>
+    <w:lsdException w:uiPriority="0" w:name="Plain Text"/>
+    <w:lsdException w:uiPriority="0" w:name="E-mail Signature"/>
+    <w:lsdException w:uiPriority="0" w:semiHidden="0" w:name="Normal (Web)"/>
+    <w:lsdException w:uiPriority="0" w:name="HTML Acronym"/>
+    <w:lsdException w:uiPriority="0" w:name="HTML Address"/>
+    <w:lsdException w:uiPriority="0" w:semiHidden="0" w:name="HTML Cite"/>
+    <w:lsdException w:uiPriority="0" w:semiHidden="0" w:name="HTML Code"/>
+    <w:lsdException w:uiPriority="0" w:semiHidden="0" w:name="HTML Definition"/>
+    <w:lsdException w:uiPriority="0" w:semiHidden="0" w:name="HTML Keyboard"/>
+    <w:lsdException w:uiPriority="0" w:name="HTML Preformatted"/>
+    <w:lsdException w:uiPriority="0" w:semiHidden="0" w:name="HTML Sample"/>
+    <w:lsdException w:uiPriority="0" w:name="HTML Typewriter"/>
+    <w:lsdException w:uiPriority="0" w:name="HTML Variable"/>
+    <w:lsdException w:uiPriority="99" w:name="Normal Table"/>
+    <w:lsdException w:uiPriority="0" w:name="annotation subject"/>
+    <w:lsdException w:uiPriority="0" w:name="Table Simple 1"/>
+    <w:lsdException w:uiPriority="0" w:name="Table Simple 2"/>
+    <w:lsdException w:uiPriority="0" w:name="Table Simple 3"/>
+    <w:lsdException w:uiPriority="0" w:name="Table Classic 1"/>
+    <w:lsdException w:uiPriority="0" w:name="Table Classic 2"/>
+    <w:lsdException w:uiPriority="0" w:name="Table Classic 3"/>
+    <w:lsdException w:uiPriority="0" w:name="Table Classic 4"/>
+    <w:lsdException w:uiPriority="0" w:name="Table Colorful 1"/>
+    <w:lsdException w:uiPriority="0" w:name="Table Colorful 2"/>
+    <w:lsdException w:uiPriority="0" w:name="Table Colorful 3"/>
+    <w:lsdException w:uiPriority="0" w:name="Table Columns 1"/>
+    <w:lsdException w:uiPriority="0" w:name="Table Columns 2"/>
+    <w:lsdException w:uiPriority="0" w:name="Table Columns 3"/>
+    <w:lsdException w:uiPriority="0" w:name="Table Columns 4"/>
+    <w:lsdException w:uiPriority="0" w:name="Table Columns 5"/>
+    <w:lsdException w:uiPriority="0" w:name="Table Grid 1"/>
+    <w:lsdException w:uiPriority="0" w:name="Table Grid 2"/>
+    <w:lsdException w:uiPriority="0" w:name="Table Grid 3"/>
+    <w:lsdException w:uiPriority="0" w:name="Table Grid 4"/>
+    <w:lsdException w:uiPriority="0" w:name="Table Grid 5"/>
+    <w:lsdException w:uiPriority="0" w:name="Table Grid 6"/>
+    <w:lsdException w:uiPriority="0" w:name="Table Grid 7"/>
+    <w:lsdException w:uiPriority="0" w:name="Table Grid 8"/>
+    <w:lsdException w:uiPriority="0" w:name="Table List 1"/>
+    <w:lsdException w:uiPriority="0" w:name="Table List 2"/>
+    <w:lsdException w:uiPriority="0" w:name="Table List 3"/>
+    <w:lsdException w:uiPriority="0" w:name="Table List 4"/>
+    <w:lsdException w:uiPriority="0" w:name="Table List 5"/>
+    <w:lsdException w:uiPriority="0" w:name="Table List 6"/>
+    <w:lsdException w:uiPriority="0" w:name="Table List 7"/>
+    <w:lsdException w:uiPriority="0" w:name="Table List 8"/>
+    <w:lsdException w:uiPriority="0" w:name="Table 3D effects 1"/>
+    <w:lsdException w:uiPriority="0" w:name="Table 3D effects 2"/>
+    <w:lsdException w:uiPriority="0" w:name="Table 3D effects 3"/>
+    <w:lsdException w:uiPriority="0" w:name="Table Contemporary"/>
+    <w:lsdException w:uiPriority="0" w:name="Table Elegant"/>
+    <w:lsdException w:uiPriority="0" w:name="Table Professional"/>
+    <w:lsdException w:uiPriority="0" w:name="Table Subtle 1"/>
+    <w:lsdException w:uiPriority="0" w:name="Table Subtle 2"/>
+    <w:lsdException w:uiPriority="0" w:name="Table Web 1"/>
+    <w:lsdException w:uiPriority="0" w:name="Table Web 2"/>
+    <w:lsdException w:uiPriority="0" w:name="Table Web 3"/>
+    <w:lsdException w:uiPriority="0" w:name="Balloon Text"/>
+    <w:lsdException w:unhideWhenUsed="0" w:uiPriority="39" w:semiHidden="0" w:name="Table Grid"/>
+    <w:lsdException w:uiPriority="0" w:name="Table Theme"/>
+    <w:lsdException w:unhideWhenUsed="0" w:uiPriority="60" w:semiHidden="0" w:name="Light Shading"/>
+    <w:lsdException w:unhideWhenUsed="0" w:uiPriority="61" w:semiHidden="0" w:name="Light List"/>
+    <w:lsdException w:unhideWhenUsed="0" w:uiPriority="62" w:semiHidden="0" w:name="Light Grid"/>
+    <w:lsdException w:unhideWhenUsed="0" w:uiPriority="63" w:semiHidden="0" w:name="Medium Shading 1"/>
+    <w:lsdException w:unhideWhenUsed="0" w:uiPriority="64" w:semiHidden="0" w:name="Medium Shading 2"/>
+    <w:lsdException w:unhideWhenUsed="0" w:uiPriority="65" w:semiHidden="0" w:name="Medium List 1"/>
+    <w:lsdException w:unhideWhenUsed="0" w:uiPriority="66" w:semiHidden="0" w:name="Medium List 2"/>
+    <w:lsdException w:unhideWhenUsed="0" w:uiPriority="67" w:semiHidden="0" w:name="Medium Grid 1"/>
+    <w:lsdException w:unhideWhenUsed="0" w:uiPriority="68" w:semiHidden="0" w:name="Medium Grid 2"/>
+    <w:lsdException w:unhideWhenUsed="0" w:uiPriority="69" w:semiHidden="0" w:name="Medium Grid 3"/>
+    <w:lsdException w:unhideWhenUsed="0" w:uiPriority="70" w:semiHidden="0" w:name="Dark List"/>
+    <w:lsdException w:unhideWhenUsed="0" w:uiPriority="71" w:semiHidden="0" w:name="Colorful Shading"/>
+    <w:lsdException w:unhideWhenUsed="0" w:uiPriority="72" w:semiHidden="0" w:name="Colorful List"/>
+    <w:lsdException w:unhideWhenUsed="0" w:uiPriority="73" w:semiHidden="0" w:name="Colorful Grid"/>
+    <w:lsdException w:unhideWhenUsed="0" w:uiPriority="60" w:semiHidden="0" w:name="Light Shading Accent 1"/>
+    <w:lsdException w:unhideWhenUsed="0" w:uiPriority="61" w:semiHidden="0" w:name="Light List Accent 1"/>
+    <w:lsdException w:unhideWhenUsed="0" w:uiPriority="62" w:semiHidden="0" w:name="Light Grid Accent 1"/>
+    <w:lsdException w:unhideWhenUsed="0" w:uiPriority="63" w:semiHidden="0" w:name="Medium Shading 1 Accent 1"/>
+    <w:lsdException w:unhideWhenUsed="0" w:uiPriority="64" w:semiHidden="0" w:name="Medium Shading 2 Accent 1"/>
+    <w:lsdException w:unhideWhenUsed="0" w:uiPriority="65" w:semiHidden="0" w:name="Medium List 1 Accent 1"/>
+    <w:lsdException w:unhideWhenUsed="0" w:uiPriority="66" w:semiHidden="0" w:name="Medium List 2 Accent 1"/>
+    <w:lsdException w:unhideWhenUsed="0" w:uiPriority="67" w:semiHidden="0" w:name="Medium Grid 1 Accent 1"/>
+    <w:lsdException w:unhideWhenUsed="0" w:uiPriority="68" w:semiHidden="0" w:name="Medium Grid 2 Accent 1"/>
+    <w:lsdException w:unhideWhenUsed="0" w:uiPriority="69" w:semiHidden="0" w:name="Medium Grid 3 Accent 1"/>
+    <w:lsdException w:unhideWhenUsed="0" w:uiPriority="70" w:semiHidden="0" w:name="Dark List Accent 1"/>
+    <w:lsdException w:unhideWhenUsed="0" w:uiPriority="71" w:semiHidden="0" w:name="Colorful Shading Accent 1"/>
+    <w:lsdException w:unhideWhenUsed="0" w:uiPriority="72" w:semiHidden="0" w:name="Colorful List Accent 1"/>
+    <w:lsdException w:unhideWhenUsed="0" w:uiPriority="73" w:semiHidden="0" w:name="Colorful Grid Accent 1"/>
+    <w:lsdException w:unhideWhenUsed="0" w:uiPriority="60" w:semiHidden="0" w:name="Light Shading Accent 2"/>
+    <w:lsdException w:unhideWhenUsed="0" w:uiPriority="61" w:semiHidden="0" w:name="Light List Accent 2"/>
+    <w:lsdException w:unhideWhenUsed="0" w:uiPriority="62" w:semiHidden="0" w:name="Light Grid Accent 2"/>
+    <w:lsdException w:unhideWhenUsed="0" w:uiPriority="63" w:semiHidden="0" w:name="Medium Shading 1 Accent 2"/>
+    <w:lsdException w:unhideWhenUsed="0" w:uiPriority="64" w:semiHidden="0" w:name="Medium Shading 2 Accent 2"/>
+    <w:lsdException w:unhideWhenUsed="0" w:uiPriority="65" w:semiHidden="0" w:name="Medium List 1 Accent 2"/>
+    <w:lsdException w:unhideWhenUsed="0" w:uiPriority="66" w:semiHidden="0" w:name="Medium List 2 Accent 2"/>
+    <w:lsdException w:unhideWhenUsed="0" w:uiPriority="67" w:semiHidden="0" w:name="Medium Grid 1 Accent 2"/>
+    <w:lsdException w:unhideWhenUsed="0" w:uiPriority="68" w:semiHidden="0" w:name="Medium Grid 2 Accent 2"/>
+    <w:lsdException w:unhideWhenUsed="0" w:uiPriority="69" w:semiHidden="0" w:name="Medium Grid 3 Accent 2"/>
+    <w:lsdException w:unhideWhenUsed="0" w:uiPriority="70" w:semiHidden="0" w:name="Dark List Accent 2"/>
+    <w:lsdException w:unhideWhenUsed="0" w:uiPriority="71" w:semiHidden="0" w:name="Colorful Shading Accent 2"/>
+    <w:lsdException w:unhideWhenUsed="0" w:uiPriority="72" w:semiHidden="0" w:name="Colorful List Accent 2"/>
+    <w:lsdException w:unhideWhenUsed="0" w:uiPriority="73" w:semiHidden="0" w:name="Colorful Grid Accent 2"/>
+    <w:lsdException w:unhideWhenUsed="0" w:uiPriority="60" w:semiHidden="0" w:name="Light Shading Accent 3"/>
+    <w:lsdException w:unhideWhenUsed="0" w:uiPriority="61" w:semiHidden="0" w:name="Light List Accent 3"/>
+    <w:lsdException w:unhideWhenUsed="0" w:uiPriority="62" w:semiHidden="0" w:name="Light Grid Accent 3"/>
+    <w:lsdException w:unhideWhenUsed="0" w:uiPriority="63" w:semiHidden="0" w:name="Medium Shading 1 Accent 3"/>
+    <w:lsdException w:unhideWhenUsed="0" w:uiPriority="64" w:semiHidden="0" w:name="Medium Shading 2 Accent 3"/>
+    <w:lsdException w:unhideWhenUsed="0" w:uiPriority="65" w:semiHidden="0" w:name="Medium List 1 Accent 3"/>
+    <w:lsdException w:unhideWhenUsed="0" w:uiPriority="66" w:semiHidden="0" w:name="Medium List 2 Accent 3"/>
+    <w:lsdException w:unhideWhenUsed="0" w:uiPriority="67" w:semiHidden="0" w:name="Medium Grid 1 Accent 3"/>
+    <w:lsdException w:unhideWhenUsed="0" w:uiPriority="68" w:semiHidden="0" w:name="Medium Grid 2 Accent 3"/>
+    <w:lsdException w:unhideWhenUsed="0" w:uiPriority="69" w:semiHidden="0" w:name="Medium Grid 3 Accent 3"/>
+    <w:lsdException w:unhideWhenUsed="0" w:uiPriority="70" w:semiHidden="0" w:name="Dark List Accent 3"/>
+    <w:lsdException w:unhideWhenUsed="0" w:uiPriority="71" w:semiHidden="0" w:name="Colorful Shading Accent 3"/>
+    <w:lsdException w:unhideWhenUsed="0" w:uiPriority="72" w:semiHidden="0" w:name="Colorful List Accent 3"/>
+    <w:lsdException w:unhideWhenUsed="0" w:uiPriority="73" w:semiHidden="0" w:name="Colorful Grid Accent 3"/>
+    <w:lsdException w:unhideWhenUsed="0" w:uiPriority="60" w:semiHidden="0" w:name="Light Shading Accent 4"/>
+    <w:lsdException w:unhideWhenUsed="0" w:uiPriority="61" w:semiHidden="0" w:name="Light List Accent 4"/>
+    <w:lsdException w:unhideWhenUsed="0" w:uiPriority="62" w:semiHidden="0" w:name="Light Grid Accent 4"/>
+    <w:lsdException w:unhideWhenUsed="0" w:uiPriority="63" w:semiHidden="0" w:name="Medium Shading 1 Accent 4"/>
+    <w:lsdException w:unhideWhenUsed="0" w:uiPriority="64" w:semiHidden="0" w:name="Medium Shading 2 Accent 4"/>
+    <w:lsdException w:unhideWhenUsed="0" w:uiPriority="65" w:semiHidden="0" w:name="Medium List 1 Accent 4"/>
+    <w:lsdException w:unhideWhenUsed="0" w:uiPriority="66" w:semiHidden="0" w:name="Medium List 2 Accent 4"/>
+    <w:lsdException w:unhideWhenUsed="0" w:uiPriority="67" w:semiHidden="0" w:name="Medium Grid 1 Accent 4"/>
+    <w:lsdException w:unhideWhenUsed="0" w:uiPriority="68" w:semiHidden="0" w:name="Medium Grid 2 Accent 4"/>
+    <w:lsdException w:unhideWhenUsed="0" w:uiPriority="69" w:semiHidden="0" w:name="Medium Grid 3 Accent 4"/>
+    <w:lsdException w:unhideWhenUsed="0" w:uiPriority="70" w:semiHidden="0" w:name="Dark List Accent 4"/>
+    <w:lsdException w:unhideWhenUsed="0" w:uiPriority="71" w:semiHidden="0" w:name="Colorful Shading Accent 4"/>
+    <w:lsdException w:unhideWhenUsed="0" w:uiPriority="72" w:semiHidden="0" w:name="Colorful List Accent 4"/>
+    <w:lsdException w:unhideWhenUsed="0" w:uiPriority="73" w:semiHidden="0" w:name="Colorful Grid Accent 4"/>
+    <w:lsdException w:unhideWhenUsed="0" w:uiPriority="60" w:semiHidden="0" w:name="Light Shading Accent 5"/>
+    <w:lsdException w:unhideWhenUsed="0" w:uiPriority="61" w:semiHidden="0" w:name="Light List Accent 5"/>
+    <w:lsdException w:unhideWhenUsed="0" w:uiPriority="62" w:semiHidden="0" w:name="Light Grid Accent 5"/>
+    <w:lsdException w:unhideWhenUsed="0" w:uiPriority="63" w:semiHidden="0" w:name="Medium Shading 1 Accent 5"/>
+    <w:lsdException w:unhideWhenUsed="0" w:uiPriority="64" w:semiHidden="0" w:name="Medium Shading 2 Accent 5"/>
+    <w:lsdException w:unhideWhenUsed="0" w:uiPriority="65" w:semiHidden="0" w:name="Medium List 1 Accent 5"/>
+    <w:lsdException w:unhideWhenUsed="0" w:uiPriority="66" w:semiHidden="0" w:name="Medium List 2 Accent 5"/>
+    <w:lsdException w:unhideWhenUsed="0" w:uiPriority="67" w:semiHidden="0" w:name="Medium Grid 1 Accent 5"/>
+    <w:lsdException w:unhideWhenUsed="0" w:uiPriority="68" w:semiHidden="0" w:name="Medium Grid 2 Accent 5"/>
+    <w:lsdException w:unhideWhenUsed="0" w:uiPriority="69" w:semiHidden="0" w:name="Medium Grid 3 Accent 5"/>
+    <w:lsdException w:unhideWhenUsed="0" w:uiPriority="70" w:semiHidden="0" w:name="Dark List Accent 5"/>
+    <w:lsdException w:unhideWhenUsed="0" w:uiPriority="71" w:semiHidden="0" w:name="Colorful Shading Accent 5"/>
+    <w:lsdException w:unhideWhenUsed="0" w:uiPriority="72" w:semiHidden="0" w:name="Colorful List Accent 5"/>
+    <w:lsdException w:unhideWhenUsed="0" w:uiPriority="73" w:semiHidden="0" w:name="Colorful Grid Accent 5"/>
+    <w:lsdException w:unhideWhenUsed="0" w:uiPriority="60" w:semiHidden="0" w:name="Light Shading Accent 6"/>
+    <w:lsdException w:unhideWhenUsed="0" w:uiPriority="61" w:semiHidden="0" w:name="Light List Accent 6"/>
+    <w:lsdException w:unhideWhenUsed="0" w:uiPriority="62" w:semiHidden="0" w:name="Light Grid Accent 6"/>
+    <w:lsdException w:unhideWhenUsed="0" w:uiPriority="63" w:semiHidden="0" w:name="Medium Shading 1 Accent 6"/>
+    <w:lsdException w:unhideWhenUsed="0" w:uiPriority="64" w:semiHidden="0" w:name="Medium Shading 2 Accent 6"/>
+    <w:lsdException w:unhideWhenUsed="0" w:uiPriority="65" w:semiHidden="0" w:name="Medium List 1 Accent 6"/>
+    <w:lsdException w:unhideWhenUsed="0" w:uiPriority="66" w:semiHidden="0" w:name="Medium List 2 Accent 6"/>
+    <w:lsdException w:unhideWhenUsed="0" w:uiPriority="67" w:semiHidden="0" w:name="Medium Grid 1 Accent 6"/>
+    <w:lsdException w:unhideWhenUsed="0" w:uiPriority="68" w:semiHidden="0" w:name="Medium Grid 2 Accent 6"/>
+    <w:lsdException w:unhideWhenUsed="0" w:uiPriority="69" w:semiHidden="0" w:name="Medium Grid 3 Accent 6"/>
+    <w:lsdException w:unhideWhenUsed="0" w:uiPriority="70" w:semiHidden="0" w:name="Dark List Accent 6"/>
+    <w:lsdException w:unhideWhenUsed="0" w:uiPriority="71" w:semiHidden="0" w:name="Colorful Shading Accent 6"/>
+    <w:lsdException w:unhideWhenUsed="0" w:uiPriority="72" w:semiHidden="0" w:name="Colorful List Accent 6"/>
+    <w:lsdException w:unhideWhenUsed="0" w:uiPriority="73" w:semiHidden="0" w:name="Colorful Grid Accent 6"/>
   </w:latentStyles>
-  <w:style w:type="paragraph" w:default="1" w:styleId="Normal">
+  <w:style w:type="paragraph" w:default="1" w:styleId="1">
     <w:name w:val="Normal"/>
     <w:qFormat/>
+    <w:uiPriority w:val="0"/>
+    <w:pPr>
+      <w:spacing w:after="160" w:line="259" w:lineRule="auto"/>
+    </w:pPr>
     <w:rPr>
-      <w:rFonts w:ascii="Calibri" w:hAnsi="Calibri"/>
+      <w:rFonts w:ascii="Calibri" w:hAnsi="Calibri" w:eastAsia="SimSun" w:cs="Times New Roman"/>
       <w:sz w:val="22"/>
       <w:szCs w:val="22"/>
-      <w:lang w:eastAsia="ja-JP"/>
+      <w:lang w:val="en-US" w:eastAsia="ja-JP" w:bidi="ar-SA"/>
     </w:rPr>
   </w:style>
-  <w:style w:type="character" w:default="1" w:styleId="DefaultParagraphFont">
+  <w:style w:type="character" w:default="1" w:styleId="6">
     <w:name w:val="Default Paragraph Font"/>
+    <w:unhideWhenUsed/>
     <w:uiPriority w:val="1"/>
-    <w:semiHidden/>
+  </w:style>
+  <w:style w:type="table" w:default="1" w:styleId="15">
+    <w:name w:val="Normal Table"/>
     <w:unhideWhenUsed/>
-  </w:style>
-  <w:style w:type="table" w:default="1" w:styleId="TableNormal">
-    <w:name w:val="Normal Table"/>
     <w:uiPriority w:val="99"/>
-    <w:semiHidden/>
-    <w:unhideWhenUsed/>
     <w:tblPr>
-      <w:tblInd w:w="0" w:type="dxa"/>
+      <w:tblLayout w:type="fixed"/>
       <w:tblCellMar>
         <w:top w:w="0" w:type="dxa"/>
         <w:left w:w="108" w:type="dxa"/>
@@ -4608,27 +5393,21 @@
       </w:tblCellMar>
     </w:tblPr>
   </w:style>
-  <w:style w:type="numbering" w:default="1" w:styleId="NoList">
-    <w:name w:val="No List"/>
-    <w:uiPriority w:val="99"/>
-    <w:semiHidden/>
-    <w:unhideWhenUsed/>
-  </w:style>
-  <w:style w:type="paragraph" w:styleId="Date">
+  <w:style w:type="paragraph" w:styleId="2">
     <w:name w:val="Date"/>
-    <w:basedOn w:val="Normal"/>
-    <w:next w:val="Normal"/>
-    <w:link w:val="DateChar"/>
-    <w:uiPriority w:val="99"/>
+    <w:basedOn w:val="1"/>
+    <w:next w:val="1"/>
+    <w:link w:val="17"/>
     <w:unhideWhenUsed/>
     <w:qFormat/>
+    <w:uiPriority w:val="99"/>
   </w:style>
-  <w:style w:type="paragraph" w:styleId="Footer">
+  <w:style w:type="paragraph" w:styleId="3">
     <w:name w:val="footer"/>
-    <w:basedOn w:val="Normal"/>
-    <w:link w:val="FooterChar"/>
+    <w:basedOn w:val="1"/>
+    <w:link w:val="19"/>
+    <w:unhideWhenUsed/>
     <w:uiPriority w:val="99"/>
-    <w:unhideWhenUsed/>
     <w:pPr>
       <w:tabs>
         <w:tab w:val="center" w:pos="4680"/>
@@ -4637,13 +5416,13 @@
       <w:spacing w:after="0" w:line="240" w:lineRule="auto"/>
     </w:pPr>
   </w:style>
-  <w:style w:type="paragraph" w:styleId="Header">
+  <w:style w:type="paragraph" w:styleId="4">
     <w:name w:val="header"/>
-    <w:basedOn w:val="Normal"/>
-    <w:link w:val="HeaderChar"/>
-    <w:uiPriority w:val="99"/>
+    <w:basedOn w:val="1"/>
+    <w:link w:val="18"/>
     <w:unhideWhenUsed/>
     <w:qFormat/>
+    <w:uiPriority w:val="99"/>
     <w:pPr>
       <w:tabs>
         <w:tab w:val="center" w:pos="4680"/>
@@ -4652,284 +5431,326 @@
       <w:spacing w:after="0" w:line="240" w:lineRule="auto"/>
     </w:pPr>
   </w:style>
-  <w:style w:type="paragraph" w:styleId="NormalWeb">
+  <w:style w:type="paragraph" w:styleId="5">
     <w:name w:val="Normal (Web)"/>
     <w:unhideWhenUsed/>
+    <w:uiPriority w:val="0"/>
     <w:pPr>
-      <w:spacing w:after="120"/>
+      <w:spacing w:after="120" w:line="259" w:lineRule="auto"/>
     </w:pPr>
     <w:rPr>
+      <w:rFonts w:ascii="Times New Roman" w:hAnsi="Times New Roman" w:eastAsia="SimSun" w:cs="Times New Roman"/>
       <w:sz w:val="24"/>
       <w:szCs w:val="24"/>
-      <w:lang w:eastAsia="zh-CN"/>
+      <w:lang w:val="en-US" w:eastAsia="zh-CN" w:bidi="ar-SA"/>
     </w:rPr>
   </w:style>
-  <w:style w:type="character" w:styleId="FollowedHyperlink">
+  <w:style w:type="character" w:styleId="7">
     <w:name w:val="FollowedHyperlink"/>
-    <w:basedOn w:val="DefaultParagraphFont"/>
+    <w:basedOn w:val="6"/>
     <w:unhideWhenUsed/>
+    <w:uiPriority w:val="0"/>
     <w:rPr>
       <w:color w:val="406683"/>
       <w:u w:val="none"/>
     </w:rPr>
   </w:style>
-  <w:style w:type="character" w:styleId="HTMLCite">
+  <w:style w:type="character" w:styleId="8">
     <w:name w:val="HTML Cite"/>
-    <w:basedOn w:val="DefaultParagraphFont"/>
+    <w:basedOn w:val="6"/>
     <w:unhideWhenUsed/>
+    <w:uiPriority w:val="0"/>
     <w:rPr>
       <w:iCs/>
     </w:rPr>
   </w:style>
-  <w:style w:type="character" w:styleId="HTMLCode">
+  <w:style w:type="character" w:styleId="9">
     <w:name w:val="HTML Code"/>
-    <w:basedOn w:val="DefaultParagraphFont"/>
+    <w:basedOn w:val="6"/>
     <w:unhideWhenUsed/>
+    <w:uiPriority w:val="0"/>
     <w:rPr>
-      <w:rFonts w:ascii="Menlo" w:eastAsia="Menlo" w:hAnsi="Menlo" w:cs="Menlo" w:hint="default"/>
+      <w:rFonts w:hint="default" w:ascii="Menlo" w:hAnsi="Menlo" w:eastAsia="Menlo" w:cs="Menlo"/>
       <w:color w:val="C7254E"/>
       <w:sz w:val="21"/>
       <w:szCs w:val="21"/>
       <w:shd w:val="clear" w:color="auto" w:fill="F9F2F4"/>
     </w:rPr>
   </w:style>
-  <w:style w:type="character" w:styleId="HTMLDefinition">
+  <w:style w:type="character" w:styleId="10">
     <w:name w:val="HTML Definition"/>
-    <w:basedOn w:val="DefaultParagraphFont"/>
+    <w:basedOn w:val="6"/>
     <w:unhideWhenUsed/>
+    <w:uiPriority w:val="0"/>
     <w:rPr>
       <w:i/>
       <w:iCs/>
     </w:rPr>
   </w:style>
-  <w:style w:type="character" w:styleId="HTMLKeyboard">
+  <w:style w:type="character" w:styleId="11">
     <w:name w:val="HTML Keyboard"/>
-    <w:basedOn w:val="DefaultParagraphFont"/>
+    <w:basedOn w:val="6"/>
     <w:unhideWhenUsed/>
+    <w:uiPriority w:val="0"/>
     <w:rPr>
-      <w:rFonts w:ascii="Menlo" w:eastAsia="Menlo" w:hAnsi="Menlo" w:cs="Menlo"/>
+      <w:rFonts w:ascii="Menlo" w:hAnsi="Menlo" w:eastAsia="Menlo" w:cs="Menlo"/>
       <w:color w:val="FFFFFF"/>
       <w:sz w:val="21"/>
       <w:szCs w:val="21"/>
       <w:shd w:val="clear" w:color="auto" w:fill="333333"/>
     </w:rPr>
   </w:style>
-  <w:style w:type="character" w:styleId="HTMLSample">
+  <w:style w:type="character" w:styleId="12">
     <w:name w:val="HTML Sample"/>
-    <w:basedOn w:val="DefaultParagraphFont"/>
+    <w:basedOn w:val="6"/>
     <w:unhideWhenUsed/>
+    <w:uiPriority w:val="0"/>
     <w:rPr>
-      <w:rFonts w:ascii="Menlo" w:eastAsia="Menlo" w:hAnsi="Menlo" w:cs="Menlo" w:hint="default"/>
+      <w:rFonts w:hint="default" w:ascii="Menlo" w:hAnsi="Menlo" w:eastAsia="Menlo" w:cs="Menlo"/>
       <w:sz w:val="21"/>
       <w:szCs w:val="21"/>
     </w:rPr>
   </w:style>
-  <w:style w:type="character" w:styleId="Hyperlink">
+  <w:style w:type="character" w:styleId="13">
     <w:name w:val="Hyperlink"/>
-    <w:basedOn w:val="DefaultParagraphFont"/>
+    <w:basedOn w:val="6"/>
     <w:unhideWhenUsed/>
     <w:qFormat/>
+    <w:uiPriority w:val="0"/>
     <w:rPr>
       <w:color w:val="406683"/>
       <w:u w:val="none"/>
     </w:rPr>
   </w:style>
-  <w:style w:type="character" w:styleId="Strong">
+  <w:style w:type="character" w:styleId="14">
     <w:name w:val="Strong"/>
-    <w:basedOn w:val="DefaultParagraphFont"/>
+    <w:basedOn w:val="6"/>
+    <w:qFormat/>
     <w:uiPriority w:val="22"/>
-    <w:qFormat/>
     <w:rPr>
       <w:b/>
       <w:bCs/>
     </w:rPr>
   </w:style>
-  <w:style w:type="paragraph" w:customStyle="1" w:styleId="ListParagraph1">
+  <w:style w:type="paragraph" w:customStyle="1" w:styleId="16">
     <w:name w:val="List Paragraph1"/>
-    <w:basedOn w:val="Normal"/>
+    <w:basedOn w:val="1"/>
+    <w:qFormat/>
     <w:uiPriority w:val="34"/>
-    <w:qFormat/>
     <w:pPr>
       <w:ind w:left="720"/>
       <w:contextualSpacing/>
     </w:pPr>
   </w:style>
-  <w:style w:type="character" w:customStyle="1" w:styleId="DateChar">
+  <w:style w:type="character" w:customStyle="1" w:styleId="17">
     <w:name w:val="Date Char"/>
-    <w:basedOn w:val="DefaultParagraphFont"/>
-    <w:link w:val="Date"/>
-    <w:uiPriority w:val="99"/>
+    <w:basedOn w:val="6"/>
+    <w:link w:val="2"/>
     <w:semiHidden/>
     <w:qFormat/>
-  </w:style>
-  <w:style w:type="character" w:customStyle="1" w:styleId="HeaderChar">
-    <w:name w:val="Header Char"/>
-    <w:basedOn w:val="DefaultParagraphFont"/>
-    <w:link w:val="Header"/>
-    <w:uiPriority w:val="99"/>
-    <w:qFormat/>
-  </w:style>
-  <w:style w:type="character" w:customStyle="1" w:styleId="FooterChar">
-    <w:name w:val="Footer Char"/>
-    <w:basedOn w:val="DefaultParagraphFont"/>
-    <w:link w:val="Footer"/>
     <w:uiPriority w:val="99"/>
   </w:style>
-  <w:style w:type="character" w:customStyle="1" w:styleId="badge">
+  <w:style w:type="character" w:customStyle="1" w:styleId="18">
+    <w:name w:val="Header Char"/>
+    <w:basedOn w:val="6"/>
+    <w:link w:val="4"/>
+    <w:qFormat/>
+    <w:uiPriority w:val="99"/>
+  </w:style>
+  <w:style w:type="character" w:customStyle="1" w:styleId="19">
+    <w:name w:val="Footer Char"/>
+    <w:basedOn w:val="6"/>
+    <w:link w:val="3"/>
+    <w:uiPriority w:val="99"/>
+  </w:style>
+  <w:style w:type="character" w:customStyle="1" w:styleId="20">
     <w:name w:val="badge"/>
+    <w:uiPriority w:val="0"/>
   </w:style>
-  <w:style w:type="character" w:customStyle="1" w:styleId="focus">
+  <w:style w:type="character" w:customStyle="1" w:styleId="21">
     <w:name w:val="focus"/>
+    <w:uiPriority w:val="0"/>
   </w:style>
-  <w:style w:type="character" w:customStyle="1" w:styleId="focus1">
+  <w:style w:type="character" w:customStyle="1" w:styleId="22">
     <w:name w:val="focus1"/>
     <w:qFormat/>
+    <w:uiPriority w:val="0"/>
   </w:style>
-  <w:style w:type="character" w:customStyle="1" w:styleId="next">
+  <w:style w:type="character" w:customStyle="1" w:styleId="23">
     <w:name w:val="next"/>
     <w:qFormat/>
+    <w:uiPriority w:val="0"/>
   </w:style>
-  <w:style w:type="character" w:customStyle="1" w:styleId="ui-selectmenu-text">
+  <w:style w:type="character" w:customStyle="1" w:styleId="24">
     <w:name w:val="ui-selectmenu-text"/>
+    <w:uiPriority w:val="0"/>
   </w:style>
-  <w:style w:type="character" w:customStyle="1" w:styleId="ckecolorbox">
+  <w:style w:type="character" w:customStyle="1" w:styleId="25">
     <w:name w:val="cke_colorbox"/>
+    <w:uiPriority w:val="0"/>
     <w:rPr>
-      <w:bdr w:val="single" w:sz="4" w:space="0" w:color="808080"/>
+      <w:bdr w:val="single" w:color="808080" w:sz="4" w:space="0"/>
     </w:rPr>
   </w:style>
-  <w:style w:type="character" w:customStyle="1" w:styleId="ui-icon36">
+  <w:style w:type="character" w:customStyle="1" w:styleId="26">
     <w:name w:val="ui-icon36"/>
+    <w:uiPriority w:val="0"/>
   </w:style>
-  <w:style w:type="character" w:customStyle="1" w:styleId="add-icon3">
+  <w:style w:type="character" w:customStyle="1" w:styleId="27">
     <w:name w:val="add-icon3"/>
+    <w:uiPriority w:val="0"/>
   </w:style>
-  <w:style w:type="character" w:customStyle="1" w:styleId="before11">
+  <w:style w:type="character" w:customStyle="1" w:styleId="28">
     <w:name w:val="before11"/>
+    <w:uiPriority w:val="0"/>
   </w:style>
-  <w:style w:type="character" w:customStyle="1" w:styleId="before12">
+  <w:style w:type="character" w:customStyle="1" w:styleId="29">
     <w:name w:val="before12"/>
+    <w:uiPriority w:val="0"/>
     <w:rPr>
       <w:shd w:val="clear" w:color="auto" w:fill="AAAAAA"/>
     </w:rPr>
   </w:style>
-  <w:style w:type="character" w:customStyle="1" w:styleId="before13">
+  <w:style w:type="character" w:customStyle="1" w:styleId="30">
     <w:name w:val="before13"/>
+    <w:uiPriority w:val="0"/>
   </w:style>
-  <w:style w:type="character" w:customStyle="1" w:styleId="before14">
+  <w:style w:type="character" w:customStyle="1" w:styleId="31">
     <w:name w:val="before14"/>
+    <w:uiPriority w:val="0"/>
     <w:rPr>
       <w:color w:val="FFFFFF"/>
       <w:shd w:val="clear" w:color="auto" w:fill="5E6668"/>
     </w:rPr>
   </w:style>
-  <w:style w:type="character" w:customStyle="1" w:styleId="ckeskinkama">
+  <w:style w:type="character" w:customStyle="1" w:styleId="32">
     <w:name w:val="cke_skin_kama"/>
+    <w:uiPriority w:val="0"/>
   </w:style>
-  <w:style w:type="character" w:customStyle="1" w:styleId="hover39">
+  <w:style w:type="character" w:customStyle="1" w:styleId="33">
     <w:name w:val="hover39"/>
+    <w:uiPriority w:val="0"/>
     <w:rPr>
       <w:color w:val="00F096"/>
     </w:rPr>
   </w:style>
-  <w:style w:type="character" w:customStyle="1" w:styleId="hover40">
+  <w:style w:type="character" w:customStyle="1" w:styleId="34">
     <w:name w:val="hover40"/>
+    <w:uiPriority w:val="0"/>
     <w:rPr>
       <w:shd w:val="clear" w:color="auto" w:fill="EEEEEE"/>
     </w:rPr>
   </w:style>
-  <w:style w:type="character" w:customStyle="1" w:styleId="hover41">
+  <w:style w:type="character" w:customStyle="1" w:styleId="35">
     <w:name w:val="hover41"/>
+    <w:uiPriority w:val="0"/>
     <w:rPr>
       <w:shd w:val="clear" w:color="auto" w:fill="DDDDDD"/>
     </w:rPr>
   </w:style>
-  <w:style w:type="character" w:customStyle="1" w:styleId="hover42">
+  <w:style w:type="character" w:customStyle="1" w:styleId="36">
     <w:name w:val="hover42"/>
+    <w:uiPriority w:val="0"/>
     <w:rPr>
       <w:color w:val="006E8F"/>
     </w:rPr>
   </w:style>
-  <w:style w:type="character" w:customStyle="1" w:styleId="active21">
+  <w:style w:type="character" w:customStyle="1" w:styleId="37">
     <w:name w:val="active21"/>
+    <w:uiPriority w:val="0"/>
     <w:rPr>
       <w:color w:val="FFFFFF"/>
       <w:shd w:val="clear" w:color="auto" w:fill="428BCA"/>
     </w:rPr>
   </w:style>
-  <w:style w:type="character" w:customStyle="1" w:styleId="old">
+  <w:style w:type="character" w:customStyle="1" w:styleId="38">
     <w:name w:val="old"/>
+    <w:uiPriority w:val="0"/>
     <w:rPr>
       <w:color w:val="777777"/>
     </w:rPr>
   </w:style>
-  <w:style w:type="character" w:customStyle="1" w:styleId="pressed">
+  <w:style w:type="character" w:customStyle="1" w:styleId="39">
     <w:name w:val="pressed"/>
+    <w:uiPriority w:val="0"/>
     <w:rPr>
-      <w:bdr w:val="single" w:sz="4" w:space="0" w:color="555555"/>
+      <w:bdr w:val="single" w:color="555555" w:sz="4" w:space="0"/>
       <w:shd w:val="clear" w:color="auto" w:fill="CCCCCC"/>
     </w:rPr>
   </w:style>
-  <w:style w:type="character" w:customStyle="1" w:styleId="radio-option">
+  <w:style w:type="character" w:customStyle="1" w:styleId="40">
     <w:name w:val="radio-option"/>
+    <w:uiPriority w:val="0"/>
   </w:style>
-  <w:style w:type="character" w:customStyle="1" w:styleId="data">
+  <w:style w:type="character" w:customStyle="1" w:styleId="41">
     <w:name w:val="data"/>
+    <w:uiPriority w:val="0"/>
   </w:style>
-  <w:style w:type="character" w:customStyle="1" w:styleId="data1">
+  <w:style w:type="character" w:customStyle="1" w:styleId="42">
     <w:name w:val="data1"/>
+    <w:uiPriority w:val="0"/>
   </w:style>
-  <w:style w:type="character" w:customStyle="1" w:styleId="titulo6">
+  <w:style w:type="character" w:customStyle="1" w:styleId="43">
     <w:name w:val="titulo6"/>
+    <w:uiPriority w:val="0"/>
     <w:rPr>
       <w:b/>
     </w:rPr>
   </w:style>
-  <w:style w:type="character" w:customStyle="1" w:styleId="titulo7">
+  <w:style w:type="character" w:customStyle="1" w:styleId="44">
     <w:name w:val="titulo7"/>
+    <w:uiPriority w:val="0"/>
   </w:style>
-  <w:style w:type="character" w:customStyle="1" w:styleId="titulo8">
+  <w:style w:type="character" w:customStyle="1" w:styleId="45">
     <w:name w:val="titulo8"/>
+    <w:uiPriority w:val="0"/>
     <w:rPr>
       <w:b/>
     </w:rPr>
   </w:style>
-  <w:style w:type="character" w:customStyle="1" w:styleId="editorial">
+  <w:style w:type="character" w:customStyle="1" w:styleId="46">
     <w:name w:val="editorial"/>
+    <w:uiPriority w:val="0"/>
     <w:rPr>
       <w:color w:val="999999"/>
     </w:rPr>
   </w:style>
-  <w:style w:type="character" w:customStyle="1" w:styleId="editorial1">
+  <w:style w:type="character" w:customStyle="1" w:styleId="47">
     <w:name w:val="editorial1"/>
+    <w:uiPriority w:val="0"/>
     <w:rPr>
       <w:color w:val="999999"/>
     </w:rPr>
   </w:style>
-  <w:style w:type="character" w:customStyle="1" w:styleId="numero">
+  <w:style w:type="character" w:customStyle="1" w:styleId="48">
     <w:name w:val="numero"/>
+    <w:uiPriority w:val="0"/>
   </w:style>
-  <w:style w:type="character" w:customStyle="1" w:styleId="nombre6">
+  <w:style w:type="character" w:customStyle="1" w:styleId="49">
     <w:name w:val="nombre6"/>
+    <w:uiPriority w:val="0"/>
   </w:style>
-  <w:style w:type="character" w:customStyle="1" w:styleId="emailporaprobar">
+  <w:style w:type="character" w:customStyle="1" w:styleId="50">
     <w:name w:val="email_poraprobar"/>
+    <w:uiPriority w:val="0"/>
     <w:rPr>
       <w:color w:val="777777"/>
       <w:sz w:val="14"/>
       <w:szCs w:val="14"/>
     </w:rPr>
   </w:style>
-  <w:style w:type="character" w:customStyle="1" w:styleId="prev1">
+  <w:style w:type="character" w:customStyle="1" w:styleId="51">
     <w:name w:val="prev1"/>
+    <w:uiPriority w:val="0"/>
   </w:style>
-  <w:style w:type="paragraph" w:customStyle="1" w:styleId="Style51">
+  <w:style w:type="paragraph" w:customStyle="1" w:styleId="52">
     <w:name w:val="_Style 51"/>
-    <w:basedOn w:val="Normal"/>
-    <w:next w:val="Normal"/>
+    <w:basedOn w:val="1"/>
+    <w:next w:val="1"/>
+    <w:uiPriority w:val="0"/>
     <w:pPr>
       <w:pBdr>
-        <w:bottom w:val="single" w:sz="6" w:space="1" w:color="auto"/>
+        <w:bottom w:val="single" w:color="auto" w:sz="6" w:space="1"/>
       </w:pBdr>
       <w:jc w:val="center"/>
     </w:pPr>
@@ -4939,13 +5760,14 @@
       <w:sz w:val="16"/>
     </w:rPr>
   </w:style>
-  <w:style w:type="paragraph" w:customStyle="1" w:styleId="Style52">
+  <w:style w:type="paragraph" w:customStyle="1" w:styleId="53">
     <w:name w:val="_Style 52"/>
-    <w:basedOn w:val="Normal"/>
-    <w:next w:val="Normal"/>
+    <w:basedOn w:val="1"/>
+    <w:next w:val="1"/>
+    <w:uiPriority w:val="0"/>
     <w:pPr>
       <w:pBdr>
-        <w:top w:val="single" w:sz="6" w:space="1" w:color="auto"/>
+        <w:top w:val="single" w:color="auto" w:sz="6" w:space="1"/>
       </w:pBdr>
       <w:jc w:val="center"/>
     </w:pPr>
@@ -5239,7 +6061,6 @@
     </a:fmtScheme>
   </a:themeElements>
   <a:objectDefaults/>
-  <a:extraClrSchemeLst/>
 </a:theme>
 </file>
 
